--- a/WIP/Users/NamNT/BUIN_Project_Plan_v0.1_EN.docx
+++ b/WIP/Users/NamNT/BUIN_Project_Plan_v0.1_EN.docx
@@ -39,7 +39,7 @@
           <w:noProof/>
         </w:rPr>
         <w:drawing>
-          <wp:inline distT="0" distB="0" distL="0" distR="0" wp14:anchorId="27785AE3" wp14:editId="4F4379E6">
+          <wp:inline distT="0" distB="0" distL="0" distR="0" wp14:anchorId="496F42E4" wp14:editId="4C65F36D">
             <wp:extent cx="3051544" cy="627321"/>
             <wp:effectExtent l="152400" t="133350" r="282575" b="287655"/>
             <wp:docPr id="5" name="Picture 1"/>
@@ -959,20 +959,44 @@
               <w:pStyle w:val="Bang"/>
               <w:framePr w:hSpace="0" w:wrap="auto" w:vAnchor="margin" w:xAlign="left" w:yAlign="inline"/>
               <w:suppressOverlap w:val="0"/>
-            </w:pPr>
-            <w:r>
+              <w:rPr>
+                <w:sz w:val="22"/>
+                <w:szCs w:val="22"/>
+              </w:rPr>
+            </w:pPr>
+            <w:r>
+              <w:rPr>
+                <w:sz w:val="22"/>
+                <w:szCs w:val="22"/>
+              </w:rPr>
               <w:t>13</w:t>
             </w:r>
             <w:r>
+              <w:rPr>
+                <w:sz w:val="22"/>
+                <w:szCs w:val="22"/>
+              </w:rPr>
               <w:t>/</w:t>
             </w:r>
             <w:r>
+              <w:rPr>
+                <w:sz w:val="22"/>
+                <w:szCs w:val="22"/>
+              </w:rPr>
               <w:t>0</w:t>
             </w:r>
             <w:r>
+              <w:rPr>
+                <w:sz w:val="22"/>
+                <w:szCs w:val="22"/>
+              </w:rPr>
               <w:t>5</w:t>
             </w:r>
             <w:r>
+              <w:rPr>
+                <w:sz w:val="22"/>
+                <w:szCs w:val="22"/>
+              </w:rPr>
               <w:t>/2015</w:t>
             </w:r>
           </w:p>
@@ -987,11 +1011,23 @@
               <w:pStyle w:val="Bang"/>
               <w:framePr w:hSpace="0" w:wrap="auto" w:vAnchor="margin" w:xAlign="left" w:yAlign="inline"/>
               <w:suppressOverlap w:val="0"/>
-            </w:pPr>
-            <w:r>
+              <w:rPr>
+                <w:sz w:val="22"/>
+                <w:szCs w:val="22"/>
+              </w:rPr>
+            </w:pPr>
+            <w:r>
+              <w:rPr>
+                <w:sz w:val="22"/>
+                <w:szCs w:val="22"/>
+              </w:rPr>
               <w:t>Add</w:t>
             </w:r>
             <w:r>
+              <w:rPr>
+                <w:sz w:val="22"/>
+                <w:szCs w:val="22"/>
+              </w:rPr>
               <w:t xml:space="preserve"> Project Plan</w:t>
             </w:r>
           </w:p>
@@ -1006,8 +1042,16 @@
               <w:pStyle w:val="Bang"/>
               <w:framePr w:hSpace="0" w:wrap="auto" w:vAnchor="margin" w:xAlign="left" w:yAlign="inline"/>
               <w:suppressOverlap w:val="0"/>
-            </w:pPr>
-            <w:r>
+              <w:rPr>
+                <w:sz w:val="22"/>
+                <w:szCs w:val="22"/>
+              </w:rPr>
+            </w:pPr>
+            <w:r>
+              <w:rPr>
+                <w:sz w:val="22"/>
+                <w:szCs w:val="22"/>
+              </w:rPr>
               <w:t>A</w:t>
             </w:r>
           </w:p>
@@ -1022,11 +1066,23 @@
               <w:pStyle w:val="Bang"/>
               <w:framePr w:hSpace="0" w:wrap="auto" w:vAnchor="margin" w:xAlign="left" w:yAlign="inline"/>
               <w:suppressOverlap w:val="0"/>
-            </w:pPr>
-            <w:r>
+              <w:rPr>
+                <w:sz w:val="22"/>
+                <w:szCs w:val="22"/>
+              </w:rPr>
+            </w:pPr>
+            <w:r>
+              <w:rPr>
+                <w:sz w:val="22"/>
+                <w:szCs w:val="22"/>
+              </w:rPr>
               <w:t>Add</w:t>
             </w:r>
             <w:r>
+              <w:rPr>
+                <w:sz w:val="22"/>
+                <w:szCs w:val="22"/>
+              </w:rPr>
               <w:t xml:space="preserve"> Project Plan</w:t>
             </w:r>
           </w:p>
@@ -1040,8 +1096,16 @@
               <w:pStyle w:val="Bang"/>
               <w:framePr w:hSpace="0" w:wrap="auto" w:vAnchor="margin" w:xAlign="left" w:yAlign="inline"/>
               <w:suppressOverlap w:val="0"/>
-            </w:pPr>
-            <w:r>
+              <w:rPr>
+                <w:sz w:val="22"/>
+                <w:szCs w:val="22"/>
+              </w:rPr>
+            </w:pPr>
+            <w:r>
+              <w:rPr>
+                <w:sz w:val="22"/>
+                <w:szCs w:val="22"/>
+              </w:rPr>
               <w:t>First Version</w:t>
             </w:r>
           </w:p>
@@ -1056,8 +1120,16 @@
               <w:pStyle w:val="Bang"/>
               <w:framePr w:hSpace="0" w:wrap="auto" w:vAnchor="margin" w:xAlign="left" w:yAlign="inline"/>
               <w:suppressOverlap w:val="0"/>
-            </w:pPr>
-            <w:r>
+              <w:rPr>
+                <w:sz w:val="22"/>
+                <w:szCs w:val="22"/>
+              </w:rPr>
+            </w:pPr>
+            <w:r>
+              <w:rPr>
+                <w:sz w:val="22"/>
+                <w:szCs w:val="22"/>
+              </w:rPr>
               <w:t>v1.0</w:t>
             </w:r>
           </w:p>
@@ -1080,6 +1152,10 @@
               <w:pStyle w:val="Bang"/>
               <w:framePr w:hSpace="0" w:wrap="auto" w:vAnchor="margin" w:xAlign="left" w:yAlign="inline"/>
               <w:suppressOverlap w:val="0"/>
+              <w:rPr>
+                <w:sz w:val="22"/>
+                <w:szCs w:val="22"/>
+              </w:rPr>
             </w:pPr>
           </w:p>
         </w:tc>
@@ -1093,6 +1169,10 @@
               <w:pStyle w:val="Bang"/>
               <w:framePr w:hSpace="0" w:wrap="auto" w:vAnchor="margin" w:xAlign="left" w:yAlign="inline"/>
               <w:suppressOverlap w:val="0"/>
+              <w:rPr>
+                <w:sz w:val="22"/>
+                <w:szCs w:val="22"/>
+              </w:rPr>
             </w:pPr>
           </w:p>
         </w:tc>
@@ -1106,6 +1186,10 @@
               <w:pStyle w:val="Bang"/>
               <w:framePr w:hSpace="0" w:wrap="auto" w:vAnchor="margin" w:xAlign="left" w:yAlign="inline"/>
               <w:suppressOverlap w:val="0"/>
+              <w:rPr>
+                <w:sz w:val="22"/>
+                <w:szCs w:val="22"/>
+              </w:rPr>
             </w:pPr>
           </w:p>
         </w:tc>
@@ -1119,6 +1203,10 @@
               <w:pStyle w:val="Bang"/>
               <w:framePr w:hSpace="0" w:wrap="auto" w:vAnchor="margin" w:xAlign="left" w:yAlign="inline"/>
               <w:suppressOverlap w:val="0"/>
+              <w:rPr>
+                <w:sz w:val="22"/>
+                <w:szCs w:val="22"/>
+              </w:rPr>
             </w:pPr>
           </w:p>
         </w:tc>
@@ -1131,6 +1219,10 @@
               <w:pStyle w:val="Bang"/>
               <w:framePr w:hSpace="0" w:wrap="auto" w:vAnchor="margin" w:xAlign="left" w:yAlign="inline"/>
               <w:suppressOverlap w:val="0"/>
+              <w:rPr>
+                <w:sz w:val="22"/>
+                <w:szCs w:val="22"/>
+              </w:rPr>
             </w:pPr>
           </w:p>
         </w:tc>
@@ -1144,6 +1236,10 @@
               <w:pStyle w:val="Bang"/>
               <w:framePr w:hSpace="0" w:wrap="auto" w:vAnchor="margin" w:xAlign="left" w:yAlign="inline"/>
               <w:suppressOverlap w:val="0"/>
+              <w:rPr>
+                <w:sz w:val="22"/>
+                <w:szCs w:val="22"/>
+              </w:rPr>
             </w:pPr>
           </w:p>
         </w:tc>
@@ -1352,6 +1448,8 @@
         <w:r>
           <w:rPr>
             <w:rStyle w:val="Hyperlink"/>
+            <w:sz w:val="22"/>
+            <w:szCs w:val="22"/>
           </w:rPr>
           <w:t>1.1.</w:t>
         </w:r>
@@ -1367,47 +1465,63 @@
         <w:r>
           <w:rPr>
             <w:rStyle w:val="Hyperlink"/>
+            <w:sz w:val="22"/>
+            <w:szCs w:val="22"/>
           </w:rPr>
           <w:t>Project Description</w:t>
         </w:r>
         <w:r>
           <w:rPr>
             <w:webHidden/>
+            <w:sz w:val="22"/>
+            <w:szCs w:val="22"/>
           </w:rPr>
           <w:tab/>
         </w:r>
         <w:r>
           <w:rPr>
             <w:webHidden/>
+            <w:sz w:val="22"/>
+            <w:szCs w:val="22"/>
           </w:rPr>
           <w:fldChar w:fldCharType="begin"/>
         </w:r>
         <w:r>
           <w:rPr>
             <w:webHidden/>
+            <w:sz w:val="22"/>
+            <w:szCs w:val="22"/>
           </w:rPr>
           <w:instrText xml:space="preserve"> PAGEREF _Toc396221080 \h </w:instrText>
         </w:r>
         <w:r>
           <w:rPr>
             <w:webHidden/>
+            <w:sz w:val="22"/>
+            <w:szCs w:val="22"/>
           </w:rPr>
         </w:r>
         <w:r>
           <w:rPr>
             <w:webHidden/>
+            <w:sz w:val="22"/>
+            <w:szCs w:val="22"/>
           </w:rPr>
           <w:fldChar w:fldCharType="separate"/>
         </w:r>
         <w:r>
           <w:rPr>
             <w:webHidden/>
+            <w:sz w:val="22"/>
+            <w:szCs w:val="22"/>
           </w:rPr>
           <w:t>6</w:t>
         </w:r>
         <w:r>
           <w:rPr>
             <w:webHidden/>
+            <w:sz w:val="22"/>
+            <w:szCs w:val="22"/>
           </w:rPr>
           <w:fldChar w:fldCharType="end"/>
         </w:r>
@@ -1427,6 +1541,8 @@
         <w:r>
           <w:rPr>
             <w:rStyle w:val="Hyperlink"/>
+            <w:sz w:val="22"/>
+            <w:szCs w:val="22"/>
           </w:rPr>
           <w:t>1.2.</w:t>
         </w:r>
@@ -1442,47 +1558,63 @@
         <w:r>
           <w:rPr>
             <w:rStyle w:val="Hyperlink"/>
+            <w:sz w:val="22"/>
+            <w:szCs w:val="22"/>
           </w:rPr>
           <w:t>Scope and Purpose</w:t>
         </w:r>
         <w:r>
           <w:rPr>
             <w:webHidden/>
+            <w:sz w:val="22"/>
+            <w:szCs w:val="22"/>
           </w:rPr>
           <w:tab/>
         </w:r>
         <w:r>
           <w:rPr>
             <w:webHidden/>
+            <w:sz w:val="22"/>
+            <w:szCs w:val="22"/>
           </w:rPr>
           <w:fldChar w:fldCharType="begin"/>
         </w:r>
         <w:r>
           <w:rPr>
             <w:webHidden/>
+            <w:sz w:val="22"/>
+            <w:szCs w:val="22"/>
           </w:rPr>
           <w:instrText xml:space="preserve"> PAGEREF _Toc396221081 \h </w:instrText>
         </w:r>
         <w:r>
           <w:rPr>
             <w:webHidden/>
+            <w:sz w:val="22"/>
+            <w:szCs w:val="22"/>
           </w:rPr>
         </w:r>
         <w:r>
           <w:rPr>
             <w:webHidden/>
+            <w:sz w:val="22"/>
+            <w:szCs w:val="22"/>
           </w:rPr>
           <w:fldChar w:fldCharType="separate"/>
         </w:r>
         <w:r>
           <w:rPr>
             <w:webHidden/>
+            <w:sz w:val="22"/>
+            <w:szCs w:val="22"/>
           </w:rPr>
           <w:t>6</w:t>
         </w:r>
         <w:r>
           <w:rPr>
             <w:webHidden/>
+            <w:sz w:val="22"/>
+            <w:szCs w:val="22"/>
           </w:rPr>
           <w:fldChar w:fldCharType="end"/>
         </w:r>
@@ -1502,6 +1634,8 @@
         <w:r>
           <w:rPr>
             <w:rStyle w:val="Hyperlink"/>
+            <w:sz w:val="22"/>
+            <w:szCs w:val="22"/>
           </w:rPr>
           <w:t>1.3.</w:t>
         </w:r>
@@ -1517,47 +1651,63 @@
         <w:r>
           <w:rPr>
             <w:rStyle w:val="Hyperlink"/>
+            <w:sz w:val="22"/>
+            <w:szCs w:val="22"/>
           </w:rPr>
           <w:t>Assumptions and Constraints</w:t>
         </w:r>
         <w:r>
           <w:rPr>
             <w:webHidden/>
+            <w:sz w:val="22"/>
+            <w:szCs w:val="22"/>
           </w:rPr>
           <w:tab/>
         </w:r>
         <w:r>
           <w:rPr>
             <w:webHidden/>
+            <w:sz w:val="22"/>
+            <w:szCs w:val="22"/>
           </w:rPr>
           <w:fldChar w:fldCharType="begin"/>
         </w:r>
         <w:r>
           <w:rPr>
             <w:webHidden/>
+            <w:sz w:val="22"/>
+            <w:szCs w:val="22"/>
           </w:rPr>
           <w:instrText xml:space="preserve"> PAGEREF _Toc396221082 \h </w:instrText>
         </w:r>
         <w:r>
           <w:rPr>
             <w:webHidden/>
+            <w:sz w:val="22"/>
+            <w:szCs w:val="22"/>
           </w:rPr>
         </w:r>
         <w:r>
           <w:rPr>
             <w:webHidden/>
+            <w:sz w:val="22"/>
+            <w:szCs w:val="22"/>
           </w:rPr>
           <w:fldChar w:fldCharType="separate"/>
         </w:r>
         <w:r>
           <w:rPr>
             <w:webHidden/>
+            <w:sz w:val="22"/>
+            <w:szCs w:val="22"/>
           </w:rPr>
           <w:t>7</w:t>
         </w:r>
         <w:r>
           <w:rPr>
             <w:webHidden/>
+            <w:sz w:val="22"/>
+            <w:szCs w:val="22"/>
           </w:rPr>
           <w:fldChar w:fldCharType="end"/>
         </w:r>
@@ -1577,6 +1727,8 @@
         <w:r>
           <w:rPr>
             <w:rStyle w:val="Hyperlink"/>
+            <w:sz w:val="22"/>
+            <w:szCs w:val="22"/>
           </w:rPr>
           <w:t>1.4.</w:t>
         </w:r>
@@ -1592,47 +1744,63 @@
         <w:r>
           <w:rPr>
             <w:rStyle w:val="Hyperlink"/>
+            <w:sz w:val="22"/>
+            <w:szCs w:val="22"/>
           </w:rPr>
           <w:t>Project Objectives</w:t>
         </w:r>
         <w:r>
           <w:rPr>
             <w:webHidden/>
+            <w:sz w:val="22"/>
+            <w:szCs w:val="22"/>
           </w:rPr>
           <w:tab/>
         </w:r>
         <w:r>
           <w:rPr>
             <w:webHidden/>
+            <w:sz w:val="22"/>
+            <w:szCs w:val="22"/>
           </w:rPr>
           <w:fldChar w:fldCharType="begin"/>
         </w:r>
         <w:r>
           <w:rPr>
             <w:webHidden/>
+            <w:sz w:val="22"/>
+            <w:szCs w:val="22"/>
           </w:rPr>
           <w:instrText xml:space="preserve"> PAGEREF _Toc396221083 \h </w:instrText>
         </w:r>
         <w:r>
           <w:rPr>
             <w:webHidden/>
+            <w:sz w:val="22"/>
+            <w:szCs w:val="22"/>
           </w:rPr>
         </w:r>
         <w:r>
           <w:rPr>
             <w:webHidden/>
+            <w:sz w:val="22"/>
+            <w:szCs w:val="22"/>
           </w:rPr>
           <w:fldChar w:fldCharType="separate"/>
         </w:r>
         <w:r>
           <w:rPr>
             <w:webHidden/>
+            <w:sz w:val="22"/>
+            <w:szCs w:val="22"/>
           </w:rPr>
           <w:t>8</w:t>
         </w:r>
         <w:r>
           <w:rPr>
             <w:webHidden/>
+            <w:sz w:val="22"/>
+            <w:szCs w:val="22"/>
           </w:rPr>
           <w:fldChar w:fldCharType="end"/>
         </w:r>
@@ -1652,6 +1820,8 @@
         <w:r>
           <w:rPr>
             <w:rStyle w:val="Hyperlink"/>
+            <w:sz w:val="22"/>
+            <w:szCs w:val="22"/>
           </w:rPr>
           <w:t>1.5.</w:t>
         </w:r>
@@ -1667,47 +1837,63 @@
         <w:r>
           <w:rPr>
             <w:rStyle w:val="Hyperlink"/>
+            <w:sz w:val="22"/>
+            <w:szCs w:val="22"/>
           </w:rPr>
           <w:t>Critical Dependencies</w:t>
         </w:r>
         <w:r>
           <w:rPr>
             <w:webHidden/>
+            <w:sz w:val="22"/>
+            <w:szCs w:val="22"/>
           </w:rPr>
           <w:tab/>
         </w:r>
         <w:r>
           <w:rPr>
             <w:webHidden/>
+            <w:sz w:val="22"/>
+            <w:szCs w:val="22"/>
           </w:rPr>
           <w:fldChar w:fldCharType="begin"/>
         </w:r>
         <w:r>
           <w:rPr>
             <w:webHidden/>
+            <w:sz w:val="22"/>
+            <w:szCs w:val="22"/>
           </w:rPr>
           <w:instrText xml:space="preserve"> PAGEREF _Toc396221084 \h </w:instrText>
         </w:r>
         <w:r>
           <w:rPr>
             <w:webHidden/>
+            <w:sz w:val="22"/>
+            <w:szCs w:val="22"/>
           </w:rPr>
         </w:r>
         <w:r>
           <w:rPr>
             <w:webHidden/>
+            <w:sz w:val="22"/>
+            <w:szCs w:val="22"/>
           </w:rPr>
           <w:fldChar w:fldCharType="separate"/>
         </w:r>
         <w:r>
           <w:rPr>
             <w:webHidden/>
+            <w:sz w:val="22"/>
+            <w:szCs w:val="22"/>
           </w:rPr>
           <w:t>10</w:t>
         </w:r>
         <w:r>
           <w:rPr>
             <w:webHidden/>
+            <w:sz w:val="22"/>
+            <w:szCs w:val="22"/>
           </w:rPr>
           <w:fldChar w:fldCharType="end"/>
         </w:r>
@@ -1727,6 +1913,8 @@
         <w:r>
           <w:rPr>
             <w:rStyle w:val="Hyperlink"/>
+            <w:sz w:val="22"/>
+            <w:szCs w:val="22"/>
           </w:rPr>
           <w:t>1.6.</w:t>
         </w:r>
@@ -1742,47 +1930,63 @@
         <w:r>
           <w:rPr>
             <w:rStyle w:val="Hyperlink"/>
+            <w:sz w:val="22"/>
+            <w:szCs w:val="22"/>
           </w:rPr>
           <w:t>Project Risk</w:t>
         </w:r>
         <w:r>
           <w:rPr>
             <w:webHidden/>
+            <w:sz w:val="22"/>
+            <w:szCs w:val="22"/>
           </w:rPr>
           <w:tab/>
         </w:r>
         <w:r>
           <w:rPr>
             <w:webHidden/>
+            <w:sz w:val="22"/>
+            <w:szCs w:val="22"/>
           </w:rPr>
           <w:fldChar w:fldCharType="begin"/>
         </w:r>
         <w:r>
           <w:rPr>
             <w:webHidden/>
+            <w:sz w:val="22"/>
+            <w:szCs w:val="22"/>
           </w:rPr>
           <w:instrText xml:space="preserve"> PAGEREF _Toc396221085 \h </w:instrText>
         </w:r>
         <w:r>
           <w:rPr>
             <w:webHidden/>
+            <w:sz w:val="22"/>
+            <w:szCs w:val="22"/>
           </w:rPr>
         </w:r>
         <w:r>
           <w:rPr>
             <w:webHidden/>
+            <w:sz w:val="22"/>
+            <w:szCs w:val="22"/>
           </w:rPr>
           <w:fldChar w:fldCharType="separate"/>
         </w:r>
         <w:r>
           <w:rPr>
             <w:webHidden/>
+            <w:sz w:val="22"/>
+            <w:szCs w:val="22"/>
           </w:rPr>
           <w:t>10</w:t>
         </w:r>
         <w:r>
           <w:rPr>
             <w:webHidden/>
+            <w:sz w:val="22"/>
+            <w:szCs w:val="22"/>
           </w:rPr>
           <w:fldChar w:fldCharType="end"/>
         </w:r>
@@ -1879,6 +2083,8 @@
         <w:r>
           <w:rPr>
             <w:rStyle w:val="Hyperlink"/>
+            <w:sz w:val="22"/>
+            <w:szCs w:val="22"/>
           </w:rPr>
           <w:t>2.1.</w:t>
         </w:r>
@@ -1894,47 +2100,63 @@
         <w:r>
           <w:rPr>
             <w:rStyle w:val="Hyperlink"/>
+            <w:sz w:val="22"/>
+            <w:szCs w:val="22"/>
           </w:rPr>
           <w:t>Project Process</w:t>
         </w:r>
         <w:r>
           <w:rPr>
             <w:webHidden/>
+            <w:sz w:val="22"/>
+            <w:szCs w:val="22"/>
           </w:rPr>
           <w:tab/>
         </w:r>
         <w:r>
           <w:rPr>
             <w:webHidden/>
+            <w:sz w:val="22"/>
+            <w:szCs w:val="22"/>
           </w:rPr>
           <w:fldChar w:fldCharType="begin"/>
         </w:r>
         <w:r>
           <w:rPr>
             <w:webHidden/>
+            <w:sz w:val="22"/>
+            <w:szCs w:val="22"/>
           </w:rPr>
           <w:instrText xml:space="preserve"> PAGEREF _Toc396221087 \h </w:instrText>
         </w:r>
         <w:r>
           <w:rPr>
             <w:webHidden/>
+            <w:sz w:val="22"/>
+            <w:szCs w:val="22"/>
           </w:rPr>
         </w:r>
         <w:r>
           <w:rPr>
             <w:webHidden/>
+            <w:sz w:val="22"/>
+            <w:szCs w:val="22"/>
           </w:rPr>
           <w:fldChar w:fldCharType="separate"/>
         </w:r>
         <w:r>
           <w:rPr>
             <w:webHidden/>
+            <w:sz w:val="22"/>
+            <w:szCs w:val="22"/>
           </w:rPr>
           <w:t>11</w:t>
         </w:r>
         <w:r>
           <w:rPr>
             <w:webHidden/>
+            <w:sz w:val="22"/>
+            <w:szCs w:val="22"/>
           </w:rPr>
           <w:fldChar w:fldCharType="end"/>
         </w:r>
@@ -1954,6 +2176,8 @@
         <w:r>
           <w:rPr>
             <w:rStyle w:val="Hyperlink"/>
+            <w:sz w:val="22"/>
+            <w:szCs w:val="22"/>
           </w:rPr>
           <w:t>2.2.</w:t>
         </w:r>
@@ -1969,47 +2193,63 @@
         <w:r>
           <w:rPr>
             <w:rStyle w:val="Hyperlink"/>
+            <w:sz w:val="22"/>
+            <w:szCs w:val="22"/>
           </w:rPr>
           <w:t>Requirement Change Management</w:t>
         </w:r>
         <w:r>
           <w:rPr>
             <w:webHidden/>
+            <w:sz w:val="22"/>
+            <w:szCs w:val="22"/>
           </w:rPr>
           <w:tab/>
         </w:r>
         <w:r>
           <w:rPr>
             <w:webHidden/>
+            <w:sz w:val="22"/>
+            <w:szCs w:val="22"/>
           </w:rPr>
           <w:fldChar w:fldCharType="begin"/>
         </w:r>
         <w:r>
           <w:rPr>
             <w:webHidden/>
+            <w:sz w:val="22"/>
+            <w:szCs w:val="22"/>
           </w:rPr>
           <w:instrText xml:space="preserve"> PAGEREF _Toc396221088 \h </w:instrText>
         </w:r>
         <w:r>
           <w:rPr>
             <w:webHidden/>
+            <w:sz w:val="22"/>
+            <w:szCs w:val="22"/>
           </w:rPr>
         </w:r>
         <w:r>
           <w:rPr>
             <w:webHidden/>
+            <w:sz w:val="22"/>
+            <w:szCs w:val="22"/>
           </w:rPr>
           <w:fldChar w:fldCharType="separate"/>
         </w:r>
         <w:r>
           <w:rPr>
             <w:webHidden/>
+            <w:sz w:val="22"/>
+            <w:szCs w:val="22"/>
           </w:rPr>
           <w:t>13</w:t>
         </w:r>
         <w:r>
           <w:rPr>
             <w:webHidden/>
+            <w:sz w:val="22"/>
+            <w:szCs w:val="22"/>
           </w:rPr>
           <w:fldChar w:fldCharType="end"/>
         </w:r>
@@ -2029,6 +2269,8 @@
         <w:r>
           <w:rPr>
             <w:rStyle w:val="Hyperlink"/>
+            <w:sz w:val="22"/>
+            <w:szCs w:val="22"/>
           </w:rPr>
           <w:t>2.3.</w:t>
         </w:r>
@@ -2044,47 +2286,63 @@
         <w:r>
           <w:rPr>
             <w:rStyle w:val="Hyperlink"/>
+            <w:sz w:val="22"/>
+            <w:szCs w:val="22"/>
           </w:rPr>
           <w:t>Quality Management</w:t>
         </w:r>
         <w:r>
           <w:rPr>
             <w:webHidden/>
+            <w:sz w:val="22"/>
+            <w:szCs w:val="22"/>
           </w:rPr>
           <w:tab/>
         </w:r>
         <w:r>
           <w:rPr>
             <w:webHidden/>
+            <w:sz w:val="22"/>
+            <w:szCs w:val="22"/>
           </w:rPr>
           <w:fldChar w:fldCharType="begin"/>
         </w:r>
         <w:r>
           <w:rPr>
             <w:webHidden/>
+            <w:sz w:val="22"/>
+            <w:szCs w:val="22"/>
           </w:rPr>
           <w:instrText xml:space="preserve"> PAGEREF _Toc396221089 \h </w:instrText>
         </w:r>
         <w:r>
           <w:rPr>
             <w:webHidden/>
+            <w:sz w:val="22"/>
+            <w:szCs w:val="22"/>
           </w:rPr>
         </w:r>
         <w:r>
           <w:rPr>
             <w:webHidden/>
+            <w:sz w:val="22"/>
+            <w:szCs w:val="22"/>
           </w:rPr>
           <w:fldChar w:fldCharType="separate"/>
         </w:r>
         <w:r>
           <w:rPr>
             <w:webHidden/>
+            <w:sz w:val="22"/>
+            <w:szCs w:val="22"/>
           </w:rPr>
           <w:t>13</w:t>
         </w:r>
         <w:r>
           <w:rPr>
             <w:webHidden/>
+            <w:sz w:val="22"/>
+            <w:szCs w:val="22"/>
           </w:rPr>
           <w:fldChar w:fldCharType="end"/>
         </w:r>
@@ -2181,6 +2439,8 @@
         <w:r>
           <w:rPr>
             <w:rStyle w:val="Hyperlink"/>
+            <w:sz w:val="22"/>
+            <w:szCs w:val="22"/>
           </w:rPr>
           <w:t>3.1.</w:t>
         </w:r>
@@ -2196,47 +2456,63 @@
         <w:r>
           <w:rPr>
             <w:rStyle w:val="Hyperlink"/>
+            <w:sz w:val="22"/>
+            <w:szCs w:val="22"/>
           </w:rPr>
           <w:t>Size</w:t>
         </w:r>
         <w:r>
           <w:rPr>
             <w:webHidden/>
+            <w:sz w:val="22"/>
+            <w:szCs w:val="22"/>
           </w:rPr>
           <w:tab/>
         </w:r>
         <w:r>
           <w:rPr>
             <w:webHidden/>
+            <w:sz w:val="22"/>
+            <w:szCs w:val="22"/>
           </w:rPr>
           <w:fldChar w:fldCharType="begin"/>
         </w:r>
         <w:r>
           <w:rPr>
             <w:webHidden/>
+            <w:sz w:val="22"/>
+            <w:szCs w:val="22"/>
           </w:rPr>
           <w:instrText xml:space="preserve"> PAGEREF _Toc396221091 \h </w:instrText>
         </w:r>
         <w:r>
           <w:rPr>
             <w:webHidden/>
+            <w:sz w:val="22"/>
+            <w:szCs w:val="22"/>
           </w:rPr>
         </w:r>
         <w:r>
           <w:rPr>
             <w:webHidden/>
+            <w:sz w:val="22"/>
+            <w:szCs w:val="22"/>
           </w:rPr>
           <w:fldChar w:fldCharType="separate"/>
         </w:r>
         <w:r>
           <w:rPr>
             <w:webHidden/>
+            <w:sz w:val="22"/>
+            <w:szCs w:val="22"/>
           </w:rPr>
           <w:t>17</w:t>
         </w:r>
         <w:r>
           <w:rPr>
             <w:webHidden/>
+            <w:sz w:val="22"/>
+            <w:szCs w:val="22"/>
           </w:rPr>
           <w:fldChar w:fldCharType="end"/>
         </w:r>
@@ -2256,6 +2532,8 @@
         <w:r>
           <w:rPr>
             <w:rStyle w:val="Hyperlink"/>
+            <w:sz w:val="22"/>
+            <w:szCs w:val="22"/>
           </w:rPr>
           <w:t>3.2.</w:t>
         </w:r>
@@ -2271,47 +2549,63 @@
         <w:r>
           <w:rPr>
             <w:rStyle w:val="Hyperlink"/>
+            <w:sz w:val="22"/>
+            <w:szCs w:val="22"/>
           </w:rPr>
           <w:t>Effort</w:t>
         </w:r>
         <w:r>
           <w:rPr>
             <w:webHidden/>
+            <w:sz w:val="22"/>
+            <w:szCs w:val="22"/>
           </w:rPr>
           <w:tab/>
         </w:r>
         <w:r>
           <w:rPr>
             <w:webHidden/>
+            <w:sz w:val="22"/>
+            <w:szCs w:val="22"/>
           </w:rPr>
           <w:fldChar w:fldCharType="begin"/>
         </w:r>
         <w:r>
           <w:rPr>
             <w:webHidden/>
+            <w:sz w:val="22"/>
+            <w:szCs w:val="22"/>
           </w:rPr>
           <w:instrText xml:space="preserve"> PAGEREF _Toc396221092 \h </w:instrText>
         </w:r>
         <w:r>
           <w:rPr>
             <w:webHidden/>
+            <w:sz w:val="22"/>
+            <w:szCs w:val="22"/>
           </w:rPr>
         </w:r>
         <w:r>
           <w:rPr>
             <w:webHidden/>
+            <w:sz w:val="22"/>
+            <w:szCs w:val="22"/>
           </w:rPr>
           <w:fldChar w:fldCharType="separate"/>
         </w:r>
         <w:r>
           <w:rPr>
             <w:webHidden/>
+            <w:sz w:val="22"/>
+            <w:szCs w:val="22"/>
           </w:rPr>
           <w:t>17</w:t>
         </w:r>
         <w:r>
           <w:rPr>
             <w:webHidden/>
+            <w:sz w:val="22"/>
+            <w:szCs w:val="22"/>
           </w:rPr>
           <w:fldChar w:fldCharType="end"/>
         </w:r>
@@ -2331,6 +2625,8 @@
         <w:r>
           <w:rPr>
             <w:rStyle w:val="Hyperlink"/>
+            <w:sz w:val="22"/>
+            <w:szCs w:val="22"/>
           </w:rPr>
           <w:t>3.3.</w:t>
         </w:r>
@@ -2346,47 +2642,63 @@
         <w:r>
           <w:rPr>
             <w:rStyle w:val="Hyperlink"/>
+            <w:sz w:val="22"/>
+            <w:szCs w:val="22"/>
           </w:rPr>
           <w:t>Schedule</w:t>
         </w:r>
         <w:r>
           <w:rPr>
             <w:webHidden/>
+            <w:sz w:val="22"/>
+            <w:szCs w:val="22"/>
           </w:rPr>
           <w:tab/>
         </w:r>
         <w:r>
           <w:rPr>
             <w:webHidden/>
+            <w:sz w:val="22"/>
+            <w:szCs w:val="22"/>
           </w:rPr>
           <w:fldChar w:fldCharType="begin"/>
         </w:r>
         <w:r>
           <w:rPr>
             <w:webHidden/>
+            <w:sz w:val="22"/>
+            <w:szCs w:val="22"/>
           </w:rPr>
           <w:instrText xml:space="preserve"> PAGEREF _Toc396221093 \h </w:instrText>
         </w:r>
         <w:r>
           <w:rPr>
             <w:webHidden/>
+            <w:sz w:val="22"/>
+            <w:szCs w:val="22"/>
           </w:rPr>
         </w:r>
         <w:r>
           <w:rPr>
             <w:webHidden/>
+            <w:sz w:val="22"/>
+            <w:szCs w:val="22"/>
           </w:rPr>
           <w:fldChar w:fldCharType="separate"/>
         </w:r>
         <w:r>
           <w:rPr>
             <w:webHidden/>
+            <w:sz w:val="22"/>
+            <w:szCs w:val="22"/>
           </w:rPr>
           <w:t>17</w:t>
         </w:r>
         <w:r>
           <w:rPr>
             <w:webHidden/>
+            <w:sz w:val="22"/>
+            <w:szCs w:val="22"/>
           </w:rPr>
           <w:fldChar w:fldCharType="end"/>
         </w:r>
@@ -2406,6 +2718,8 @@
         <w:r>
           <w:rPr>
             <w:rStyle w:val="Hyperlink"/>
+            <w:sz w:val="22"/>
+            <w:szCs w:val="22"/>
           </w:rPr>
           <w:t>3.4.</w:t>
         </w:r>
@@ -2421,47 +2735,63 @@
         <w:r>
           <w:rPr>
             <w:rStyle w:val="Hyperlink"/>
+            <w:sz w:val="22"/>
+            <w:szCs w:val="22"/>
           </w:rPr>
           <w:t>Resource</w:t>
         </w:r>
         <w:r>
           <w:rPr>
             <w:webHidden/>
+            <w:sz w:val="22"/>
+            <w:szCs w:val="22"/>
           </w:rPr>
           <w:tab/>
         </w:r>
         <w:r>
           <w:rPr>
             <w:webHidden/>
+            <w:sz w:val="22"/>
+            <w:szCs w:val="22"/>
           </w:rPr>
           <w:fldChar w:fldCharType="begin"/>
         </w:r>
         <w:r>
           <w:rPr>
             <w:webHidden/>
+            <w:sz w:val="22"/>
+            <w:szCs w:val="22"/>
           </w:rPr>
           <w:instrText xml:space="preserve"> PAGEREF _Toc396221094 \h </w:instrText>
         </w:r>
         <w:r>
           <w:rPr>
             <w:webHidden/>
+            <w:sz w:val="22"/>
+            <w:szCs w:val="22"/>
           </w:rPr>
         </w:r>
         <w:r>
           <w:rPr>
             <w:webHidden/>
+            <w:sz w:val="22"/>
+            <w:szCs w:val="22"/>
           </w:rPr>
           <w:fldChar w:fldCharType="separate"/>
         </w:r>
         <w:r>
           <w:rPr>
             <w:webHidden/>
+            <w:sz w:val="22"/>
+            <w:szCs w:val="22"/>
           </w:rPr>
           <w:t>20</w:t>
         </w:r>
         <w:r>
           <w:rPr>
             <w:webHidden/>
+            <w:sz w:val="22"/>
+            <w:szCs w:val="22"/>
           </w:rPr>
           <w:fldChar w:fldCharType="end"/>
         </w:r>
@@ -2481,6 +2811,8 @@
         <w:r>
           <w:rPr>
             <w:rStyle w:val="Hyperlink"/>
+            <w:sz w:val="22"/>
+            <w:szCs w:val="22"/>
           </w:rPr>
           <w:t>3.5.</w:t>
         </w:r>
@@ -2496,47 +2828,63 @@
         <w:r>
           <w:rPr>
             <w:rStyle w:val="Hyperlink"/>
+            <w:sz w:val="22"/>
+            <w:szCs w:val="22"/>
           </w:rPr>
           <w:t>Infrastructure</w:t>
         </w:r>
         <w:r>
           <w:rPr>
             <w:webHidden/>
+            <w:sz w:val="22"/>
+            <w:szCs w:val="22"/>
           </w:rPr>
           <w:tab/>
         </w:r>
         <w:r>
           <w:rPr>
             <w:webHidden/>
+            <w:sz w:val="22"/>
+            <w:szCs w:val="22"/>
           </w:rPr>
           <w:fldChar w:fldCharType="begin"/>
         </w:r>
         <w:r>
           <w:rPr>
             <w:webHidden/>
+            <w:sz w:val="22"/>
+            <w:szCs w:val="22"/>
           </w:rPr>
           <w:instrText xml:space="preserve"> PAGEREF _Toc396221095 \h </w:instrText>
         </w:r>
         <w:r>
           <w:rPr>
             <w:webHidden/>
+            <w:sz w:val="22"/>
+            <w:szCs w:val="22"/>
           </w:rPr>
         </w:r>
         <w:r>
           <w:rPr>
             <w:webHidden/>
+            <w:sz w:val="22"/>
+            <w:szCs w:val="22"/>
           </w:rPr>
           <w:fldChar w:fldCharType="separate"/>
         </w:r>
         <w:r>
           <w:rPr>
             <w:webHidden/>
+            <w:sz w:val="22"/>
+            <w:szCs w:val="22"/>
           </w:rPr>
           <w:t>20</w:t>
         </w:r>
         <w:r>
           <w:rPr>
             <w:webHidden/>
+            <w:sz w:val="22"/>
+            <w:szCs w:val="22"/>
           </w:rPr>
           <w:fldChar w:fldCharType="end"/>
         </w:r>
@@ -2556,6 +2904,8 @@
         <w:r>
           <w:rPr>
             <w:rStyle w:val="Hyperlink"/>
+            <w:sz w:val="22"/>
+            <w:szCs w:val="22"/>
           </w:rPr>
           <w:t>3.6.</w:t>
         </w:r>
@@ -2571,47 +2921,63 @@
         <w:r>
           <w:rPr>
             <w:rStyle w:val="Hyperlink"/>
+            <w:sz w:val="22"/>
+            <w:szCs w:val="22"/>
           </w:rPr>
           <w:t>Training Plan</w:t>
         </w:r>
         <w:r>
           <w:rPr>
             <w:webHidden/>
+            <w:sz w:val="22"/>
+            <w:szCs w:val="22"/>
           </w:rPr>
           <w:tab/>
         </w:r>
         <w:r>
           <w:rPr>
             <w:webHidden/>
+            <w:sz w:val="22"/>
+            <w:szCs w:val="22"/>
           </w:rPr>
           <w:fldChar w:fldCharType="begin"/>
         </w:r>
         <w:r>
           <w:rPr>
             <w:webHidden/>
+            <w:sz w:val="22"/>
+            <w:szCs w:val="22"/>
           </w:rPr>
           <w:instrText xml:space="preserve"> PAGEREF _Toc396221096 \h </w:instrText>
         </w:r>
         <w:r>
           <w:rPr>
             <w:webHidden/>
+            <w:sz w:val="22"/>
+            <w:szCs w:val="22"/>
           </w:rPr>
         </w:r>
         <w:r>
           <w:rPr>
             <w:webHidden/>
+            <w:sz w:val="22"/>
+            <w:szCs w:val="22"/>
           </w:rPr>
           <w:fldChar w:fldCharType="separate"/>
         </w:r>
         <w:r>
           <w:rPr>
             <w:webHidden/>
+            <w:sz w:val="22"/>
+            <w:szCs w:val="22"/>
           </w:rPr>
           <w:t>21</w:t>
         </w:r>
         <w:r>
           <w:rPr>
             <w:webHidden/>
+            <w:sz w:val="22"/>
+            <w:szCs w:val="22"/>
           </w:rPr>
           <w:fldChar w:fldCharType="end"/>
         </w:r>
@@ -2631,6 +2997,8 @@
         <w:r>
           <w:rPr>
             <w:rStyle w:val="Hyperlink"/>
+            <w:sz w:val="22"/>
+            <w:szCs w:val="22"/>
           </w:rPr>
           <w:t>3.7.</w:t>
         </w:r>
@@ -2646,47 +3014,63 @@
         <w:r>
           <w:rPr>
             <w:rStyle w:val="Hyperlink"/>
+            <w:sz w:val="22"/>
+            <w:szCs w:val="22"/>
           </w:rPr>
           <w:t>Finance</w:t>
         </w:r>
         <w:r>
           <w:rPr>
             <w:webHidden/>
+            <w:sz w:val="22"/>
+            <w:szCs w:val="22"/>
           </w:rPr>
           <w:tab/>
         </w:r>
         <w:r>
           <w:rPr>
             <w:webHidden/>
+            <w:sz w:val="22"/>
+            <w:szCs w:val="22"/>
           </w:rPr>
           <w:fldChar w:fldCharType="begin"/>
         </w:r>
         <w:r>
           <w:rPr>
             <w:webHidden/>
+            <w:sz w:val="22"/>
+            <w:szCs w:val="22"/>
           </w:rPr>
           <w:instrText xml:space="preserve"> PAGEREF _Toc396221097 \h </w:instrText>
         </w:r>
         <w:r>
           <w:rPr>
             <w:webHidden/>
+            <w:sz w:val="22"/>
+            <w:szCs w:val="22"/>
           </w:rPr>
         </w:r>
         <w:r>
           <w:rPr>
             <w:webHidden/>
+            <w:sz w:val="22"/>
+            <w:szCs w:val="22"/>
           </w:rPr>
           <w:fldChar w:fldCharType="separate"/>
         </w:r>
         <w:r>
           <w:rPr>
             <w:webHidden/>
+            <w:sz w:val="22"/>
+            <w:szCs w:val="22"/>
           </w:rPr>
           <w:t>22</w:t>
         </w:r>
         <w:r>
           <w:rPr>
             <w:webHidden/>
+            <w:sz w:val="22"/>
+            <w:szCs w:val="22"/>
           </w:rPr>
           <w:fldChar w:fldCharType="end"/>
         </w:r>
@@ -2775,7 +3159,7 @@
         <w:rPr>
           <w:rFonts w:asciiTheme="minorHAnsi" w:hAnsiTheme="minorHAnsi" w:cstheme="minorBidi"/>
           <w:iCs w:val="0"/>
-          <w:sz w:val="22"/>
+          <w:sz w:val="36"/>
           <w:szCs w:val="22"/>
         </w:rPr>
       </w:pPr>
@@ -2783,6 +3167,7 @@
         <w:r>
           <w:rPr>
             <w:rStyle w:val="Hyperlink"/>
+            <w:sz w:val="22"/>
           </w:rPr>
           <w:t>4.1.</w:t>
         </w:r>
@@ -2790,7 +3175,7 @@
           <w:rPr>
             <w:rFonts w:asciiTheme="minorHAnsi" w:hAnsiTheme="minorHAnsi" w:cstheme="minorBidi"/>
             <w:iCs w:val="0"/>
-            <w:sz w:val="22"/>
+            <w:sz w:val="36"/>
             <w:szCs w:val="22"/>
           </w:rPr>
           <w:tab/>
@@ -2798,47 +3183,55 @@
         <w:r>
           <w:rPr>
             <w:rStyle w:val="Hyperlink"/>
+            <w:sz w:val="22"/>
           </w:rPr>
           <w:t>Organization Structure</w:t>
         </w:r>
         <w:r>
           <w:rPr>
             <w:webHidden/>
+            <w:sz w:val="22"/>
           </w:rPr>
           <w:tab/>
         </w:r>
         <w:r>
           <w:rPr>
             <w:webHidden/>
+            <w:sz w:val="22"/>
           </w:rPr>
           <w:fldChar w:fldCharType="begin"/>
         </w:r>
         <w:r>
           <w:rPr>
             <w:webHidden/>
+            <w:sz w:val="22"/>
           </w:rPr>
           <w:instrText xml:space="preserve"> PAGEREF _Toc396221099 \h </w:instrText>
         </w:r>
         <w:r>
           <w:rPr>
             <w:webHidden/>
+            <w:sz w:val="22"/>
           </w:rPr>
         </w:r>
         <w:r>
           <w:rPr>
             <w:webHidden/>
+            <w:sz w:val="22"/>
           </w:rPr>
           <w:fldChar w:fldCharType="separate"/>
         </w:r>
         <w:r>
           <w:rPr>
             <w:webHidden/>
+            <w:sz w:val="22"/>
           </w:rPr>
           <w:t>23</w:t>
         </w:r>
         <w:r>
           <w:rPr>
             <w:webHidden/>
+            <w:sz w:val="22"/>
           </w:rPr>
           <w:fldChar w:fldCharType="end"/>
         </w:r>
@@ -2850,7 +3243,7 @@
         <w:rPr>
           <w:rFonts w:asciiTheme="minorHAnsi" w:hAnsiTheme="minorHAnsi" w:cstheme="minorBidi"/>
           <w:iCs w:val="0"/>
-          <w:sz w:val="22"/>
+          <w:sz w:val="36"/>
           <w:szCs w:val="22"/>
         </w:rPr>
       </w:pPr>
@@ -2858,6 +3251,7 @@
         <w:r>
           <w:rPr>
             <w:rStyle w:val="Hyperlink"/>
+            <w:sz w:val="22"/>
           </w:rPr>
           <w:t>4.2.</w:t>
         </w:r>
@@ -2865,7 +3259,7 @@
           <w:rPr>
             <w:rFonts w:asciiTheme="minorHAnsi" w:hAnsiTheme="minorHAnsi" w:cstheme="minorBidi"/>
             <w:iCs w:val="0"/>
-            <w:sz w:val="22"/>
+            <w:sz w:val="36"/>
             <w:szCs w:val="22"/>
           </w:rPr>
           <w:tab/>
@@ -2873,47 +3267,55 @@
         <w:r>
           <w:rPr>
             <w:rStyle w:val="Hyperlink"/>
+            <w:sz w:val="22"/>
           </w:rPr>
           <w:t>Project Team</w:t>
         </w:r>
         <w:r>
           <w:rPr>
             <w:webHidden/>
+            <w:sz w:val="22"/>
           </w:rPr>
           <w:tab/>
         </w:r>
         <w:r>
           <w:rPr>
             <w:webHidden/>
+            <w:sz w:val="22"/>
           </w:rPr>
           <w:fldChar w:fldCharType="begin"/>
         </w:r>
         <w:r>
           <w:rPr>
             <w:webHidden/>
+            <w:sz w:val="22"/>
           </w:rPr>
           <w:instrText xml:space="preserve"> PAGEREF _Toc396221100 \h </w:instrText>
         </w:r>
         <w:r>
           <w:rPr>
             <w:webHidden/>
+            <w:sz w:val="22"/>
           </w:rPr>
         </w:r>
         <w:r>
           <w:rPr>
             <w:webHidden/>
+            <w:sz w:val="22"/>
           </w:rPr>
           <w:fldChar w:fldCharType="separate"/>
         </w:r>
         <w:r>
           <w:rPr>
             <w:webHidden/>
+            <w:sz w:val="22"/>
           </w:rPr>
           <w:t>24</w:t>
         </w:r>
         <w:r>
           <w:rPr>
             <w:webHidden/>
+            <w:sz w:val="22"/>
           </w:rPr>
           <w:fldChar w:fldCharType="end"/>
         </w:r>
@@ -2925,7 +3327,7 @@
         <w:rPr>
           <w:rFonts w:asciiTheme="minorHAnsi" w:hAnsiTheme="minorHAnsi" w:cstheme="minorBidi"/>
           <w:iCs w:val="0"/>
-          <w:sz w:val="22"/>
+          <w:sz w:val="36"/>
           <w:szCs w:val="22"/>
         </w:rPr>
       </w:pPr>
@@ -2933,6 +3335,7 @@
         <w:r>
           <w:rPr>
             <w:rStyle w:val="Hyperlink"/>
+            <w:sz w:val="22"/>
           </w:rPr>
           <w:t>4.3.</w:t>
         </w:r>
@@ -2940,7 +3343,7 @@
           <w:rPr>
             <w:rFonts w:asciiTheme="minorHAnsi" w:hAnsiTheme="minorHAnsi" w:cstheme="minorBidi"/>
             <w:iCs w:val="0"/>
-            <w:sz w:val="22"/>
+            <w:sz w:val="36"/>
             <w:szCs w:val="22"/>
           </w:rPr>
           <w:tab/>
@@ -2948,47 +3351,55 @@
         <w:r>
           <w:rPr>
             <w:rStyle w:val="Hyperlink"/>
+            <w:sz w:val="22"/>
           </w:rPr>
           <w:t>External Interfaces</w:t>
         </w:r>
         <w:r>
           <w:rPr>
             <w:webHidden/>
+            <w:sz w:val="22"/>
           </w:rPr>
           <w:tab/>
         </w:r>
         <w:r>
           <w:rPr>
             <w:webHidden/>
+            <w:sz w:val="22"/>
           </w:rPr>
           <w:fldChar w:fldCharType="begin"/>
         </w:r>
         <w:r>
           <w:rPr>
             <w:webHidden/>
+            <w:sz w:val="22"/>
           </w:rPr>
           <w:instrText xml:space="preserve"> PAGEREF _Toc396221101 \h </w:instrText>
         </w:r>
         <w:r>
           <w:rPr>
             <w:webHidden/>
+            <w:sz w:val="22"/>
           </w:rPr>
         </w:r>
         <w:r>
           <w:rPr>
             <w:webHidden/>
+            <w:sz w:val="22"/>
           </w:rPr>
           <w:fldChar w:fldCharType="separate"/>
         </w:r>
         <w:r>
           <w:rPr>
             <w:webHidden/>
+            <w:sz w:val="22"/>
           </w:rPr>
           <w:t>27</w:t>
         </w:r>
         <w:r>
           <w:rPr>
             <w:webHidden/>
+            <w:sz w:val="22"/>
           </w:rPr>
           <w:fldChar w:fldCharType="end"/>
         </w:r>
@@ -3276,8 +3687,16 @@
               <w:pStyle w:val="Bang"/>
               <w:framePr w:hSpace="0" w:wrap="auto" w:vAnchor="margin" w:xAlign="left" w:yAlign="inline"/>
               <w:suppressOverlap w:val="0"/>
-            </w:pPr>
-            <w:r>
+              <w:rPr>
+                <w:sz w:val="22"/>
+                <w:szCs w:val="22"/>
+              </w:rPr>
+            </w:pPr>
+            <w:r>
+              <w:rPr>
+                <w:sz w:val="22"/>
+                <w:szCs w:val="22"/>
+              </w:rPr>
               <w:t>BA</w:t>
             </w:r>
           </w:p>
@@ -3294,8 +3713,16 @@
               <w:pStyle w:val="Bang"/>
               <w:framePr w:hSpace="0" w:wrap="auto" w:vAnchor="margin" w:xAlign="left" w:yAlign="inline"/>
               <w:suppressOverlap w:val="0"/>
-            </w:pPr>
-            <w:r>
+              <w:rPr>
+                <w:sz w:val="22"/>
+                <w:szCs w:val="22"/>
+              </w:rPr>
+            </w:pPr>
+            <w:r>
+              <w:rPr>
+                <w:sz w:val="22"/>
+                <w:szCs w:val="22"/>
+              </w:rPr>
               <w:t>Business Analyst</w:t>
             </w:r>
           </w:p>
@@ -3312,6 +3739,10 @@
               <w:pStyle w:val="Bang"/>
               <w:framePr w:hSpace="0" w:wrap="auto" w:vAnchor="margin" w:xAlign="left" w:yAlign="inline"/>
               <w:suppressOverlap w:val="0"/>
+              <w:rPr>
+                <w:sz w:val="22"/>
+                <w:szCs w:val="22"/>
+              </w:rPr>
             </w:pPr>
           </w:p>
         </w:tc>
@@ -3329,8 +3760,16 @@
               <w:pStyle w:val="Bang"/>
               <w:framePr w:hSpace="0" w:wrap="auto" w:vAnchor="margin" w:xAlign="left" w:yAlign="inline"/>
               <w:suppressOverlap w:val="0"/>
-            </w:pPr>
-            <w:r>
+              <w:rPr>
+                <w:sz w:val="22"/>
+                <w:szCs w:val="22"/>
+              </w:rPr>
+            </w:pPr>
+            <w:r>
+              <w:rPr>
+                <w:sz w:val="22"/>
+                <w:szCs w:val="22"/>
+              </w:rPr>
               <w:t>BU</w:t>
             </w:r>
           </w:p>
@@ -3344,8 +3783,16 @@
               <w:pStyle w:val="Bang"/>
               <w:framePr w:hSpace="0" w:wrap="auto" w:vAnchor="margin" w:xAlign="left" w:yAlign="inline"/>
               <w:suppressOverlap w:val="0"/>
-            </w:pPr>
-            <w:r>
+              <w:rPr>
+                <w:sz w:val="22"/>
+                <w:szCs w:val="22"/>
+              </w:rPr>
+            </w:pPr>
+            <w:r>
+              <w:rPr>
+                <w:sz w:val="22"/>
+                <w:szCs w:val="22"/>
+              </w:rPr>
               <w:t>Business Unit</w:t>
             </w:r>
           </w:p>
@@ -3359,6 +3806,10 @@
               <w:pStyle w:val="Bang"/>
               <w:framePr w:hSpace="0" w:wrap="auto" w:vAnchor="margin" w:xAlign="left" w:yAlign="inline"/>
               <w:suppressOverlap w:val="0"/>
+              <w:rPr>
+                <w:sz w:val="22"/>
+                <w:szCs w:val="22"/>
+              </w:rPr>
             </w:pPr>
           </w:p>
         </w:tc>
@@ -3376,8 +3827,16 @@
               <w:pStyle w:val="Bang"/>
               <w:framePr w:hSpace="0" w:wrap="auto" w:vAnchor="margin" w:xAlign="left" w:yAlign="inline"/>
               <w:suppressOverlap w:val="0"/>
-            </w:pPr>
-            <w:r>
+              <w:rPr>
+                <w:sz w:val="22"/>
+                <w:szCs w:val="22"/>
+              </w:rPr>
+            </w:pPr>
+            <w:r>
+              <w:rPr>
+                <w:sz w:val="22"/>
+                <w:szCs w:val="22"/>
+              </w:rPr>
               <w:t>CC</w:t>
             </w:r>
           </w:p>
@@ -3391,8 +3850,16 @@
               <w:pStyle w:val="Bang"/>
               <w:framePr w:hSpace="0" w:wrap="auto" w:vAnchor="margin" w:xAlign="left" w:yAlign="inline"/>
               <w:suppressOverlap w:val="0"/>
-            </w:pPr>
-            <w:r>
+              <w:rPr>
+                <w:sz w:val="22"/>
+                <w:szCs w:val="22"/>
+              </w:rPr>
+            </w:pPr>
+            <w:r>
+              <w:rPr>
+                <w:sz w:val="22"/>
+                <w:szCs w:val="22"/>
+              </w:rPr>
               <w:t>Infrastructure Configuration Controller</w:t>
             </w:r>
           </w:p>
@@ -3406,6 +3873,10 @@
               <w:pStyle w:val="Bang"/>
               <w:framePr w:hSpace="0" w:wrap="auto" w:vAnchor="margin" w:xAlign="left" w:yAlign="inline"/>
               <w:suppressOverlap w:val="0"/>
+              <w:rPr>
+                <w:sz w:val="22"/>
+                <w:szCs w:val="22"/>
+              </w:rPr>
             </w:pPr>
           </w:p>
         </w:tc>
@@ -3424,8 +3895,16 @@
               <w:pStyle w:val="Bang"/>
               <w:framePr w:hSpace="0" w:wrap="auto" w:vAnchor="margin" w:xAlign="left" w:yAlign="inline"/>
               <w:suppressOverlap w:val="0"/>
-            </w:pPr>
-            <w:r>
+              <w:rPr>
+                <w:sz w:val="22"/>
+                <w:szCs w:val="22"/>
+              </w:rPr>
+            </w:pPr>
+            <w:r>
+              <w:rPr>
+                <w:sz w:val="22"/>
+                <w:szCs w:val="22"/>
+              </w:rPr>
               <w:t>CM</w:t>
             </w:r>
           </w:p>
@@ -3439,14 +3918,30 @@
               <w:pStyle w:val="Bang"/>
               <w:framePr w:hSpace="0" w:wrap="auto" w:vAnchor="margin" w:xAlign="left" w:yAlign="inline"/>
               <w:suppressOverlap w:val="0"/>
-            </w:pPr>
-            <w:r>
+              <w:rPr>
+                <w:sz w:val="22"/>
+                <w:szCs w:val="22"/>
+              </w:rPr>
+            </w:pPr>
+            <w:r>
+              <w:rPr>
+                <w:sz w:val="22"/>
+                <w:szCs w:val="22"/>
+              </w:rPr>
               <w:t xml:space="preserve">Configuration </w:t>
             </w:r>
             <w:r>
+              <w:rPr>
+                <w:sz w:val="22"/>
+                <w:szCs w:val="22"/>
+              </w:rPr>
               <w:t xml:space="preserve"> </w:t>
             </w:r>
             <w:r>
+              <w:rPr>
+                <w:sz w:val="22"/>
+                <w:szCs w:val="22"/>
+              </w:rPr>
               <w:t>Management</w:t>
             </w:r>
           </w:p>
@@ -3460,6 +3955,10 @@
               <w:pStyle w:val="Bang"/>
               <w:framePr w:hSpace="0" w:wrap="auto" w:vAnchor="margin" w:xAlign="left" w:yAlign="inline"/>
               <w:suppressOverlap w:val="0"/>
+              <w:rPr>
+                <w:sz w:val="22"/>
+                <w:szCs w:val="22"/>
+              </w:rPr>
             </w:pPr>
           </w:p>
         </w:tc>
@@ -3477,8 +3976,16 @@
               <w:pStyle w:val="Bang"/>
               <w:framePr w:hSpace="0" w:wrap="auto" w:vAnchor="margin" w:xAlign="left" w:yAlign="inline"/>
               <w:suppressOverlap w:val="0"/>
-            </w:pPr>
-            <w:r>
+              <w:rPr>
+                <w:sz w:val="22"/>
+                <w:szCs w:val="22"/>
+              </w:rPr>
+            </w:pPr>
+            <w:r>
+              <w:rPr>
+                <w:sz w:val="22"/>
+                <w:szCs w:val="22"/>
+              </w:rPr>
               <w:t>DEV</w:t>
             </w:r>
           </w:p>
@@ -3492,8 +3999,16 @@
               <w:pStyle w:val="Bang"/>
               <w:framePr w:hSpace="0" w:wrap="auto" w:vAnchor="margin" w:xAlign="left" w:yAlign="inline"/>
               <w:suppressOverlap w:val="0"/>
-            </w:pPr>
-            <w:r>
+              <w:rPr>
+                <w:sz w:val="22"/>
+                <w:szCs w:val="22"/>
+              </w:rPr>
+            </w:pPr>
+            <w:r>
+              <w:rPr>
+                <w:sz w:val="22"/>
+                <w:szCs w:val="22"/>
+              </w:rPr>
               <w:t>Developer</w:t>
             </w:r>
           </w:p>
@@ -3507,6 +4022,10 @@
               <w:pStyle w:val="Bang"/>
               <w:framePr w:hSpace="0" w:wrap="auto" w:vAnchor="margin" w:xAlign="left" w:yAlign="inline"/>
               <w:suppressOverlap w:val="0"/>
+              <w:rPr>
+                <w:sz w:val="22"/>
+                <w:szCs w:val="22"/>
+              </w:rPr>
             </w:pPr>
           </w:p>
         </w:tc>
@@ -3524,8 +4043,16 @@
               <w:pStyle w:val="Bang"/>
               <w:framePr w:hSpace="0" w:wrap="auto" w:vAnchor="margin" w:xAlign="left" w:yAlign="inline"/>
               <w:suppressOverlap w:val="0"/>
-            </w:pPr>
-            <w:r>
+              <w:rPr>
+                <w:sz w:val="22"/>
+                <w:szCs w:val="22"/>
+              </w:rPr>
+            </w:pPr>
+            <w:r>
+              <w:rPr>
+                <w:sz w:val="22"/>
+                <w:szCs w:val="22"/>
+              </w:rPr>
               <w:t>PIC</w:t>
             </w:r>
           </w:p>
@@ -3539,8 +4066,16 @@
               <w:pStyle w:val="Bang"/>
               <w:framePr w:hSpace="0" w:wrap="auto" w:vAnchor="margin" w:xAlign="left" w:yAlign="inline"/>
               <w:suppressOverlap w:val="0"/>
-            </w:pPr>
-            <w:r>
+              <w:rPr>
+                <w:sz w:val="22"/>
+                <w:szCs w:val="22"/>
+              </w:rPr>
+            </w:pPr>
+            <w:r>
+              <w:rPr>
+                <w:sz w:val="22"/>
+                <w:szCs w:val="22"/>
+              </w:rPr>
               <w:t>Person in charge</w:t>
             </w:r>
           </w:p>
@@ -3554,6 +4089,10 @@
               <w:pStyle w:val="Bang"/>
               <w:framePr w:hSpace="0" w:wrap="auto" w:vAnchor="margin" w:xAlign="left" w:yAlign="inline"/>
               <w:suppressOverlap w:val="0"/>
+              <w:rPr>
+                <w:sz w:val="22"/>
+                <w:szCs w:val="22"/>
+              </w:rPr>
             </w:pPr>
           </w:p>
         </w:tc>
@@ -3571,8 +4110,16 @@
               <w:pStyle w:val="Bang"/>
               <w:framePr w:hSpace="0" w:wrap="auto" w:vAnchor="margin" w:xAlign="left" w:yAlign="inline"/>
               <w:suppressOverlap w:val="0"/>
-            </w:pPr>
-            <w:r>
+              <w:rPr>
+                <w:sz w:val="22"/>
+                <w:szCs w:val="22"/>
+              </w:rPr>
+            </w:pPr>
+            <w:r>
+              <w:rPr>
+                <w:sz w:val="22"/>
+                <w:szCs w:val="22"/>
+              </w:rPr>
               <w:t>PM</w:t>
             </w:r>
           </w:p>
@@ -3586,8 +4133,16 @@
               <w:pStyle w:val="Bang"/>
               <w:framePr w:hSpace="0" w:wrap="auto" w:vAnchor="margin" w:xAlign="left" w:yAlign="inline"/>
               <w:suppressOverlap w:val="0"/>
-            </w:pPr>
-            <w:r>
+              <w:rPr>
+                <w:sz w:val="22"/>
+                <w:szCs w:val="22"/>
+              </w:rPr>
+            </w:pPr>
+            <w:r>
+              <w:rPr>
+                <w:sz w:val="22"/>
+                <w:szCs w:val="22"/>
+              </w:rPr>
               <w:t>Project Manager</w:t>
             </w:r>
           </w:p>
@@ -3601,6 +4156,10 @@
               <w:pStyle w:val="Bang"/>
               <w:framePr w:hSpace="0" w:wrap="auto" w:vAnchor="margin" w:xAlign="left" w:yAlign="inline"/>
               <w:suppressOverlap w:val="0"/>
+              <w:rPr>
+                <w:sz w:val="22"/>
+                <w:szCs w:val="22"/>
+              </w:rPr>
             </w:pPr>
           </w:p>
         </w:tc>
@@ -3619,8 +4178,16 @@
               <w:pStyle w:val="Bang"/>
               <w:framePr w:hSpace="0" w:wrap="auto" w:vAnchor="margin" w:xAlign="left" w:yAlign="inline"/>
               <w:suppressOverlap w:val="0"/>
-            </w:pPr>
-            <w:r>
+              <w:rPr>
+                <w:sz w:val="22"/>
+                <w:szCs w:val="22"/>
+              </w:rPr>
+            </w:pPr>
+            <w:r>
+              <w:rPr>
+                <w:sz w:val="22"/>
+                <w:szCs w:val="22"/>
+              </w:rPr>
               <w:t>PTL</w:t>
             </w:r>
           </w:p>
@@ -3634,8 +4201,16 @@
               <w:pStyle w:val="Bang"/>
               <w:framePr w:hSpace="0" w:wrap="auto" w:vAnchor="margin" w:xAlign="left" w:yAlign="inline"/>
               <w:suppressOverlap w:val="0"/>
-            </w:pPr>
-            <w:r>
+              <w:rPr>
+                <w:sz w:val="22"/>
+                <w:szCs w:val="22"/>
+              </w:rPr>
+            </w:pPr>
+            <w:r>
+              <w:rPr>
+                <w:sz w:val="22"/>
+                <w:szCs w:val="22"/>
+              </w:rPr>
               <w:t>Project Technical Leader</w:t>
             </w:r>
           </w:p>
@@ -3649,6 +4224,10 @@
               <w:pStyle w:val="Bang"/>
               <w:framePr w:hSpace="0" w:wrap="auto" w:vAnchor="margin" w:xAlign="left" w:yAlign="inline"/>
               <w:suppressOverlap w:val="0"/>
+              <w:rPr>
+                <w:sz w:val="22"/>
+                <w:szCs w:val="22"/>
+              </w:rPr>
             </w:pPr>
           </w:p>
         </w:tc>
@@ -3666,8 +4245,16 @@
               <w:pStyle w:val="Bang"/>
               <w:framePr w:hSpace="0" w:wrap="auto" w:vAnchor="margin" w:xAlign="left" w:yAlign="inline"/>
               <w:suppressOverlap w:val="0"/>
-            </w:pPr>
-            <w:r>
+              <w:rPr>
+                <w:sz w:val="22"/>
+                <w:szCs w:val="22"/>
+              </w:rPr>
+            </w:pPr>
+            <w:r>
+              <w:rPr>
+                <w:sz w:val="22"/>
+                <w:szCs w:val="22"/>
+              </w:rPr>
               <w:t>QA</w:t>
             </w:r>
           </w:p>
@@ -3681,8 +4268,16 @@
               <w:pStyle w:val="Bang"/>
               <w:framePr w:hSpace="0" w:wrap="auto" w:vAnchor="margin" w:xAlign="left" w:yAlign="inline"/>
               <w:suppressOverlap w:val="0"/>
-            </w:pPr>
-            <w:r>
+              <w:rPr>
+                <w:sz w:val="22"/>
+                <w:szCs w:val="22"/>
+              </w:rPr>
+            </w:pPr>
+            <w:r>
+              <w:rPr>
+                <w:sz w:val="22"/>
+                <w:szCs w:val="22"/>
+              </w:rPr>
               <w:t>Quality Assurance Officer</w:t>
             </w:r>
           </w:p>
@@ -3696,6 +4291,10 @@
               <w:pStyle w:val="Bang"/>
               <w:framePr w:hSpace="0" w:wrap="auto" w:vAnchor="margin" w:xAlign="left" w:yAlign="inline"/>
               <w:suppressOverlap w:val="0"/>
+              <w:rPr>
+                <w:sz w:val="22"/>
+                <w:szCs w:val="22"/>
+              </w:rPr>
             </w:pPr>
           </w:p>
         </w:tc>
@@ -3716,8 +4315,16 @@
               <w:pStyle w:val="Bang"/>
               <w:framePr w:hSpace="0" w:wrap="auto" w:vAnchor="margin" w:xAlign="left" w:yAlign="inline"/>
               <w:suppressOverlap w:val="0"/>
-            </w:pPr>
-            <w:r>
+              <w:rPr>
+                <w:sz w:val="22"/>
+                <w:szCs w:val="22"/>
+              </w:rPr>
+            </w:pPr>
+            <w:r>
+              <w:rPr>
+                <w:sz w:val="22"/>
+                <w:szCs w:val="22"/>
+              </w:rPr>
               <w:t>SRS</w:t>
             </w:r>
           </w:p>
@@ -3734,8 +4341,16 @@
               <w:pStyle w:val="Bang"/>
               <w:framePr w:hSpace="0" w:wrap="auto" w:vAnchor="margin" w:xAlign="left" w:yAlign="inline"/>
               <w:suppressOverlap w:val="0"/>
-            </w:pPr>
-            <w:r>
+              <w:rPr>
+                <w:sz w:val="22"/>
+                <w:szCs w:val="22"/>
+              </w:rPr>
+            </w:pPr>
+            <w:r>
+              <w:rPr>
+                <w:sz w:val="22"/>
+                <w:szCs w:val="22"/>
+              </w:rPr>
               <w:t>Software Requirement Specification</w:t>
             </w:r>
           </w:p>
@@ -3752,6 +4367,10 @@
               <w:pStyle w:val="Bang"/>
               <w:framePr w:hSpace="0" w:wrap="auto" w:vAnchor="margin" w:xAlign="left" w:yAlign="inline"/>
               <w:suppressOverlap w:val="0"/>
+              <w:rPr>
+                <w:sz w:val="22"/>
+                <w:szCs w:val="22"/>
+              </w:rPr>
             </w:pPr>
           </w:p>
         </w:tc>
@@ -3769,8 +4388,16 @@
               <w:pStyle w:val="Bang"/>
               <w:framePr w:hSpace="0" w:wrap="auto" w:vAnchor="margin" w:xAlign="left" w:yAlign="inline"/>
               <w:suppressOverlap w:val="0"/>
-            </w:pPr>
-            <w:r>
+              <w:rPr>
+                <w:sz w:val="22"/>
+                <w:szCs w:val="22"/>
+              </w:rPr>
+            </w:pPr>
+            <w:r>
+              <w:rPr>
+                <w:sz w:val="22"/>
+                <w:szCs w:val="22"/>
+              </w:rPr>
               <w:t>TC</w:t>
             </w:r>
           </w:p>
@@ -3784,8 +4411,16 @@
               <w:pStyle w:val="Bang"/>
               <w:framePr w:hSpace="0" w:wrap="auto" w:vAnchor="margin" w:xAlign="left" w:yAlign="inline"/>
               <w:suppressOverlap w:val="0"/>
-            </w:pPr>
-            <w:r>
+              <w:rPr>
+                <w:sz w:val="22"/>
+                <w:szCs w:val="22"/>
+              </w:rPr>
+            </w:pPr>
+            <w:r>
+              <w:rPr>
+                <w:sz w:val="22"/>
+                <w:szCs w:val="22"/>
+              </w:rPr>
               <w:t>Test Case</w:t>
             </w:r>
           </w:p>
@@ -3799,6 +4434,10 @@
               <w:pStyle w:val="Bang"/>
               <w:framePr w:hSpace="0" w:wrap="auto" w:vAnchor="margin" w:xAlign="left" w:yAlign="inline"/>
               <w:suppressOverlap w:val="0"/>
+              <w:rPr>
+                <w:sz w:val="22"/>
+                <w:szCs w:val="22"/>
+              </w:rPr>
             </w:pPr>
           </w:p>
         </w:tc>
@@ -3816,8 +4455,16 @@
               <w:pStyle w:val="Bang"/>
               <w:framePr w:hSpace="0" w:wrap="auto" w:vAnchor="margin" w:xAlign="left" w:yAlign="inline"/>
               <w:suppressOverlap w:val="0"/>
-            </w:pPr>
-            <w:r>
+              <w:rPr>
+                <w:sz w:val="22"/>
+                <w:szCs w:val="22"/>
+              </w:rPr>
+            </w:pPr>
+            <w:r>
+              <w:rPr>
+                <w:sz w:val="22"/>
+                <w:szCs w:val="22"/>
+              </w:rPr>
               <w:t>PCB</w:t>
             </w:r>
           </w:p>
@@ -3831,8 +4478,16 @@
               <w:pStyle w:val="Bang"/>
               <w:framePr w:hSpace="0" w:wrap="auto" w:vAnchor="margin" w:xAlign="left" w:yAlign="inline"/>
               <w:suppressOverlap w:val="0"/>
-            </w:pPr>
-            <w:r>
+              <w:rPr>
+                <w:sz w:val="22"/>
+                <w:szCs w:val="22"/>
+              </w:rPr>
+            </w:pPr>
+            <w:r>
+              <w:rPr>
+                <w:sz w:val="22"/>
+                <w:szCs w:val="22"/>
+              </w:rPr>
               <w:t>Process Capability Baseline</w:t>
             </w:r>
           </w:p>
@@ -3846,6 +4501,10 @@
               <w:pStyle w:val="Bang"/>
               <w:framePr w:hSpace="0" w:wrap="auto" w:vAnchor="margin" w:xAlign="left" w:yAlign="inline"/>
               <w:suppressOverlap w:val="0"/>
+              <w:rPr>
+                <w:sz w:val="22"/>
+                <w:szCs w:val="22"/>
+              </w:rPr>
             </w:pPr>
           </w:p>
         </w:tc>
@@ -3863,8 +4522,16 @@
               <w:pStyle w:val="Bang"/>
               <w:framePr w:hSpace="0" w:wrap="auto" w:vAnchor="margin" w:xAlign="left" w:yAlign="inline"/>
               <w:suppressOverlap w:val="0"/>
-            </w:pPr>
-            <w:r>
+              <w:rPr>
+                <w:sz w:val="22"/>
+                <w:szCs w:val="22"/>
+              </w:rPr>
+            </w:pPr>
+            <w:r>
+              <w:rPr>
+                <w:sz w:val="22"/>
+                <w:szCs w:val="22"/>
+              </w:rPr>
               <w:t>BL</w:t>
             </w:r>
           </w:p>
@@ -3878,8 +4545,16 @@
               <w:pStyle w:val="Bang"/>
               <w:framePr w:hSpace="0" w:wrap="auto" w:vAnchor="margin" w:xAlign="left" w:yAlign="inline"/>
               <w:suppressOverlap w:val="0"/>
-            </w:pPr>
-            <w:r>
+              <w:rPr>
+                <w:sz w:val="22"/>
+                <w:szCs w:val="22"/>
+              </w:rPr>
+            </w:pPr>
+            <w:r>
+              <w:rPr>
+                <w:sz w:val="22"/>
+                <w:szCs w:val="22"/>
+              </w:rPr>
               <w:t>BusLover</w:t>
             </w:r>
           </w:p>
@@ -3893,6 +4568,10 @@
               <w:pStyle w:val="Bang"/>
               <w:framePr w:hSpace="0" w:wrap="auto" w:vAnchor="margin" w:xAlign="left" w:yAlign="inline"/>
               <w:suppressOverlap w:val="0"/>
+              <w:rPr>
+                <w:sz w:val="22"/>
+                <w:szCs w:val="22"/>
+              </w:rPr>
             </w:pPr>
           </w:p>
         </w:tc>
@@ -3910,8 +4589,16 @@
               <w:pStyle w:val="Bang"/>
               <w:framePr w:hSpace="0" w:wrap="auto" w:vAnchor="margin" w:xAlign="left" w:yAlign="inline"/>
               <w:suppressOverlap w:val="0"/>
-            </w:pPr>
-            <w:r>
+              <w:rPr>
+                <w:sz w:val="22"/>
+                <w:szCs w:val="22"/>
+              </w:rPr>
+            </w:pPr>
+            <w:r>
+              <w:rPr>
+                <w:sz w:val="22"/>
+                <w:szCs w:val="22"/>
+              </w:rPr>
               <w:t>BUIN</w:t>
             </w:r>
           </w:p>
@@ -3925,8 +4612,16 @@
               <w:pStyle w:val="Bang"/>
               <w:framePr w:hSpace="0" w:wrap="auto" w:vAnchor="margin" w:xAlign="left" w:yAlign="inline"/>
               <w:suppressOverlap w:val="0"/>
-            </w:pPr>
-            <w:r>
+              <w:rPr>
+                <w:sz w:val="22"/>
+                <w:szCs w:val="22"/>
+              </w:rPr>
+            </w:pPr>
+            <w:r>
+              <w:rPr>
+                <w:sz w:val="22"/>
+                <w:szCs w:val="22"/>
+              </w:rPr>
               <w:t>Bus User Interactive Network</w:t>
             </w:r>
           </w:p>
@@ -3940,6 +4635,10 @@
               <w:pStyle w:val="Bang"/>
               <w:framePr w:hSpace="0" w:wrap="auto" w:vAnchor="margin" w:xAlign="left" w:yAlign="inline"/>
               <w:suppressOverlap w:val="0"/>
+              <w:rPr>
+                <w:sz w:val="22"/>
+                <w:szCs w:val="22"/>
+              </w:rPr>
             </w:pPr>
           </w:p>
         </w:tc>
@@ -6548,7 +7247,6 @@
             <w:pPr>
               <w:pStyle w:val="bang0"/>
               <w:framePr w:hSpace="0" w:wrap="auto" w:vAnchor="margin" w:xAlign="left" w:yAlign="inline"/>
-              <w:ind w:left="0"/>
               <w:suppressOverlap w:val="0"/>
             </w:pPr>
             <w:r>
@@ -6686,7 +7384,6 @@
             <w:pPr>
               <w:pStyle w:val="bang0"/>
               <w:framePr w:hSpace="0" w:wrap="auto" w:vAnchor="margin" w:xAlign="left" w:yAlign="inline"/>
-              <w:ind w:left="0"/>
               <w:suppressOverlap w:val="0"/>
             </w:pPr>
             <w:r>
@@ -8330,7 +9027,7 @@
           <w:noProof/>
         </w:rPr>
         <w:drawing>
-          <wp:inline distT="0" distB="0" distL="0" distR="0" wp14:anchorId="6AA858AD" wp14:editId="575EC2CE">
+          <wp:inline distT="0" distB="0" distL="0" distR="0" wp14:anchorId="104A2AFA" wp14:editId="085F6854">
             <wp:extent cx="5158596" cy="3122763"/>
             <wp:effectExtent l="0" t="0" r="4445" b="1905"/>
             <wp:docPr id="67586" name="Picture 2"/>
@@ -14582,7 +15279,6 @@
             <w:pPr>
               <w:pStyle w:val="bang0"/>
               <w:framePr w:hSpace="0" w:wrap="auto" w:vAnchor="margin" w:xAlign="left" w:yAlign="inline"/>
-              <w:ind w:left="0"/>
               <w:suppressOverlap w:val="0"/>
             </w:pPr>
             <w:r>
@@ -17957,12 +18653,7 @@
               <w:suppressOverlap w:val="0"/>
             </w:pPr>
             <w:r>
-              <w:t>f</w:t>
-            </w:r>
-            <w:bookmarkStart w:id="22" w:name="_GoBack"/>
-            <w:bookmarkEnd w:id="22"/>
-            <w:r>
-              <w:t>or Android app</w:t>
+              <w:t>for Android app</w:t>
             </w:r>
           </w:p>
         </w:tc>
@@ -18029,7 +18720,7 @@
               <w:ind w:left="0"/>
             </w:pPr>
             <w:r>
-              <w:t>PHP, MVC Model</w:t>
+              <w:t>Java, C#, XML</w:t>
             </w:r>
           </w:p>
         </w:tc>
@@ -18087,9 +18778,6 @@
             <w:pPr>
               <w:ind w:left="0"/>
             </w:pPr>
-            <w:r>
-              <w:t>Xampp 1.8.2 (server localhost)</w:t>
-            </w:r>
           </w:p>
         </w:tc>
         <w:tc>
@@ -18231,6 +18919,65 @@
         </w:tc>
       </w:tr>
       <w:tr>
+        <w:trPr>
+          <w:jc w:val="center"/>
+        </w:trPr>
+        <w:tc>
+          <w:tcPr>
+            <w:tcW w:w="2544" w:type="dxa"/>
+            <w:vAlign w:val="center"/>
+          </w:tcPr>
+          <w:p>
+            <w:pPr>
+              <w:ind w:left="0"/>
+            </w:pPr>
+            <w:r>
+              <w:t>Smart phone</w:t>
+            </w:r>
+          </w:p>
+        </w:tc>
+        <w:tc>
+          <w:tcPr>
+            <w:tcW w:w="3119" w:type="dxa"/>
+            <w:vAlign w:val="center"/>
+          </w:tcPr>
+          <w:p>
+            <w:pPr>
+              <w:ind w:left="0"/>
+            </w:pPr>
+            <w:r>
+              <w:t>Xperia Z3</w:t>
+            </w:r>
+          </w:p>
+        </w:tc>
+        <w:tc>
+          <w:tcPr>
+            <w:tcW w:w="1533" w:type="dxa"/>
+            <w:vAlign w:val="center"/>
+          </w:tcPr>
+          <w:p>
+            <w:pPr>
+              <w:pStyle w:val="bang0"/>
+              <w:framePr w:hSpace="0" w:wrap="auto" w:vAnchor="margin" w:xAlign="left" w:yAlign="inline"/>
+              <w:suppressOverlap w:val="0"/>
+            </w:pPr>
+          </w:p>
+        </w:tc>
+        <w:tc>
+          <w:tcPr>
+            <w:tcW w:w="1054" w:type="dxa"/>
+            <w:vAlign w:val="center"/>
+          </w:tcPr>
+          <w:p>
+            <w:pPr>
+              <w:pStyle w:val="bang0"/>
+              <w:framePr w:hSpace="0" w:wrap="auto" w:vAnchor="margin" w:xAlign="left" w:yAlign="inline"/>
+              <w:suppressOverlap w:val="0"/>
+            </w:pPr>
+          </w:p>
+        </w:tc>
+      </w:tr>
+      <w:tr>
         <w:tblPrEx>
           <w:tblBorders>
             <w:top w:val="dotted" w:sz="2" w:space="0" w:color="808080"/>
@@ -18295,7 +19042,7 @@
               <w:ind w:left="0"/>
             </w:pPr>
             <w:r>
-              <w:t>TortoiseSVN</w:t>
+              <w:t xml:space="preserve">GitHub for Windows </w:t>
             </w:r>
           </w:p>
         </w:tc>
@@ -18464,14 +19211,14 @@
       <w:pPr>
         <w:pStyle w:val="Heading2"/>
       </w:pPr>
-      <w:bookmarkStart w:id="23" w:name="_Toc396221096"/>
+      <w:bookmarkStart w:id="22" w:name="_Toc396221096"/>
       <w:r>
         <w:t>Training P</w:t>
       </w:r>
       <w:r>
         <w:t>lan</w:t>
       </w:r>
-      <w:bookmarkEnd w:id="23"/>
+      <w:bookmarkEnd w:id="22"/>
     </w:p>
     <w:tbl>
       <w:tblPr>
@@ -18614,10 +19361,7 @@
               <w:ind w:left="0"/>
             </w:pPr>
             <w:r>
-              <w:t>PHP</w:t>
-            </w:r>
-            <w:r>
-              <w:t xml:space="preserve"> Language</w:t>
+              <w:t>Android</w:t>
             </w:r>
           </w:p>
         </w:tc>
@@ -18642,7 +19386,7 @@
               <w:ind w:left="0"/>
             </w:pPr>
             <w:r>
-              <w:t>1</w:t>
+              <w:t>2</w:t>
             </w:r>
             <w:r>
               <w:t xml:space="preserve"> weeks</w:t>
@@ -18676,16 +19420,7 @@
               <w:ind w:left="0"/>
             </w:pPr>
             <w:r>
-              <w:t>Codeiginiter</w:t>
-            </w:r>
-            <w:r>
-              <w:t xml:space="preserve"> </w:t>
-            </w:r>
-            <w:r>
-              <w:t>Framework</w:t>
-            </w:r>
-            <w:r>
-              <w:t xml:space="preserve"> for PHP</w:t>
+              <w:t>Web service with .NET</w:t>
             </w:r>
           </w:p>
         </w:tc>
@@ -18710,7 +19445,10 @@
               <w:ind w:left="0"/>
             </w:pPr>
             <w:r>
-              <w:t>1 day</w:t>
+              <w:t xml:space="preserve">1 </w:t>
+            </w:r>
+            <w:r>
+              <w:t>weeks</w:t>
             </w:r>
           </w:p>
         </w:tc>
@@ -18925,11 +19663,11 @@
               <w:ind w:left="0"/>
             </w:pPr>
             <w:r>
-              <w:t>If already trained for CC. For others, on-</w:t>
+              <w:t xml:space="preserve">If already trained for </w:t>
             </w:r>
             <w:r>
               <w:lastRenderedPageBreak/>
-              <w:t>the-job training</w:t>
+              <w:t>CC. For others, on-the-job training</w:t>
             </w:r>
           </w:p>
         </w:tc>
@@ -19052,11 +19790,11 @@
       <w:pPr>
         <w:pStyle w:val="Heading2"/>
       </w:pPr>
-      <w:bookmarkStart w:id="24" w:name="_Toc396221097"/>
+      <w:bookmarkStart w:id="23" w:name="_Toc396221097"/>
       <w:r>
         <w:t>Finance</w:t>
       </w:r>
-      <w:bookmarkEnd w:id="24"/>
+      <w:bookmarkEnd w:id="23"/>
     </w:p>
     <w:p>
       <w:pPr>
@@ -19070,7 +19808,7 @@
       <w:pPr>
         <w:pStyle w:val="Heading1"/>
       </w:pPr>
-      <w:bookmarkStart w:id="25" w:name="_Toc396221098"/>
+      <w:bookmarkStart w:id="24" w:name="_Toc396221098"/>
       <w:r>
         <w:lastRenderedPageBreak/>
         <w:t xml:space="preserve">Project </w:t>
@@ -19081,13 +19819,13 @@
       <w:r>
         <w:t>rganization</w:t>
       </w:r>
-      <w:bookmarkEnd w:id="25"/>
+      <w:bookmarkEnd w:id="24"/>
     </w:p>
     <w:p>
       <w:pPr>
         <w:pStyle w:val="Heading2"/>
       </w:pPr>
-      <w:bookmarkStart w:id="26" w:name="_Toc396221099"/>
+      <w:bookmarkStart w:id="25" w:name="_Toc396221099"/>
       <w:r>
         <w:t>Organization</w:t>
       </w:r>
@@ -19101,7 +19839,7 @@
       <w:r>
         <w:t>ucture</w:t>
       </w:r>
-      <w:bookmarkEnd w:id="26"/>
+      <w:bookmarkEnd w:id="25"/>
     </w:p>
     <w:p>
       <w:pPr>
@@ -19116,1281 +19854,60 @@
         <w:rPr>
           <w:noProof/>
         </w:rPr>
-        <mc:AlternateContent>
-          <mc:Choice Requires="wpc">
-            <w:drawing>
-              <wp:inline distT="0" distB="0" distL="0" distR="0" wp14:anchorId="6964507F" wp14:editId="4870F50C">
-                <wp:extent cx="5916295" cy="4449445"/>
-                <wp:effectExtent l="19050" t="19050" r="0" b="0"/>
-                <wp:docPr id="45" name="Canvas 45"/>
-                <wp:cNvGraphicFramePr>
-                  <a:graphicFrameLocks xmlns:a="http://schemas.openxmlformats.org/drawingml/2006/main" noChangeAspect="1"/>
-                </wp:cNvGraphicFramePr>
-                <a:graphic xmlns:a="http://schemas.openxmlformats.org/drawingml/2006/main">
-                  <a:graphicData uri="http://schemas.microsoft.com/office/word/2010/wordprocessingCanvas">
-                    <wpc:wpc>
-                      <wpc:bg>
-                        <a:noFill/>
-                      </wpc:bg>
-                      <wpc:whole/>
-                      <wps:wsp>
-                        <wps:cNvPr id="1" name="AutoShape 47"/>
-                        <wps:cNvSpPr>
-                          <a:spLocks noChangeArrowheads="1"/>
-                        </wps:cNvSpPr>
-                        <wps:spPr bwMode="auto">
-                          <a:xfrm>
-                            <a:off x="2228471" y="0"/>
-                            <a:ext cx="1467570" cy="686110"/>
-                          </a:xfrm>
-                          <a:prstGeom prst="roundRect">
-                            <a:avLst>
-                              <a:gd name="adj" fmla="val 16667"/>
-                            </a:avLst>
-                          </a:prstGeom>
-                          <a:solidFill>
-                            <a:schemeClr val="accent5">
-                              <a:lumMod val="100000"/>
-                              <a:lumOff val="0"/>
-                            </a:schemeClr>
-                          </a:solidFill>
-                          <a:ln w="38100">
-                            <a:solidFill>
-                              <a:schemeClr val="lt1">
-                                <a:lumMod val="95000"/>
-                                <a:lumOff val="0"/>
-                              </a:schemeClr>
-                            </a:solidFill>
-                            <a:round/>
-                            <a:headEnd/>
-                            <a:tailEnd/>
-                          </a:ln>
-                          <a:effectLst/>
-                          <a:extLst>
-                            <a:ext uri="{AF507438-7753-43E0-B8FC-AC1667EBCBE1}">
-                              <a14:hiddenEffects xmlns:a14="http://schemas.microsoft.com/office/drawing/2010/main">
-                                <a:effectLst>
-                                  <a:outerShdw dist="28398" dir="3806097" algn="ctr" rotWithShape="0">
-                                    <a:schemeClr val="accent5">
-                                      <a:lumMod val="50000"/>
-                                      <a:lumOff val="0"/>
-                                      <a:alpha val="50000"/>
-                                    </a:schemeClr>
-                                  </a:outerShdw>
-                                </a:effectLst>
-                              </a14:hiddenEffects>
-                            </a:ext>
-                          </a:extLst>
-                        </wps:spPr>
-                        <wps:txbx>
-                          <w:txbxContent>
-                            <w:p>
-                              <w:pPr>
-                                <w:ind w:left="0"/>
-                              </w:pPr>
-                              <w:r>
-                                <w:t xml:space="preserve">        Supervisor</w:t>
-                              </w:r>
-                            </w:p>
-                            <w:p>
-                              <w:pPr>
-                                <w:ind w:left="0"/>
-                              </w:pPr>
-                              <w:r>
-                                <w:t>(Nguyen Van Sang)</w:t>
-                              </w:r>
-                            </w:p>
-                          </w:txbxContent>
-                        </wps:txbx>
-                        <wps:bodyPr rot="0" vert="horz" wrap="square" lIns="91440" tIns="45720" rIns="91440" bIns="45720" anchor="t" anchorCtr="0" upright="1">
-                          <a:noAutofit/>
-                        </wps:bodyPr>
-                      </wps:wsp>
-                      <wps:wsp>
-                        <wps:cNvPr id="2" name="AutoShape 48"/>
-                        <wps:cNvSpPr>
-                          <a:spLocks noChangeArrowheads="1"/>
-                        </wps:cNvSpPr>
-                        <wps:spPr bwMode="auto">
-                          <a:xfrm>
-                            <a:off x="2848039" y="514378"/>
-                            <a:ext cx="199675" cy="276087"/>
-                          </a:xfrm>
-                          <a:prstGeom prst="downArrow">
-                            <a:avLst>
-                              <a:gd name="adj1" fmla="val 50000"/>
-                              <a:gd name="adj2" fmla="val 34568"/>
-                            </a:avLst>
-                          </a:prstGeom>
-                          <a:solidFill>
-                            <a:schemeClr val="accent5">
-                              <a:lumMod val="100000"/>
-                              <a:lumOff val="0"/>
-                            </a:schemeClr>
-                          </a:solidFill>
-                          <a:ln w="38100">
-                            <a:solidFill>
-                              <a:schemeClr val="lt1">
-                                <a:lumMod val="95000"/>
-                                <a:lumOff val="0"/>
-                              </a:schemeClr>
-                            </a:solidFill>
-                            <a:miter lim="800000"/>
-                            <a:headEnd/>
-                            <a:tailEnd/>
-                          </a:ln>
-                          <a:effectLst>
-                            <a:outerShdw dist="28398" dir="3806097" algn="ctr" rotWithShape="0">
-                              <a:schemeClr val="accent5">
-                                <a:lumMod val="50000"/>
-                                <a:lumOff val="0"/>
-                                <a:alpha val="50000"/>
-                              </a:schemeClr>
-                            </a:outerShdw>
-                          </a:effectLst>
-                        </wps:spPr>
-                        <wps:bodyPr rot="0" vert="eaVert" wrap="square" lIns="91440" tIns="45720" rIns="91440" bIns="45720" anchor="t" anchorCtr="0" upright="1">
-                          <a:noAutofit/>
-                        </wps:bodyPr>
-                      </wps:wsp>
-                      <wps:wsp>
-                        <wps:cNvPr id="3" name="AutoShape 49"/>
-                        <wps:cNvSpPr>
-                          <a:spLocks noChangeArrowheads="1"/>
-                        </wps:cNvSpPr>
-                        <wps:spPr bwMode="auto">
-                          <a:xfrm>
-                            <a:off x="2323789" y="790465"/>
-                            <a:ext cx="1248174" cy="672964"/>
-                          </a:xfrm>
-                          <a:prstGeom prst="roundRect">
-                            <a:avLst>
-                              <a:gd name="adj" fmla="val 16667"/>
-                            </a:avLst>
-                          </a:prstGeom>
-                          <a:solidFill>
-                            <a:schemeClr val="accent5">
-                              <a:lumMod val="100000"/>
-                              <a:lumOff val="0"/>
-                            </a:schemeClr>
-                          </a:solidFill>
-                          <a:ln w="38100">
-                            <a:solidFill>
-                              <a:schemeClr val="lt1">
-                                <a:lumMod val="95000"/>
-                                <a:lumOff val="0"/>
-                              </a:schemeClr>
-                            </a:solidFill>
-                            <a:round/>
-                            <a:headEnd/>
-                            <a:tailEnd/>
-                          </a:ln>
-                          <a:effectLst/>
-                          <a:extLst>
-                            <a:ext uri="{AF507438-7753-43E0-B8FC-AC1667EBCBE1}">
-                              <a14:hiddenEffects xmlns:a14="http://schemas.microsoft.com/office/drawing/2010/main">
-                                <a:effectLst>
-                                  <a:outerShdw dist="28398" dir="3806097" algn="ctr" rotWithShape="0">
-                                    <a:schemeClr val="accent5">
-                                      <a:lumMod val="50000"/>
-                                      <a:lumOff val="0"/>
-                                      <a:alpha val="50000"/>
-                                    </a:schemeClr>
-                                  </a:outerShdw>
-                                </a:effectLst>
-                              </a14:hiddenEffects>
-                            </a:ext>
-                          </a:extLst>
-                        </wps:spPr>
-                        <wps:txbx>
-                          <w:txbxContent>
-                            <w:p>
-                              <w:pPr>
-                                <w:ind w:left="0"/>
-                              </w:pPr>
-                              <w:r>
-                                <w:t>Project Manager</w:t>
-                              </w:r>
-                            </w:p>
-                            <w:p>
-                              <w:pPr>
-                                <w:ind w:left="0"/>
-                              </w:pPr>
-                              <w:r>
-                                <w:t>(Le Dinh Nam)</w:t>
-                              </w:r>
-                            </w:p>
-                          </w:txbxContent>
-                        </wps:txbx>
-                        <wps:bodyPr rot="0" vert="horz" wrap="square" lIns="91440" tIns="45720" rIns="91440" bIns="45720" anchor="t" anchorCtr="0" upright="1">
-                          <a:noAutofit/>
-                        </wps:bodyPr>
-                      </wps:wsp>
-                      <wps:wsp>
-                        <wps:cNvPr id="4" name="Rectangle 50"/>
-                        <wps:cNvSpPr>
-                          <a:spLocks noChangeArrowheads="1"/>
-                        </wps:cNvSpPr>
-                        <wps:spPr bwMode="auto">
-                          <a:xfrm>
-                            <a:off x="733785" y="1562852"/>
-                            <a:ext cx="4390384" cy="94494"/>
-                          </a:xfrm>
-                          <a:prstGeom prst="rect">
-                            <a:avLst/>
-                          </a:prstGeom>
-                          <a:solidFill>
-                            <a:schemeClr val="accent5">
-                              <a:lumMod val="100000"/>
-                              <a:lumOff val="0"/>
-                            </a:schemeClr>
-                          </a:solidFill>
-                          <a:ln w="38100">
-                            <a:solidFill>
-                              <a:schemeClr val="lt1">
-                                <a:lumMod val="95000"/>
-                                <a:lumOff val="0"/>
-                              </a:schemeClr>
-                            </a:solidFill>
-                            <a:miter lim="800000"/>
-                            <a:headEnd/>
-                            <a:tailEnd/>
-                          </a:ln>
-                          <a:effectLst/>
-                          <a:extLst>
-                            <a:ext uri="{AF507438-7753-43E0-B8FC-AC1667EBCBE1}">
-                              <a14:hiddenEffects xmlns:a14="http://schemas.microsoft.com/office/drawing/2010/main">
-                                <a:effectLst>
-                                  <a:outerShdw dist="28398" dir="3806097" algn="ctr" rotWithShape="0">
-                                    <a:schemeClr val="accent5">
-                                      <a:lumMod val="50000"/>
-                                      <a:lumOff val="0"/>
-                                      <a:alpha val="50000"/>
-                                    </a:schemeClr>
-                                  </a:outerShdw>
-                                </a:effectLst>
-                              </a14:hiddenEffects>
-                            </a:ext>
-                          </a:extLst>
-                        </wps:spPr>
-                        <wps:bodyPr rot="0" vert="horz" wrap="square" lIns="91440" tIns="45720" rIns="91440" bIns="45720" anchor="t" anchorCtr="0" upright="1">
-                          <a:noAutofit/>
-                        </wps:bodyPr>
-                      </wps:wsp>
-                      <wps:wsp>
-                        <wps:cNvPr id="6" name="Rectangle 51"/>
-                        <wps:cNvSpPr>
-                          <a:spLocks noChangeArrowheads="1"/>
-                        </wps:cNvSpPr>
-                        <wps:spPr bwMode="auto">
-                          <a:xfrm>
-                            <a:off x="2895698" y="1419057"/>
-                            <a:ext cx="152016" cy="238290"/>
-                          </a:xfrm>
-                          <a:prstGeom prst="rect">
-                            <a:avLst/>
-                          </a:prstGeom>
-                          <a:solidFill>
-                            <a:schemeClr val="accent5">
-                              <a:lumMod val="100000"/>
-                              <a:lumOff val="0"/>
-                            </a:schemeClr>
-                          </a:solidFill>
-                          <a:ln w="38100">
-                            <a:solidFill>
-                              <a:schemeClr val="lt1">
-                                <a:lumMod val="95000"/>
-                                <a:lumOff val="0"/>
-                              </a:schemeClr>
-                            </a:solidFill>
-                            <a:miter lim="800000"/>
-                            <a:headEnd/>
-                            <a:tailEnd/>
-                          </a:ln>
-                          <a:effectLst/>
-                          <a:extLst>
-                            <a:ext uri="{AF507438-7753-43E0-B8FC-AC1667EBCBE1}">
-                              <a14:hiddenEffects xmlns:a14="http://schemas.microsoft.com/office/drawing/2010/main">
-                                <a:effectLst>
-                                  <a:outerShdw dist="28398" dir="3806097" algn="ctr" rotWithShape="0">
-                                    <a:schemeClr val="accent5">
-                                      <a:lumMod val="50000"/>
-                                      <a:lumOff val="0"/>
-                                      <a:alpha val="50000"/>
-                                    </a:schemeClr>
-                                  </a:outerShdw>
-                                </a:effectLst>
-                              </a14:hiddenEffects>
-                            </a:ext>
-                          </a:extLst>
-                        </wps:spPr>
-                        <wps:bodyPr rot="0" vert="horz" wrap="square" lIns="91440" tIns="45720" rIns="91440" bIns="45720" anchor="t" anchorCtr="0" upright="1">
-                          <a:noAutofit/>
-                        </wps:bodyPr>
-                      </wps:wsp>
-                      <wps:wsp>
-                        <wps:cNvPr id="7" name="AutoShape 52"/>
-                        <wps:cNvSpPr>
-                          <a:spLocks noChangeArrowheads="1"/>
-                        </wps:cNvSpPr>
-                        <wps:spPr bwMode="auto">
-                          <a:xfrm>
-                            <a:off x="2876798" y="1628587"/>
-                            <a:ext cx="198853" cy="277731"/>
-                          </a:xfrm>
-                          <a:prstGeom prst="downArrow">
-                            <a:avLst>
-                              <a:gd name="adj1" fmla="val 50000"/>
-                              <a:gd name="adj2" fmla="val 34917"/>
-                            </a:avLst>
-                          </a:prstGeom>
-                          <a:solidFill>
-                            <a:schemeClr val="accent5">
-                              <a:lumMod val="100000"/>
-                              <a:lumOff val="0"/>
-                            </a:schemeClr>
-                          </a:solidFill>
-                          <a:ln w="38100">
-                            <a:solidFill>
-                              <a:schemeClr val="lt1">
-                                <a:lumMod val="95000"/>
-                                <a:lumOff val="0"/>
-                              </a:schemeClr>
-                            </a:solidFill>
-                            <a:miter lim="800000"/>
-                            <a:headEnd/>
-                            <a:tailEnd/>
-                          </a:ln>
-                          <a:effectLst>
-                            <a:outerShdw dist="28398" dir="3806097" algn="ctr" rotWithShape="0">
-                              <a:schemeClr val="accent5">
-                                <a:lumMod val="50000"/>
-                                <a:lumOff val="0"/>
-                                <a:alpha val="50000"/>
-                              </a:schemeClr>
-                            </a:outerShdw>
-                          </a:effectLst>
-                        </wps:spPr>
-                        <wps:bodyPr rot="0" vert="eaVert" wrap="square" lIns="91440" tIns="45720" rIns="91440" bIns="45720" anchor="t" anchorCtr="0" upright="1">
-                          <a:noAutofit/>
-                        </wps:bodyPr>
-                      </wps:wsp>
-                      <wps:wsp>
-                        <wps:cNvPr id="8" name="AutoShape 53"/>
-                        <wps:cNvSpPr>
-                          <a:spLocks noChangeArrowheads="1"/>
-                        </wps:cNvSpPr>
-                        <wps:spPr bwMode="auto">
-                          <a:xfrm>
-                            <a:off x="5124169" y="1562852"/>
-                            <a:ext cx="199675" cy="276909"/>
-                          </a:xfrm>
-                          <a:prstGeom prst="downArrow">
-                            <a:avLst>
-                              <a:gd name="adj1" fmla="val 50000"/>
-                              <a:gd name="adj2" fmla="val 34671"/>
-                            </a:avLst>
-                          </a:prstGeom>
-                          <a:solidFill>
-                            <a:schemeClr val="accent5">
-                              <a:lumMod val="100000"/>
-                              <a:lumOff val="0"/>
-                            </a:schemeClr>
-                          </a:solidFill>
-                          <a:ln w="38100">
-                            <a:solidFill>
-                              <a:schemeClr val="lt1">
-                                <a:lumMod val="95000"/>
-                                <a:lumOff val="0"/>
-                              </a:schemeClr>
-                            </a:solidFill>
-                            <a:miter lim="800000"/>
-                            <a:headEnd/>
-                            <a:tailEnd/>
-                          </a:ln>
-                          <a:effectLst>
-                            <a:outerShdw dist="28398" dir="3806097" algn="ctr" rotWithShape="0">
-                              <a:schemeClr val="accent5">
-                                <a:lumMod val="50000"/>
-                                <a:lumOff val="0"/>
-                                <a:alpha val="50000"/>
-                              </a:schemeClr>
-                            </a:outerShdw>
-                          </a:effectLst>
-                        </wps:spPr>
-                        <wps:bodyPr rot="0" vert="eaVert" wrap="square" lIns="91440" tIns="45720" rIns="91440" bIns="45720" anchor="t" anchorCtr="0" upright="1">
-                          <a:noAutofit/>
-                        </wps:bodyPr>
-                      </wps:wsp>
-                      <wps:wsp>
-                        <wps:cNvPr id="9" name="AutoShape 54"/>
-                        <wps:cNvSpPr>
-                          <a:spLocks noChangeArrowheads="1"/>
-                        </wps:cNvSpPr>
-                        <wps:spPr bwMode="auto">
-                          <a:xfrm>
-                            <a:off x="532467" y="1562030"/>
-                            <a:ext cx="201318" cy="276087"/>
-                          </a:xfrm>
-                          <a:prstGeom prst="downArrow">
-                            <a:avLst>
-                              <a:gd name="adj1" fmla="val 50000"/>
-                              <a:gd name="adj2" fmla="val 34286"/>
-                            </a:avLst>
-                          </a:prstGeom>
-                          <a:solidFill>
-                            <a:schemeClr val="accent5">
-                              <a:lumMod val="100000"/>
-                              <a:lumOff val="0"/>
-                            </a:schemeClr>
-                          </a:solidFill>
-                          <a:ln w="38100">
-                            <a:solidFill>
-                              <a:schemeClr val="lt1">
-                                <a:lumMod val="95000"/>
-                                <a:lumOff val="0"/>
-                              </a:schemeClr>
-                            </a:solidFill>
-                            <a:miter lim="800000"/>
-                            <a:headEnd/>
-                            <a:tailEnd/>
-                          </a:ln>
-                          <a:effectLst>
-                            <a:outerShdw dist="28398" dir="3806097" algn="ctr" rotWithShape="0">
-                              <a:schemeClr val="accent5">
-                                <a:lumMod val="50000"/>
-                                <a:lumOff val="0"/>
-                                <a:alpha val="50000"/>
-                              </a:schemeClr>
-                            </a:outerShdw>
-                          </a:effectLst>
-                        </wps:spPr>
-                        <wps:bodyPr rot="0" vert="eaVert" wrap="square" lIns="91440" tIns="45720" rIns="91440" bIns="45720" anchor="t" anchorCtr="0" upright="1">
-                          <a:noAutofit/>
-                        </wps:bodyPr>
-                      </wps:wsp>
-                      <wps:wsp>
-                        <wps:cNvPr id="10" name="AutoShape 55"/>
-                        <wps:cNvSpPr>
-                          <a:spLocks noChangeArrowheads="1"/>
-                        </wps:cNvSpPr>
-                        <wps:spPr bwMode="auto">
-                          <a:xfrm>
-                            <a:off x="0" y="1922752"/>
-                            <a:ext cx="1257213" cy="818402"/>
-                          </a:xfrm>
-                          <a:prstGeom prst="roundRect">
-                            <a:avLst>
-                              <a:gd name="adj" fmla="val 16667"/>
-                            </a:avLst>
-                          </a:prstGeom>
-                          <a:solidFill>
-                            <a:schemeClr val="accent5">
-                              <a:lumMod val="100000"/>
-                              <a:lumOff val="0"/>
-                            </a:schemeClr>
-                          </a:solidFill>
-                          <a:ln w="38100">
-                            <a:solidFill>
-                              <a:schemeClr val="lt1">
-                                <a:lumMod val="95000"/>
-                                <a:lumOff val="0"/>
-                              </a:schemeClr>
-                            </a:solidFill>
-                            <a:round/>
-                            <a:headEnd/>
-                            <a:tailEnd/>
-                          </a:ln>
-                          <a:effectLst/>
-                          <a:extLst>
-                            <a:ext uri="{AF507438-7753-43E0-B8FC-AC1667EBCBE1}">
-                              <a14:hiddenEffects xmlns:a14="http://schemas.microsoft.com/office/drawing/2010/main">
-                                <a:effectLst>
-                                  <a:outerShdw dist="28398" dir="3806097" algn="ctr" rotWithShape="0">
-                                    <a:schemeClr val="accent5">
-                                      <a:lumMod val="50000"/>
-                                      <a:lumOff val="0"/>
-                                      <a:alpha val="50000"/>
-                                    </a:schemeClr>
-                                  </a:outerShdw>
-                                </a:effectLst>
-                              </a14:hiddenEffects>
-                            </a:ext>
-                          </a:extLst>
-                        </wps:spPr>
-                        <wps:txbx>
-                          <w:txbxContent>
-                            <w:p>
-                              <w:pPr>
-                                <w:ind w:left="0"/>
-                              </w:pPr>
-                              <w:r>
-                                <w:t>Requirement Analysis</w:t>
-                              </w:r>
-                            </w:p>
-                            <w:p>
-                              <w:pPr>
-                                <w:ind w:left="0"/>
-                              </w:pPr>
-                              <w:r>
-                                <w:t>(Le Dinh Nam)</w:t>
-                              </w:r>
-                            </w:p>
-                          </w:txbxContent>
-                        </wps:txbx>
-                        <wps:bodyPr rot="0" vert="horz" wrap="square" lIns="91440" tIns="45720" rIns="91440" bIns="45720" anchor="t" anchorCtr="0" upright="1">
-                          <a:noAutofit/>
-                        </wps:bodyPr>
-                      </wps:wsp>
-                      <wps:wsp>
-                        <wps:cNvPr id="11" name="AutoShape 56"/>
-                        <wps:cNvSpPr>
-                          <a:spLocks noChangeArrowheads="1"/>
-                        </wps:cNvSpPr>
-                        <wps:spPr bwMode="auto">
-                          <a:xfrm>
-                            <a:off x="2228471" y="1989309"/>
-                            <a:ext cx="1485647" cy="734590"/>
-                          </a:xfrm>
-                          <a:prstGeom prst="roundRect">
-                            <a:avLst>
-                              <a:gd name="adj" fmla="val 16667"/>
-                            </a:avLst>
-                          </a:prstGeom>
-                          <a:solidFill>
-                            <a:schemeClr val="accent5">
-                              <a:lumMod val="100000"/>
-                              <a:lumOff val="0"/>
-                            </a:schemeClr>
-                          </a:solidFill>
-                          <a:ln w="38100">
-                            <a:solidFill>
-                              <a:schemeClr val="lt1">
-                                <a:lumMod val="95000"/>
-                                <a:lumOff val="0"/>
-                              </a:schemeClr>
-                            </a:solidFill>
-                            <a:round/>
-                            <a:headEnd/>
-                            <a:tailEnd/>
-                          </a:ln>
-                          <a:effectLst/>
-                          <a:extLst>
-                            <a:ext uri="{AF507438-7753-43E0-B8FC-AC1667EBCBE1}">
-                              <a14:hiddenEffects xmlns:a14="http://schemas.microsoft.com/office/drawing/2010/main">
-                                <a:effectLst>
-                                  <a:outerShdw dist="28398" dir="3806097" algn="ctr" rotWithShape="0">
-                                    <a:schemeClr val="accent5">
-                                      <a:lumMod val="50000"/>
-                                      <a:lumOff val="0"/>
-                                      <a:alpha val="50000"/>
-                                    </a:schemeClr>
-                                  </a:outerShdw>
-                                </a:effectLst>
-                              </a14:hiddenEffects>
-                            </a:ext>
-                          </a:extLst>
-                        </wps:spPr>
-                        <wps:txbx>
-                          <w:txbxContent>
-                            <w:p>
-                              <w:pPr>
-                                <w:ind w:left="0"/>
-                              </w:pPr>
-                              <w:r>
-                                <w:t>Technical Leader</w:t>
-                              </w:r>
-                            </w:p>
-                            <w:p>
-                              <w:pPr>
-                                <w:ind w:left="0"/>
-                              </w:pPr>
-                              <w:r>
-                                <w:t>(Le Dinh Nam)</w:t>
-                              </w:r>
-                            </w:p>
-                          </w:txbxContent>
-                        </wps:txbx>
-                        <wps:bodyPr rot="0" vert="horz" wrap="square" lIns="91440" tIns="45720" rIns="91440" bIns="45720" anchor="t" anchorCtr="0" upright="1">
-                          <a:noAutofit/>
-                        </wps:bodyPr>
-                      </wps:wsp>
-                      <wps:wsp>
-                        <wps:cNvPr id="12" name="AutoShape 57"/>
-                        <wps:cNvSpPr>
-                          <a:spLocks noChangeArrowheads="1"/>
-                        </wps:cNvSpPr>
-                        <wps:spPr bwMode="auto">
-                          <a:xfrm>
-                            <a:off x="4350120" y="1922752"/>
-                            <a:ext cx="1313911" cy="829906"/>
-                          </a:xfrm>
-                          <a:prstGeom prst="roundRect">
-                            <a:avLst>
-                              <a:gd name="adj" fmla="val 16667"/>
-                            </a:avLst>
-                          </a:prstGeom>
-                          <a:solidFill>
-                            <a:schemeClr val="accent5">
-                              <a:lumMod val="100000"/>
-                              <a:lumOff val="0"/>
-                            </a:schemeClr>
-                          </a:solidFill>
-                          <a:ln w="38100">
-                            <a:solidFill>
-                              <a:schemeClr val="lt1">
-                                <a:lumMod val="95000"/>
-                                <a:lumOff val="0"/>
-                              </a:schemeClr>
-                            </a:solidFill>
-                            <a:round/>
-                            <a:headEnd/>
-                            <a:tailEnd/>
-                          </a:ln>
-                          <a:effectLst/>
-                          <a:extLst>
-                            <a:ext uri="{AF507438-7753-43E0-B8FC-AC1667EBCBE1}">
-                              <a14:hiddenEffects xmlns:a14="http://schemas.microsoft.com/office/drawing/2010/main">
-                                <a:effectLst>
-                                  <a:outerShdw dist="28398" dir="3806097" algn="ctr" rotWithShape="0">
-                                    <a:schemeClr val="accent5">
-                                      <a:lumMod val="50000"/>
-                                      <a:lumOff val="0"/>
-                                      <a:alpha val="50000"/>
-                                    </a:schemeClr>
-                                  </a:outerShdw>
-                                </a:effectLst>
-                              </a14:hiddenEffects>
-                            </a:ext>
-                          </a:extLst>
-                        </wps:spPr>
-                        <wps:txbx>
-                          <w:txbxContent>
-                            <w:p>
-                              <w:pPr>
-                                <w:ind w:left="0"/>
-                              </w:pPr>
-                              <w:r>
-                                <w:t>QA and Test Team</w:t>
-                              </w:r>
-                            </w:p>
-                            <w:p>
-                              <w:pPr>
-                                <w:ind w:left="0"/>
-                              </w:pPr>
-                              <w:r>
-                                <w:t>(Pham Thi Minh)</w:t>
-                              </w:r>
-                            </w:p>
-                          </w:txbxContent>
-                        </wps:txbx>
-                        <wps:bodyPr rot="0" vert="horz" wrap="square" lIns="91440" tIns="45720" rIns="91440" bIns="45720" anchor="t" anchorCtr="0" upright="1">
-                          <a:noAutofit/>
-                        </wps:bodyPr>
-                      </wps:wsp>
-                      <wps:wsp>
-                        <wps:cNvPr id="13" name="Rectangle 58"/>
-                        <wps:cNvSpPr>
-                          <a:spLocks noChangeArrowheads="1"/>
-                        </wps:cNvSpPr>
-                        <wps:spPr bwMode="auto">
-                          <a:xfrm>
-                            <a:off x="9860" y="2712395"/>
-                            <a:ext cx="85458" cy="771566"/>
-                          </a:xfrm>
-                          <a:prstGeom prst="rect">
-                            <a:avLst/>
-                          </a:prstGeom>
-                          <a:solidFill>
-                            <a:schemeClr val="accent5">
-                              <a:lumMod val="100000"/>
-                              <a:lumOff val="0"/>
-                            </a:schemeClr>
-                          </a:solidFill>
-                          <a:ln w="38100">
-                            <a:solidFill>
-                              <a:schemeClr val="lt1">
-                                <a:lumMod val="95000"/>
-                                <a:lumOff val="0"/>
-                              </a:schemeClr>
-                            </a:solidFill>
-                            <a:miter lim="800000"/>
-                            <a:headEnd/>
-                            <a:tailEnd/>
-                          </a:ln>
-                          <a:effectLst/>
-                          <a:extLst>
-                            <a:ext uri="{AF507438-7753-43E0-B8FC-AC1667EBCBE1}">
-                              <a14:hiddenEffects xmlns:a14="http://schemas.microsoft.com/office/drawing/2010/main">
-                                <a:effectLst>
-                                  <a:outerShdw dist="28398" dir="3806097" algn="ctr" rotWithShape="0">
-                                    <a:schemeClr val="accent5">
-                                      <a:lumMod val="50000"/>
-                                      <a:lumOff val="0"/>
-                                      <a:alpha val="50000"/>
-                                    </a:schemeClr>
-                                  </a:outerShdw>
-                                </a:effectLst>
-                              </a14:hiddenEffects>
-                            </a:ext>
-                          </a:extLst>
-                        </wps:spPr>
-                        <wps:bodyPr rot="0" vert="horz" wrap="square" lIns="91440" tIns="45720" rIns="91440" bIns="45720" anchor="t" anchorCtr="0" upright="1">
-                          <a:noAutofit/>
-                        </wps:bodyPr>
-                      </wps:wsp>
-                      <wps:wsp>
-                        <wps:cNvPr id="14" name="AutoShape 59"/>
-                        <wps:cNvSpPr>
-                          <a:spLocks noChangeArrowheads="1"/>
-                        </wps:cNvSpPr>
-                        <wps:spPr bwMode="auto">
-                          <a:xfrm>
-                            <a:off x="95318" y="2885771"/>
-                            <a:ext cx="1066732" cy="609693"/>
-                          </a:xfrm>
-                          <a:prstGeom prst="homePlate">
-                            <a:avLst>
-                              <a:gd name="adj" fmla="val 42958"/>
-                            </a:avLst>
-                          </a:prstGeom>
-                          <a:solidFill>
-                            <a:schemeClr val="accent5">
-                              <a:lumMod val="100000"/>
-                              <a:lumOff val="0"/>
-                            </a:schemeClr>
-                          </a:solidFill>
-                          <a:ln w="38100">
-                            <a:solidFill>
-                              <a:schemeClr val="lt1">
-                                <a:lumMod val="95000"/>
-                                <a:lumOff val="0"/>
-                              </a:schemeClr>
-                            </a:solidFill>
-                            <a:miter lim="800000"/>
-                            <a:headEnd/>
-                            <a:tailEnd/>
-                          </a:ln>
-                          <a:effectLst/>
-                          <a:extLst>
-                            <a:ext uri="{AF507438-7753-43E0-B8FC-AC1667EBCBE1}">
-                              <a14:hiddenEffects xmlns:a14="http://schemas.microsoft.com/office/drawing/2010/main">
-                                <a:effectLst>
-                                  <a:outerShdw dist="28398" dir="3806097" algn="ctr" rotWithShape="0">
-                                    <a:schemeClr val="accent5">
-                                      <a:lumMod val="50000"/>
-                                      <a:lumOff val="0"/>
-                                      <a:alpha val="50000"/>
-                                    </a:schemeClr>
-                                  </a:outerShdw>
-                                </a:effectLst>
-                              </a14:hiddenEffects>
-                            </a:ext>
-                          </a:extLst>
-                        </wps:spPr>
-                        <wps:txbx>
-                          <w:txbxContent>
-                            <w:p>
-                              <w:pPr>
-                                <w:ind w:left="0"/>
-                              </w:pPr>
-                              <w:r>
-                                <w:t>Pham Thi Minh</w:t>
-                              </w:r>
-                            </w:p>
-                          </w:txbxContent>
-                        </wps:txbx>
-                        <wps:bodyPr rot="0" vert="horz" wrap="square" lIns="91440" tIns="45720" rIns="91440" bIns="45720" anchor="t" anchorCtr="0" upright="1">
-                          <a:noAutofit/>
-                        </wps:bodyPr>
-                      </wps:wsp>
-                      <wps:wsp>
-                        <wps:cNvPr id="15" name="Rectangle 60"/>
-                        <wps:cNvSpPr>
-                          <a:spLocks noChangeArrowheads="1"/>
-                        </wps:cNvSpPr>
-                        <wps:spPr bwMode="auto">
-                          <a:xfrm>
-                            <a:off x="2143835" y="2019167"/>
-                            <a:ext cx="84636" cy="1534915"/>
-                          </a:xfrm>
-                          <a:prstGeom prst="rect">
-                            <a:avLst/>
-                          </a:prstGeom>
-                          <a:solidFill>
-                            <a:schemeClr val="accent5">
-                              <a:lumMod val="100000"/>
-                              <a:lumOff val="0"/>
-                            </a:schemeClr>
-                          </a:solidFill>
-                          <a:ln w="38100">
-                            <a:solidFill>
-                              <a:schemeClr val="lt1">
-                                <a:lumMod val="95000"/>
-                                <a:lumOff val="0"/>
-                              </a:schemeClr>
-                            </a:solidFill>
-                            <a:miter lim="800000"/>
-                            <a:headEnd/>
-                            <a:tailEnd/>
-                          </a:ln>
-                          <a:effectLst/>
-                          <a:extLst>
-                            <a:ext uri="{AF507438-7753-43E0-B8FC-AC1667EBCBE1}">
-                              <a14:hiddenEffects xmlns:a14="http://schemas.microsoft.com/office/drawing/2010/main">
-                                <a:effectLst>
-                                  <a:outerShdw dist="28398" dir="3806097" algn="ctr" rotWithShape="0">
-                                    <a:schemeClr val="accent5">
-                                      <a:lumMod val="50000"/>
-                                      <a:lumOff val="0"/>
-                                      <a:alpha val="50000"/>
-                                    </a:schemeClr>
-                                  </a:outerShdw>
-                                </a:effectLst>
-                              </a14:hiddenEffects>
-                            </a:ext>
-                          </a:extLst>
-                        </wps:spPr>
-                        <wps:bodyPr rot="0" vert="horz" wrap="square" lIns="91440" tIns="45720" rIns="91440" bIns="45720" anchor="t" anchorCtr="0" upright="1">
-                          <a:noAutofit/>
-                        </wps:bodyPr>
-                      </wps:wsp>
-                      <wps:wsp>
-                        <wps:cNvPr id="16" name="Rectangle 61"/>
-                        <wps:cNvSpPr>
-                          <a:spLocks noChangeArrowheads="1"/>
-                        </wps:cNvSpPr>
-                        <wps:spPr bwMode="auto">
-                          <a:xfrm>
-                            <a:off x="4283815" y="2702870"/>
-                            <a:ext cx="84636" cy="771566"/>
-                          </a:xfrm>
-                          <a:prstGeom prst="rect">
-                            <a:avLst/>
-                          </a:prstGeom>
-                          <a:solidFill>
-                            <a:schemeClr val="accent5">
-                              <a:lumMod val="100000"/>
-                              <a:lumOff val="0"/>
-                            </a:schemeClr>
-                          </a:solidFill>
-                          <a:ln w="38100">
-                            <a:solidFill>
-                              <a:schemeClr val="lt1">
-                                <a:lumMod val="95000"/>
-                                <a:lumOff val="0"/>
-                              </a:schemeClr>
-                            </a:solidFill>
-                            <a:miter lim="800000"/>
-                            <a:headEnd/>
-                            <a:tailEnd/>
-                          </a:ln>
-                          <a:effectLst/>
-                          <a:extLst>
-                            <a:ext uri="{AF507438-7753-43E0-B8FC-AC1667EBCBE1}">
-                              <a14:hiddenEffects xmlns:a14="http://schemas.microsoft.com/office/drawing/2010/main">
-                                <a:effectLst>
-                                  <a:outerShdw dist="28398" dir="3806097" algn="ctr" rotWithShape="0">
-                                    <a:schemeClr val="accent5">
-                                      <a:lumMod val="50000"/>
-                                      <a:lumOff val="0"/>
-                                      <a:alpha val="50000"/>
-                                    </a:schemeClr>
-                                  </a:outerShdw>
-                                </a:effectLst>
-                              </a14:hiddenEffects>
-                            </a:ext>
-                          </a:extLst>
-                        </wps:spPr>
-                        <wps:bodyPr rot="0" vert="horz" wrap="square" lIns="91440" tIns="45720" rIns="91440" bIns="45720" anchor="t" anchorCtr="0" upright="1">
-                          <a:noAutofit/>
-                        </wps:bodyPr>
-                      </wps:wsp>
-                      <wps:wsp>
-                        <wps:cNvPr id="17" name="AutoShape 62"/>
-                        <wps:cNvSpPr>
-                          <a:spLocks noChangeArrowheads="1"/>
-                        </wps:cNvSpPr>
-                        <wps:spPr bwMode="auto">
-                          <a:xfrm>
-                            <a:off x="2266976" y="2828805"/>
-                            <a:ext cx="1304988" cy="609693"/>
-                          </a:xfrm>
-                          <a:prstGeom prst="homePlate">
-                            <a:avLst>
-                              <a:gd name="adj" fmla="val 48080"/>
-                            </a:avLst>
-                          </a:prstGeom>
-                          <a:solidFill>
-                            <a:schemeClr val="accent5">
-                              <a:lumMod val="100000"/>
-                              <a:lumOff val="0"/>
-                            </a:schemeClr>
-                          </a:solidFill>
-                          <a:ln w="38100">
-                            <a:solidFill>
-                              <a:schemeClr val="lt1">
-                                <a:lumMod val="95000"/>
-                                <a:lumOff val="0"/>
-                              </a:schemeClr>
-                            </a:solidFill>
-                            <a:miter lim="800000"/>
-                            <a:headEnd/>
-                            <a:tailEnd/>
-                          </a:ln>
-                          <a:effectLst/>
-                          <a:extLst>
-                            <a:ext uri="{AF507438-7753-43E0-B8FC-AC1667EBCBE1}">
-                              <a14:hiddenEffects xmlns:a14="http://schemas.microsoft.com/office/drawing/2010/main">
-                                <a:effectLst>
-                                  <a:outerShdw dist="28398" dir="3806097" algn="ctr" rotWithShape="0">
-                                    <a:schemeClr val="accent5">
-                                      <a:lumMod val="50000"/>
-                                      <a:lumOff val="0"/>
-                                      <a:alpha val="50000"/>
-                                    </a:schemeClr>
-                                  </a:outerShdw>
-                                </a:effectLst>
-                              </a14:hiddenEffects>
-                            </a:ext>
-                          </a:extLst>
-                        </wps:spPr>
-                        <wps:txbx>
-                          <w:txbxContent>
-                            <w:p>
-                              <w:pPr>
-                                <w:ind w:left="0"/>
-                              </w:pPr>
-                              <w:r>
-                                <w:t>Pham Tien Dat</w:t>
-                              </w:r>
-                            </w:p>
-                          </w:txbxContent>
-                        </wps:txbx>
-                        <wps:bodyPr rot="0" vert="horz" wrap="square" lIns="91440" tIns="45720" rIns="91440" bIns="45720" anchor="t" anchorCtr="0" upright="1">
-                          <a:noAutofit/>
-                        </wps:bodyPr>
-                      </wps:wsp>
-                      <wps:wsp>
-                        <wps:cNvPr id="19" name="AutoShape 64"/>
-                        <wps:cNvSpPr>
-                          <a:spLocks noChangeArrowheads="1"/>
-                        </wps:cNvSpPr>
-                        <wps:spPr bwMode="auto">
-                          <a:xfrm>
-                            <a:off x="4426121" y="2838698"/>
-                            <a:ext cx="1171755" cy="609693"/>
-                          </a:xfrm>
-                          <a:prstGeom prst="homePlate">
-                            <a:avLst>
-                              <a:gd name="adj" fmla="val 48046"/>
-                            </a:avLst>
-                          </a:prstGeom>
-                          <a:solidFill>
-                            <a:schemeClr val="accent5">
-                              <a:lumMod val="100000"/>
-                              <a:lumOff val="0"/>
-                            </a:schemeClr>
-                          </a:solidFill>
-                          <a:ln w="38100">
-                            <a:solidFill>
-                              <a:schemeClr val="lt1">
-                                <a:lumMod val="95000"/>
-                                <a:lumOff val="0"/>
-                              </a:schemeClr>
-                            </a:solidFill>
-                            <a:miter lim="800000"/>
-                            <a:headEnd/>
-                            <a:tailEnd/>
-                          </a:ln>
-                          <a:effectLst/>
-                          <a:extLst>
-                            <a:ext uri="{AF507438-7753-43E0-B8FC-AC1667EBCBE1}">
-                              <a14:hiddenEffects xmlns:a14="http://schemas.microsoft.com/office/drawing/2010/main">
-                                <a:effectLst>
-                                  <a:outerShdw dist="28398" dir="3806097" algn="ctr" rotWithShape="0">
-                                    <a:schemeClr val="accent5">
-                                      <a:lumMod val="50000"/>
-                                      <a:lumOff val="0"/>
-                                      <a:alpha val="50000"/>
-                                    </a:schemeClr>
-                                  </a:outerShdw>
-                                </a:effectLst>
-                              </a14:hiddenEffects>
-                            </a:ext>
-                          </a:extLst>
-                        </wps:spPr>
-                        <wps:txbx>
-                          <w:txbxContent>
-                            <w:p>
-                              <w:pPr>
-                                <w:ind w:left="0"/>
-                              </w:pPr>
-                              <w:r>
-                                <w:t>Nguyen Ngoc Tuan</w:t>
-                              </w:r>
-                            </w:p>
-                          </w:txbxContent>
-                        </wps:txbx>
-                        <wps:bodyPr rot="0" vert="horz" wrap="square" lIns="91440" tIns="45720" rIns="91440" bIns="45720" anchor="t" anchorCtr="0" upright="1">
-                          <a:noAutofit/>
-                        </wps:bodyPr>
-                      </wps:wsp>
-                    </wpc:wpc>
-                  </a:graphicData>
-                </a:graphic>
-              </wp:inline>
-            </w:drawing>
-          </mc:Choice>
-          <mc:Fallback>
-            <w:pict>
-              <v:group w14:anchorId="6964507F" id="Canvas 45" o:spid="_x0000_s1026" editas="canvas" style="width:465.85pt;height:350.35pt;mso-position-horizontal-relative:char;mso-position-vertical-relative:line" coordsize="59162,44494" o:gfxdata="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">
-                <v:shapetype id="_x0000_t75" coordsize="21600,21600" o:spt="75" o:preferrelative="t" path="m@4@5l@4@11@9@11@9@5xe" filled="f" stroked="f">
-                  <v:stroke joinstyle="miter"/>
-                  <v:formulas>
-                    <v:f eqn="if lineDrawn pixelLineWidth 0"/>
-                    <v:f eqn="sum @0 1 0"/>
-                    <v:f eqn="sum 0 0 @1"/>
-                    <v:f eqn="prod @2 1 2"/>
-                    <v:f eqn="prod @3 21600 pixelWidth"/>
-                    <v:f eqn="prod @3 21600 pixelHeight"/>
-                    <v:f eqn="sum @0 0 1"/>
-                    <v:f eqn="prod @6 1 2"/>
-                    <v:f eqn="prod @7 21600 pixelWidth"/>
-                    <v:f eqn="sum @8 21600 0"/>
-                    <v:f eqn="prod @7 21600 pixelHeight"/>
-                    <v:f eqn="sum @10 21600 0"/>
-                  </v:formulas>
-                  <v:path o:extrusionok="f" gradientshapeok="t" o:connecttype="rect"/>
-                  <o:lock v:ext="edit" aspectratio="t"/>
-                </v:shapetype>
-                <v:shape id="_x0000_s1027" type="#_x0000_t75" style="position:absolute;width:59162;height:44494;visibility:visible;mso-wrap-style:square">
-                  <v:fill o:detectmouseclick="t"/>
-                  <v:path o:connecttype="none"/>
-                </v:shape>
-                <v:roundrect id="AutoShape 47" o:spid="_x0000_s1028" style="position:absolute;left:22284;width:14676;height:6861;visibility:visible;mso-wrap-style:square;v-text-anchor:top" arcsize="10923f" o:gfxdata="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" fillcolor="#4bacc6 [3208]" strokecolor="#f2f2f2 [3041]" strokeweight="3pt">
-                  <v:shadow color="#205867 [1608]" opacity=".5" offset="1pt"/>
-                  <v:textbox>
-                    <w:txbxContent>
-                      <w:p>
-                        <w:pPr>
-                          <w:ind w:left="0"/>
-                        </w:pPr>
-                        <w:r>
-                          <w:t xml:space="preserve">        Supervisor</w:t>
-                        </w:r>
-                      </w:p>
-                      <w:p>
-                        <w:pPr>
-                          <w:ind w:left="0"/>
-                        </w:pPr>
-                        <w:r>
-                          <w:t>(Nguyen Van Sang)</w:t>
-                        </w:r>
-                      </w:p>
-                    </w:txbxContent>
-                  </v:textbox>
-                </v:roundrect>
-                <v:shapetype id="_x0000_t67" coordsize="21600,21600" o:spt="67" adj="16200,5400" path="m0@0l@1@0@1,0@2,0@2@0,21600@0,10800,21600xe">
-                  <v:stroke joinstyle="miter"/>
-                  <v:formulas>
-                    <v:f eqn="val #0"/>
-                    <v:f eqn="val #1"/>
-                    <v:f eqn="sum height 0 #1"/>
-                    <v:f eqn="sum 10800 0 #1"/>
-                    <v:f eqn="sum width 0 #0"/>
-                    <v:f eqn="prod @4 @3 10800"/>
-                    <v:f eqn="sum width 0 @5"/>
-                  </v:formulas>
-                  <v:path o:connecttype="custom" o:connectlocs="10800,0;0,@0;10800,21600;21600,@0" o:connectangles="270,180,90,0" textboxrect="@1,0,@2,@6"/>
-                  <v:handles>
-                    <v:h position="#1,#0" xrange="0,10800" yrange="0,21600"/>
-                  </v:handles>
-                </v:shapetype>
-                <v:shape id="AutoShape 48" o:spid="_x0000_s1029" type="#_x0000_t67" style="position:absolute;left:28480;top:5143;width:1997;height:2761;visibility:visible;mso-wrap-style:square;v-text-anchor:top" o:gfxdata="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" fillcolor="#4bacc6 [3208]" strokecolor="#f2f2f2 [3041]" strokeweight="3pt">
-                  <v:shadow on="t" color="#205867 [1608]" opacity=".5" offset="1pt"/>
-                  <v:textbox style="layout-flow:vertical-ideographic"/>
-                </v:shape>
-                <v:roundrect id="AutoShape 49" o:spid="_x0000_s1030" style="position:absolute;left:23237;top:7904;width:12482;height:6730;visibility:visible;mso-wrap-style:square;v-text-anchor:top" arcsize="10923f" o:gfxdata="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" fillcolor="#4bacc6 [3208]" strokecolor="#f2f2f2 [3041]" strokeweight="3pt">
-                  <v:shadow color="#205867 [1608]" opacity=".5" offset="1pt"/>
-                  <v:textbox>
-                    <w:txbxContent>
-                      <w:p>
-                        <w:pPr>
-                          <w:ind w:left="0"/>
-                        </w:pPr>
-                        <w:r>
-                          <w:t>Project Manager</w:t>
-                        </w:r>
-                      </w:p>
-                      <w:p>
-                        <w:pPr>
-                          <w:ind w:left="0"/>
-                        </w:pPr>
-                        <w:r>
-                          <w:t>(Le Dinh Nam)</w:t>
-                        </w:r>
-                      </w:p>
-                    </w:txbxContent>
-                  </v:textbox>
-                </v:roundrect>
-                <v:rect id="Rectangle 50" o:spid="_x0000_s1031" style="position:absolute;left:7337;top:15628;width:43904;height:945;visibility:visible;mso-wrap-style:square;v-text-anchor:top" o:gfxdata="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" fillcolor="#4bacc6 [3208]" strokecolor="#f2f2f2 [3041]" strokeweight="3pt">
-                  <v:shadow color="#205867 [1608]" opacity=".5" offset="1pt"/>
-                </v:rect>
-                <v:rect id="Rectangle 51" o:spid="_x0000_s1032" style="position:absolute;left:28956;top:14190;width:1521;height:2383;visibility:visible;mso-wrap-style:square;v-text-anchor:top" o:gfxdata="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" fillcolor="#4bacc6 [3208]" strokecolor="#f2f2f2 [3041]" strokeweight="3pt">
-                  <v:shadow color="#205867 [1608]" opacity=".5" offset="1pt"/>
-                </v:rect>
-                <v:shape id="AutoShape 52" o:spid="_x0000_s1033" type="#_x0000_t67" style="position:absolute;left:28767;top:16285;width:1989;height:2778;visibility:visible;mso-wrap-style:square;v-text-anchor:top" o:gfxdata="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" fillcolor="#4bacc6 [3208]" strokecolor="#f2f2f2 [3041]" strokeweight="3pt">
-                  <v:shadow on="t" color="#205867 [1608]" opacity=".5" offset="1pt"/>
-                  <v:textbox style="layout-flow:vertical-ideographic"/>
-                </v:shape>
-                <v:shape id="AutoShape 53" o:spid="_x0000_s1034" type="#_x0000_t67" style="position:absolute;left:51241;top:15628;width:1997;height:2769;visibility:visible;mso-wrap-style:square;v-text-anchor:top" o:gfxdata="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" fillcolor="#4bacc6 [3208]" strokecolor="#f2f2f2 [3041]" strokeweight="3pt">
-                  <v:shadow on="t" color="#205867 [1608]" opacity=".5" offset="1pt"/>
-                  <v:textbox style="layout-flow:vertical-ideographic"/>
-                </v:shape>
-                <v:shape id="AutoShape 54" o:spid="_x0000_s1035" type="#_x0000_t67" style="position:absolute;left:5324;top:15620;width:2013;height:2761;visibility:visible;mso-wrap-style:square;v-text-anchor:top" o:gfxdata="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" fillcolor="#4bacc6 [3208]" strokecolor="#f2f2f2 [3041]" strokeweight="3pt">
-                  <v:shadow on="t" color="#205867 [1608]" opacity=".5" offset="1pt"/>
-                  <v:textbox style="layout-flow:vertical-ideographic"/>
-                </v:shape>
-                <v:roundrect id="AutoShape 55" o:spid="_x0000_s1036" style="position:absolute;top:19227;width:12572;height:8184;visibility:visible;mso-wrap-style:square;v-text-anchor:top" arcsize="10923f" o:gfxdata="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" fillcolor="#4bacc6 [3208]" strokecolor="#f2f2f2 [3041]" strokeweight="3pt">
-                  <v:shadow color="#205867 [1608]" opacity=".5" offset="1pt"/>
-                  <v:textbox>
-                    <w:txbxContent>
-                      <w:p>
-                        <w:pPr>
-                          <w:ind w:left="0"/>
-                        </w:pPr>
-                        <w:r>
-                          <w:t>Requirement Analysis</w:t>
-                        </w:r>
-                      </w:p>
-                      <w:p>
-                        <w:pPr>
-                          <w:ind w:left="0"/>
-                        </w:pPr>
-                        <w:r>
-                          <w:t>(Le Dinh Nam)</w:t>
-                        </w:r>
-                      </w:p>
-                    </w:txbxContent>
-                  </v:textbox>
-                </v:roundrect>
-                <v:roundrect id="AutoShape 56" o:spid="_x0000_s1037" style="position:absolute;left:22284;top:19893;width:14857;height:7345;visibility:visible;mso-wrap-style:square;v-text-anchor:top" arcsize="10923f" o:gfxdata="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" fillcolor="#4bacc6 [3208]" strokecolor="#f2f2f2 [3041]" strokeweight="3pt">
-                  <v:shadow color="#205867 [1608]" opacity=".5" offset="1pt"/>
-                  <v:textbox>
-                    <w:txbxContent>
-                      <w:p>
-                        <w:pPr>
-                          <w:ind w:left="0"/>
-                        </w:pPr>
-                        <w:r>
-                          <w:t>Technical Leader</w:t>
-                        </w:r>
-                      </w:p>
-                      <w:p>
-                        <w:pPr>
-                          <w:ind w:left="0"/>
-                        </w:pPr>
-                        <w:r>
-                          <w:t>(Le Dinh Nam)</w:t>
-                        </w:r>
-                      </w:p>
-                    </w:txbxContent>
-                  </v:textbox>
-                </v:roundrect>
-                <v:roundrect id="AutoShape 57" o:spid="_x0000_s1038" style="position:absolute;left:43501;top:19227;width:13139;height:8299;visibility:visible;mso-wrap-style:square;v-text-anchor:top" arcsize="10923f" o:gfxdata="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" fillcolor="#4bacc6 [3208]" strokecolor="#f2f2f2 [3041]" strokeweight="3pt">
-                  <v:shadow color="#205867 [1608]" opacity=".5" offset="1pt"/>
-                  <v:textbox>
-                    <w:txbxContent>
-                      <w:p>
-                        <w:pPr>
-                          <w:ind w:left="0"/>
-                        </w:pPr>
-                        <w:r>
-                          <w:t>QA and Test Team</w:t>
-                        </w:r>
-                      </w:p>
-                      <w:p>
-                        <w:pPr>
-                          <w:ind w:left="0"/>
-                        </w:pPr>
-                        <w:r>
-                          <w:t>(Pham Thi Minh)</w:t>
-                        </w:r>
-                      </w:p>
-                    </w:txbxContent>
-                  </v:textbox>
-                </v:roundrect>
-                <v:rect id="Rectangle 58" o:spid="_x0000_s1039" style="position:absolute;left:98;top:27123;width:855;height:7716;visibility:visible;mso-wrap-style:square;v-text-anchor:top" o:gfxdata="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" fillcolor="#4bacc6 [3208]" strokecolor="#f2f2f2 [3041]" strokeweight="3pt">
-                  <v:shadow color="#205867 [1608]" opacity=".5" offset="1pt"/>
-                </v:rect>
-                <v:shapetype id="_x0000_t15" coordsize="21600,21600" o:spt="15" adj="16200" path="m@0,l,,,21600@0,21600,21600,10800xe">
-                  <v:stroke joinstyle="miter"/>
-                  <v:formulas>
-                    <v:f eqn="val #0"/>
-                    <v:f eqn="prod #0 1 2"/>
-                  </v:formulas>
-                  <v:path gradientshapeok="t" o:connecttype="custom" o:connectlocs="@1,0;0,10800;@1,21600;21600,10800" o:connectangles="270,180,90,0" textboxrect="0,0,10800,21600;0,0,16200,21600;0,0,21600,21600"/>
-                  <v:handles>
-                    <v:h position="#0,topLeft" xrange="0,21600"/>
-                  </v:handles>
-                </v:shapetype>
-                <v:shape id="AutoShape 59" o:spid="_x0000_s1040" type="#_x0000_t15" style="position:absolute;left:953;top:28857;width:10667;height:6097;visibility:visible;mso-wrap-style:square;v-text-anchor:top" o:gfxdata="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" adj="16297" fillcolor="#4bacc6 [3208]" strokecolor="#f2f2f2 [3041]" strokeweight="3pt">
-                  <v:shadow color="#205867 [1608]" opacity=".5" offset="1pt"/>
-                  <v:textbox>
-                    <w:txbxContent>
-                      <w:p>
-                        <w:pPr>
-                          <w:ind w:left="0"/>
-                        </w:pPr>
-                        <w:r>
-                          <w:t>Pham Thi Minh</w:t>
-                        </w:r>
-                      </w:p>
-                    </w:txbxContent>
-                  </v:textbox>
-                </v:shape>
-                <v:rect id="Rectangle 60" o:spid="_x0000_s1041" style="position:absolute;left:21438;top:20191;width:846;height:15349;visibility:visible;mso-wrap-style:square;v-text-anchor:top" o:gfxdata="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" fillcolor="#4bacc6 [3208]" strokecolor="#f2f2f2 [3041]" strokeweight="3pt">
-                  <v:shadow color="#205867 [1608]" opacity=".5" offset="1pt"/>
-                </v:rect>
-                <v:rect id="Rectangle 61" o:spid="_x0000_s1042" style="position:absolute;left:42838;top:27028;width:846;height:7716;visibility:visible;mso-wrap-style:square;v-text-anchor:top" o:gfxdata="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" fillcolor="#4bacc6 [3208]" strokecolor="#f2f2f2 [3041]" strokeweight="3pt">
-                  <v:shadow color="#205867 [1608]" opacity=".5" offset="1pt"/>
-                </v:rect>
-                <v:shape id="AutoShape 62" o:spid="_x0000_s1043" type="#_x0000_t15" style="position:absolute;left:22669;top:28288;width:13050;height:6096;visibility:visible;mso-wrap-style:square;v-text-anchor:top" o:gfxdata="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" adj="16748" fillcolor="#4bacc6 [3208]" strokecolor="#f2f2f2 [3041]" strokeweight="3pt">
-                  <v:shadow color="#205867 [1608]" opacity=".5" offset="1pt"/>
-                  <v:textbox>
-                    <w:txbxContent>
-                      <w:p>
-                        <w:pPr>
-                          <w:ind w:left="0"/>
-                        </w:pPr>
-                        <w:r>
-                          <w:t>Pham Tien Dat</w:t>
-                        </w:r>
-                      </w:p>
-                    </w:txbxContent>
-                  </v:textbox>
-                </v:shape>
-                <v:shape id="AutoShape 64" o:spid="_x0000_s1044" type="#_x0000_t15" style="position:absolute;left:44261;top:28386;width:11717;height:6097;visibility:visible;mso-wrap-style:square;v-text-anchor:top" o:gfxdata="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" fillcolor="#4bacc6 [3208]" strokecolor="#f2f2f2 [3041]" strokeweight="3pt">
-                  <v:shadow color="#205867 [1608]" opacity=".5" offset="1pt"/>
-                  <v:textbox>
-                    <w:txbxContent>
-                      <w:p>
-                        <w:pPr>
-                          <w:ind w:left="0"/>
-                        </w:pPr>
-                        <w:r>
-                          <w:t>Nguyen Ngoc Tuan</w:t>
-                        </w:r>
-                      </w:p>
-                    </w:txbxContent>
-                  </v:textbox>
-                </v:shape>
-                <w10:anchorlock/>
-              </v:group>
-            </w:pict>
-          </mc:Fallback>
-        </mc:AlternateContent>
+        <w:t xml:space="preserve"> </w:t>
+      </w:r>
+      <w:r>
+        <w:rPr>
+          <w:noProof/>
+        </w:rPr>
+        <w:drawing>
+          <wp:inline distT="0" distB="0" distL="0" distR="0" wp14:anchorId="4F321823" wp14:editId="4FD4C457">
+            <wp:extent cx="5303520" cy="4297680"/>
+            <wp:effectExtent l="0" t="0" r="0" b="7620"/>
+            <wp:docPr id="20" name="Picture 20"/>
+            <wp:cNvGraphicFramePr>
+              <a:graphicFrameLocks xmlns:a="http://schemas.openxmlformats.org/drawingml/2006/main" noChangeAspect="1"/>
+            </wp:cNvGraphicFramePr>
+            <a:graphic xmlns:a="http://schemas.openxmlformats.org/drawingml/2006/main">
+              <a:graphicData uri="http://schemas.openxmlformats.org/drawingml/2006/picture">
+                <pic:pic xmlns:pic="http://schemas.openxmlformats.org/drawingml/2006/picture">
+                  <pic:nvPicPr>
+                    <pic:cNvPr id="0" name="Picture 2"/>
+                    <pic:cNvPicPr>
+                      <a:picLocks noChangeAspect="1" noChangeArrowheads="1"/>
+                    </pic:cNvPicPr>
+                  </pic:nvPicPr>
+                  <pic:blipFill>
+                    <a:blip r:embed="rId10">
+                      <a:extLst>
+                        <a:ext uri="{28A0092B-C50C-407E-A947-70E740481C1C}">
+                          <a14:useLocalDpi xmlns:a14="http://schemas.microsoft.com/office/drawing/2010/main" val="0"/>
+                        </a:ext>
+                      </a:extLst>
+                    </a:blip>
+                    <a:srcRect/>
+                    <a:stretch>
+                      <a:fillRect/>
+                    </a:stretch>
+                  </pic:blipFill>
+                  <pic:spPr bwMode="auto">
+                    <a:xfrm>
+                      <a:off x="0" y="0"/>
+                      <a:ext cx="5303520" cy="4297680"/>
+                    </a:xfrm>
+                    <a:prstGeom prst="rect">
+                      <a:avLst/>
+                    </a:prstGeom>
+                    <a:noFill/>
+                    <a:ln>
+                      <a:noFill/>
+                    </a:ln>
+                  </pic:spPr>
+                </pic:pic>
+              </a:graphicData>
+            </a:graphic>
+          </wp:inline>
+        </w:drawing>
       </w:r>
     </w:p>
     <w:p>
@@ -20432,9 +19949,9 @@
       <w:pPr>
         <w:pStyle w:val="Heading2"/>
       </w:pPr>
-      <w:bookmarkStart w:id="27" w:name="_Project_team"/>
-      <w:bookmarkStart w:id="28" w:name="_Toc396221100"/>
-      <w:bookmarkEnd w:id="27"/>
+      <w:bookmarkStart w:id="26" w:name="_Project_team"/>
+      <w:bookmarkStart w:id="27" w:name="_Toc396221100"/>
+      <w:bookmarkEnd w:id="26"/>
       <w:r>
         <w:lastRenderedPageBreak/>
         <w:t>Project T</w:t>
@@ -20442,13 +19959,13 @@
       <w:r>
         <w:t>eam</w:t>
       </w:r>
-      <w:bookmarkEnd w:id="28"/>
+      <w:bookmarkEnd w:id="27"/>
     </w:p>
     <w:tbl>
       <w:tblPr>
         <w:tblpPr w:leftFromText="180" w:rightFromText="180" w:vertAnchor="text" w:tblpXSpec="center" w:tblpY="1"/>
         <w:tblOverlap w:val="never"/>
-        <w:tblW w:w="8250" w:type="dxa"/>
+        <w:tblW w:w="8388" w:type="dxa"/>
         <w:jc w:val="center"/>
         <w:tblBorders>
           <w:top w:val="dotted" w:sz="2" w:space="0" w:color="808080"/>
@@ -20465,11 +19982,11 @@
         <w:gridCol w:w="1203"/>
         <w:gridCol w:w="1883"/>
         <w:gridCol w:w="1483"/>
-        <w:gridCol w:w="913"/>
-        <w:gridCol w:w="317"/>
-        <w:gridCol w:w="815"/>
-        <w:gridCol w:w="815"/>
-        <w:gridCol w:w="821"/>
+        <w:gridCol w:w="1029"/>
+        <w:gridCol w:w="120"/>
+        <w:gridCol w:w="780"/>
+        <w:gridCol w:w="931"/>
+        <w:gridCol w:w="959"/>
       </w:tblGrid>
       <w:tr>
         <w:trPr>
@@ -20479,7 +19996,7 @@
         </w:trPr>
         <w:tc>
           <w:tcPr>
-            <w:tcW w:w="1263" w:type="dxa"/>
+            <w:tcW w:w="1203" w:type="dxa"/>
             <w:shd w:val="clear" w:color="auto" w:fill="92D050"/>
           </w:tcPr>
           <w:p>
@@ -20495,7 +20012,7 @@
         </w:tc>
         <w:tc>
           <w:tcPr>
-            <w:tcW w:w="1984" w:type="dxa"/>
+            <w:tcW w:w="1883" w:type="dxa"/>
             <w:shd w:val="clear" w:color="auto" w:fill="92D050"/>
             <w:vAlign w:val="center"/>
           </w:tcPr>
@@ -20515,7 +20032,7 @@
         </w:tc>
         <w:tc>
           <w:tcPr>
-            <w:tcW w:w="1559" w:type="dxa"/>
+            <w:tcW w:w="1483" w:type="dxa"/>
             <w:shd w:val="clear" w:color="auto" w:fill="92D050"/>
             <w:vAlign w:val="center"/>
           </w:tcPr>
@@ -20532,7 +20049,7 @@
         </w:tc>
         <w:tc>
           <w:tcPr>
-            <w:tcW w:w="954" w:type="dxa"/>
+            <w:tcW w:w="1029" w:type="dxa"/>
             <w:shd w:val="clear" w:color="auto" w:fill="92D050"/>
           </w:tcPr>
           <w:p>
@@ -20548,8 +20065,10 @@
         </w:tc>
         <w:tc>
           <w:tcPr>
-            <w:tcW w:w="322" w:type="dxa"/>
+            <w:tcW w:w="900" w:type="dxa"/>
+            <w:gridSpan w:val="2"/>
             <w:shd w:val="clear" w:color="auto" w:fill="92D050"/>
+            <w:vAlign w:val="center"/>
           </w:tcPr>
           <w:p>
             <w:pPr>
@@ -20557,13 +20076,21 @@
               <w:framePr w:hSpace="0" w:wrap="auto" w:vAnchor="margin" w:xAlign="left" w:yAlign="inline"/>
               <w:suppressOverlap w:val="0"/>
             </w:pPr>
-          </w:p>
-        </w:tc>
-        <w:tc>
-          <w:tcPr>
-            <w:tcW w:w="851" w:type="dxa"/>
+            <w:r>
+              <w:t>Effort</w:t>
+            </w:r>
+            <w:r>
+              <w:br/>
+            </w:r>
+            <w:r>
+              <w:t>(%)</w:t>
+            </w:r>
+          </w:p>
+        </w:tc>
+        <w:tc>
+          <w:tcPr>
+            <w:tcW w:w="931" w:type="dxa"/>
             <w:shd w:val="clear" w:color="auto" w:fill="92D050"/>
-            <w:vAlign w:val="center"/>
           </w:tcPr>
           <w:p>
             <w:pPr>
@@ -20572,32 +20099,13 @@
               <w:suppressOverlap w:val="0"/>
             </w:pPr>
             <w:r>
-              <w:t>Effort</w:t>
-            </w:r>
-            <w:r>
-              <w:t>(%)</w:t>
-            </w:r>
-          </w:p>
-        </w:tc>
-        <w:tc>
-          <w:tcPr>
-            <w:tcW w:w="850" w:type="dxa"/>
-            <w:shd w:val="clear" w:color="auto" w:fill="92D050"/>
-          </w:tcPr>
-          <w:p>
-            <w:pPr>
-              <w:pStyle w:val="Bangheader"/>
-              <w:framePr w:hSpace="0" w:wrap="auto" w:vAnchor="margin" w:xAlign="left" w:yAlign="inline"/>
-              <w:suppressOverlap w:val="0"/>
-            </w:pPr>
-            <w:r>
               <w:t>Start date</w:t>
             </w:r>
           </w:p>
         </w:tc>
         <w:tc>
           <w:tcPr>
-            <w:tcW w:w="857" w:type="dxa"/>
+            <w:tcW w:w="959" w:type="dxa"/>
             <w:shd w:val="clear" w:color="auto" w:fill="92D050"/>
           </w:tcPr>
           <w:p>
@@ -20619,7 +20127,7 @@
         </w:trPr>
         <w:tc>
           <w:tcPr>
-            <w:tcW w:w="1263" w:type="dxa"/>
+            <w:tcW w:w="1203" w:type="dxa"/>
             <w:shd w:val="clear" w:color="auto" w:fill="FFFFFF"/>
           </w:tcPr>
           <w:p>
@@ -20635,7 +20143,7 @@
         </w:tc>
         <w:tc>
           <w:tcPr>
-            <w:tcW w:w="1984" w:type="dxa"/>
+            <w:tcW w:w="1883" w:type="dxa"/>
             <w:shd w:val="clear" w:color="auto" w:fill="FFFFFF"/>
           </w:tcPr>
           <w:p>
@@ -20645,13 +20153,7 @@
               <w:suppressOverlap w:val="0"/>
             </w:pPr>
             <w:r>
-              <w:t>Have o</w:t>
-            </w:r>
-            <w:r>
-              <w:t>verall responsibility of the project</w:t>
-            </w:r>
-            <w:r>
-              <w:t>:</w:t>
+              <w:t>Have overall responsibility of the project:</w:t>
             </w:r>
           </w:p>
           <w:p>
@@ -20664,78 +20166,50 @@
               <w:t xml:space="preserve">- </w:t>
             </w:r>
             <w:r>
-              <w:t>Proje</w:t>
-            </w:r>
-            <w:r>
-              <w:t>ct planning</w:t>
-            </w:r>
-            <w:r>
-              <w:t xml:space="preserve"> and scheduling</w:t>
-            </w:r>
-          </w:p>
-          <w:p>
-            <w:pPr>
-              <w:pStyle w:val="bang0"/>
-              <w:framePr w:hSpace="0" w:wrap="auto" w:vAnchor="margin" w:xAlign="left" w:yAlign="inline"/>
-              <w:suppressOverlap w:val="0"/>
-            </w:pPr>
-            <w:r>
-              <w:t xml:space="preserve">- </w:t>
-            </w:r>
-            <w:r>
-              <w:t>Task assignment and tracking</w:t>
-            </w:r>
-            <w:r>
-              <w:t xml:space="preserve"> processing</w:t>
-            </w:r>
-          </w:p>
-          <w:p>
-            <w:pPr>
-              <w:pStyle w:val="bang0"/>
-              <w:framePr w:hSpace="0" w:wrap="auto" w:vAnchor="margin" w:xAlign="left" w:yAlign="inline"/>
-              <w:suppressOverlap w:val="0"/>
-            </w:pPr>
-            <w:r>
-              <w:t>- Review documents</w:t>
-            </w:r>
-          </w:p>
-          <w:p>
-            <w:pPr>
-              <w:pStyle w:val="bang0"/>
-              <w:framePr w:hSpace="0" w:wrap="auto" w:vAnchor="margin" w:xAlign="left" w:yAlign="inline"/>
-              <w:suppressOverlap w:val="0"/>
-            </w:pPr>
-            <w:r>
-              <w:t xml:space="preserve">- </w:t>
-            </w:r>
-            <w:r>
-              <w:t>Reporting to supervisor</w:t>
-            </w:r>
-          </w:p>
-          <w:p>
-            <w:pPr>
-              <w:pStyle w:val="bang0"/>
-              <w:framePr w:hSpace="0" w:wrap="auto" w:vAnchor="margin" w:xAlign="left" w:yAlign="inline"/>
-              <w:suppressOverlap w:val="0"/>
-            </w:pPr>
-            <w:r>
-              <w:t xml:space="preserve">- </w:t>
-            </w:r>
-            <w:r>
-              <w:t>Interface with other departments as per need</w:t>
-            </w:r>
-          </w:p>
-          <w:p>
-            <w:pPr>
-              <w:pStyle w:val="bang0"/>
-              <w:framePr w:hSpace="0" w:wrap="auto" w:vAnchor="margin" w:xAlign="left" w:yAlign="inline"/>
-              <w:suppressOverlap w:val="0"/>
-            </w:pPr>
-          </w:p>
-        </w:tc>
-        <w:tc>
-          <w:tcPr>
-            <w:tcW w:w="1559" w:type="dxa"/>
+              <w:t>Project planning and scheduling</w:t>
+            </w:r>
+          </w:p>
+          <w:p>
+            <w:pPr>
+              <w:pStyle w:val="bang0"/>
+              <w:framePr w:hSpace="0" w:wrap="auto" w:vAnchor="margin" w:xAlign="left" w:yAlign="inline"/>
+              <w:suppressOverlap w:val="0"/>
+            </w:pPr>
+            <w:r>
+              <w:t>- Task assignment and tracking processing</w:t>
+            </w:r>
+          </w:p>
+          <w:p>
+            <w:pPr>
+              <w:pStyle w:val="bang0"/>
+              <w:framePr w:hSpace="0" w:wrap="auto" w:vAnchor="margin" w:xAlign="left" w:yAlign="inline"/>
+              <w:suppressOverlap w:val="0"/>
+            </w:pPr>
+            <w:r>
+              <w:t>- Reporting to supervisor</w:t>
+            </w:r>
+          </w:p>
+          <w:p>
+            <w:pPr>
+              <w:pStyle w:val="bang0"/>
+              <w:framePr w:hSpace="0" w:wrap="auto" w:vAnchor="margin" w:xAlign="left" w:yAlign="inline"/>
+              <w:suppressOverlap w:val="0"/>
+            </w:pPr>
+            <w:r>
+              <w:t>- Interface with other departments as per need</w:t>
+            </w:r>
+          </w:p>
+          <w:p>
+            <w:pPr>
+              <w:pStyle w:val="bang0"/>
+              <w:framePr w:hSpace="0" w:wrap="auto" w:vAnchor="margin" w:xAlign="left" w:yAlign="inline"/>
+              <w:suppressOverlap w:val="0"/>
+            </w:pPr>
+          </w:p>
+        </w:tc>
+        <w:tc>
+          <w:tcPr>
+            <w:tcW w:w="1483" w:type="dxa"/>
             <w:shd w:val="clear" w:color="auto" w:fill="FFFFFF"/>
           </w:tcPr>
           <w:p>
@@ -20748,21 +20222,24 @@
         </w:tc>
         <w:tc>
           <w:tcPr>
-            <w:tcW w:w="954" w:type="dxa"/>
+            <w:tcW w:w="1029" w:type="dxa"/>
             <w:shd w:val="clear" w:color="auto" w:fill="FFFFFF"/>
           </w:tcPr>
           <w:p>
             <w:pPr>
-              <w:ind w:left="0"/>
-            </w:pPr>
-            <w:r>
-              <w:t>Le Dinh Nam</w:t>
-            </w:r>
-          </w:p>
-        </w:tc>
-        <w:tc>
-          <w:tcPr>
-            <w:tcW w:w="322" w:type="dxa"/>
+              <w:pStyle w:val="bang0"/>
+              <w:framePr w:hSpace="0" w:wrap="auto" w:vAnchor="margin" w:xAlign="left" w:yAlign="inline"/>
+              <w:suppressOverlap w:val="0"/>
+            </w:pPr>
+            <w:r>
+              <w:t>Nguyen Thanh Nam</w:t>
+            </w:r>
+          </w:p>
+        </w:tc>
+        <w:tc>
+          <w:tcPr>
+            <w:tcW w:w="900" w:type="dxa"/>
+            <w:gridSpan w:val="2"/>
             <w:shd w:val="clear" w:color="auto" w:fill="FFFFFF"/>
           </w:tcPr>
           <w:p>
@@ -20770,12 +20247,19 @@
               <w:pStyle w:val="bang0"/>
               <w:framePr w:hSpace="0" w:wrap="auto" w:vAnchor="margin" w:xAlign="left" w:yAlign="inline"/>
               <w:suppressOverlap w:val="0"/>
-            </w:pPr>
-          </w:p>
-        </w:tc>
-        <w:tc>
-          <w:tcPr>
-            <w:tcW w:w="851" w:type="dxa"/>
+              <w:jc w:val="center"/>
+            </w:pPr>
+            <w:r>
+              <w:t>5</w:t>
+            </w:r>
+            <w:r>
+              <w:t>0</w:t>
+            </w:r>
+          </w:p>
+        </w:tc>
+        <w:tc>
+          <w:tcPr>
+            <w:tcW w:w="931" w:type="dxa"/>
             <w:shd w:val="clear" w:color="auto" w:fill="FFFFFF"/>
           </w:tcPr>
           <w:p>
@@ -20785,13 +20269,25 @@
               <w:suppressOverlap w:val="0"/>
             </w:pPr>
             <w:r>
-              <w:t>100%</w:t>
-            </w:r>
-          </w:p>
-        </w:tc>
-        <w:tc>
-          <w:tcPr>
-            <w:tcW w:w="850" w:type="dxa"/>
+              <w:t>11</w:t>
+            </w:r>
+            <w:r>
+              <w:t>-</w:t>
+            </w:r>
+            <w:r>
+              <w:t>0</w:t>
+            </w:r>
+            <w:r>
+              <w:t>5-</w:t>
+            </w:r>
+            <w:r>
+              <w:t>2015</w:t>
+            </w:r>
+          </w:p>
+        </w:tc>
+        <w:tc>
+          <w:tcPr>
+            <w:tcW w:w="959" w:type="dxa"/>
             <w:shd w:val="clear" w:color="auto" w:fill="FFFFFF"/>
           </w:tcPr>
           <w:p>
@@ -20801,32 +20297,16 @@
               <w:suppressOverlap w:val="0"/>
             </w:pPr>
             <w:r>
-              <w:t>12-</w:t>
-            </w:r>
-            <w:r>
-              <w:t>5-</w:t>
-            </w:r>
-            <w:r>
-              <w:t>2015</w:t>
-            </w:r>
-          </w:p>
-        </w:tc>
-        <w:tc>
-          <w:tcPr>
-            <w:tcW w:w="857" w:type="dxa"/>
-            <w:shd w:val="clear" w:color="auto" w:fill="FFFFFF"/>
-          </w:tcPr>
-          <w:p>
-            <w:pPr>
-              <w:pStyle w:val="bang0"/>
-              <w:framePr w:hSpace="0" w:wrap="auto" w:vAnchor="margin" w:xAlign="left" w:yAlign="inline"/>
-              <w:suppressOverlap w:val="0"/>
-            </w:pPr>
-            <w:r>
-              <w:t>30</w:t>
-            </w:r>
-            <w:r>
-              <w:t>-8-</w:t>
+              <w:t>28</w:t>
+            </w:r>
+            <w:r>
+              <w:t>-</w:t>
+            </w:r>
+            <w:r>
+              <w:t>0</w:t>
+            </w:r>
+            <w:r>
+              <w:t>8-</w:t>
             </w:r>
             <w:r>
               <w:t>2015</w:t>
@@ -20841,7 +20321,7 @@
         </w:trPr>
         <w:tc>
           <w:tcPr>
-            <w:tcW w:w="8640" w:type="dxa"/>
+            <w:tcW w:w="8388" w:type="dxa"/>
             <w:gridSpan w:val="8"/>
             <w:shd w:val="clear" w:color="auto" w:fill="FFFFFF"/>
           </w:tcPr>
@@ -20870,7 +20350,7 @@
         </w:trPr>
         <w:tc>
           <w:tcPr>
-            <w:tcW w:w="1263" w:type="dxa"/>
+            <w:tcW w:w="1203" w:type="dxa"/>
             <w:shd w:val="clear" w:color="auto" w:fill="FFFFFF"/>
           </w:tcPr>
           <w:p>
@@ -20878,16 +20358,13 @@
               <w:ind w:left="0"/>
             </w:pPr>
             <w:r>
-              <w:t>Project Technical Leader (P</w:t>
-            </w:r>
-            <w:r>
-              <w:t>TL)</w:t>
-            </w:r>
-          </w:p>
-        </w:tc>
-        <w:tc>
-          <w:tcPr>
-            <w:tcW w:w="1984" w:type="dxa"/>
+              <w:t>Project Technical Leader (PTL)</w:t>
+            </w:r>
+          </w:p>
+        </w:tc>
+        <w:tc>
+          <w:tcPr>
+            <w:tcW w:w="1883" w:type="dxa"/>
             <w:shd w:val="clear" w:color="auto" w:fill="FFFFFF"/>
           </w:tcPr>
           <w:p>
@@ -20895,16 +20372,13 @@
               <w:ind w:left="0"/>
             </w:pPr>
             <w:r>
-              <w:t>PTL is</w:t>
-            </w:r>
-            <w:r>
-              <w:t xml:space="preserve"> responsible for the technical project execution</w:t>
-            </w:r>
-          </w:p>
-        </w:tc>
-        <w:tc>
-          <w:tcPr>
-            <w:tcW w:w="1559" w:type="dxa"/>
+              <w:t>PTL is responsible for the technical project execution</w:t>
+            </w:r>
+          </w:p>
+        </w:tc>
+        <w:tc>
+          <w:tcPr>
+            <w:tcW w:w="1483" w:type="dxa"/>
             <w:shd w:val="clear" w:color="auto" w:fill="FFFFFF"/>
           </w:tcPr>
           <w:p>
@@ -20917,21 +20391,27 @@
         </w:tc>
         <w:tc>
           <w:tcPr>
-            <w:tcW w:w="954" w:type="dxa"/>
+            <w:tcW w:w="1149" w:type="dxa"/>
+            <w:gridSpan w:val="2"/>
             <w:shd w:val="clear" w:color="auto" w:fill="FFFFFF"/>
           </w:tcPr>
           <w:p>
             <w:pPr>
-              <w:ind w:left="0"/>
-            </w:pPr>
-            <w:r>
-              <w:t>Le Dinh Nam</w:t>
-            </w:r>
-          </w:p>
-        </w:tc>
-        <w:tc>
-          <w:tcPr>
-            <w:tcW w:w="322" w:type="dxa"/>
+              <w:pStyle w:val="bang0"/>
+              <w:framePr w:hSpace="0" w:wrap="auto" w:vAnchor="margin" w:xAlign="left" w:yAlign="inline"/>
+              <w:suppressOverlap w:val="0"/>
+            </w:pPr>
+            <w:r>
+              <w:t>Nguyen Thanh</w:t>
+            </w:r>
+            <w:r>
+              <w:t xml:space="preserve"> Nam</w:t>
+            </w:r>
+          </w:p>
+        </w:tc>
+        <w:tc>
+          <w:tcPr>
+            <w:tcW w:w="780" w:type="dxa"/>
             <w:shd w:val="clear" w:color="auto" w:fill="FFFFFF"/>
           </w:tcPr>
           <w:p>
@@ -20940,11 +20420,17 @@
               <w:framePr w:hSpace="0" w:wrap="auto" w:vAnchor="margin" w:xAlign="left" w:yAlign="inline"/>
               <w:suppressOverlap w:val="0"/>
             </w:pPr>
-          </w:p>
-        </w:tc>
-        <w:tc>
-          <w:tcPr>
-            <w:tcW w:w="851" w:type="dxa"/>
+            <w:r>
+              <w:t>2</w:t>
+            </w:r>
+            <w:r>
+              <w:t>0</w:t>
+            </w:r>
+          </w:p>
+        </w:tc>
+        <w:tc>
+          <w:tcPr>
+            <w:tcW w:w="931" w:type="dxa"/>
             <w:shd w:val="clear" w:color="auto" w:fill="FFFFFF"/>
           </w:tcPr>
           <w:p>
@@ -20954,13 +20440,28 @@
               <w:suppressOverlap w:val="0"/>
             </w:pPr>
             <w:r>
-              <w:t>100%</w:t>
-            </w:r>
-          </w:p>
-        </w:tc>
-        <w:tc>
-          <w:tcPr>
-            <w:tcW w:w="850" w:type="dxa"/>
+              <w:t>1</w:t>
+            </w:r>
+            <w:r>
+              <w:t>1</w:t>
+            </w:r>
+            <w:r>
+              <w:t>-</w:t>
+            </w:r>
+            <w:r>
+              <w:t>0</w:t>
+            </w:r>
+            <w:r>
+              <w:t>5-</w:t>
+            </w:r>
+            <w:r>
+              <w:t>2015</w:t>
+            </w:r>
+          </w:p>
+        </w:tc>
+        <w:tc>
+          <w:tcPr>
+            <w:tcW w:w="959" w:type="dxa"/>
             <w:shd w:val="clear" w:color="auto" w:fill="FFFFFF"/>
           </w:tcPr>
           <w:p>
@@ -20970,32 +20471,16 @@
               <w:suppressOverlap w:val="0"/>
             </w:pPr>
             <w:r>
-              <w:t>12-</w:t>
-            </w:r>
-            <w:r>
-              <w:t>5-</w:t>
-            </w:r>
-            <w:r>
-              <w:t>2015</w:t>
-            </w:r>
-          </w:p>
-        </w:tc>
-        <w:tc>
-          <w:tcPr>
-            <w:tcW w:w="857" w:type="dxa"/>
-            <w:shd w:val="clear" w:color="auto" w:fill="FFFFFF"/>
-          </w:tcPr>
-          <w:p>
-            <w:pPr>
-              <w:pStyle w:val="bang0"/>
-              <w:framePr w:hSpace="0" w:wrap="auto" w:vAnchor="margin" w:xAlign="left" w:yAlign="inline"/>
-              <w:suppressOverlap w:val="0"/>
-            </w:pPr>
-            <w:r>
-              <w:t>30</w:t>
-            </w:r>
-            <w:r>
-              <w:t>-8-</w:t>
+              <w:t>28</w:t>
+            </w:r>
+            <w:r>
+              <w:t>-</w:t>
+            </w:r>
+            <w:r>
+              <w:t>0</w:t>
+            </w:r>
+            <w:r>
+              <w:t>8-</w:t>
             </w:r>
             <w:r>
               <w:t>2015</w:t>
@@ -21010,7 +20495,7 @@
         </w:trPr>
         <w:tc>
           <w:tcPr>
-            <w:tcW w:w="1263" w:type="dxa"/>
+            <w:tcW w:w="1203" w:type="dxa"/>
             <w:shd w:val="clear" w:color="auto" w:fill="FFFFFF"/>
           </w:tcPr>
           <w:p>
@@ -21026,7 +20511,7 @@
         </w:tc>
         <w:tc>
           <w:tcPr>
-            <w:tcW w:w="1984" w:type="dxa"/>
+            <w:tcW w:w="1883" w:type="dxa"/>
             <w:shd w:val="clear" w:color="auto" w:fill="FFFFFF"/>
           </w:tcPr>
           <w:p>
@@ -21037,7 +20522,7 @@
         </w:tc>
         <w:tc>
           <w:tcPr>
-            <w:tcW w:w="1559" w:type="dxa"/>
+            <w:tcW w:w="1483" w:type="dxa"/>
             <w:shd w:val="clear" w:color="auto" w:fill="FFFFFF"/>
           </w:tcPr>
           <w:p>
@@ -21050,21 +20535,24 @@
         </w:tc>
         <w:tc>
           <w:tcPr>
-            <w:tcW w:w="954" w:type="dxa"/>
+            <w:tcW w:w="1149" w:type="dxa"/>
+            <w:gridSpan w:val="2"/>
             <w:shd w:val="clear" w:color="auto" w:fill="FFFFFF"/>
           </w:tcPr>
           <w:p>
             <w:pPr>
-              <w:ind w:left="0"/>
-            </w:pPr>
-            <w:r>
-              <w:t>Pham Tien Dat</w:t>
-            </w:r>
-          </w:p>
-        </w:tc>
-        <w:tc>
-          <w:tcPr>
-            <w:tcW w:w="322" w:type="dxa"/>
+              <w:pStyle w:val="bang0"/>
+              <w:framePr w:hSpace="0" w:wrap="auto" w:vAnchor="margin" w:xAlign="left" w:yAlign="inline"/>
+              <w:suppressOverlap w:val="0"/>
+            </w:pPr>
+            <w:r>
+              <w:t>Tran Tu Anh</w:t>
+            </w:r>
+          </w:p>
+        </w:tc>
+        <w:tc>
+          <w:tcPr>
+            <w:tcW w:w="780" w:type="dxa"/>
             <w:shd w:val="clear" w:color="auto" w:fill="FFFFFF"/>
           </w:tcPr>
           <w:p>
@@ -21073,11 +20561,14 @@
               <w:framePr w:hSpace="0" w:wrap="auto" w:vAnchor="margin" w:xAlign="left" w:yAlign="inline"/>
               <w:suppressOverlap w:val="0"/>
             </w:pPr>
-          </w:p>
-        </w:tc>
-        <w:tc>
-          <w:tcPr>
-            <w:tcW w:w="851" w:type="dxa"/>
+            <w:r>
+              <w:t>100</w:t>
+            </w:r>
+          </w:p>
+        </w:tc>
+        <w:tc>
+          <w:tcPr>
+            <w:tcW w:w="931" w:type="dxa"/>
             <w:shd w:val="clear" w:color="auto" w:fill="FFFFFF"/>
           </w:tcPr>
           <w:p>
@@ -21087,13 +20578,28 @@
               <w:suppressOverlap w:val="0"/>
             </w:pPr>
             <w:r>
-              <w:t>100%</w:t>
-            </w:r>
-          </w:p>
-        </w:tc>
-        <w:tc>
-          <w:tcPr>
-            <w:tcW w:w="850" w:type="dxa"/>
+              <w:t>1</w:t>
+            </w:r>
+            <w:r>
+              <w:t>1</w:t>
+            </w:r>
+            <w:r>
+              <w:t>-</w:t>
+            </w:r>
+            <w:r>
+              <w:t>0</w:t>
+            </w:r>
+            <w:r>
+              <w:t>5-</w:t>
+            </w:r>
+            <w:r>
+              <w:t>2015</w:t>
+            </w:r>
+          </w:p>
+        </w:tc>
+        <w:tc>
+          <w:tcPr>
+            <w:tcW w:w="959" w:type="dxa"/>
             <w:shd w:val="clear" w:color="auto" w:fill="FFFFFF"/>
           </w:tcPr>
           <w:p>
@@ -21103,7 +20609,123 @@
               <w:suppressOverlap w:val="0"/>
             </w:pPr>
             <w:r>
-              <w:t>12-</w:t>
+              <w:t>28</w:t>
+            </w:r>
+            <w:r>
+              <w:t>-</w:t>
+            </w:r>
+            <w:r>
+              <w:t>0</w:t>
+            </w:r>
+            <w:r>
+              <w:t>8-</w:t>
+            </w:r>
+            <w:r>
+              <w:t>2015</w:t>
+            </w:r>
+          </w:p>
+        </w:tc>
+      </w:tr>
+      <w:tr>
+        <w:trPr>
+          <w:trHeight w:val="517"/>
+          <w:jc w:val="center"/>
+        </w:trPr>
+        <w:tc>
+          <w:tcPr>
+            <w:tcW w:w="1203" w:type="dxa"/>
+            <w:shd w:val="clear" w:color="auto" w:fill="FFFFFF"/>
+          </w:tcPr>
+          <w:p>
+            <w:pPr>
+              <w:pStyle w:val="bang0"/>
+              <w:framePr w:hSpace="0" w:wrap="auto" w:vAnchor="margin" w:xAlign="left" w:yAlign="inline"/>
+              <w:suppressOverlap w:val="0"/>
+            </w:pPr>
+            <w:r>
+              <w:t>Developer #2</w:t>
+            </w:r>
+          </w:p>
+        </w:tc>
+        <w:tc>
+          <w:tcPr>
+            <w:tcW w:w="1883" w:type="dxa"/>
+            <w:shd w:val="clear" w:color="auto" w:fill="FFFFFF"/>
+          </w:tcPr>
+          <w:p>
+            <w:r>
+              <w:t>Coder</w:t>
+            </w:r>
+          </w:p>
+        </w:tc>
+        <w:tc>
+          <w:tcPr>
+            <w:tcW w:w="1483" w:type="dxa"/>
+            <w:shd w:val="clear" w:color="auto" w:fill="FFFFFF"/>
+          </w:tcPr>
+          <w:p>
+            <w:pPr>
+              <w:pStyle w:val="bang0"/>
+              <w:framePr w:hSpace="0" w:wrap="auto" w:vAnchor="margin" w:xAlign="left" w:yAlign="inline"/>
+              <w:suppressOverlap w:val="0"/>
+            </w:pPr>
+          </w:p>
+        </w:tc>
+        <w:tc>
+          <w:tcPr>
+            <w:tcW w:w="1149" w:type="dxa"/>
+            <w:gridSpan w:val="2"/>
+            <w:shd w:val="clear" w:color="auto" w:fill="FFFFFF"/>
+          </w:tcPr>
+          <w:p>
+            <w:pPr>
+              <w:pStyle w:val="bang0"/>
+              <w:framePr w:hSpace="0" w:wrap="auto" w:vAnchor="margin" w:xAlign="left" w:yAlign="inline"/>
+              <w:suppressOverlap w:val="0"/>
+            </w:pPr>
+            <w:r>
+              <w:t>Trinh Thi Tuyet Mai</w:t>
+            </w:r>
+          </w:p>
+        </w:tc>
+        <w:tc>
+          <w:tcPr>
+            <w:tcW w:w="780" w:type="dxa"/>
+            <w:shd w:val="clear" w:color="auto" w:fill="FFFFFF"/>
+          </w:tcPr>
+          <w:p>
+            <w:pPr>
+              <w:pStyle w:val="bang0"/>
+              <w:framePr w:hSpace="0" w:wrap="auto" w:vAnchor="margin" w:xAlign="left" w:yAlign="inline"/>
+              <w:suppressOverlap w:val="0"/>
+            </w:pPr>
+            <w:r>
+              <w:t>40</w:t>
+            </w:r>
+          </w:p>
+        </w:tc>
+        <w:tc>
+          <w:tcPr>
+            <w:tcW w:w="931" w:type="dxa"/>
+            <w:shd w:val="clear" w:color="auto" w:fill="FFFFFF"/>
+          </w:tcPr>
+          <w:p>
+            <w:pPr>
+              <w:pStyle w:val="bang0"/>
+              <w:framePr w:hSpace="0" w:wrap="auto" w:vAnchor="margin" w:xAlign="left" w:yAlign="inline"/>
+              <w:suppressOverlap w:val="0"/>
+            </w:pPr>
+            <w:r>
+              <w:t>1</w:t>
+            </w:r>
+            <w:r>
+              <w:t>1</w:t>
+            </w:r>
+            <w:r>
+              <w:t>-</w:t>
+            </w:r>
+            <w:r>
+              <w:t>0</w:t>
             </w:r>
             <w:r>
               <w:t>5-</w:t>
@@ -21115,7 +20737,7 @@
         </w:tc>
         <w:tc>
           <w:tcPr>
-            <w:tcW w:w="857" w:type="dxa"/>
+            <w:tcW w:w="959" w:type="dxa"/>
             <w:shd w:val="clear" w:color="auto" w:fill="FFFFFF"/>
           </w:tcPr>
           <w:p>
@@ -21125,10 +20747,154 @@
               <w:suppressOverlap w:val="0"/>
             </w:pPr>
             <w:r>
-              <w:t>30</w:t>
-            </w:r>
-            <w:r>
-              <w:t>-8-</w:t>
+              <w:t>28</w:t>
+            </w:r>
+            <w:r>
+              <w:t>-</w:t>
+            </w:r>
+            <w:r>
+              <w:t>0</w:t>
+            </w:r>
+            <w:r>
+              <w:t>8-</w:t>
+            </w:r>
+            <w:r>
+              <w:t>2015</w:t>
+            </w:r>
+          </w:p>
+        </w:tc>
+      </w:tr>
+      <w:tr>
+        <w:trPr>
+          <w:trHeight w:val="517"/>
+          <w:jc w:val="center"/>
+        </w:trPr>
+        <w:tc>
+          <w:tcPr>
+            <w:tcW w:w="1203" w:type="dxa"/>
+            <w:shd w:val="clear" w:color="auto" w:fill="FFFFFF"/>
+          </w:tcPr>
+          <w:p>
+            <w:pPr>
+              <w:pStyle w:val="bang0"/>
+              <w:framePr w:hSpace="0" w:wrap="auto" w:vAnchor="margin" w:xAlign="left" w:yAlign="inline"/>
+              <w:suppressOverlap w:val="0"/>
+            </w:pPr>
+            <w:r>
+              <w:t>Developer #3</w:t>
+            </w:r>
+          </w:p>
+        </w:tc>
+        <w:tc>
+          <w:tcPr>
+            <w:tcW w:w="1883" w:type="dxa"/>
+            <w:shd w:val="clear" w:color="auto" w:fill="FFFFFF"/>
+          </w:tcPr>
+          <w:p>
+            <w:r>
+              <w:t>Coder</w:t>
+            </w:r>
+          </w:p>
+        </w:tc>
+        <w:tc>
+          <w:tcPr>
+            <w:tcW w:w="1483" w:type="dxa"/>
+            <w:shd w:val="clear" w:color="auto" w:fill="FFFFFF"/>
+          </w:tcPr>
+          <w:p>
+            <w:pPr>
+              <w:pStyle w:val="bang0"/>
+              <w:framePr w:hSpace="0" w:wrap="auto" w:vAnchor="margin" w:xAlign="left" w:yAlign="inline"/>
+              <w:suppressOverlap w:val="0"/>
+            </w:pPr>
+          </w:p>
+        </w:tc>
+        <w:tc>
+          <w:tcPr>
+            <w:tcW w:w="1149" w:type="dxa"/>
+            <w:gridSpan w:val="2"/>
+            <w:shd w:val="clear" w:color="auto" w:fill="FFFFFF"/>
+          </w:tcPr>
+          <w:p>
+            <w:pPr>
+              <w:pStyle w:val="bang0"/>
+              <w:framePr w:hSpace="0" w:wrap="auto" w:vAnchor="margin" w:xAlign="left" w:yAlign="inline"/>
+              <w:suppressOverlap w:val="0"/>
+            </w:pPr>
+            <w:r>
+              <w:t>Nguyen Le Tuan Cuong</w:t>
+            </w:r>
+          </w:p>
+        </w:tc>
+        <w:tc>
+          <w:tcPr>
+            <w:tcW w:w="780" w:type="dxa"/>
+            <w:shd w:val="clear" w:color="auto" w:fill="FFFFFF"/>
+          </w:tcPr>
+          <w:p>
+            <w:pPr>
+              <w:pStyle w:val="bang0"/>
+              <w:framePr w:hSpace="0" w:wrap="auto" w:vAnchor="margin" w:xAlign="left" w:yAlign="inline"/>
+              <w:suppressOverlap w:val="0"/>
+            </w:pPr>
+            <w:r>
+              <w:t>20</w:t>
+            </w:r>
+          </w:p>
+        </w:tc>
+        <w:tc>
+          <w:tcPr>
+            <w:tcW w:w="931" w:type="dxa"/>
+            <w:shd w:val="clear" w:color="auto" w:fill="FFFFFF"/>
+          </w:tcPr>
+          <w:p>
+            <w:pPr>
+              <w:pStyle w:val="bang0"/>
+              <w:framePr w:hSpace="0" w:wrap="auto" w:vAnchor="margin" w:xAlign="left" w:yAlign="inline"/>
+              <w:suppressOverlap w:val="0"/>
+            </w:pPr>
+            <w:r>
+              <w:t>1</w:t>
+            </w:r>
+            <w:r>
+              <w:t>1</w:t>
+            </w:r>
+            <w:r>
+              <w:t>-</w:t>
+            </w:r>
+            <w:r>
+              <w:t>0</w:t>
+            </w:r>
+            <w:r>
+              <w:t>5-</w:t>
+            </w:r>
+            <w:r>
+              <w:t>2015</w:t>
+            </w:r>
+          </w:p>
+        </w:tc>
+        <w:tc>
+          <w:tcPr>
+            <w:tcW w:w="959" w:type="dxa"/>
+            <w:shd w:val="clear" w:color="auto" w:fill="FFFFFF"/>
+          </w:tcPr>
+          <w:p>
+            <w:pPr>
+              <w:pStyle w:val="bang0"/>
+              <w:framePr w:hSpace="0" w:wrap="auto" w:vAnchor="margin" w:xAlign="left" w:yAlign="inline"/>
+              <w:suppressOverlap w:val="0"/>
+            </w:pPr>
+            <w:r>
+              <w:t>28</w:t>
+            </w:r>
+            <w:r>
+              <w:t>-</w:t>
+            </w:r>
+            <w:r>
+              <w:t>0</w:t>
+            </w:r>
+            <w:r>
+              <w:t>8-</w:t>
             </w:r>
             <w:r>
               <w:t>2015</w:t>
@@ -21143,7 +20909,7 @@
         </w:trPr>
         <w:tc>
           <w:tcPr>
-            <w:tcW w:w="8640" w:type="dxa"/>
+            <w:tcW w:w="8388" w:type="dxa"/>
             <w:gridSpan w:val="8"/>
             <w:shd w:val="clear" w:color="auto" w:fill="FFFFFF"/>
           </w:tcPr>
@@ -21156,6 +20922,223 @@
             <w:r>
               <w:t>Others</w:t>
             </w:r>
+          </w:p>
+        </w:tc>
+      </w:tr>
+      <w:tr>
+        <w:trPr>
+          <w:trHeight w:val="332"/>
+          <w:jc w:val="center"/>
+        </w:trPr>
+        <w:tc>
+          <w:tcPr>
+            <w:tcW w:w="8388" w:type="dxa"/>
+            <w:gridSpan w:val="8"/>
+            <w:shd w:val="clear" w:color="auto" w:fill="FFFFFF"/>
+          </w:tcPr>
+          <w:tbl>
+            <w:tblPr>
+              <w:tblpPr w:leftFromText="180" w:rightFromText="180" w:vertAnchor="text" w:tblpXSpec="center" w:tblpY="1"/>
+              <w:tblOverlap w:val="never"/>
+              <w:tblW w:w="8388" w:type="dxa"/>
+              <w:jc w:val="center"/>
+              <w:tblBorders>
+                <w:top w:val="dotted" w:sz="2" w:space="0" w:color="808080"/>
+                <w:left w:val="dotted" w:sz="2" w:space="0" w:color="808080"/>
+                <w:bottom w:val="dotted" w:sz="2" w:space="0" w:color="808080"/>
+                <w:right w:val="dotted" w:sz="2" w:space="0" w:color="808080"/>
+                <w:insideH w:val="dotted" w:sz="2" w:space="0" w:color="808080"/>
+                <w:insideV w:val="dotted" w:sz="2" w:space="0" w:color="808080"/>
+              </w:tblBorders>
+              <w:tblLayout w:type="fixed"/>
+              <w:tblLook w:val="0000" w:firstRow="0" w:lastRow="0" w:firstColumn="0" w:lastColumn="0" w:noHBand="0" w:noVBand="0"/>
+            </w:tblPr>
+            <w:tblGrid>
+              <w:gridCol w:w="1203"/>
+              <w:gridCol w:w="1883"/>
+              <w:gridCol w:w="1483"/>
+              <w:gridCol w:w="1149"/>
+              <w:gridCol w:w="780"/>
+              <w:gridCol w:w="931"/>
+              <w:gridCol w:w="959"/>
+            </w:tblGrid>
+            <w:tr>
+              <w:trPr>
+                <w:trHeight w:val="517"/>
+                <w:jc w:val="center"/>
+              </w:trPr>
+              <w:tc>
+                <w:tcPr>
+                  <w:tcW w:w="1203" w:type="dxa"/>
+                  <w:shd w:val="clear" w:color="auto" w:fill="FFFFFF"/>
+                </w:tcPr>
+                <w:p>
+                  <w:pPr>
+                    <w:pStyle w:val="bang0"/>
+                    <w:framePr w:hSpace="0" w:wrap="auto" w:vAnchor="margin" w:xAlign="left" w:yAlign="inline"/>
+                    <w:suppressOverlap w:val="0"/>
+                  </w:pPr>
+                  <w:r>
+                    <w:t>QA</w:t>
+                  </w:r>
+                </w:p>
+              </w:tc>
+              <w:tc>
+                <w:tcPr>
+                  <w:tcW w:w="1883" w:type="dxa"/>
+                  <w:shd w:val="clear" w:color="auto" w:fill="FFFFFF"/>
+                </w:tcPr>
+                <w:p>
+                  <w:pPr>
+                    <w:pStyle w:val="bang0"/>
+                    <w:framePr w:hSpace="0" w:wrap="auto" w:vAnchor="margin" w:xAlign="left" w:yAlign="inline"/>
+                    <w:suppressOverlap w:val="0"/>
+                    <w:rPr>
+                      <w:lang w:val="fr-FR"/>
+                    </w:rPr>
+                  </w:pPr>
+                  <w:r>
+                    <w:rPr>
+                      <w:lang w:val="fr-FR"/>
+                    </w:rPr>
+                    <w:t xml:space="preserve">- Final inspection </w:t>
+                  </w:r>
+                </w:p>
+                <w:p>
+                  <w:pPr>
+                    <w:pStyle w:val="bang0"/>
+                    <w:framePr w:hSpace="0" w:wrap="auto" w:vAnchor="margin" w:xAlign="left" w:yAlign="inline"/>
+                    <w:suppressOverlap w:val="0"/>
+                  </w:pPr>
+                  <w:r>
+                    <w:t>- Review documents</w:t>
+                  </w:r>
+                </w:p>
+                <w:p>
+                  <w:pPr>
+                    <w:pStyle w:val="bang0"/>
+                    <w:framePr w:hSpace="0" w:wrap="auto" w:vAnchor="margin" w:xAlign="left" w:yAlign="inline"/>
+                    <w:suppressOverlap w:val="0"/>
+                    <w:rPr>
+                      <w:lang w:val="fr-FR"/>
+                    </w:rPr>
+                  </w:pPr>
+                </w:p>
+              </w:tc>
+              <w:tc>
+                <w:tcPr>
+                  <w:tcW w:w="1483" w:type="dxa"/>
+                  <w:shd w:val="clear" w:color="auto" w:fill="FFFFFF"/>
+                </w:tcPr>
+                <w:p>
+                  <w:pPr>
+                    <w:pStyle w:val="bang0"/>
+                    <w:framePr w:hSpace="0" w:wrap="auto" w:vAnchor="margin" w:xAlign="left" w:yAlign="inline"/>
+                    <w:suppressOverlap w:val="0"/>
+                    <w:rPr>
+                      <w:lang w:val="fr-FR"/>
+                    </w:rPr>
+                  </w:pPr>
+                </w:p>
+              </w:tc>
+              <w:tc>
+                <w:tcPr>
+                  <w:tcW w:w="1149" w:type="dxa"/>
+                  <w:shd w:val="clear" w:color="auto" w:fill="FFFFFF"/>
+                </w:tcPr>
+                <w:p>
+                  <w:pPr>
+                    <w:pStyle w:val="bang0"/>
+                    <w:framePr w:hSpace="0" w:wrap="auto" w:vAnchor="margin" w:xAlign="left" w:yAlign="inline"/>
+                    <w:suppressOverlap w:val="0"/>
+                    <w:rPr>
+                      <w:lang w:val="fr-FR"/>
+                    </w:rPr>
+                  </w:pPr>
+                  <w:r>
+                    <w:rPr>
+                      <w:lang w:val="fr-FR"/>
+                    </w:rPr>
+                    <w:t>Nguyen Thanh Nam</w:t>
+                  </w:r>
+                </w:p>
+              </w:tc>
+              <w:tc>
+                <w:tcPr>
+                  <w:tcW w:w="780" w:type="dxa"/>
+                  <w:shd w:val="clear" w:color="auto" w:fill="FFFFFF"/>
+                </w:tcPr>
+                <w:p>
+                  <w:pPr>
+                    <w:pStyle w:val="bang0"/>
+                    <w:framePr w:hSpace="0" w:wrap="auto" w:vAnchor="margin" w:xAlign="left" w:yAlign="inline"/>
+                    <w:suppressOverlap w:val="0"/>
+                    <w:rPr>
+                      <w:lang w:val="fr-FR"/>
+                    </w:rPr>
+                  </w:pPr>
+                  <w:r>
+                    <w:t>30</w:t>
+                  </w:r>
+                </w:p>
+              </w:tc>
+              <w:tc>
+                <w:tcPr>
+                  <w:tcW w:w="931" w:type="dxa"/>
+                  <w:shd w:val="clear" w:color="auto" w:fill="FFFFFF"/>
+                </w:tcPr>
+                <w:p>
+                  <w:pPr>
+                    <w:pStyle w:val="bang0"/>
+                    <w:framePr w:hSpace="0" w:wrap="auto" w:vAnchor="margin" w:xAlign="left" w:yAlign="inline"/>
+                    <w:suppressOverlap w:val="0"/>
+                    <w:rPr>
+                      <w:lang w:val="fr-FR"/>
+                    </w:rPr>
+                  </w:pPr>
+                  <w:r>
+                    <w:t>1</w:t>
+                  </w:r>
+                  <w:r>
+                    <w:t>1</w:t>
+                  </w:r>
+                  <w:r>
+                    <w:t>-</w:t>
+                  </w:r>
+                  <w:r>
+                    <w:t>0</w:t>
+                  </w:r>
+                  <w:r>
+                    <w:t>5-</w:t>
+                  </w:r>
+                  <w:r>
+                    <w:t>2015</w:t>
+                  </w:r>
+                </w:p>
+              </w:tc>
+              <w:tc>
+                <w:tcPr>
+                  <w:tcW w:w="959" w:type="dxa"/>
+                  <w:shd w:val="clear" w:color="auto" w:fill="FFFFFF"/>
+                </w:tcPr>
+                <w:p>
+                  <w:pPr>
+                    <w:ind w:left="0"/>
+                    <w:jc w:val="left"/>
+                  </w:pPr>
+                  <w:r>
+                    <w:t>28-08-2015</w:t>
+                  </w:r>
+                </w:p>
+              </w:tc>
+            </w:tr>
+          </w:tbl>
+          <w:p>
+            <w:pPr>
+              <w:pStyle w:val="StylebangcategoryWhiteLeft"/>
+              <w:framePr w:hSpace="0" w:wrap="auto" w:vAnchor="margin" w:xAlign="left" w:yAlign="inline"/>
+              <w:suppressOverlap w:val="0"/>
+            </w:pPr>
           </w:p>
         </w:tc>
       </w:tr>
@@ -21166,7 +21149,7 @@
         </w:trPr>
         <w:tc>
           <w:tcPr>
-            <w:tcW w:w="1263" w:type="dxa"/>
+            <w:tcW w:w="1203" w:type="dxa"/>
             <w:shd w:val="clear" w:color="auto" w:fill="FFFFFF"/>
           </w:tcPr>
           <w:p>
@@ -21182,7 +21165,7 @@
         </w:tc>
         <w:tc>
           <w:tcPr>
-            <w:tcW w:w="1984" w:type="dxa"/>
+            <w:tcW w:w="1883" w:type="dxa"/>
             <w:shd w:val="clear" w:color="auto" w:fill="FFFFFF"/>
           </w:tcPr>
           <w:p>
@@ -21201,28 +21184,47 @@
               <w:t>-</w:t>
             </w:r>
             <w:r>
+              <w:rPr>
+                <w:lang w:val="fr-FR"/>
+              </w:rPr>
+              <w:t xml:space="preserve"> </w:t>
+            </w:r>
+            <w:r>
               <w:t>Create</w:t>
             </w:r>
             <w:r>
               <w:rPr>
                 <w:lang w:val="fr-FR"/>
               </w:rPr>
-              <w:t xml:space="preserve"> test plan, test case, test report, quality report</w:t>
-            </w:r>
-          </w:p>
-          <w:p>
-            <w:pPr>
-              <w:pStyle w:val="bang0"/>
-              <w:framePr w:hSpace="0" w:wrap="auto" w:vAnchor="margin" w:xAlign="left" w:yAlign="inline"/>
-              <w:suppressOverlap w:val="0"/>
+              <w:t xml:space="preserve"> test plan, test case, test report, quality</w:t>
+            </w:r>
+            <w:r>
               <w:rPr>
                 <w:lang w:val="fr-FR"/>
               </w:rPr>
-            </w:pPr>
+              <w:t xml:space="preserve"> </w:t>
+            </w:r>
             <w:r>
               <w:rPr>
                 <w:lang w:val="fr-FR"/>
               </w:rPr>
+              <w:lastRenderedPageBreak/>
+              <w:t>report</w:t>
+            </w:r>
+          </w:p>
+          <w:p>
+            <w:pPr>
+              <w:pStyle w:val="bang0"/>
+              <w:framePr w:hSpace="0" w:wrap="auto" w:vAnchor="margin" w:xAlign="left" w:yAlign="inline"/>
+              <w:suppressOverlap w:val="0"/>
+              <w:rPr>
+                <w:lang w:val="fr-FR"/>
+              </w:rPr>
+            </w:pPr>
+            <w:r>
+              <w:rPr>
+                <w:lang w:val="fr-FR"/>
+              </w:rPr>
               <w:t>-</w:t>
             </w:r>
             <w:r>
@@ -21238,7 +21240,7 @@
         </w:tc>
         <w:tc>
           <w:tcPr>
-            <w:tcW w:w="1559" w:type="dxa"/>
+            <w:tcW w:w="1483" w:type="dxa"/>
             <w:shd w:val="clear" w:color="auto" w:fill="FFFFFF"/>
           </w:tcPr>
           <w:p>
@@ -21254,12 +21256,15 @@
         </w:tc>
         <w:tc>
           <w:tcPr>
-            <w:tcW w:w="954" w:type="dxa"/>
+            <w:tcW w:w="1149" w:type="dxa"/>
+            <w:gridSpan w:val="2"/>
             <w:shd w:val="clear" w:color="auto" w:fill="FFFFFF"/>
           </w:tcPr>
           <w:p>
             <w:pPr>
-              <w:ind w:left="0"/>
+              <w:pStyle w:val="bang0"/>
+              <w:framePr w:hSpace="0" w:wrap="auto" w:vAnchor="margin" w:xAlign="left" w:yAlign="inline"/>
+              <w:suppressOverlap w:val="0"/>
               <w:rPr>
                 <w:lang w:val="fr-FR"/>
               </w:rPr>
@@ -21268,13 +21273,13 @@
               <w:rPr>
                 <w:lang w:val="fr-FR"/>
               </w:rPr>
-              <w:t>Pham Thi Minh</w:t>
-            </w:r>
-          </w:p>
-        </w:tc>
-        <w:tc>
-          <w:tcPr>
-            <w:tcW w:w="322" w:type="dxa"/>
+              <w:t>Trinh Thi Tuyet Mai</w:t>
+            </w:r>
+          </w:p>
+        </w:tc>
+        <w:tc>
+          <w:tcPr>
+            <w:tcW w:w="780" w:type="dxa"/>
             <w:shd w:val="clear" w:color="auto" w:fill="FFFFFF"/>
           </w:tcPr>
           <w:p>
@@ -21286,11 +21291,17 @@
                 <w:lang w:val="fr-FR"/>
               </w:rPr>
             </w:pPr>
-          </w:p>
-        </w:tc>
-        <w:tc>
-          <w:tcPr>
-            <w:tcW w:w="851" w:type="dxa"/>
+            <w:r>
+              <w:t>6</w:t>
+            </w:r>
+            <w:r>
+              <w:t>0</w:t>
+            </w:r>
+          </w:p>
+        </w:tc>
+        <w:tc>
+          <w:tcPr>
+            <w:tcW w:w="931" w:type="dxa"/>
             <w:shd w:val="clear" w:color="auto" w:fill="FFFFFF"/>
           </w:tcPr>
           <w:p>
@@ -21303,46 +21314,37 @@
               </w:rPr>
             </w:pPr>
             <w:r>
-              <w:t>100%</w:t>
-            </w:r>
-          </w:p>
-        </w:tc>
-        <w:tc>
-          <w:tcPr>
-            <w:tcW w:w="850" w:type="dxa"/>
+              <w:t>1</w:t>
+            </w:r>
+            <w:r>
+              <w:t>1</w:t>
+            </w:r>
+            <w:r>
+              <w:t>-</w:t>
+            </w:r>
+            <w:r>
+              <w:t>0</w:t>
+            </w:r>
+            <w:r>
+              <w:t>5-</w:t>
+            </w:r>
+            <w:r>
+              <w:t>2015</w:t>
+            </w:r>
+          </w:p>
+        </w:tc>
+        <w:tc>
+          <w:tcPr>
+            <w:tcW w:w="959" w:type="dxa"/>
             <w:shd w:val="clear" w:color="auto" w:fill="FFFFFF"/>
           </w:tcPr>
           <w:p>
             <w:pPr>
-              <w:pStyle w:val="bang0"/>
-              <w:framePr w:hSpace="0" w:wrap="auto" w:vAnchor="margin" w:xAlign="left" w:yAlign="inline"/>
-              <w:suppressOverlap w:val="0"/>
-              <w:rPr>
-                <w:lang w:val="fr-FR"/>
-              </w:rPr>
-            </w:pPr>
-            <w:r>
-              <w:t>12-5-</w:t>
-            </w:r>
-            <w:r>
-              <w:t>2015</w:t>
-            </w:r>
-          </w:p>
-        </w:tc>
-        <w:tc>
-          <w:tcPr>
-            <w:tcW w:w="857" w:type="dxa"/>
-            <w:shd w:val="clear" w:color="auto" w:fill="FFFFFF"/>
-          </w:tcPr>
-          <w:p>
-            <w:pPr>
-              <w:ind w:left="0"/>
-            </w:pPr>
-            <w:r>
-              <w:t>30-8-</w:t>
-            </w:r>
-            <w:r>
-              <w:t>2015</w:t>
+              <w:ind w:left="0"/>
+              <w:jc w:val="left"/>
+            </w:pPr>
+            <w:r>
+              <w:t>28-08-2015</w:t>
             </w:r>
           </w:p>
         </w:tc>
@@ -21354,7 +21356,7 @@
         </w:trPr>
         <w:tc>
           <w:tcPr>
-            <w:tcW w:w="1263" w:type="dxa"/>
+            <w:tcW w:w="1203" w:type="dxa"/>
             <w:shd w:val="clear" w:color="auto" w:fill="FFFFFF"/>
           </w:tcPr>
           <w:p>
@@ -21364,13 +21366,14 @@
               <w:suppressOverlap w:val="0"/>
             </w:pPr>
             <w:r>
+              <w:lastRenderedPageBreak/>
               <w:t>Tester #1</w:t>
             </w:r>
           </w:p>
         </w:tc>
         <w:tc>
           <w:tcPr>
-            <w:tcW w:w="1984" w:type="dxa"/>
+            <w:tcW w:w="1883" w:type="dxa"/>
             <w:shd w:val="clear" w:color="auto" w:fill="FFFFFF"/>
           </w:tcPr>
           <w:p>
@@ -21389,6 +21392,12 @@
               <w:t>-</w:t>
             </w:r>
             <w:r>
+              <w:rPr>
+                <w:lang w:val="fr-FR"/>
+              </w:rPr>
+              <w:t xml:space="preserve"> </w:t>
+            </w:r>
+            <w:r>
               <w:t>Execute</w:t>
             </w:r>
             <w:r>
@@ -21401,7 +21410,7 @@
         </w:tc>
         <w:tc>
           <w:tcPr>
-            <w:tcW w:w="1559" w:type="dxa"/>
+            <w:tcW w:w="1483" w:type="dxa"/>
             <w:shd w:val="clear" w:color="auto" w:fill="FFFFFF"/>
           </w:tcPr>
           <w:p>
@@ -21417,12 +21426,15 @@
         </w:tc>
         <w:tc>
           <w:tcPr>
-            <w:tcW w:w="954" w:type="dxa"/>
+            <w:tcW w:w="1149" w:type="dxa"/>
+            <w:gridSpan w:val="2"/>
             <w:shd w:val="clear" w:color="auto" w:fill="FFFFFF"/>
           </w:tcPr>
           <w:p>
             <w:pPr>
-              <w:ind w:left="0"/>
+              <w:pStyle w:val="bang0"/>
+              <w:framePr w:hSpace="0" w:wrap="auto" w:vAnchor="margin" w:xAlign="left" w:yAlign="inline"/>
+              <w:suppressOverlap w:val="0"/>
               <w:rPr>
                 <w:lang w:val="fr-FR"/>
               </w:rPr>
@@ -21431,13 +21443,13 @@
               <w:rPr>
                 <w:lang w:val="fr-FR"/>
               </w:rPr>
-              <w:t>Nguyen Ngoc Tuan</w:t>
-            </w:r>
-          </w:p>
-        </w:tc>
-        <w:tc>
-          <w:tcPr>
-            <w:tcW w:w="322" w:type="dxa"/>
+              <w:t>Bui Bich Phuong</w:t>
+            </w:r>
+          </w:p>
+        </w:tc>
+        <w:tc>
+          <w:tcPr>
+            <w:tcW w:w="780" w:type="dxa"/>
             <w:shd w:val="clear" w:color="auto" w:fill="FFFFFF"/>
           </w:tcPr>
           <w:p>
@@ -21445,15 +21457,120 @@
               <w:pStyle w:val="bang0"/>
               <w:framePr w:hSpace="0" w:wrap="auto" w:vAnchor="margin" w:xAlign="left" w:yAlign="inline"/>
               <w:suppressOverlap w:val="0"/>
+            </w:pPr>
+            <w:r>
+              <w:t>7</w:t>
+            </w:r>
+            <w:r>
+              <w:t>0</w:t>
+            </w:r>
+          </w:p>
+        </w:tc>
+        <w:tc>
+          <w:tcPr>
+            <w:tcW w:w="931" w:type="dxa"/>
+            <w:shd w:val="clear" w:color="auto" w:fill="FFFFFF"/>
+          </w:tcPr>
+          <w:p>
+            <w:pPr>
+              <w:pStyle w:val="bang0"/>
+              <w:framePr w:hSpace="0" w:wrap="auto" w:vAnchor="margin" w:xAlign="left" w:yAlign="inline"/>
+              <w:suppressOverlap w:val="0"/>
+            </w:pPr>
+            <w:r>
+              <w:t>1</w:t>
+            </w:r>
+            <w:r>
+              <w:t>1</w:t>
+            </w:r>
+            <w:r>
+              <w:t>-</w:t>
+            </w:r>
+            <w:r>
+              <w:t>0</w:t>
+            </w:r>
+            <w:r>
+              <w:t>5-</w:t>
+            </w:r>
+            <w:r>
+              <w:t>2015</w:t>
+            </w:r>
+          </w:p>
+        </w:tc>
+        <w:tc>
+          <w:tcPr>
+            <w:tcW w:w="959" w:type="dxa"/>
+            <w:shd w:val="clear" w:color="auto" w:fill="FFFFFF"/>
+          </w:tcPr>
+          <w:p>
+            <w:pPr>
+              <w:ind w:left="0"/>
+              <w:jc w:val="left"/>
+            </w:pPr>
+            <w:r>
+              <w:t>28</w:t>
+            </w:r>
+            <w:r>
+              <w:t>-</w:t>
+            </w:r>
+            <w:r>
+              <w:t>0</w:t>
+            </w:r>
+            <w:r>
+              <w:t>8-</w:t>
+            </w:r>
+            <w:r>
+              <w:t>2015</w:t>
+            </w:r>
+          </w:p>
+        </w:tc>
+      </w:tr>
+      <w:tr>
+        <w:trPr>
+          <w:trHeight w:val="517"/>
+          <w:jc w:val="center"/>
+        </w:trPr>
+        <w:tc>
+          <w:tcPr>
+            <w:tcW w:w="1203" w:type="dxa"/>
+            <w:shd w:val="clear" w:color="auto" w:fill="FFFFFF"/>
+          </w:tcPr>
+          <w:p>
+            <w:pPr>
+              <w:pStyle w:val="bang0"/>
+              <w:framePr w:hSpace="0" w:wrap="auto" w:vAnchor="margin" w:xAlign="left" w:yAlign="inline"/>
+              <w:suppressOverlap w:val="0"/>
+            </w:pPr>
+            <w:r>
+              <w:t xml:space="preserve">Requirement analysis </w:t>
+            </w:r>
+          </w:p>
+        </w:tc>
+        <w:tc>
+          <w:tcPr>
+            <w:tcW w:w="1883" w:type="dxa"/>
+            <w:shd w:val="clear" w:color="auto" w:fill="FFFFFF"/>
+          </w:tcPr>
+          <w:p>
+            <w:pPr>
+              <w:pStyle w:val="bang0"/>
+              <w:framePr w:hSpace="0" w:wrap="auto" w:vAnchor="margin" w:xAlign="left" w:yAlign="inline"/>
+              <w:suppressOverlap w:val="0"/>
               <w:rPr>
                 <w:lang w:val="fr-FR"/>
               </w:rPr>
             </w:pPr>
-          </w:p>
-        </w:tc>
-        <w:tc>
-          <w:tcPr>
-            <w:tcW w:w="851" w:type="dxa"/>
+            <w:r>
+              <w:rPr>
+                <w:lang w:val="fr-FR"/>
+              </w:rPr>
+              <w:t>- Analyze requirement</w:t>
+            </w:r>
+          </w:p>
+        </w:tc>
+        <w:tc>
+          <w:tcPr>
+            <w:tcW w:w="1483" w:type="dxa"/>
             <w:shd w:val="clear" w:color="auto" w:fill="FFFFFF"/>
           </w:tcPr>
           <w:p>
@@ -21461,15 +21578,16 @@
               <w:pStyle w:val="bang0"/>
               <w:framePr w:hSpace="0" w:wrap="auto" w:vAnchor="margin" w:xAlign="left" w:yAlign="inline"/>
               <w:suppressOverlap w:val="0"/>
-            </w:pPr>
-            <w:r>
-              <w:t>100%</w:t>
-            </w:r>
-          </w:p>
-        </w:tc>
-        <w:tc>
-          <w:tcPr>
-            <w:tcW w:w="850" w:type="dxa"/>
+              <w:rPr>
+                <w:lang w:val="fr-FR"/>
+              </w:rPr>
+            </w:pPr>
+          </w:p>
+        </w:tc>
+        <w:tc>
+          <w:tcPr>
+            <w:tcW w:w="1149" w:type="dxa"/>
+            <w:gridSpan w:val="2"/>
             <w:shd w:val="clear" w:color="auto" w:fill="FFFFFF"/>
           </w:tcPr>
           <w:p>
@@ -21477,9 +21595,59 @@
               <w:pStyle w:val="bang0"/>
               <w:framePr w:hSpace="0" w:wrap="auto" w:vAnchor="margin" w:xAlign="left" w:yAlign="inline"/>
               <w:suppressOverlap w:val="0"/>
-            </w:pPr>
-            <w:r>
-              <w:t>12-5-</w:t>
+              <w:rPr>
+                <w:lang w:val="fr-FR"/>
+              </w:rPr>
+            </w:pPr>
+            <w:r>
+              <w:rPr>
+                <w:lang w:val="fr-FR"/>
+              </w:rPr>
+              <w:t>Bui Bich Phuong</w:t>
+            </w:r>
+          </w:p>
+        </w:tc>
+        <w:tc>
+          <w:tcPr>
+            <w:tcW w:w="780" w:type="dxa"/>
+            <w:shd w:val="clear" w:color="auto" w:fill="FFFFFF"/>
+          </w:tcPr>
+          <w:p>
+            <w:pPr>
+              <w:pStyle w:val="bang0"/>
+              <w:framePr w:hSpace="0" w:wrap="auto" w:vAnchor="margin" w:xAlign="left" w:yAlign="inline"/>
+              <w:suppressOverlap w:val="0"/>
+            </w:pPr>
+            <w:r>
+              <w:t>30</w:t>
+            </w:r>
+          </w:p>
+        </w:tc>
+        <w:tc>
+          <w:tcPr>
+            <w:tcW w:w="931" w:type="dxa"/>
+            <w:shd w:val="clear" w:color="auto" w:fill="FFFFFF"/>
+          </w:tcPr>
+          <w:p>
+            <w:pPr>
+              <w:pStyle w:val="bang0"/>
+              <w:framePr w:hSpace="0" w:wrap="auto" w:vAnchor="margin" w:xAlign="left" w:yAlign="inline"/>
+              <w:suppressOverlap w:val="0"/>
+            </w:pPr>
+            <w:r>
+              <w:t>1</w:t>
+            </w:r>
+            <w:r>
+              <w:t>1</w:t>
+            </w:r>
+            <w:r>
+              <w:t>-</w:t>
+            </w:r>
+            <w:r>
+              <w:t>0</w:t>
+            </w:r>
+            <w:r>
+              <w:t>5-</w:t>
             </w:r>
             <w:r>
               <w:t>2015</w:t>
@@ -21488,15 +21656,370 @@
         </w:tc>
         <w:tc>
           <w:tcPr>
-            <w:tcW w:w="857" w:type="dxa"/>
+            <w:tcW w:w="959" w:type="dxa"/>
             <w:shd w:val="clear" w:color="auto" w:fill="FFFFFF"/>
           </w:tcPr>
           <w:p>
             <w:pPr>
               <w:ind w:left="0"/>
-            </w:pPr>
-            <w:r>
-              <w:t>30-8-</w:t>
+              <w:jc w:val="left"/>
+            </w:pPr>
+            <w:r>
+              <w:t>28</w:t>
+            </w:r>
+            <w:r>
+              <w:t>-</w:t>
+            </w:r>
+            <w:r>
+              <w:t>0</w:t>
+            </w:r>
+            <w:r>
+              <w:t>8-</w:t>
+            </w:r>
+            <w:r>
+              <w:t>2015</w:t>
+            </w:r>
+          </w:p>
+        </w:tc>
+      </w:tr>
+      <w:tr>
+        <w:trPr>
+          <w:trHeight w:val="517"/>
+          <w:jc w:val="center"/>
+        </w:trPr>
+        <w:tc>
+          <w:tcPr>
+            <w:tcW w:w="1203" w:type="dxa"/>
+            <w:shd w:val="clear" w:color="auto" w:fill="FFFFFF"/>
+          </w:tcPr>
+          <w:p>
+            <w:pPr>
+              <w:pStyle w:val="bang0"/>
+              <w:framePr w:hSpace="0" w:wrap="auto" w:vAnchor="margin" w:xAlign="left" w:yAlign="inline"/>
+              <w:suppressOverlap w:val="0"/>
+            </w:pPr>
+            <w:r>
+              <w:t>Requirement analysis</w:t>
+            </w:r>
+          </w:p>
+        </w:tc>
+        <w:tc>
+          <w:tcPr>
+            <w:tcW w:w="1883" w:type="dxa"/>
+            <w:shd w:val="clear" w:color="auto" w:fill="FFFFFF"/>
+          </w:tcPr>
+          <w:p>
+            <w:pPr>
+              <w:pStyle w:val="bang0"/>
+              <w:framePr w:hSpace="0" w:wrap="auto" w:vAnchor="margin" w:xAlign="left" w:yAlign="inline"/>
+              <w:suppressOverlap w:val="0"/>
+              <w:rPr>
+                <w:lang w:val="fr-FR"/>
+              </w:rPr>
+            </w:pPr>
+            <w:r>
+              <w:rPr>
+                <w:lang w:val="fr-FR"/>
+              </w:rPr>
+              <w:t>- Analyze requirement</w:t>
+            </w:r>
+          </w:p>
+        </w:tc>
+        <w:tc>
+          <w:tcPr>
+            <w:tcW w:w="1483" w:type="dxa"/>
+            <w:shd w:val="clear" w:color="auto" w:fill="FFFFFF"/>
+          </w:tcPr>
+          <w:p>
+            <w:pPr>
+              <w:pStyle w:val="bang0"/>
+              <w:framePr w:hSpace="0" w:wrap="auto" w:vAnchor="margin" w:xAlign="left" w:yAlign="inline"/>
+              <w:suppressOverlap w:val="0"/>
+              <w:rPr>
+                <w:lang w:val="fr-FR"/>
+              </w:rPr>
+            </w:pPr>
+          </w:p>
+        </w:tc>
+        <w:tc>
+          <w:tcPr>
+            <w:tcW w:w="1149" w:type="dxa"/>
+            <w:gridSpan w:val="2"/>
+            <w:shd w:val="clear" w:color="auto" w:fill="FFFFFF"/>
+          </w:tcPr>
+          <w:p>
+            <w:pPr>
+              <w:pStyle w:val="bang0"/>
+              <w:framePr w:hSpace="0" w:wrap="auto" w:vAnchor="margin" w:xAlign="left" w:yAlign="inline"/>
+              <w:suppressOverlap w:val="0"/>
+              <w:rPr>
+                <w:lang w:val="fr-FR"/>
+              </w:rPr>
+            </w:pPr>
+            <w:r>
+              <w:rPr>
+                <w:lang w:val="fr-FR"/>
+              </w:rPr>
+              <w:t>Nguyen Le Tuan Cuong</w:t>
+            </w:r>
+          </w:p>
+        </w:tc>
+        <w:tc>
+          <w:tcPr>
+            <w:tcW w:w="780" w:type="dxa"/>
+            <w:shd w:val="clear" w:color="auto" w:fill="FFFFFF"/>
+          </w:tcPr>
+          <w:p>
+            <w:pPr>
+              <w:pStyle w:val="bang0"/>
+              <w:framePr w:hSpace="0" w:wrap="auto" w:vAnchor="margin" w:xAlign="left" w:yAlign="inline"/>
+              <w:suppressOverlap w:val="0"/>
+            </w:pPr>
+            <w:r>
+              <w:t>40</w:t>
+            </w:r>
+          </w:p>
+        </w:tc>
+        <w:tc>
+          <w:tcPr>
+            <w:tcW w:w="931" w:type="dxa"/>
+            <w:shd w:val="clear" w:color="auto" w:fill="FFFFFF"/>
+          </w:tcPr>
+          <w:p>
+            <w:pPr>
+              <w:pStyle w:val="bang0"/>
+              <w:framePr w:hSpace="0" w:wrap="auto" w:vAnchor="margin" w:xAlign="left" w:yAlign="inline"/>
+              <w:suppressOverlap w:val="0"/>
+            </w:pPr>
+            <w:r>
+              <w:t>1</w:t>
+            </w:r>
+            <w:r>
+              <w:t>1</w:t>
+            </w:r>
+            <w:r>
+              <w:t>-</w:t>
+            </w:r>
+            <w:r>
+              <w:t>0</w:t>
+            </w:r>
+            <w:r>
+              <w:t>5-</w:t>
+            </w:r>
+            <w:r>
+              <w:t>2015</w:t>
+            </w:r>
+          </w:p>
+        </w:tc>
+        <w:tc>
+          <w:tcPr>
+            <w:tcW w:w="959" w:type="dxa"/>
+            <w:shd w:val="clear" w:color="auto" w:fill="FFFFFF"/>
+          </w:tcPr>
+          <w:p>
+            <w:pPr>
+              <w:ind w:left="0"/>
+              <w:jc w:val="left"/>
+            </w:pPr>
+            <w:r>
+              <w:t>28</w:t>
+            </w:r>
+            <w:r>
+              <w:t>-</w:t>
+            </w:r>
+            <w:r>
+              <w:t>0</w:t>
+            </w:r>
+            <w:r>
+              <w:t>8-</w:t>
+            </w:r>
+            <w:r>
+              <w:t>2015</w:t>
+            </w:r>
+          </w:p>
+        </w:tc>
+      </w:tr>
+      <w:tr>
+        <w:trPr>
+          <w:trHeight w:val="517"/>
+          <w:jc w:val="center"/>
+        </w:trPr>
+        <w:tc>
+          <w:tcPr>
+            <w:tcW w:w="1203" w:type="dxa"/>
+            <w:shd w:val="clear" w:color="auto" w:fill="FFFFFF"/>
+          </w:tcPr>
+          <w:p>
+            <w:pPr>
+              <w:pStyle w:val="bang0"/>
+              <w:framePr w:hSpace="0" w:wrap="auto" w:vAnchor="margin" w:xAlign="left" w:yAlign="inline"/>
+              <w:suppressOverlap w:val="0"/>
+            </w:pPr>
+            <w:r>
+              <w:t>Designer</w:t>
+            </w:r>
+          </w:p>
+        </w:tc>
+        <w:tc>
+          <w:tcPr>
+            <w:tcW w:w="1883" w:type="dxa"/>
+            <w:shd w:val="clear" w:color="auto" w:fill="FFFFFF"/>
+          </w:tcPr>
+          <w:p>
+            <w:pPr>
+              <w:pStyle w:val="bang0"/>
+              <w:framePr w:hSpace="0" w:wrap="auto" w:vAnchor="margin" w:xAlign="left" w:yAlign="inline"/>
+              <w:suppressOverlap w:val="0"/>
+              <w:rPr>
+                <w:lang w:val="fr-FR"/>
+              </w:rPr>
+            </w:pPr>
+            <w:r>
+              <w:rPr>
+                <w:lang w:val="fr-FR"/>
+              </w:rPr>
+              <w:t>-</w:t>
+            </w:r>
+            <w:r>
+              <w:rPr>
+                <w:lang w:val="fr-FR"/>
+              </w:rPr>
+              <w:t xml:space="preserve"> </w:t>
+            </w:r>
+            <w:r>
+              <w:t>Design prototype</w:t>
+            </w:r>
+            <w:r>
+              <w:rPr>
+                <w:lang w:val="fr-FR"/>
+              </w:rPr>
+              <w:t>.</w:t>
+            </w:r>
+          </w:p>
+          <w:p>
+            <w:pPr>
+              <w:pStyle w:val="bang0"/>
+              <w:framePr w:hSpace="0" w:wrap="auto" w:vAnchor="margin" w:xAlign="left" w:yAlign="inline"/>
+              <w:suppressOverlap w:val="0"/>
+              <w:rPr>
+                <w:lang w:val="fr-FR"/>
+              </w:rPr>
+            </w:pPr>
+            <w:r>
+              <w:rPr>
+                <w:lang w:val="fr-FR"/>
+              </w:rPr>
+              <w:t>- Design UI.</w:t>
+            </w:r>
+          </w:p>
+        </w:tc>
+        <w:tc>
+          <w:tcPr>
+            <w:tcW w:w="1483" w:type="dxa"/>
+            <w:shd w:val="clear" w:color="auto" w:fill="FFFFFF"/>
+          </w:tcPr>
+          <w:p>
+            <w:pPr>
+              <w:pStyle w:val="bang0"/>
+              <w:framePr w:hSpace="0" w:wrap="auto" w:vAnchor="margin" w:xAlign="left" w:yAlign="inline"/>
+              <w:suppressOverlap w:val="0"/>
+              <w:rPr>
+                <w:lang w:val="fr-FR"/>
+              </w:rPr>
+            </w:pPr>
+          </w:p>
+        </w:tc>
+        <w:tc>
+          <w:tcPr>
+            <w:tcW w:w="1149" w:type="dxa"/>
+            <w:gridSpan w:val="2"/>
+            <w:shd w:val="clear" w:color="auto" w:fill="FFFFFF"/>
+          </w:tcPr>
+          <w:p>
+            <w:pPr>
+              <w:pStyle w:val="bang0"/>
+              <w:framePr w:hSpace="0" w:wrap="auto" w:vAnchor="margin" w:xAlign="left" w:yAlign="inline"/>
+              <w:suppressOverlap w:val="0"/>
+              <w:rPr>
+                <w:lang w:val="fr-FR"/>
+              </w:rPr>
+            </w:pPr>
+            <w:r>
+              <w:rPr>
+                <w:lang w:val="fr-FR"/>
+              </w:rPr>
+              <w:t>Nguyen Le Tuan Cuong</w:t>
+            </w:r>
+          </w:p>
+        </w:tc>
+        <w:tc>
+          <w:tcPr>
+            <w:tcW w:w="780" w:type="dxa"/>
+            <w:shd w:val="clear" w:color="auto" w:fill="FFFFFF"/>
+          </w:tcPr>
+          <w:p>
+            <w:pPr>
+              <w:pStyle w:val="bang0"/>
+              <w:framePr w:hSpace="0" w:wrap="auto" w:vAnchor="margin" w:xAlign="left" w:yAlign="inline"/>
+              <w:suppressOverlap w:val="0"/>
+            </w:pPr>
+            <w:r>
+              <w:t>40</w:t>
+            </w:r>
+          </w:p>
+        </w:tc>
+        <w:tc>
+          <w:tcPr>
+            <w:tcW w:w="931" w:type="dxa"/>
+            <w:shd w:val="clear" w:color="auto" w:fill="FFFFFF"/>
+          </w:tcPr>
+          <w:p>
+            <w:pPr>
+              <w:pStyle w:val="bang0"/>
+              <w:framePr w:hSpace="0" w:wrap="auto" w:vAnchor="margin" w:xAlign="left" w:yAlign="inline"/>
+              <w:suppressOverlap w:val="0"/>
+            </w:pPr>
+            <w:r>
+              <w:t>1</w:t>
+            </w:r>
+            <w:r>
+              <w:t>1</w:t>
+            </w:r>
+            <w:r>
+              <w:t>-</w:t>
+            </w:r>
+            <w:r>
+              <w:t>0</w:t>
+            </w:r>
+            <w:r>
+              <w:t>5-</w:t>
+            </w:r>
+            <w:r>
+              <w:t>2015</w:t>
+            </w:r>
+          </w:p>
+        </w:tc>
+        <w:tc>
+          <w:tcPr>
+            <w:tcW w:w="959" w:type="dxa"/>
+            <w:shd w:val="clear" w:color="auto" w:fill="FFFFFF"/>
+          </w:tcPr>
+          <w:p>
+            <w:pPr>
+              <w:ind w:left="0"/>
+              <w:jc w:val="left"/>
+            </w:pPr>
+            <w:r>
+              <w:t>28</w:t>
+            </w:r>
+            <w:r>
+              <w:t>-</w:t>
+            </w:r>
+            <w:r>
+              <w:t>0</w:t>
+            </w:r>
+            <w:r>
+              <w:t>8-</w:t>
             </w:r>
             <w:r>
               <w:t>2015</w:t>
@@ -21506,7 +22029,7 @@
       </w:tr>
     </w:tbl>
     <w:p>
-      <w:bookmarkStart w:id="29" w:name="_Toc452446891"/>
+      <w:bookmarkStart w:id="28" w:name="_Toc452446891"/>
     </w:p>
     <w:p>
       <w:pPr>
@@ -21533,7 +22056,7 @@
       <w:tblPr>
         <w:tblpPr w:leftFromText="180" w:rightFromText="180" w:vertAnchor="text" w:tblpXSpec="center" w:tblpY="1"/>
         <w:tblOverlap w:val="never"/>
-        <w:tblW w:w="8250" w:type="dxa"/>
+        <w:tblW w:w="9146" w:type="dxa"/>
         <w:jc w:val="center"/>
         <w:tblBorders>
           <w:top w:val="dotted" w:sz="2" w:space="0" w:color="808080"/>
@@ -21564,6 +22087,8 @@
         <w:gridCol w:w="469"/>
         <w:gridCol w:w="469"/>
         <w:gridCol w:w="448"/>
+        <w:gridCol w:w="448"/>
+        <w:gridCol w:w="448"/>
       </w:tblGrid>
       <w:tr>
         <w:trPr>
@@ -21574,7 +22099,7 @@
         </w:trPr>
         <w:tc>
           <w:tcPr>
-            <w:tcW w:w="536" w:type="dxa"/>
+            <w:tcW w:w="510" w:type="dxa"/>
             <w:shd w:val="clear" w:color="auto" w:fill="92D050"/>
             <w:vAlign w:val="center"/>
           </w:tcPr>
@@ -21591,7 +22116,7 @@
         </w:tc>
         <w:tc>
           <w:tcPr>
-            <w:tcW w:w="775" w:type="dxa"/>
+            <w:tcW w:w="729" w:type="dxa"/>
             <w:shd w:val="clear" w:color="auto" w:fill="92D050"/>
             <w:vAlign w:val="center"/>
           </w:tcPr>
@@ -21608,8 +22133,9 @@
         </w:tc>
         <w:tc>
           <w:tcPr>
-            <w:tcW w:w="490" w:type="dxa"/>
+            <w:tcW w:w="468" w:type="dxa"/>
             <w:shd w:val="clear" w:color="auto" w:fill="92D050"/>
+            <w:vAlign w:val="center"/>
           </w:tcPr>
           <w:p>
             <w:pPr>
@@ -21618,13 +22144,16 @@
               <w:suppressOverlap w:val="0"/>
             </w:pPr>
             <w:r>
-              <w:t>W2-May</w:t>
-            </w:r>
-          </w:p>
-        </w:tc>
-        <w:tc>
-          <w:tcPr>
-            <w:tcW w:w="491" w:type="dxa"/>
+              <w:t>W2</w:t>
+            </w:r>
+            <w:r>
+              <w:t>-May</w:t>
+            </w:r>
+          </w:p>
+        </w:tc>
+        <w:tc>
+          <w:tcPr>
+            <w:tcW w:w="469" w:type="dxa"/>
             <w:shd w:val="clear" w:color="auto" w:fill="92D050"/>
             <w:vAlign w:val="center"/>
           </w:tcPr>
@@ -21641,7 +22170,7 @@
         </w:tc>
         <w:tc>
           <w:tcPr>
-            <w:tcW w:w="491" w:type="dxa"/>
+            <w:tcW w:w="469" w:type="dxa"/>
             <w:shd w:val="clear" w:color="auto" w:fill="92D050"/>
             <w:vAlign w:val="center"/>
           </w:tcPr>
@@ -21658,7 +22187,7 @@
         </w:tc>
         <w:tc>
           <w:tcPr>
-            <w:tcW w:w="490" w:type="dxa"/>
+            <w:tcW w:w="468" w:type="dxa"/>
             <w:shd w:val="clear" w:color="auto" w:fill="92D050"/>
             <w:vAlign w:val="center"/>
           </w:tcPr>
@@ -21675,7 +22204,7 @@
         </w:tc>
         <w:tc>
           <w:tcPr>
-            <w:tcW w:w="490" w:type="dxa"/>
+            <w:tcW w:w="468" w:type="dxa"/>
             <w:shd w:val="clear" w:color="auto" w:fill="92D050"/>
             <w:vAlign w:val="center"/>
           </w:tcPr>
@@ -21692,7 +22221,7 @@
         </w:tc>
         <w:tc>
           <w:tcPr>
-            <w:tcW w:w="490" w:type="dxa"/>
+            <w:tcW w:w="469" w:type="dxa"/>
             <w:shd w:val="clear" w:color="auto" w:fill="92D050"/>
             <w:vAlign w:val="center"/>
           </w:tcPr>
@@ -21709,7 +22238,7 @@
         </w:tc>
         <w:tc>
           <w:tcPr>
-            <w:tcW w:w="490" w:type="dxa"/>
+            <w:tcW w:w="469" w:type="dxa"/>
             <w:shd w:val="clear" w:color="auto" w:fill="92D050"/>
             <w:vAlign w:val="center"/>
           </w:tcPr>
@@ -21726,7 +22255,7 @@
         </w:tc>
         <w:tc>
           <w:tcPr>
-            <w:tcW w:w="490" w:type="dxa"/>
+            <w:tcW w:w="469" w:type="dxa"/>
             <w:shd w:val="clear" w:color="auto" w:fill="92D050"/>
             <w:vAlign w:val="center"/>
           </w:tcPr>
@@ -21743,7 +22272,7 @@
         </w:tc>
         <w:tc>
           <w:tcPr>
-            <w:tcW w:w="490" w:type="dxa"/>
+            <w:tcW w:w="469" w:type="dxa"/>
             <w:shd w:val="clear" w:color="auto" w:fill="92D050"/>
             <w:vAlign w:val="center"/>
           </w:tcPr>
@@ -21760,7 +22289,7 @@
         </w:tc>
         <w:tc>
           <w:tcPr>
-            <w:tcW w:w="490" w:type="dxa"/>
+            <w:tcW w:w="469" w:type="dxa"/>
             <w:shd w:val="clear" w:color="auto" w:fill="92D050"/>
             <w:vAlign w:val="center"/>
           </w:tcPr>
@@ -21777,8 +22306,9 @@
         </w:tc>
         <w:tc>
           <w:tcPr>
-            <w:tcW w:w="490" w:type="dxa"/>
+            <w:tcW w:w="469" w:type="dxa"/>
             <w:shd w:val="clear" w:color="auto" w:fill="92D050"/>
+            <w:vAlign w:val="center"/>
           </w:tcPr>
           <w:p>
             <w:pPr>
@@ -21790,17 +22320,18 @@
               <w:t>W4</w:t>
             </w:r>
             <w:r>
-              <w:t xml:space="preserve"> </w:t>
-            </w:r>
-            <w:r>
-              <w:t>-Jul</w:t>
-            </w:r>
-          </w:p>
-        </w:tc>
-        <w:tc>
-          <w:tcPr>
-            <w:tcW w:w="490" w:type="dxa"/>
+              <w:t>-</w:t>
+            </w:r>
+            <w:r>
+              <w:t>Jul</w:t>
+            </w:r>
+          </w:p>
+        </w:tc>
+        <w:tc>
+          <w:tcPr>
+            <w:tcW w:w="469" w:type="dxa"/>
             <w:shd w:val="clear" w:color="auto" w:fill="92D050"/>
+            <w:vAlign w:val="center"/>
           </w:tcPr>
           <w:p>
             <w:pPr>
@@ -21809,13 +22340,22 @@
               <w:suppressOverlap w:val="0"/>
             </w:pPr>
             <w:r>
-              <w:t>W1-Aug</w:t>
-            </w:r>
-          </w:p>
-        </w:tc>
-        <w:tc>
-          <w:tcPr>
-            <w:tcW w:w="490" w:type="dxa"/>
+              <w:t>W</w:t>
+            </w:r>
+            <w:r>
+              <w:t>1</w:t>
+            </w:r>
+            <w:r>
+              <w:t>-</w:t>
+            </w:r>
+            <w:r>
+              <w:t>Aug</w:t>
+            </w:r>
+          </w:p>
+        </w:tc>
+        <w:tc>
+          <w:tcPr>
+            <w:tcW w:w="469" w:type="dxa"/>
             <w:shd w:val="clear" w:color="auto" w:fill="92D050"/>
             <w:vAlign w:val="center"/>
           </w:tcPr>
@@ -21832,8 +22372,9 @@
         </w:tc>
         <w:tc>
           <w:tcPr>
-            <w:tcW w:w="490" w:type="dxa"/>
+            <w:tcW w:w="469" w:type="dxa"/>
             <w:shd w:val="clear" w:color="auto" w:fill="92D050"/>
+            <w:vAlign w:val="center"/>
           </w:tcPr>
           <w:p>
             <w:pPr>
@@ -21842,16 +22383,56 @@
               <w:suppressOverlap w:val="0"/>
             </w:pPr>
             <w:r>
-              <w:t>W</w:t>
-            </w:r>
-            <w:r>
-              <w:t>3-Aug</w:t>
-            </w:r>
-          </w:p>
-        </w:tc>
-        <w:tc>
-          <w:tcPr>
-            <w:tcW w:w="467" w:type="dxa"/>
+              <w:t>W3-</w:t>
+            </w:r>
+            <w:r>
+              <w:t>Aug</w:t>
+            </w:r>
+          </w:p>
+        </w:tc>
+        <w:tc>
+          <w:tcPr>
+            <w:tcW w:w="448" w:type="dxa"/>
+            <w:shd w:val="clear" w:color="auto" w:fill="92D050"/>
+            <w:vAlign w:val="center"/>
+          </w:tcPr>
+          <w:p>
+            <w:pPr>
+              <w:pStyle w:val="Bangheader"/>
+              <w:framePr w:hSpace="0" w:wrap="auto" w:vAnchor="margin" w:xAlign="left" w:yAlign="inline"/>
+              <w:suppressOverlap w:val="0"/>
+            </w:pPr>
+            <w:r>
+              <w:t>W3-</w:t>
+            </w:r>
+            <w:r>
+              <w:t>Aug</w:t>
+            </w:r>
+          </w:p>
+        </w:tc>
+        <w:tc>
+          <w:tcPr>
+            <w:tcW w:w="448" w:type="dxa"/>
+            <w:shd w:val="clear" w:color="auto" w:fill="92D050"/>
+            <w:vAlign w:val="center"/>
+          </w:tcPr>
+          <w:p>
+            <w:pPr>
+              <w:pStyle w:val="Bangheader"/>
+              <w:framePr w:hSpace="0" w:wrap="auto" w:vAnchor="margin" w:xAlign="left" w:yAlign="inline"/>
+              <w:suppressOverlap w:val="0"/>
+            </w:pPr>
+            <w:r>
+              <w:t>W3-</w:t>
+            </w:r>
+            <w:r>
+              <w:t>Aug</w:t>
+            </w:r>
+          </w:p>
+        </w:tc>
+        <w:tc>
+          <w:tcPr>
+            <w:tcW w:w="448" w:type="dxa"/>
             <w:tcBorders>
               <w:bottom w:val="dotted" w:sz="2" w:space="0" w:color="808080"/>
             </w:tcBorders>
@@ -21878,15 +22459,18 @@
         </w:trPr>
         <w:tc>
           <w:tcPr>
-            <w:tcW w:w="536" w:type="dxa"/>
-            <w:vAlign w:val="center"/>
-          </w:tcPr>
-          <w:p>
-            <w:pPr>
-              <w:pStyle w:val="bang0"/>
-              <w:framePr w:hSpace="0" w:wrap="auto" w:vAnchor="margin" w:xAlign="left" w:yAlign="inline"/>
-              <w:suppressOverlap w:val="0"/>
-            </w:pPr>
+            <w:tcW w:w="510" w:type="dxa"/>
+            <w:vAlign w:val="center"/>
+          </w:tcPr>
+          <w:p>
+            <w:pPr>
+              <w:pStyle w:val="bang0"/>
+              <w:framePr w:hSpace="0" w:wrap="auto" w:vAnchor="margin" w:xAlign="left" w:yAlign="inline"/>
+              <w:suppressOverlap w:val="0"/>
+            </w:pPr>
+            <w:r>
+              <w:t>P</w:t>
+            </w:r>
             <w:r>
               <w:t>M,PTL</w:t>
             </w:r>
@@ -21894,118 +22478,137 @@
         </w:tc>
         <w:tc>
           <w:tcPr>
-            <w:tcW w:w="775" w:type="dxa"/>
-            <w:vAlign w:val="center"/>
-          </w:tcPr>
-          <w:p>
-            <w:pPr>
-              <w:pStyle w:val="bang0"/>
-              <w:framePr w:hSpace="0" w:wrap="auto" w:vAnchor="margin" w:xAlign="left" w:yAlign="inline"/>
-              <w:suppressOverlap w:val="0"/>
-            </w:pPr>
-            <w:r>
-              <w:t>Le Dinh Nam</w:t>
-            </w:r>
-          </w:p>
-        </w:tc>
-        <w:tc>
-          <w:tcPr>
-            <w:tcW w:w="490" w:type="dxa"/>
-          </w:tcPr>
-          <w:p>
-            <w:pPr>
-              <w:pStyle w:val="bang0"/>
-              <w:framePr w:hSpace="0" w:wrap="auto" w:vAnchor="margin" w:xAlign="left" w:yAlign="inline"/>
-              <w:suppressOverlap w:val="0"/>
-            </w:pPr>
-            <w:r>
-              <w:t>100%</w:t>
-            </w:r>
-          </w:p>
-        </w:tc>
-        <w:tc>
-          <w:tcPr>
-            <w:tcW w:w="491" w:type="dxa"/>
-            <w:vAlign w:val="center"/>
-          </w:tcPr>
-          <w:p>
-            <w:pPr>
-              <w:pStyle w:val="bang0"/>
-              <w:framePr w:hSpace="0" w:wrap="auto" w:vAnchor="margin" w:xAlign="left" w:yAlign="inline"/>
-              <w:suppressOverlap w:val="0"/>
-            </w:pPr>
-            <w:r>
-              <w:t>100%</w:t>
-            </w:r>
-          </w:p>
-        </w:tc>
-        <w:tc>
-          <w:tcPr>
-            <w:tcW w:w="491" w:type="dxa"/>
-            <w:vAlign w:val="center"/>
-          </w:tcPr>
-          <w:p>
-            <w:pPr>
-              <w:pStyle w:val="bang0"/>
-              <w:framePr w:hSpace="0" w:wrap="auto" w:vAnchor="margin" w:xAlign="left" w:yAlign="inline"/>
-              <w:suppressOverlap w:val="0"/>
-            </w:pPr>
-            <w:r>
-              <w:t>100%</w:t>
-            </w:r>
-          </w:p>
-        </w:tc>
-        <w:tc>
-          <w:tcPr>
-            <w:tcW w:w="490" w:type="dxa"/>
-            <w:vAlign w:val="center"/>
-          </w:tcPr>
-          <w:p>
-            <w:pPr>
-              <w:pStyle w:val="bang0"/>
-              <w:framePr w:hSpace="0" w:wrap="auto" w:vAnchor="margin" w:xAlign="left" w:yAlign="inline"/>
-              <w:suppressOverlap w:val="0"/>
-            </w:pPr>
-            <w:r>
-              <w:t>100%</w:t>
-            </w:r>
-          </w:p>
-        </w:tc>
-        <w:tc>
-          <w:tcPr>
-            <w:tcW w:w="490" w:type="dxa"/>
-            <w:vAlign w:val="center"/>
-          </w:tcPr>
-          <w:p>
-            <w:pPr>
-              <w:pStyle w:val="bang0"/>
-              <w:framePr w:hSpace="0" w:wrap="auto" w:vAnchor="margin" w:xAlign="left" w:yAlign="inline"/>
-              <w:suppressOverlap w:val="0"/>
-            </w:pPr>
-            <w:r>
-              <w:t>100%</w:t>
-            </w:r>
-          </w:p>
-        </w:tc>
-        <w:tc>
-          <w:tcPr>
-            <w:tcW w:w="490" w:type="dxa"/>
-            <w:vAlign w:val="center"/>
-          </w:tcPr>
-          <w:p>
-            <w:pPr>
-              <w:pStyle w:val="bang0"/>
-              <w:framePr w:hSpace="0" w:wrap="auto" w:vAnchor="margin" w:xAlign="left" w:yAlign="inline"/>
-              <w:suppressOverlap w:val="0"/>
-            </w:pPr>
-            <w:r>
-              <w:t>100%</w:t>
-            </w:r>
-          </w:p>
-        </w:tc>
-        <w:tc>
-          <w:tcPr>
-            <w:tcW w:w="490" w:type="dxa"/>
+            <w:tcW w:w="729" w:type="dxa"/>
+            <w:vAlign w:val="center"/>
+          </w:tcPr>
+          <w:p>
+            <w:pPr>
+              <w:pStyle w:val="bang0"/>
+              <w:framePr w:hSpace="0" w:wrap="auto" w:vAnchor="margin" w:xAlign="left" w:yAlign="inline"/>
+              <w:suppressOverlap w:val="0"/>
+            </w:pPr>
+            <w:r>
+              <w:t>Nguyen Thanh</w:t>
+            </w:r>
+            <w:r>
+              <w:t xml:space="preserve"> Nam</w:t>
+            </w:r>
+          </w:p>
+        </w:tc>
+        <w:tc>
+          <w:tcPr>
+            <w:tcW w:w="468" w:type="dxa"/>
+            <w:vAlign w:val="center"/>
+          </w:tcPr>
+          <w:p>
+            <w:pPr>
+              <w:pStyle w:val="bang0"/>
+              <w:framePr w:hSpace="0" w:wrap="auto" w:vAnchor="margin" w:xAlign="left" w:yAlign="inline"/>
+              <w:suppressOverlap w:val="0"/>
+            </w:pPr>
+            <w:r>
+              <w:t>5</w:t>
+            </w:r>
+            <w:r>
+              <w:t>%</w:t>
+            </w:r>
+          </w:p>
+        </w:tc>
+        <w:tc>
+          <w:tcPr>
+            <w:tcW w:w="469" w:type="dxa"/>
+            <w:vAlign w:val="center"/>
+          </w:tcPr>
+          <w:p>
+            <w:pPr>
+              <w:pStyle w:val="bang0"/>
+              <w:framePr w:hSpace="0" w:wrap="auto" w:vAnchor="margin" w:xAlign="left" w:yAlign="inline"/>
+              <w:suppressOverlap w:val="0"/>
+            </w:pPr>
+            <w:r>
+              <w:t>10</w:t>
+            </w:r>
+            <w:r>
+              <w:t>%</w:t>
+            </w:r>
+          </w:p>
+        </w:tc>
+        <w:tc>
+          <w:tcPr>
+            <w:tcW w:w="469" w:type="dxa"/>
+            <w:vAlign w:val="center"/>
+          </w:tcPr>
+          <w:p>
+            <w:pPr>
+              <w:pStyle w:val="bang0"/>
+              <w:framePr w:hSpace="0" w:wrap="auto" w:vAnchor="margin" w:xAlign="left" w:yAlign="inline"/>
+              <w:suppressOverlap w:val="0"/>
+            </w:pPr>
+            <w:r>
+              <w:t>7</w:t>
+            </w:r>
+            <w:r>
+              <w:t>%</w:t>
+            </w:r>
+          </w:p>
+        </w:tc>
+        <w:tc>
+          <w:tcPr>
+            <w:tcW w:w="468" w:type="dxa"/>
+            <w:vAlign w:val="center"/>
+          </w:tcPr>
+          <w:p>
+            <w:pPr>
+              <w:pStyle w:val="bang0"/>
+              <w:framePr w:hSpace="0" w:wrap="auto" w:vAnchor="margin" w:xAlign="left" w:yAlign="inline"/>
+              <w:suppressOverlap w:val="0"/>
+            </w:pPr>
+            <w:r>
+              <w:t>8</w:t>
+            </w:r>
+            <w:r>
+              <w:t>%</w:t>
+            </w:r>
+          </w:p>
+        </w:tc>
+        <w:tc>
+          <w:tcPr>
+            <w:tcW w:w="468" w:type="dxa"/>
+            <w:vAlign w:val="center"/>
+          </w:tcPr>
+          <w:p>
+            <w:pPr>
+              <w:pStyle w:val="bang0"/>
+              <w:framePr w:hSpace="0" w:wrap="auto" w:vAnchor="margin" w:xAlign="left" w:yAlign="inline"/>
+              <w:suppressOverlap w:val="0"/>
+            </w:pPr>
+            <w:r>
+              <w:t>7</w:t>
+            </w:r>
+            <w:r>
+              <w:t>%</w:t>
+            </w:r>
+          </w:p>
+        </w:tc>
+        <w:tc>
+          <w:tcPr>
+            <w:tcW w:w="469" w:type="dxa"/>
+            <w:vAlign w:val="center"/>
+          </w:tcPr>
+          <w:p>
+            <w:pPr>
+              <w:pStyle w:val="bang0"/>
+              <w:framePr w:hSpace="0" w:wrap="auto" w:vAnchor="margin" w:xAlign="left" w:yAlign="inline"/>
+              <w:suppressOverlap w:val="0"/>
+            </w:pPr>
+            <w:r>
+              <w:t>9%</w:t>
+            </w:r>
+          </w:p>
+        </w:tc>
+        <w:tc>
+          <w:tcPr>
+            <w:tcW w:w="469" w:type="dxa"/>
             <w:vAlign w:val="center"/>
           </w:tcPr>
           <w:p>
@@ -22021,126 +22624,183 @@
         </w:tc>
         <w:tc>
           <w:tcPr>
-            <w:tcW w:w="490" w:type="dxa"/>
-            <w:vAlign w:val="center"/>
-          </w:tcPr>
-          <w:p>
-            <w:pPr>
-              <w:pStyle w:val="bang0"/>
-              <w:framePr w:hSpace="0" w:wrap="auto" w:vAnchor="margin" w:xAlign="left" w:yAlign="inline"/>
-              <w:suppressOverlap w:val="0"/>
-            </w:pPr>
-            <w:r>
-              <w:t>100%</w:t>
-            </w:r>
-          </w:p>
-        </w:tc>
-        <w:tc>
-          <w:tcPr>
-            <w:tcW w:w="490" w:type="dxa"/>
-            <w:vAlign w:val="center"/>
-          </w:tcPr>
-          <w:p>
-            <w:pPr>
-              <w:pStyle w:val="bang0"/>
-              <w:framePr w:hSpace="0" w:wrap="auto" w:vAnchor="margin" w:xAlign="left" w:yAlign="inline"/>
-              <w:suppressOverlap w:val="0"/>
-            </w:pPr>
-            <w:r>
-              <w:t>100%</w:t>
-            </w:r>
-          </w:p>
-        </w:tc>
-        <w:tc>
-          <w:tcPr>
-            <w:tcW w:w="490" w:type="dxa"/>
-            <w:vAlign w:val="center"/>
-          </w:tcPr>
-          <w:p>
-            <w:pPr>
-              <w:pStyle w:val="bang0"/>
-              <w:framePr w:hSpace="0" w:wrap="auto" w:vAnchor="margin" w:xAlign="left" w:yAlign="inline"/>
-              <w:suppressOverlap w:val="0"/>
-            </w:pPr>
-            <w:r>
-              <w:t>100%</w:t>
-            </w:r>
-          </w:p>
-        </w:tc>
-        <w:tc>
-          <w:tcPr>
-            <w:tcW w:w="490" w:type="dxa"/>
-          </w:tcPr>
-          <w:p>
-            <w:pPr>
-              <w:pStyle w:val="bang0"/>
-              <w:framePr w:hSpace="0" w:wrap="auto" w:vAnchor="margin" w:xAlign="left" w:yAlign="inline"/>
-              <w:suppressOverlap w:val="0"/>
-            </w:pPr>
-            <w:r>
-              <w:t>100%</w:t>
-            </w:r>
-          </w:p>
-        </w:tc>
-        <w:tc>
-          <w:tcPr>
-            <w:tcW w:w="490" w:type="dxa"/>
-          </w:tcPr>
-          <w:p>
-            <w:pPr>
-              <w:pStyle w:val="bang0"/>
-              <w:framePr w:hSpace="0" w:wrap="auto" w:vAnchor="margin" w:xAlign="left" w:yAlign="inline"/>
-              <w:suppressOverlap w:val="0"/>
-            </w:pPr>
-            <w:r>
-              <w:t>1</w:t>
-            </w:r>
-            <w:r>
-              <w:t>00%</w:t>
-            </w:r>
-          </w:p>
-        </w:tc>
-        <w:tc>
-          <w:tcPr>
-            <w:tcW w:w="490" w:type="dxa"/>
-            <w:vAlign w:val="center"/>
-          </w:tcPr>
-          <w:p>
-            <w:pPr>
-              <w:pStyle w:val="bang0"/>
-              <w:framePr w:hSpace="0" w:wrap="auto" w:vAnchor="margin" w:xAlign="left" w:yAlign="inline"/>
-              <w:suppressOverlap w:val="0"/>
-            </w:pPr>
-            <w:r>
-              <w:t xml:space="preserve">100% </w:t>
-            </w:r>
-          </w:p>
-        </w:tc>
-        <w:tc>
-          <w:tcPr>
-            <w:tcW w:w="490" w:type="dxa"/>
+            <w:tcW w:w="469" w:type="dxa"/>
+            <w:vAlign w:val="center"/>
+          </w:tcPr>
+          <w:p>
+            <w:pPr>
+              <w:pStyle w:val="bang0"/>
+              <w:framePr w:hSpace="0" w:wrap="auto" w:vAnchor="margin" w:xAlign="left" w:yAlign="inline"/>
+              <w:suppressOverlap w:val="0"/>
+            </w:pPr>
+            <w:r>
+              <w:t>9</w:t>
+            </w:r>
+            <w:r>
+              <w:t>%</w:t>
+            </w:r>
+          </w:p>
+        </w:tc>
+        <w:tc>
+          <w:tcPr>
+            <w:tcW w:w="469" w:type="dxa"/>
+            <w:vAlign w:val="center"/>
+          </w:tcPr>
+          <w:p>
+            <w:pPr>
+              <w:pStyle w:val="bang0"/>
+              <w:framePr w:hSpace="0" w:wrap="auto" w:vAnchor="margin" w:xAlign="left" w:yAlign="inline"/>
+              <w:suppressOverlap w:val="0"/>
+            </w:pPr>
+            <w:r>
+              <w:t>9</w:t>
+            </w:r>
+            <w:r>
+              <w:t>%</w:t>
+            </w:r>
+          </w:p>
+        </w:tc>
+        <w:tc>
+          <w:tcPr>
+            <w:tcW w:w="469" w:type="dxa"/>
+            <w:vAlign w:val="center"/>
+          </w:tcPr>
+          <w:p>
+            <w:pPr>
+              <w:pStyle w:val="bang0"/>
+              <w:framePr w:hSpace="0" w:wrap="auto" w:vAnchor="margin" w:xAlign="left" w:yAlign="inline"/>
+              <w:suppressOverlap w:val="0"/>
+            </w:pPr>
+            <w:r>
+              <w:t>9</w:t>
+            </w:r>
+            <w:r>
+              <w:t>%</w:t>
+            </w:r>
+          </w:p>
+        </w:tc>
+        <w:tc>
+          <w:tcPr>
+            <w:tcW w:w="469" w:type="dxa"/>
+            <w:vAlign w:val="center"/>
+          </w:tcPr>
+          <w:p>
+            <w:pPr>
+              <w:pStyle w:val="bang0"/>
+              <w:framePr w:hSpace="0" w:wrap="auto" w:vAnchor="margin" w:xAlign="left" w:yAlign="inline"/>
+              <w:suppressOverlap w:val="0"/>
+            </w:pPr>
+            <w:r>
+              <w:t>9</w:t>
+            </w:r>
+            <w:r>
+              <w:t>%</w:t>
+            </w:r>
+          </w:p>
+        </w:tc>
+        <w:tc>
+          <w:tcPr>
+            <w:tcW w:w="469" w:type="dxa"/>
+            <w:vAlign w:val="center"/>
+          </w:tcPr>
+          <w:p>
+            <w:pPr>
+              <w:pStyle w:val="bang0"/>
+              <w:framePr w:hSpace="0" w:wrap="auto" w:vAnchor="margin" w:xAlign="left" w:yAlign="inline"/>
+              <w:suppressOverlap w:val="0"/>
+            </w:pPr>
+            <w:r>
+              <w:t>9</w:t>
+            </w:r>
+            <w:r>
+              <w:t>%</w:t>
+            </w:r>
+          </w:p>
+        </w:tc>
+        <w:tc>
+          <w:tcPr>
+            <w:tcW w:w="469" w:type="dxa"/>
+            <w:vAlign w:val="center"/>
+          </w:tcPr>
+          <w:p>
+            <w:pPr>
+              <w:pStyle w:val="bang0"/>
+              <w:framePr w:hSpace="0" w:wrap="auto" w:vAnchor="margin" w:xAlign="left" w:yAlign="inline"/>
+              <w:suppressOverlap w:val="0"/>
+            </w:pPr>
+            <w:r>
+              <w:t>5</w:t>
+            </w:r>
+            <w:r>
+              <w:t xml:space="preserve">% </w:t>
+            </w:r>
+          </w:p>
+        </w:tc>
+        <w:tc>
+          <w:tcPr>
+            <w:tcW w:w="469" w:type="dxa"/>
             <w:shd w:val="clear" w:color="auto" w:fill="FFFFFF" w:themeFill="background1"/>
-          </w:tcPr>
-          <w:p>
-            <w:pPr>
-              <w:pStyle w:val="bang0"/>
-              <w:framePr w:hSpace="0" w:wrap="auto" w:vAnchor="margin" w:xAlign="left" w:yAlign="inline"/>
-              <w:suppressOverlap w:val="0"/>
-              <w:rPr>
-                <w:shd w:val="pct15" w:color="auto" w:fill="FFFFFF"/>
-              </w:rPr>
-            </w:pPr>
-            <w:r>
-              <w:t>1</w:t>
-            </w:r>
-            <w:r>
-              <w:t>00%</w:t>
-            </w:r>
-          </w:p>
-        </w:tc>
-        <w:tc>
-          <w:tcPr>
-            <w:tcW w:w="467" w:type="dxa"/>
+            <w:vAlign w:val="center"/>
+          </w:tcPr>
+          <w:p>
+            <w:pPr>
+              <w:pStyle w:val="bang0"/>
+              <w:framePr w:hSpace="0" w:wrap="auto" w:vAnchor="margin" w:xAlign="left" w:yAlign="inline"/>
+              <w:suppressOverlap w:val="0"/>
+            </w:pPr>
+            <w:r>
+              <w:t>6</w:t>
+            </w:r>
+            <w:r>
+              <w:t>%</w:t>
+            </w:r>
+          </w:p>
+        </w:tc>
+        <w:tc>
+          <w:tcPr>
+            <w:tcW w:w="448" w:type="dxa"/>
+            <w:shd w:val="clear" w:color="auto" w:fill="FFFFFF" w:themeFill="background1"/>
+            <w:vAlign w:val="center"/>
+          </w:tcPr>
+          <w:p>
+            <w:pPr>
+              <w:pStyle w:val="bang0"/>
+              <w:framePr w:hSpace="0" w:wrap="auto" w:vAnchor="margin" w:xAlign="left" w:yAlign="inline"/>
+              <w:suppressOverlap w:val="0"/>
+            </w:pPr>
+            <w:r>
+              <w:t>5</w:t>
+            </w:r>
+            <w:r>
+              <w:t>%</w:t>
+            </w:r>
+          </w:p>
+        </w:tc>
+        <w:tc>
+          <w:tcPr>
+            <w:tcW w:w="448" w:type="dxa"/>
+            <w:shd w:val="clear" w:color="auto" w:fill="FFFFFF" w:themeFill="background1"/>
+            <w:vAlign w:val="center"/>
+          </w:tcPr>
+          <w:p>
+            <w:pPr>
+              <w:pStyle w:val="bang0"/>
+              <w:framePr w:hSpace="0" w:wrap="auto" w:vAnchor="margin" w:xAlign="left" w:yAlign="inline"/>
+              <w:suppressOverlap w:val="0"/>
+            </w:pPr>
+            <w:r>
+              <w:t>5</w:t>
+            </w:r>
+            <w:bookmarkStart w:id="29" w:name="_GoBack"/>
+            <w:bookmarkEnd w:id="29"/>
+            <w:r>
+              <w:t>%</w:t>
+            </w:r>
+          </w:p>
+        </w:tc>
+        <w:tc>
+          <w:tcPr>
+            <w:tcW w:w="448" w:type="dxa"/>
             <w:tcBorders>
               <w:bottom w:val="dotted" w:sz="2" w:space="0" w:color="808080"/>
             </w:tcBorders>
@@ -22154,7 +22814,7 @@
               <w:suppressOverlap w:val="0"/>
             </w:pPr>
             <w:r>
-              <w:t>65</w:t>
+              <w:t>70</w:t>
             </w:r>
           </w:p>
         </w:tc>
@@ -22167,39 +22827,40 @@
         </w:trPr>
         <w:tc>
           <w:tcPr>
-            <w:tcW w:w="536" w:type="dxa"/>
-            <w:vAlign w:val="center"/>
-          </w:tcPr>
-          <w:p>
-            <w:pPr>
-              <w:pStyle w:val="bang0"/>
-              <w:framePr w:hSpace="0" w:wrap="auto" w:vAnchor="margin" w:xAlign="left" w:yAlign="inline"/>
-              <w:suppressOverlap w:val="0"/>
-            </w:pPr>
-            <w:r>
-              <w:t>Dev1,Tester</w:t>
-            </w:r>
-          </w:p>
-        </w:tc>
-        <w:tc>
-          <w:tcPr>
-            <w:tcW w:w="775" w:type="dxa"/>
-            <w:vAlign w:val="center"/>
-          </w:tcPr>
-          <w:p>
-            <w:pPr>
-              <w:pStyle w:val="bang0"/>
-              <w:framePr w:hSpace="0" w:wrap="auto" w:vAnchor="margin" w:xAlign="left" w:yAlign="inline"/>
-              <w:suppressOverlap w:val="0"/>
-            </w:pPr>
-            <w:r>
-              <w:t>Pham Tien Dat</w:t>
-            </w:r>
-          </w:p>
-        </w:tc>
-        <w:tc>
-          <w:tcPr>
-            <w:tcW w:w="490" w:type="dxa"/>
+            <w:tcW w:w="510" w:type="dxa"/>
+            <w:vAlign w:val="center"/>
+          </w:tcPr>
+          <w:p>
+            <w:pPr>
+              <w:pStyle w:val="bang0"/>
+              <w:framePr w:hSpace="0" w:wrap="auto" w:vAnchor="margin" w:xAlign="left" w:yAlign="inline"/>
+              <w:suppressOverlap w:val="0"/>
+            </w:pPr>
+            <w:r>
+              <w:t>Dev1</w:t>
+            </w:r>
+          </w:p>
+        </w:tc>
+        <w:tc>
+          <w:tcPr>
+            <w:tcW w:w="729" w:type="dxa"/>
+            <w:vAlign w:val="center"/>
+          </w:tcPr>
+          <w:p>
+            <w:pPr>
+              <w:pStyle w:val="bang0"/>
+              <w:framePr w:hSpace="0" w:wrap="auto" w:vAnchor="margin" w:xAlign="left" w:yAlign="inline"/>
+              <w:suppressOverlap w:val="0"/>
+            </w:pPr>
+            <w:r>
+              <w:t>Tran Tu Anh</w:t>
+            </w:r>
+          </w:p>
+        </w:tc>
+        <w:tc>
+          <w:tcPr>
+            <w:tcW w:w="468" w:type="dxa"/>
+            <w:vAlign w:val="center"/>
           </w:tcPr>
           <w:p>
             <w:pPr>
@@ -22214,7 +22875,7 @@
         </w:tc>
         <w:tc>
           <w:tcPr>
-            <w:tcW w:w="491" w:type="dxa"/>
+            <w:tcW w:w="469" w:type="dxa"/>
             <w:vAlign w:val="center"/>
           </w:tcPr>
           <w:p>
@@ -22230,7 +22891,7 @@
         </w:tc>
         <w:tc>
           <w:tcPr>
-            <w:tcW w:w="491" w:type="dxa"/>
+            <w:tcW w:w="469" w:type="dxa"/>
             <w:vAlign w:val="center"/>
           </w:tcPr>
           <w:p>
@@ -22246,7 +22907,7 @@
         </w:tc>
         <w:tc>
           <w:tcPr>
-            <w:tcW w:w="490" w:type="dxa"/>
+            <w:tcW w:w="468" w:type="dxa"/>
             <w:vAlign w:val="center"/>
           </w:tcPr>
           <w:p>
@@ -22262,7 +22923,7 @@
         </w:tc>
         <w:tc>
           <w:tcPr>
-            <w:tcW w:w="490" w:type="dxa"/>
+            <w:tcW w:w="468" w:type="dxa"/>
             <w:vAlign w:val="center"/>
           </w:tcPr>
           <w:p>
@@ -22278,7 +22939,7 @@
         </w:tc>
         <w:tc>
           <w:tcPr>
-            <w:tcW w:w="490" w:type="dxa"/>
+            <w:tcW w:w="469" w:type="dxa"/>
             <w:vAlign w:val="center"/>
           </w:tcPr>
           <w:p>
@@ -22294,7 +22955,7 @@
         </w:tc>
         <w:tc>
           <w:tcPr>
-            <w:tcW w:w="490" w:type="dxa"/>
+            <w:tcW w:w="469" w:type="dxa"/>
             <w:vAlign w:val="center"/>
           </w:tcPr>
           <w:p>
@@ -22310,7 +22971,7 @@
         </w:tc>
         <w:tc>
           <w:tcPr>
-            <w:tcW w:w="490" w:type="dxa"/>
+            <w:tcW w:w="469" w:type="dxa"/>
             <w:vAlign w:val="center"/>
           </w:tcPr>
           <w:p>
@@ -22326,7 +22987,7 @@
         </w:tc>
         <w:tc>
           <w:tcPr>
-            <w:tcW w:w="490" w:type="dxa"/>
+            <w:tcW w:w="469" w:type="dxa"/>
             <w:vAlign w:val="center"/>
           </w:tcPr>
           <w:p>
@@ -22342,7 +23003,7 @@
         </w:tc>
         <w:tc>
           <w:tcPr>
-            <w:tcW w:w="490" w:type="dxa"/>
+            <w:tcW w:w="469" w:type="dxa"/>
             <w:vAlign w:val="center"/>
           </w:tcPr>
           <w:p>
@@ -22358,7 +23019,8 @@
         </w:tc>
         <w:tc>
           <w:tcPr>
-            <w:tcW w:w="490" w:type="dxa"/>
+            <w:tcW w:w="469" w:type="dxa"/>
+            <w:vAlign w:val="center"/>
           </w:tcPr>
           <w:p>
             <w:pPr>
@@ -22373,25 +23035,23 @@
         </w:tc>
         <w:tc>
           <w:tcPr>
-            <w:tcW w:w="490" w:type="dxa"/>
-          </w:tcPr>
-          <w:p>
-            <w:pPr>
-              <w:pStyle w:val="bang0"/>
-              <w:framePr w:hSpace="0" w:wrap="auto" w:vAnchor="margin" w:xAlign="left" w:yAlign="inline"/>
-              <w:suppressOverlap w:val="0"/>
-            </w:pPr>
-            <w:r>
-              <w:t>1</w:t>
-            </w:r>
-            <w:r>
-              <w:t>00%</w:t>
-            </w:r>
-          </w:p>
-        </w:tc>
-        <w:tc>
-          <w:tcPr>
-            <w:tcW w:w="490" w:type="dxa"/>
+            <w:tcW w:w="469" w:type="dxa"/>
+            <w:vAlign w:val="center"/>
+          </w:tcPr>
+          <w:p>
+            <w:pPr>
+              <w:pStyle w:val="bang0"/>
+              <w:framePr w:hSpace="0" w:wrap="auto" w:vAnchor="margin" w:xAlign="left" w:yAlign="inline"/>
+              <w:suppressOverlap w:val="0"/>
+            </w:pPr>
+            <w:r>
+              <w:t>100%</w:t>
+            </w:r>
+          </w:p>
+        </w:tc>
+        <w:tc>
+          <w:tcPr>
+            <w:tcW w:w="469" w:type="dxa"/>
             <w:vAlign w:val="center"/>
           </w:tcPr>
           <w:p>
@@ -22407,18 +23067,15 @@
         </w:tc>
         <w:tc>
           <w:tcPr>
-            <w:tcW w:w="490" w:type="dxa"/>
+            <w:tcW w:w="469" w:type="dxa"/>
             <w:shd w:val="clear" w:color="auto" w:fill="FFFFFF" w:themeFill="background1"/>
-          </w:tcPr>
-          <w:p>
-            <w:pPr>
-              <w:pStyle w:val="bang0"/>
-              <w:framePr w:hSpace="0" w:wrap="auto" w:vAnchor="margin" w:xAlign="left" w:yAlign="inline"/>
-              <w:suppressOverlap w:val="0"/>
-              <w:rPr>
-                <w:highlight w:val="yellow"/>
-                <w:shd w:val="pct15" w:color="auto" w:fill="FFFFFF"/>
-              </w:rPr>
+            <w:vAlign w:val="center"/>
+          </w:tcPr>
+          <w:p>
+            <w:pPr>
+              <w:pStyle w:val="bang0"/>
+              <w:framePr w:hSpace="0" w:wrap="auto" w:vAnchor="margin" w:xAlign="left" w:yAlign="inline"/>
+              <w:suppressOverlap w:val="0"/>
             </w:pPr>
             <w:r>
               <w:t>100%</w:t>
@@ -22427,7 +23084,41 @@
         </w:tc>
         <w:tc>
           <w:tcPr>
-            <w:tcW w:w="467" w:type="dxa"/>
+            <w:tcW w:w="448" w:type="dxa"/>
+            <w:shd w:val="clear" w:color="auto" w:fill="FFFFFF" w:themeFill="background1"/>
+            <w:vAlign w:val="center"/>
+          </w:tcPr>
+          <w:p>
+            <w:pPr>
+              <w:pStyle w:val="bang0"/>
+              <w:framePr w:hSpace="0" w:wrap="auto" w:vAnchor="margin" w:xAlign="left" w:yAlign="inline"/>
+              <w:suppressOverlap w:val="0"/>
+            </w:pPr>
+            <w:r>
+              <w:t>100%</w:t>
+            </w:r>
+          </w:p>
+        </w:tc>
+        <w:tc>
+          <w:tcPr>
+            <w:tcW w:w="448" w:type="dxa"/>
+            <w:shd w:val="clear" w:color="auto" w:fill="FFFFFF" w:themeFill="background1"/>
+            <w:vAlign w:val="center"/>
+          </w:tcPr>
+          <w:p>
+            <w:pPr>
+              <w:pStyle w:val="bang0"/>
+              <w:framePr w:hSpace="0" w:wrap="auto" w:vAnchor="margin" w:xAlign="left" w:yAlign="inline"/>
+              <w:suppressOverlap w:val="0"/>
+            </w:pPr>
+            <w:r>
+              <w:t>100%</w:t>
+            </w:r>
+          </w:p>
+        </w:tc>
+        <w:tc>
+          <w:tcPr>
+            <w:tcW w:w="448" w:type="dxa"/>
             <w:shd w:val="clear" w:color="auto" w:fill="D9D9D9"/>
             <w:vAlign w:val="center"/>
           </w:tcPr>
@@ -22438,7 +23129,7 @@
               <w:suppressOverlap w:val="0"/>
             </w:pPr>
             <w:r>
-              <w:t>65</w:t>
+              <w:t>70</w:t>
             </w:r>
           </w:p>
         </w:tc>
@@ -22451,39 +23142,40 @@
         </w:trPr>
         <w:tc>
           <w:tcPr>
-            <w:tcW w:w="536" w:type="dxa"/>
-            <w:vAlign w:val="center"/>
-          </w:tcPr>
-          <w:p>
-            <w:pPr>
-              <w:pStyle w:val="bang0"/>
-              <w:framePr w:hSpace="0" w:wrap="auto" w:vAnchor="margin" w:xAlign="left" w:yAlign="inline"/>
-              <w:suppressOverlap w:val="0"/>
-            </w:pPr>
-            <w:r>
-              <w:t>Dev2</w:t>
-            </w:r>
-          </w:p>
-        </w:tc>
-        <w:tc>
-          <w:tcPr>
-            <w:tcW w:w="775" w:type="dxa"/>
-            <w:vAlign w:val="center"/>
-          </w:tcPr>
-          <w:p>
-            <w:pPr>
-              <w:pStyle w:val="bang0"/>
-              <w:framePr w:hSpace="0" w:wrap="auto" w:vAnchor="margin" w:xAlign="left" w:yAlign="inline"/>
-              <w:suppressOverlap w:val="0"/>
-            </w:pPr>
-            <w:r>
-              <w:t>Nguyen Ngoc Tuan</w:t>
-            </w:r>
-          </w:p>
-        </w:tc>
-        <w:tc>
-          <w:tcPr>
-            <w:tcW w:w="490" w:type="dxa"/>
+            <w:tcW w:w="510" w:type="dxa"/>
+            <w:vAlign w:val="center"/>
+          </w:tcPr>
+          <w:p>
+            <w:pPr>
+              <w:pStyle w:val="bang0"/>
+              <w:framePr w:hSpace="0" w:wrap="auto" w:vAnchor="margin" w:xAlign="left" w:yAlign="inline"/>
+              <w:suppressOverlap w:val="0"/>
+            </w:pPr>
+            <w:r>
+              <w:t>RA1, Des, Dev3</w:t>
+            </w:r>
+          </w:p>
+        </w:tc>
+        <w:tc>
+          <w:tcPr>
+            <w:tcW w:w="729" w:type="dxa"/>
+            <w:vAlign w:val="center"/>
+          </w:tcPr>
+          <w:p>
+            <w:pPr>
+              <w:pStyle w:val="bang0"/>
+              <w:framePr w:hSpace="0" w:wrap="auto" w:vAnchor="margin" w:xAlign="left" w:yAlign="inline"/>
+              <w:suppressOverlap w:val="0"/>
+            </w:pPr>
+            <w:r>
+              <w:t>Nguyen Le Tuan Cuong</w:t>
+            </w:r>
+          </w:p>
+        </w:tc>
+        <w:tc>
+          <w:tcPr>
+            <w:tcW w:w="468" w:type="dxa"/>
+            <w:vAlign w:val="center"/>
           </w:tcPr>
           <w:p>
             <w:pPr>
@@ -22498,7 +23190,7 @@
         </w:tc>
         <w:tc>
           <w:tcPr>
-            <w:tcW w:w="491" w:type="dxa"/>
+            <w:tcW w:w="469" w:type="dxa"/>
             <w:vAlign w:val="center"/>
           </w:tcPr>
           <w:p>
@@ -22514,7 +23206,7 @@
         </w:tc>
         <w:tc>
           <w:tcPr>
-            <w:tcW w:w="491" w:type="dxa"/>
+            <w:tcW w:w="469" w:type="dxa"/>
             <w:vAlign w:val="center"/>
           </w:tcPr>
           <w:p>
@@ -22530,7 +23222,7 @@
         </w:tc>
         <w:tc>
           <w:tcPr>
-            <w:tcW w:w="490" w:type="dxa"/>
+            <w:tcW w:w="468" w:type="dxa"/>
             <w:vAlign w:val="center"/>
           </w:tcPr>
           <w:p>
@@ -22546,7 +23238,7 @@
         </w:tc>
         <w:tc>
           <w:tcPr>
-            <w:tcW w:w="490" w:type="dxa"/>
+            <w:tcW w:w="468" w:type="dxa"/>
             <w:vAlign w:val="center"/>
           </w:tcPr>
           <w:p>
@@ -22562,7 +23254,7 @@
         </w:tc>
         <w:tc>
           <w:tcPr>
-            <w:tcW w:w="490" w:type="dxa"/>
+            <w:tcW w:w="469" w:type="dxa"/>
             <w:vAlign w:val="center"/>
           </w:tcPr>
           <w:p>
@@ -22578,7 +23270,7 @@
         </w:tc>
         <w:tc>
           <w:tcPr>
-            <w:tcW w:w="490" w:type="dxa"/>
+            <w:tcW w:w="469" w:type="dxa"/>
             <w:vAlign w:val="center"/>
           </w:tcPr>
           <w:p>
@@ -22594,7 +23286,7 @@
         </w:tc>
         <w:tc>
           <w:tcPr>
-            <w:tcW w:w="490" w:type="dxa"/>
+            <w:tcW w:w="469" w:type="dxa"/>
             <w:vAlign w:val="center"/>
           </w:tcPr>
           <w:p>
@@ -22610,7 +23302,7 @@
         </w:tc>
         <w:tc>
           <w:tcPr>
-            <w:tcW w:w="490" w:type="dxa"/>
+            <w:tcW w:w="469" w:type="dxa"/>
             <w:vAlign w:val="center"/>
           </w:tcPr>
           <w:p>
@@ -22626,7 +23318,7 @@
         </w:tc>
         <w:tc>
           <w:tcPr>
-            <w:tcW w:w="490" w:type="dxa"/>
+            <w:tcW w:w="469" w:type="dxa"/>
             <w:vAlign w:val="center"/>
           </w:tcPr>
           <w:p>
@@ -22642,43 +23334,39 @@
         </w:tc>
         <w:tc>
           <w:tcPr>
-            <w:tcW w:w="490" w:type="dxa"/>
-          </w:tcPr>
-          <w:p>
-            <w:pPr>
-              <w:pStyle w:val="bang0"/>
-              <w:framePr w:hSpace="0" w:wrap="auto" w:vAnchor="margin" w:xAlign="left" w:yAlign="inline"/>
-              <w:suppressOverlap w:val="0"/>
-            </w:pPr>
-            <w:r>
-              <w:t>10</w:t>
-            </w:r>
-            <w:r>
-              <w:t>0%</w:t>
-            </w:r>
-          </w:p>
-        </w:tc>
-        <w:tc>
-          <w:tcPr>
-            <w:tcW w:w="490" w:type="dxa"/>
-          </w:tcPr>
-          <w:p>
-            <w:pPr>
-              <w:pStyle w:val="bang0"/>
-              <w:framePr w:hSpace="0" w:wrap="auto" w:vAnchor="margin" w:xAlign="left" w:yAlign="inline"/>
-              <w:suppressOverlap w:val="0"/>
-            </w:pPr>
-            <w:r>
-              <w:t>1</w:t>
-            </w:r>
-            <w:r>
-              <w:t>00%</w:t>
-            </w:r>
-          </w:p>
-        </w:tc>
-        <w:tc>
-          <w:tcPr>
-            <w:tcW w:w="490" w:type="dxa"/>
+            <w:tcW w:w="469" w:type="dxa"/>
+            <w:vAlign w:val="center"/>
+          </w:tcPr>
+          <w:p>
+            <w:pPr>
+              <w:pStyle w:val="bang0"/>
+              <w:framePr w:hSpace="0" w:wrap="auto" w:vAnchor="margin" w:xAlign="left" w:yAlign="inline"/>
+              <w:suppressOverlap w:val="0"/>
+            </w:pPr>
+            <w:r>
+              <w:t>100%</w:t>
+            </w:r>
+          </w:p>
+        </w:tc>
+        <w:tc>
+          <w:tcPr>
+            <w:tcW w:w="469" w:type="dxa"/>
+            <w:vAlign w:val="center"/>
+          </w:tcPr>
+          <w:p>
+            <w:pPr>
+              <w:pStyle w:val="bang0"/>
+              <w:framePr w:hSpace="0" w:wrap="auto" w:vAnchor="margin" w:xAlign="left" w:yAlign="inline"/>
+              <w:suppressOverlap w:val="0"/>
+            </w:pPr>
+            <w:r>
+              <w:t>100%</w:t>
+            </w:r>
+          </w:p>
+        </w:tc>
+        <w:tc>
+          <w:tcPr>
+            <w:tcW w:w="469" w:type="dxa"/>
             <w:vAlign w:val="center"/>
           </w:tcPr>
           <w:p>
@@ -22694,18 +23382,15 @@
         </w:tc>
         <w:tc>
           <w:tcPr>
-            <w:tcW w:w="490" w:type="dxa"/>
+            <w:tcW w:w="469" w:type="dxa"/>
             <w:shd w:val="clear" w:color="auto" w:fill="FFFFFF" w:themeFill="background1"/>
-          </w:tcPr>
-          <w:p>
-            <w:pPr>
-              <w:pStyle w:val="bang0"/>
-              <w:framePr w:hSpace="0" w:wrap="auto" w:vAnchor="margin" w:xAlign="left" w:yAlign="inline"/>
-              <w:suppressOverlap w:val="0"/>
-              <w:rPr>
-                <w:highlight w:val="yellow"/>
-                <w:shd w:val="pct15" w:color="auto" w:fill="FFFFFF"/>
-              </w:rPr>
+            <w:vAlign w:val="center"/>
+          </w:tcPr>
+          <w:p>
+            <w:pPr>
+              <w:pStyle w:val="bang0"/>
+              <w:framePr w:hSpace="0" w:wrap="auto" w:vAnchor="margin" w:xAlign="left" w:yAlign="inline"/>
+              <w:suppressOverlap w:val="0"/>
             </w:pPr>
             <w:r>
               <w:t>100%</w:t>
@@ -22714,7 +23399,41 @@
         </w:tc>
         <w:tc>
           <w:tcPr>
-            <w:tcW w:w="467" w:type="dxa"/>
+            <w:tcW w:w="448" w:type="dxa"/>
+            <w:shd w:val="clear" w:color="auto" w:fill="FFFFFF" w:themeFill="background1"/>
+            <w:vAlign w:val="center"/>
+          </w:tcPr>
+          <w:p>
+            <w:pPr>
+              <w:pStyle w:val="bang0"/>
+              <w:framePr w:hSpace="0" w:wrap="auto" w:vAnchor="margin" w:xAlign="left" w:yAlign="inline"/>
+              <w:suppressOverlap w:val="0"/>
+            </w:pPr>
+            <w:r>
+              <w:t>100%</w:t>
+            </w:r>
+          </w:p>
+        </w:tc>
+        <w:tc>
+          <w:tcPr>
+            <w:tcW w:w="448" w:type="dxa"/>
+            <w:shd w:val="clear" w:color="auto" w:fill="FFFFFF" w:themeFill="background1"/>
+            <w:vAlign w:val="center"/>
+          </w:tcPr>
+          <w:p>
+            <w:pPr>
+              <w:pStyle w:val="bang0"/>
+              <w:framePr w:hSpace="0" w:wrap="auto" w:vAnchor="margin" w:xAlign="left" w:yAlign="inline"/>
+              <w:suppressOverlap w:val="0"/>
+            </w:pPr>
+            <w:r>
+              <w:t>100%</w:t>
+            </w:r>
+          </w:p>
+        </w:tc>
+        <w:tc>
+          <w:tcPr>
+            <w:tcW w:w="448" w:type="dxa"/>
             <w:shd w:val="clear" w:color="auto" w:fill="D9D9D9"/>
             <w:vAlign w:val="center"/>
           </w:tcPr>
@@ -22725,7 +23444,7 @@
               <w:suppressOverlap w:val="0"/>
             </w:pPr>
             <w:r>
-              <w:t>65</w:t>
+              <w:t>70</w:t>
             </w:r>
           </w:p>
         </w:tc>
@@ -22738,15 +23457,19 @@
         </w:trPr>
         <w:tc>
           <w:tcPr>
-            <w:tcW w:w="536" w:type="dxa"/>
-            <w:vAlign w:val="center"/>
-          </w:tcPr>
-          <w:p>
-            <w:pPr>
-              <w:pStyle w:val="bang0"/>
-              <w:framePr w:hSpace="0" w:wrap="auto" w:vAnchor="margin" w:xAlign="left" w:yAlign="inline"/>
-              <w:suppressOverlap w:val="0"/>
-            </w:pPr>
+            <w:tcW w:w="510" w:type="dxa"/>
+            <w:vAlign w:val="center"/>
+          </w:tcPr>
+          <w:p>
+            <w:pPr>
+              <w:pStyle w:val="bang0"/>
+              <w:framePr w:hSpace="0" w:wrap="auto" w:vAnchor="margin" w:xAlign="left" w:yAlign="inline"/>
+              <w:suppressOverlap w:val="0"/>
+            </w:pPr>
+            <w:r>
+              <w:lastRenderedPageBreak/>
+              <w:t>Dev2,</w:t>
+            </w:r>
             <w:r>
               <w:t>Test Leader</w:t>
             </w:r>
@@ -22754,23 +23477,168 @@
         </w:tc>
         <w:tc>
           <w:tcPr>
-            <w:tcW w:w="775" w:type="dxa"/>
-            <w:vAlign w:val="center"/>
-          </w:tcPr>
-          <w:p>
-            <w:pPr>
-              <w:pStyle w:val="bang0"/>
-              <w:framePr w:hSpace="0" w:wrap="auto" w:vAnchor="margin" w:xAlign="left" w:yAlign="inline"/>
-              <w:suppressOverlap w:val="0"/>
-            </w:pPr>
-            <w:r>
-              <w:t>Pham Thi Minh</w:t>
-            </w:r>
-          </w:p>
-        </w:tc>
-        <w:tc>
-          <w:tcPr>
-            <w:tcW w:w="490" w:type="dxa"/>
+            <w:tcW w:w="729" w:type="dxa"/>
+            <w:vAlign w:val="center"/>
+          </w:tcPr>
+          <w:p>
+            <w:pPr>
+              <w:pStyle w:val="bang0"/>
+              <w:framePr w:hSpace="0" w:wrap="auto" w:vAnchor="margin" w:xAlign="left" w:yAlign="inline"/>
+              <w:suppressOverlap w:val="0"/>
+            </w:pPr>
+            <w:r>
+              <w:t>Trinh Thi Tuyet Mai</w:t>
+            </w:r>
+          </w:p>
+        </w:tc>
+        <w:tc>
+          <w:tcPr>
+            <w:tcW w:w="468" w:type="dxa"/>
+            <w:vAlign w:val="center"/>
+          </w:tcPr>
+          <w:p>
+            <w:pPr>
+              <w:pStyle w:val="bang0"/>
+              <w:framePr w:hSpace="0" w:wrap="auto" w:vAnchor="margin" w:xAlign="left" w:yAlign="inline"/>
+              <w:suppressOverlap w:val="0"/>
+            </w:pPr>
+            <w:r>
+              <w:t>100%</w:t>
+            </w:r>
+          </w:p>
+        </w:tc>
+        <w:tc>
+          <w:tcPr>
+            <w:tcW w:w="469" w:type="dxa"/>
+            <w:vAlign w:val="center"/>
+          </w:tcPr>
+          <w:p>
+            <w:pPr>
+              <w:pStyle w:val="bang0"/>
+              <w:framePr w:hSpace="0" w:wrap="auto" w:vAnchor="margin" w:xAlign="left" w:yAlign="inline"/>
+              <w:suppressOverlap w:val="0"/>
+            </w:pPr>
+            <w:r>
+              <w:t>100%</w:t>
+            </w:r>
+          </w:p>
+        </w:tc>
+        <w:tc>
+          <w:tcPr>
+            <w:tcW w:w="469" w:type="dxa"/>
+            <w:vAlign w:val="center"/>
+          </w:tcPr>
+          <w:p>
+            <w:pPr>
+              <w:pStyle w:val="bang0"/>
+              <w:framePr w:hSpace="0" w:wrap="auto" w:vAnchor="margin" w:xAlign="left" w:yAlign="inline"/>
+              <w:suppressOverlap w:val="0"/>
+            </w:pPr>
+            <w:r>
+              <w:t>100%</w:t>
+            </w:r>
+          </w:p>
+        </w:tc>
+        <w:tc>
+          <w:tcPr>
+            <w:tcW w:w="468" w:type="dxa"/>
+            <w:vAlign w:val="center"/>
+          </w:tcPr>
+          <w:p>
+            <w:pPr>
+              <w:pStyle w:val="bang0"/>
+              <w:framePr w:hSpace="0" w:wrap="auto" w:vAnchor="margin" w:xAlign="left" w:yAlign="inline"/>
+              <w:suppressOverlap w:val="0"/>
+            </w:pPr>
+            <w:r>
+              <w:t>100%</w:t>
+            </w:r>
+          </w:p>
+        </w:tc>
+        <w:tc>
+          <w:tcPr>
+            <w:tcW w:w="468" w:type="dxa"/>
+            <w:vAlign w:val="center"/>
+          </w:tcPr>
+          <w:p>
+            <w:pPr>
+              <w:pStyle w:val="bang0"/>
+              <w:framePr w:hSpace="0" w:wrap="auto" w:vAnchor="margin" w:xAlign="left" w:yAlign="inline"/>
+              <w:suppressOverlap w:val="0"/>
+            </w:pPr>
+            <w:r>
+              <w:t>100%</w:t>
+            </w:r>
+          </w:p>
+        </w:tc>
+        <w:tc>
+          <w:tcPr>
+            <w:tcW w:w="469" w:type="dxa"/>
+            <w:vAlign w:val="center"/>
+          </w:tcPr>
+          <w:p>
+            <w:pPr>
+              <w:pStyle w:val="bang0"/>
+              <w:framePr w:hSpace="0" w:wrap="auto" w:vAnchor="margin" w:xAlign="left" w:yAlign="inline"/>
+              <w:suppressOverlap w:val="0"/>
+            </w:pPr>
+            <w:r>
+              <w:t>100%</w:t>
+            </w:r>
+          </w:p>
+        </w:tc>
+        <w:tc>
+          <w:tcPr>
+            <w:tcW w:w="469" w:type="dxa"/>
+            <w:vAlign w:val="center"/>
+          </w:tcPr>
+          <w:p>
+            <w:pPr>
+              <w:pStyle w:val="bang0"/>
+              <w:framePr w:hSpace="0" w:wrap="auto" w:vAnchor="margin" w:xAlign="left" w:yAlign="inline"/>
+              <w:suppressOverlap w:val="0"/>
+            </w:pPr>
+            <w:r>
+              <w:t>-</w:t>
+            </w:r>
+          </w:p>
+        </w:tc>
+        <w:tc>
+          <w:tcPr>
+            <w:tcW w:w="469" w:type="dxa"/>
+            <w:vAlign w:val="center"/>
+          </w:tcPr>
+          <w:p>
+            <w:pPr>
+              <w:pStyle w:val="bang0"/>
+              <w:framePr w:hSpace="0" w:wrap="auto" w:vAnchor="margin" w:xAlign="left" w:yAlign="inline"/>
+              <w:suppressOverlap w:val="0"/>
+            </w:pPr>
+            <w:r>
+              <w:t>100%</w:t>
+            </w:r>
+          </w:p>
+        </w:tc>
+        <w:tc>
+          <w:tcPr>
+            <w:tcW w:w="469" w:type="dxa"/>
+            <w:vAlign w:val="center"/>
+          </w:tcPr>
+          <w:p>
+            <w:pPr>
+              <w:pStyle w:val="bang0"/>
+              <w:framePr w:hSpace="0" w:wrap="auto" w:vAnchor="margin" w:xAlign="left" w:yAlign="inline"/>
+              <w:suppressOverlap w:val="0"/>
+            </w:pPr>
+            <w:r>
+              <w:t>100%</w:t>
+            </w:r>
+          </w:p>
+        </w:tc>
+        <w:tc>
+          <w:tcPr>
+            <w:tcW w:w="469" w:type="dxa"/>
+            <w:vAlign w:val="center"/>
           </w:tcPr>
           <w:p>
             <w:pPr>
@@ -22788,7 +23656,7 @@
         </w:tc>
         <w:tc>
           <w:tcPr>
-            <w:tcW w:w="491" w:type="dxa"/>
+            <w:tcW w:w="469" w:type="dxa"/>
             <w:vAlign w:val="center"/>
           </w:tcPr>
           <w:p>
@@ -22804,7 +23672,7 @@
         </w:tc>
         <w:tc>
           <w:tcPr>
-            <w:tcW w:w="491" w:type="dxa"/>
+            <w:tcW w:w="469" w:type="dxa"/>
             <w:vAlign w:val="center"/>
           </w:tcPr>
           <w:p>
@@ -22820,7 +23688,24 @@
         </w:tc>
         <w:tc>
           <w:tcPr>
-            <w:tcW w:w="490" w:type="dxa"/>
+            <w:tcW w:w="469" w:type="dxa"/>
+            <w:vAlign w:val="center"/>
+          </w:tcPr>
+          <w:p>
+            <w:pPr>
+              <w:pStyle w:val="bang0"/>
+              <w:framePr w:hSpace="0" w:wrap="auto" w:vAnchor="margin" w:xAlign="left" w:yAlign="inline"/>
+              <w:suppressOverlap w:val="0"/>
+            </w:pPr>
+            <w:r>
+              <w:t xml:space="preserve">100% </w:t>
+            </w:r>
+          </w:p>
+        </w:tc>
+        <w:tc>
+          <w:tcPr>
+            <w:tcW w:w="469" w:type="dxa"/>
+            <w:shd w:val="clear" w:color="auto" w:fill="FFFFFF" w:themeFill="background1"/>
             <w:vAlign w:val="center"/>
           </w:tcPr>
           <w:p>
@@ -22836,7 +23721,8 @@
         </w:tc>
         <w:tc>
           <w:tcPr>
-            <w:tcW w:w="490" w:type="dxa"/>
+            <w:tcW w:w="448" w:type="dxa"/>
+            <w:shd w:val="clear" w:color="auto" w:fill="FFFFFF" w:themeFill="background1"/>
             <w:vAlign w:val="center"/>
           </w:tcPr>
           <w:p>
@@ -22852,7 +23738,8 @@
         </w:tc>
         <w:tc>
           <w:tcPr>
-            <w:tcW w:w="490" w:type="dxa"/>
+            <w:tcW w:w="448" w:type="dxa"/>
+            <w:shd w:val="clear" w:color="auto" w:fill="FFFFFF" w:themeFill="background1"/>
             <w:vAlign w:val="center"/>
           </w:tcPr>
           <w:p>
@@ -22868,7 +23755,162 @@
         </w:tc>
         <w:tc>
           <w:tcPr>
-            <w:tcW w:w="490" w:type="dxa"/>
+            <w:tcW w:w="448" w:type="dxa"/>
+            <w:shd w:val="clear" w:color="auto" w:fill="D9D9D9"/>
+            <w:vAlign w:val="center"/>
+          </w:tcPr>
+          <w:p>
+            <w:pPr>
+              <w:pStyle w:val="bang0"/>
+              <w:framePr w:hSpace="0" w:wrap="auto" w:vAnchor="margin" w:xAlign="left" w:yAlign="inline"/>
+              <w:suppressOverlap w:val="0"/>
+            </w:pPr>
+            <w:r>
+              <w:t>70</w:t>
+            </w:r>
+          </w:p>
+        </w:tc>
+      </w:tr>
+      <w:tr>
+        <w:trPr>
+          <w:cantSplit/>
+          <w:trHeight w:val="525"/>
+          <w:jc w:val="center"/>
+        </w:trPr>
+        <w:tc>
+          <w:tcPr>
+            <w:tcW w:w="510" w:type="dxa"/>
+            <w:vAlign w:val="center"/>
+          </w:tcPr>
+          <w:p>
+            <w:pPr>
+              <w:pStyle w:val="bang0"/>
+              <w:framePr w:hSpace="0" w:wrap="auto" w:vAnchor="margin" w:xAlign="left" w:yAlign="inline"/>
+              <w:suppressOverlap w:val="0"/>
+            </w:pPr>
+            <w:r>
+              <w:t xml:space="preserve">Test </w:t>
+            </w:r>
+            <w:r>
+              <w:t>er, RA2</w:t>
+            </w:r>
+          </w:p>
+        </w:tc>
+        <w:tc>
+          <w:tcPr>
+            <w:tcW w:w="729" w:type="dxa"/>
+            <w:vAlign w:val="center"/>
+          </w:tcPr>
+          <w:p>
+            <w:pPr>
+              <w:pStyle w:val="bang0"/>
+              <w:framePr w:hSpace="0" w:wrap="auto" w:vAnchor="margin" w:xAlign="left" w:yAlign="inline"/>
+              <w:suppressOverlap w:val="0"/>
+            </w:pPr>
+            <w:r>
+              <w:t>Bui Bich Phuong</w:t>
+            </w:r>
+          </w:p>
+        </w:tc>
+        <w:tc>
+          <w:tcPr>
+            <w:tcW w:w="468" w:type="dxa"/>
+            <w:vAlign w:val="center"/>
+          </w:tcPr>
+          <w:p>
+            <w:pPr>
+              <w:pStyle w:val="bang0"/>
+              <w:framePr w:hSpace="0" w:wrap="auto" w:vAnchor="margin" w:xAlign="left" w:yAlign="inline"/>
+              <w:suppressOverlap w:val="0"/>
+            </w:pPr>
+            <w:r>
+              <w:t>100%</w:t>
+            </w:r>
+          </w:p>
+        </w:tc>
+        <w:tc>
+          <w:tcPr>
+            <w:tcW w:w="469" w:type="dxa"/>
+            <w:vAlign w:val="center"/>
+          </w:tcPr>
+          <w:p>
+            <w:pPr>
+              <w:pStyle w:val="bang0"/>
+              <w:framePr w:hSpace="0" w:wrap="auto" w:vAnchor="margin" w:xAlign="left" w:yAlign="inline"/>
+              <w:suppressOverlap w:val="0"/>
+            </w:pPr>
+            <w:r>
+              <w:t>100%</w:t>
+            </w:r>
+          </w:p>
+        </w:tc>
+        <w:tc>
+          <w:tcPr>
+            <w:tcW w:w="469" w:type="dxa"/>
+            <w:vAlign w:val="center"/>
+          </w:tcPr>
+          <w:p>
+            <w:pPr>
+              <w:pStyle w:val="bang0"/>
+              <w:framePr w:hSpace="0" w:wrap="auto" w:vAnchor="margin" w:xAlign="left" w:yAlign="inline"/>
+              <w:suppressOverlap w:val="0"/>
+            </w:pPr>
+            <w:r>
+              <w:t>100%</w:t>
+            </w:r>
+          </w:p>
+        </w:tc>
+        <w:tc>
+          <w:tcPr>
+            <w:tcW w:w="468" w:type="dxa"/>
+            <w:vAlign w:val="center"/>
+          </w:tcPr>
+          <w:p>
+            <w:pPr>
+              <w:pStyle w:val="bang0"/>
+              <w:framePr w:hSpace="0" w:wrap="auto" w:vAnchor="margin" w:xAlign="left" w:yAlign="inline"/>
+              <w:suppressOverlap w:val="0"/>
+            </w:pPr>
+            <w:r>
+              <w:t>100%</w:t>
+            </w:r>
+          </w:p>
+        </w:tc>
+        <w:tc>
+          <w:tcPr>
+            <w:tcW w:w="468" w:type="dxa"/>
+            <w:vAlign w:val="center"/>
+          </w:tcPr>
+          <w:p>
+            <w:pPr>
+              <w:pStyle w:val="bang0"/>
+              <w:framePr w:hSpace="0" w:wrap="auto" w:vAnchor="margin" w:xAlign="left" w:yAlign="inline"/>
+              <w:suppressOverlap w:val="0"/>
+            </w:pPr>
+            <w:r>
+              <w:t>100%</w:t>
+            </w:r>
+          </w:p>
+        </w:tc>
+        <w:tc>
+          <w:tcPr>
+            <w:tcW w:w="469" w:type="dxa"/>
+            <w:vAlign w:val="center"/>
+          </w:tcPr>
+          <w:p>
+            <w:pPr>
+              <w:pStyle w:val="bang0"/>
+              <w:framePr w:hSpace="0" w:wrap="auto" w:vAnchor="margin" w:xAlign="left" w:yAlign="inline"/>
+              <w:suppressOverlap w:val="0"/>
+            </w:pPr>
+            <w:r>
+              <w:t>100%</w:t>
+            </w:r>
+          </w:p>
+        </w:tc>
+        <w:tc>
+          <w:tcPr>
+            <w:tcW w:w="469" w:type="dxa"/>
             <w:vAlign w:val="center"/>
           </w:tcPr>
           <w:p>
@@ -22884,7 +23926,7 @@
         </w:tc>
         <w:tc>
           <w:tcPr>
-            <w:tcW w:w="490" w:type="dxa"/>
+            <w:tcW w:w="469" w:type="dxa"/>
             <w:vAlign w:val="center"/>
           </w:tcPr>
           <w:p>
@@ -22900,7 +23942,7 @@
         </w:tc>
         <w:tc>
           <w:tcPr>
-            <w:tcW w:w="490" w:type="dxa"/>
+            <w:tcW w:w="469" w:type="dxa"/>
             <w:vAlign w:val="center"/>
           </w:tcPr>
           <w:p>
@@ -22916,7 +23958,7 @@
         </w:tc>
         <w:tc>
           <w:tcPr>
-            <w:tcW w:w="490" w:type="dxa"/>
+            <w:tcW w:w="469" w:type="dxa"/>
             <w:vAlign w:val="center"/>
           </w:tcPr>
           <w:p>
@@ -22935,43 +23977,39 @@
         </w:tc>
         <w:tc>
           <w:tcPr>
-            <w:tcW w:w="490" w:type="dxa"/>
-          </w:tcPr>
-          <w:p>
-            <w:pPr>
-              <w:pStyle w:val="bang0"/>
-              <w:framePr w:hSpace="0" w:wrap="auto" w:vAnchor="margin" w:xAlign="left" w:yAlign="inline"/>
-              <w:suppressOverlap w:val="0"/>
-            </w:pPr>
-            <w:r>
-              <w:t>1</w:t>
-            </w:r>
-            <w:r>
-              <w:t>00%</w:t>
-            </w:r>
-          </w:p>
-        </w:tc>
-        <w:tc>
-          <w:tcPr>
-            <w:tcW w:w="490" w:type="dxa"/>
-          </w:tcPr>
-          <w:p>
-            <w:pPr>
-              <w:pStyle w:val="bang0"/>
-              <w:framePr w:hSpace="0" w:wrap="auto" w:vAnchor="margin" w:xAlign="left" w:yAlign="inline"/>
-              <w:suppressOverlap w:val="0"/>
-            </w:pPr>
-            <w:r>
-              <w:t>1</w:t>
-            </w:r>
-            <w:r>
-              <w:t>00%</w:t>
-            </w:r>
-          </w:p>
-        </w:tc>
-        <w:tc>
-          <w:tcPr>
-            <w:tcW w:w="490" w:type="dxa"/>
+            <w:tcW w:w="469" w:type="dxa"/>
+            <w:vAlign w:val="center"/>
+          </w:tcPr>
+          <w:p>
+            <w:pPr>
+              <w:pStyle w:val="bang0"/>
+              <w:framePr w:hSpace="0" w:wrap="auto" w:vAnchor="margin" w:xAlign="left" w:yAlign="inline"/>
+              <w:suppressOverlap w:val="0"/>
+            </w:pPr>
+            <w:r>
+              <w:t>100%</w:t>
+            </w:r>
+          </w:p>
+        </w:tc>
+        <w:tc>
+          <w:tcPr>
+            <w:tcW w:w="469" w:type="dxa"/>
+            <w:vAlign w:val="center"/>
+          </w:tcPr>
+          <w:p>
+            <w:pPr>
+              <w:pStyle w:val="bang0"/>
+              <w:framePr w:hSpace="0" w:wrap="auto" w:vAnchor="margin" w:xAlign="left" w:yAlign="inline"/>
+              <w:suppressOverlap w:val="0"/>
+            </w:pPr>
+            <w:r>
+              <w:t>100%</w:t>
+            </w:r>
+          </w:p>
+        </w:tc>
+        <w:tc>
+          <w:tcPr>
+            <w:tcW w:w="469" w:type="dxa"/>
             <w:vAlign w:val="center"/>
           </w:tcPr>
           <w:p>
@@ -22987,18 +24025,15 @@
         </w:tc>
         <w:tc>
           <w:tcPr>
-            <w:tcW w:w="490" w:type="dxa"/>
+            <w:tcW w:w="469" w:type="dxa"/>
             <w:shd w:val="clear" w:color="auto" w:fill="FFFFFF" w:themeFill="background1"/>
-          </w:tcPr>
-          <w:p>
-            <w:pPr>
-              <w:pStyle w:val="bang0"/>
-              <w:framePr w:hSpace="0" w:wrap="auto" w:vAnchor="margin" w:xAlign="left" w:yAlign="inline"/>
-              <w:suppressOverlap w:val="0"/>
-              <w:rPr>
-                <w:highlight w:val="yellow"/>
-                <w:shd w:val="pct15" w:color="auto" w:fill="FFFFFF"/>
-              </w:rPr>
+            <w:vAlign w:val="center"/>
+          </w:tcPr>
+          <w:p>
+            <w:pPr>
+              <w:pStyle w:val="bang0"/>
+              <w:framePr w:hSpace="0" w:wrap="auto" w:vAnchor="margin" w:xAlign="left" w:yAlign="inline"/>
+              <w:suppressOverlap w:val="0"/>
             </w:pPr>
             <w:r>
               <w:t>100%</w:t>
@@ -23007,7 +24042,41 @@
         </w:tc>
         <w:tc>
           <w:tcPr>
-            <w:tcW w:w="467" w:type="dxa"/>
+            <w:tcW w:w="448" w:type="dxa"/>
+            <w:shd w:val="clear" w:color="auto" w:fill="FFFFFF" w:themeFill="background1"/>
+            <w:vAlign w:val="center"/>
+          </w:tcPr>
+          <w:p>
+            <w:pPr>
+              <w:pStyle w:val="bang0"/>
+              <w:framePr w:hSpace="0" w:wrap="auto" w:vAnchor="margin" w:xAlign="left" w:yAlign="inline"/>
+              <w:suppressOverlap w:val="0"/>
+            </w:pPr>
+            <w:r>
+              <w:t>100%</w:t>
+            </w:r>
+          </w:p>
+        </w:tc>
+        <w:tc>
+          <w:tcPr>
+            <w:tcW w:w="448" w:type="dxa"/>
+            <w:shd w:val="clear" w:color="auto" w:fill="FFFFFF" w:themeFill="background1"/>
+            <w:vAlign w:val="center"/>
+          </w:tcPr>
+          <w:p>
+            <w:pPr>
+              <w:pStyle w:val="bang0"/>
+              <w:framePr w:hSpace="0" w:wrap="auto" w:vAnchor="margin" w:xAlign="left" w:yAlign="inline"/>
+              <w:suppressOverlap w:val="0"/>
+            </w:pPr>
+            <w:r>
+              <w:t>100%</w:t>
+            </w:r>
+          </w:p>
+        </w:tc>
+        <w:tc>
+          <w:tcPr>
+            <w:tcW w:w="448" w:type="dxa"/>
             <w:shd w:val="clear" w:color="auto" w:fill="D9D9D9"/>
             <w:vAlign w:val="center"/>
           </w:tcPr>
@@ -23018,7 +24087,7 @@
               <w:suppressOverlap w:val="0"/>
             </w:pPr>
             <w:r>
-              <w:t>65</w:t>
+              <w:t>70</w:t>
             </w:r>
           </w:p>
         </w:tc>
@@ -23031,7 +24100,7 @@
         </w:trPr>
         <w:tc>
           <w:tcPr>
-            <w:tcW w:w="536" w:type="dxa"/>
+            <w:tcW w:w="510" w:type="dxa"/>
             <w:shd w:val="clear" w:color="auto" w:fill="D9D9D9"/>
             <w:vAlign w:val="center"/>
           </w:tcPr>
@@ -23048,7 +24117,7 @@
         </w:tc>
         <w:tc>
           <w:tcPr>
-            <w:tcW w:w="775" w:type="dxa"/>
+            <w:tcW w:w="729" w:type="dxa"/>
             <w:shd w:val="clear" w:color="auto" w:fill="D9D9D9"/>
             <w:vAlign w:val="center"/>
           </w:tcPr>
@@ -23062,20 +24131,21 @@
         </w:tc>
         <w:tc>
           <w:tcPr>
-            <w:tcW w:w="490" w:type="dxa"/>
+            <w:tcW w:w="468" w:type="dxa"/>
             <w:shd w:val="clear" w:color="auto" w:fill="D9D9D9"/>
-          </w:tcPr>
-          <w:p>
-            <w:pPr>
-              <w:pStyle w:val="bang0"/>
-              <w:framePr w:hSpace="0" w:wrap="auto" w:vAnchor="margin" w:xAlign="left" w:yAlign="inline"/>
-              <w:suppressOverlap w:val="0"/>
-            </w:pPr>
-          </w:p>
-        </w:tc>
-        <w:tc>
-          <w:tcPr>
-            <w:tcW w:w="491" w:type="dxa"/>
+            <w:vAlign w:val="center"/>
+          </w:tcPr>
+          <w:p>
+            <w:pPr>
+              <w:pStyle w:val="bang0"/>
+              <w:framePr w:hSpace="0" w:wrap="auto" w:vAnchor="margin" w:xAlign="left" w:yAlign="inline"/>
+              <w:suppressOverlap w:val="0"/>
+            </w:pPr>
+          </w:p>
+        </w:tc>
+        <w:tc>
+          <w:tcPr>
+            <w:tcW w:w="469" w:type="dxa"/>
             <w:shd w:val="clear" w:color="auto" w:fill="D9D9D9"/>
             <w:vAlign w:val="center"/>
           </w:tcPr>
@@ -23089,7 +24159,7 @@
         </w:tc>
         <w:tc>
           <w:tcPr>
-            <w:tcW w:w="491" w:type="dxa"/>
+            <w:tcW w:w="469" w:type="dxa"/>
             <w:shd w:val="clear" w:color="auto" w:fill="D9D9D9"/>
             <w:vAlign w:val="center"/>
           </w:tcPr>
@@ -23103,7 +24173,7 @@
         </w:tc>
         <w:tc>
           <w:tcPr>
-            <w:tcW w:w="490" w:type="dxa"/>
+            <w:tcW w:w="468" w:type="dxa"/>
             <w:shd w:val="clear" w:color="auto" w:fill="D9D9D9"/>
             <w:vAlign w:val="center"/>
           </w:tcPr>
@@ -23117,7 +24187,7 @@
         </w:tc>
         <w:tc>
           <w:tcPr>
-            <w:tcW w:w="490" w:type="dxa"/>
+            <w:tcW w:w="468" w:type="dxa"/>
             <w:shd w:val="clear" w:color="auto" w:fill="D9D9D9"/>
             <w:vAlign w:val="center"/>
           </w:tcPr>
@@ -23131,7 +24201,7 @@
         </w:tc>
         <w:tc>
           <w:tcPr>
-            <w:tcW w:w="490" w:type="dxa"/>
+            <w:tcW w:w="469" w:type="dxa"/>
             <w:shd w:val="clear" w:color="auto" w:fill="D9D9D9"/>
             <w:vAlign w:val="center"/>
           </w:tcPr>
@@ -23145,7 +24215,7 @@
         </w:tc>
         <w:tc>
           <w:tcPr>
-            <w:tcW w:w="490" w:type="dxa"/>
+            <w:tcW w:w="469" w:type="dxa"/>
             <w:shd w:val="clear" w:color="auto" w:fill="D9D9D9"/>
             <w:vAlign w:val="center"/>
           </w:tcPr>
@@ -23159,7 +24229,7 @@
         </w:tc>
         <w:tc>
           <w:tcPr>
-            <w:tcW w:w="490" w:type="dxa"/>
+            <w:tcW w:w="469" w:type="dxa"/>
             <w:shd w:val="clear" w:color="auto" w:fill="D9D9D9"/>
             <w:vAlign w:val="center"/>
           </w:tcPr>
@@ -23173,7 +24243,7 @@
         </w:tc>
         <w:tc>
           <w:tcPr>
-            <w:tcW w:w="490" w:type="dxa"/>
+            <w:tcW w:w="469" w:type="dxa"/>
             <w:shd w:val="clear" w:color="auto" w:fill="D9D9D9"/>
             <w:vAlign w:val="center"/>
           </w:tcPr>
@@ -23187,7 +24257,7 @@
         </w:tc>
         <w:tc>
           <w:tcPr>
-            <w:tcW w:w="490" w:type="dxa"/>
+            <w:tcW w:w="469" w:type="dxa"/>
             <w:shd w:val="clear" w:color="auto" w:fill="D9D9D9"/>
             <w:vAlign w:val="center"/>
           </w:tcPr>
@@ -23201,33 +24271,35 @@
         </w:tc>
         <w:tc>
           <w:tcPr>
-            <w:tcW w:w="490" w:type="dxa"/>
+            <w:tcW w:w="469" w:type="dxa"/>
             <w:shd w:val="clear" w:color="auto" w:fill="D9D9D9"/>
-          </w:tcPr>
-          <w:p>
-            <w:pPr>
-              <w:pStyle w:val="bang0"/>
-              <w:framePr w:hSpace="0" w:wrap="auto" w:vAnchor="margin" w:xAlign="left" w:yAlign="inline"/>
-              <w:suppressOverlap w:val="0"/>
-            </w:pPr>
-          </w:p>
-        </w:tc>
-        <w:tc>
-          <w:tcPr>
-            <w:tcW w:w="490" w:type="dxa"/>
+            <w:vAlign w:val="center"/>
+          </w:tcPr>
+          <w:p>
+            <w:pPr>
+              <w:pStyle w:val="bang0"/>
+              <w:framePr w:hSpace="0" w:wrap="auto" w:vAnchor="margin" w:xAlign="left" w:yAlign="inline"/>
+              <w:suppressOverlap w:val="0"/>
+            </w:pPr>
+          </w:p>
+        </w:tc>
+        <w:tc>
+          <w:tcPr>
+            <w:tcW w:w="469" w:type="dxa"/>
             <w:shd w:val="clear" w:color="auto" w:fill="D9D9D9"/>
-          </w:tcPr>
-          <w:p>
-            <w:pPr>
-              <w:pStyle w:val="bang0"/>
-              <w:framePr w:hSpace="0" w:wrap="auto" w:vAnchor="margin" w:xAlign="left" w:yAlign="inline"/>
-              <w:suppressOverlap w:val="0"/>
-            </w:pPr>
-          </w:p>
-        </w:tc>
-        <w:tc>
-          <w:tcPr>
-            <w:tcW w:w="490" w:type="dxa"/>
+            <w:vAlign w:val="center"/>
+          </w:tcPr>
+          <w:p>
+            <w:pPr>
+              <w:pStyle w:val="bang0"/>
+              <w:framePr w:hSpace="0" w:wrap="auto" w:vAnchor="margin" w:xAlign="left" w:yAlign="inline"/>
+              <w:suppressOverlap w:val="0"/>
+            </w:pPr>
+          </w:p>
+        </w:tc>
+        <w:tc>
+          <w:tcPr>
+            <w:tcW w:w="469" w:type="dxa"/>
             <w:shd w:val="clear" w:color="auto" w:fill="D9D9D9"/>
             <w:vAlign w:val="center"/>
           </w:tcPr>
@@ -23241,20 +24313,21 @@
         </w:tc>
         <w:tc>
           <w:tcPr>
-            <w:tcW w:w="490" w:type="dxa"/>
+            <w:tcW w:w="469" w:type="dxa"/>
             <w:shd w:val="clear" w:color="auto" w:fill="D9D9D9"/>
-          </w:tcPr>
-          <w:p>
-            <w:pPr>
-              <w:pStyle w:val="bang0"/>
-              <w:framePr w:hSpace="0" w:wrap="auto" w:vAnchor="margin" w:xAlign="left" w:yAlign="inline"/>
-              <w:suppressOverlap w:val="0"/>
-            </w:pPr>
-          </w:p>
-        </w:tc>
-        <w:tc>
-          <w:tcPr>
-            <w:tcW w:w="467" w:type="dxa"/>
+            <w:vAlign w:val="center"/>
+          </w:tcPr>
+          <w:p>
+            <w:pPr>
+              <w:pStyle w:val="bang0"/>
+              <w:framePr w:hSpace="0" w:wrap="auto" w:vAnchor="margin" w:xAlign="left" w:yAlign="inline"/>
+              <w:suppressOverlap w:val="0"/>
+            </w:pPr>
+          </w:p>
+        </w:tc>
+        <w:tc>
+          <w:tcPr>
+            <w:tcW w:w="448" w:type="dxa"/>
             <w:shd w:val="clear" w:color="auto" w:fill="D9D9D9"/>
             <w:vAlign w:val="center"/>
           </w:tcPr>
@@ -23264,8 +24337,36 @@
               <w:framePr w:hSpace="0" w:wrap="auto" w:vAnchor="margin" w:xAlign="left" w:yAlign="inline"/>
               <w:suppressOverlap w:val="0"/>
             </w:pPr>
-            <w:r>
-              <w:t>260</w:t>
+          </w:p>
+        </w:tc>
+        <w:tc>
+          <w:tcPr>
+            <w:tcW w:w="448" w:type="dxa"/>
+            <w:shd w:val="clear" w:color="auto" w:fill="D9D9D9"/>
+            <w:vAlign w:val="center"/>
+          </w:tcPr>
+          <w:p>
+            <w:pPr>
+              <w:pStyle w:val="bang0"/>
+              <w:framePr w:hSpace="0" w:wrap="auto" w:vAnchor="margin" w:xAlign="left" w:yAlign="inline"/>
+              <w:suppressOverlap w:val="0"/>
+            </w:pPr>
+          </w:p>
+        </w:tc>
+        <w:tc>
+          <w:tcPr>
+            <w:tcW w:w="448" w:type="dxa"/>
+            <w:shd w:val="clear" w:color="auto" w:fill="D9D9D9"/>
+            <w:vAlign w:val="center"/>
+          </w:tcPr>
+          <w:p>
+            <w:pPr>
+              <w:pStyle w:val="bang0"/>
+              <w:framePr w:hSpace="0" w:wrap="auto" w:vAnchor="margin" w:xAlign="left" w:yAlign="inline"/>
+              <w:suppressOverlap w:val="0"/>
+            </w:pPr>
+            <w:r>
+              <w:t>350</w:t>
             </w:r>
           </w:p>
         </w:tc>
@@ -23275,10 +24376,10 @@
       <w:pPr>
         <w:ind w:left="0"/>
         <w:sectPr>
-          <w:headerReference w:type="even" r:id="rId10"/>
-          <w:headerReference w:type="default" r:id="rId11"/>
-          <w:footerReference w:type="even" r:id="rId12"/>
-          <w:footerReference w:type="default" r:id="rId13"/>
+          <w:headerReference w:type="even" r:id="rId11"/>
+          <w:headerReference w:type="default" r:id="rId12"/>
+          <w:footerReference w:type="even" r:id="rId13"/>
+          <w:footerReference w:type="default" r:id="rId14"/>
           <w:type w:val="continuous"/>
           <w:pgSz w:w="11909" w:h="16834" w:code="9"/>
           <w:pgMar w:top="1729" w:right="1797" w:bottom="1729" w:left="1151" w:header="720" w:footer="720" w:gutter="646"/>
@@ -23313,7 +24414,7 @@
       <w:r>
         <w:t>nterfaces</w:t>
       </w:r>
-      <w:bookmarkEnd w:id="29"/>
+      <w:bookmarkEnd w:id="28"/>
       <w:bookmarkEnd w:id="30"/>
     </w:p>
     <w:tbl>
@@ -23483,7 +24584,7 @@
             <w:pPr>
               <w:ind w:left="0"/>
             </w:pPr>
-            <w:hyperlink r:id="rId14" w:history="1">
+            <w:hyperlink r:id="rId15" w:history="1">
               <w:r>
                 <w:rPr>
                   <w:rStyle w:val="Hyperlink"/>
@@ -28944,13 +30045,13 @@
     <w:name w:val="bang"/>
     <w:basedOn w:val="Normal"/>
     <w:autoRedefine/>
-    <w:rsid w:val="00901DE8"/>
+    <w:rsid w:val="00F3656A"/>
     <w:pPr>
       <w:framePr w:hSpace="180" w:wrap="around" w:vAnchor="text" w:hAnchor="text" w:xAlign="center" w:y="1"/>
       <w:autoSpaceDE w:val="0"/>
       <w:autoSpaceDN w:val="0"/>
       <w:spacing w:after="80"/>
-      <w:ind w:left="81"/>
+      <w:ind w:left="0"/>
       <w:suppressOverlap/>
       <w:jc w:val="left"/>
     </w:pPr>
@@ -29634,7 +30735,7 @@
 </file>
 
 <file path=customXml/itemProps1.xml><?xml version="1.0" encoding="utf-8"?>
-<ds:datastoreItem xmlns:ds="http://schemas.openxmlformats.org/officeDocument/2006/customXml" ds:itemID="{E20AEFF5-BC35-4EE1-990F-7F7B5E631E68}">
+<ds:datastoreItem xmlns:ds="http://schemas.openxmlformats.org/officeDocument/2006/customXml" ds:itemID="{B2187EBF-45DE-4B80-9BDF-5A920E013768}">
   <ds:schemaRefs>
     <ds:schemaRef ds:uri="http://schemas.openxmlformats.org/officeDocument/2006/bibliography"/>
   </ds:schemaRefs>

--- a/WIP/Users/NamNT/BUIN_Project_Plan_v0.1_EN.docx
+++ b/WIP/Users/NamNT/BUIN_Project_Plan_v0.1_EN.docx
@@ -39,7 +39,7 @@
           <w:noProof/>
         </w:rPr>
         <w:drawing>
-          <wp:inline distT="0" distB="0" distL="0" distR="0" wp14:anchorId="496F42E4" wp14:editId="4C65F36D">
+          <wp:inline distT="0" distB="0" distL="0" distR="0" wp14:anchorId="15A0BD9B" wp14:editId="529697FB">
             <wp:extent cx="3051544" cy="627321"/>
             <wp:effectExtent l="152400" t="133350" r="282575" b="287655"/>
             <wp:docPr id="5" name="Picture 1"/>
@@ -510,8 +510,13 @@
           </w:tcPr>
           <w:p>
             <w:r>
-              <w:t>Nguyen Thanh</w:t>
-            </w:r>
+              <w:t xml:space="preserve">Nguyen </w:t>
+            </w:r>
+            <w:proofErr w:type="spellStart"/>
+            <w:r>
+              <w:t>Thanh</w:t>
+            </w:r>
+            <w:proofErr w:type="spellEnd"/>
             <w:r>
               <w:t xml:space="preserve"> Nam</w:t>
             </w:r>
@@ -565,8 +570,13 @@
           </w:tcPr>
           <w:p>
             <w:r>
-              <w:t>Nguyen Thanh</w:t>
-            </w:r>
+              <w:t xml:space="preserve">Nguyen </w:t>
+            </w:r>
+            <w:proofErr w:type="spellStart"/>
+            <w:r>
+              <w:t>Thanh</w:t>
+            </w:r>
+            <w:proofErr w:type="spellEnd"/>
             <w:r>
               <w:t xml:space="preserve"> Nam</w:t>
             </w:r>
@@ -636,7 +646,23 @@
           </w:tcPr>
           <w:p>
             <w:r>
-              <w:t>Trinh Thi Tuyet Mai</w:t>
+              <w:t xml:space="preserve">Trinh </w:t>
+            </w:r>
+            <w:proofErr w:type="spellStart"/>
+            <w:r>
+              <w:t>Thi</w:t>
+            </w:r>
+            <w:proofErr w:type="spellEnd"/>
+            <w:r>
+              <w:t xml:space="preserve"> </w:t>
+            </w:r>
+            <w:proofErr w:type="spellStart"/>
+            <w:r>
+              <w:t>Tuyet</w:t>
+            </w:r>
+            <w:proofErr w:type="spellEnd"/>
+            <w:r>
+              <w:t xml:space="preserve"> Mai</w:t>
             </w:r>
           </w:p>
           <w:p>
@@ -4550,6 +4576,7 @@
                 <w:szCs w:val="22"/>
               </w:rPr>
             </w:pPr>
+            <w:proofErr w:type="spellStart"/>
             <w:r>
               <w:rPr>
                 <w:sz w:val="22"/>
@@ -4557,6 +4584,7 @@
               </w:rPr>
               <w:t>BusLover</w:t>
             </w:r>
+            <w:proofErr w:type="spellEnd"/>
           </w:p>
         </w:tc>
         <w:tc>
@@ -5131,8 +5159,13 @@
               <w:ind w:left="0"/>
             </w:pPr>
             <w:r>
-              <w:t>Nguyen Thanh</w:t>
-            </w:r>
+              <w:t xml:space="preserve">Nguyen </w:t>
+            </w:r>
+            <w:proofErr w:type="spellStart"/>
+            <w:r>
+              <w:t>Thanh</w:t>
+            </w:r>
+            <w:proofErr w:type="spellEnd"/>
             <w:r>
               <w:t xml:space="preserve"> Nam</w:t>
             </w:r>
@@ -5323,7 +5356,15 @@
         <w:t>Unit Tes</w:t>
       </w:r>
       <w:r>
-        <w:t>t, Integration Test, System Test</w:t>
+        <w:t xml:space="preserve">t, Integration Test, </w:t>
+      </w:r>
+      <w:proofErr w:type="gramStart"/>
+      <w:r>
+        <w:t>System</w:t>
+      </w:r>
+      <w:proofErr w:type="gramEnd"/>
+      <w:r>
+        <w:t xml:space="preserve"> Test</w:t>
       </w:r>
       <w:r>
         <w:t>)</w:t>
@@ -5351,7 +5392,19 @@
         <w:ind w:left="0"/>
       </w:pPr>
       <w:r>
-        <w:t>There are the functions of UJD_VN’s project:</w:t>
+        <w:t>There are the</w:t>
+      </w:r>
+      <w:r>
+        <w:t xml:space="preserve"> core</w:t>
+      </w:r>
+      <w:r>
+        <w:t xml:space="preserve"> functions of </w:t>
+      </w:r>
+      <w:r>
+        <w:t>BUIN</w:t>
+      </w:r>
+      <w:r>
+        <w:t>’s project:</w:t>
       </w:r>
     </w:p>
     <w:p>
@@ -5361,19 +5414,23 @@
           <w:ilvl w:val="0"/>
           <w:numId w:val="10"/>
         </w:numPr>
+        <w:spacing w:before="0" w:after="120"/>
+        <w:rPr>
+          <w:color w:val="000000" w:themeColor="text1"/>
+        </w:rPr>
       </w:pPr>
       <w:r>
         <w:rPr>
           <w:b/>
+          <w:color w:val="000000" w:themeColor="text1"/>
         </w:rPr>
-        <w:t>Search</w:t>
+        <w:t>Path finding</w:t>
       </w:r>
       <w:r>
-        <w:t xml:space="preserve">: User can search vocabulary and UJD will display example sentences or conversation, grammar or Japanese video which include vocabulary which user searched. With searching features, user can understand visually, apply easily in communication, and how to use vocabulary in the situations. This is very new point </w:t>
-      </w:r>
-      <w:r>
-        <w:lastRenderedPageBreak/>
-        <w:t xml:space="preserve">and useful of UJD when compare with other website which also provide user to study Japanese now. </w:t>
+        <w:rPr>
+          <w:color w:val="000000" w:themeColor="text1"/>
+        </w:rPr>
+        <w:t>: Users input the departure and destination location to find paths available for them to travel by bus. The results will automatically be sorted based on collected personal usage data and can be rearrange or filtered to match users' preferences.</w:t>
       </w:r>
     </w:p>
     <w:p>
@@ -5383,21 +5440,81 @@
           <w:ilvl w:val="0"/>
           <w:numId w:val="10"/>
         </w:numPr>
+        <w:spacing w:before="0" w:after="120"/>
+        <w:rPr>
+          <w:color w:val="000000" w:themeColor="text1"/>
+        </w:rPr>
       </w:pPr>
       <w:r>
         <w:rPr>
           <w:b/>
+          <w:color w:val="000000" w:themeColor="text1"/>
         </w:rPr>
-        <w:t>Contributing opinion</w:t>
+        <w:lastRenderedPageBreak/>
+        <w:t>Bus searching</w:t>
       </w:r>
       <w:r>
-        <w:t>: User can contribute opinion about UJD website or contribute database as goo</w:t>
+        <w:rPr>
+          <w:color w:val="000000" w:themeColor="text1"/>
+        </w:rPr>
+        <w:t>: Users can search for specific bus through one of these scenario:</w:t>
       </w:r>
+    </w:p>
+    <w:p>
+      <w:pPr>
+        <w:pStyle w:val="Body"/>
+        <w:numPr>
+          <w:ilvl w:val="1"/>
+          <w:numId w:val="10"/>
+        </w:numPr>
+        <w:spacing w:before="0" w:after="120"/>
+        <w:rPr>
+          <w:color w:val="000000" w:themeColor="text1"/>
+        </w:rPr>
+      </w:pPr>
       <w:r>
-        <w:t xml:space="preserve">d sentences, good conversation, </w:t>
+        <w:rPr>
+          <w:color w:val="000000" w:themeColor="text1"/>
+        </w:rPr>
+        <w:t>Look up from the bus list: Display a full list of all the buses available in the current city. Users can filter this list by number or names of the streets they pass.</w:t>
       </w:r>
+    </w:p>
+    <w:p>
+      <w:pPr>
+        <w:pStyle w:val="Body"/>
+        <w:numPr>
+          <w:ilvl w:val="1"/>
+          <w:numId w:val="10"/>
+        </w:numPr>
+        <w:spacing w:before="0" w:after="120"/>
+        <w:rPr>
+          <w:color w:val="000000" w:themeColor="text1"/>
+        </w:rPr>
+      </w:pPr>
       <w:r>
-        <w:t xml:space="preserve">good video by using contributing feature. Admin of UJD will approve correctness and add to database. </w:t>
+        <w:rPr>
+          <w:color w:val="000000" w:themeColor="text1"/>
+        </w:rPr>
+        <w:t>Look for buses that pass or are near the current locations of users.</w:t>
+      </w:r>
+    </w:p>
+    <w:p>
+      <w:pPr>
+        <w:pStyle w:val="Body"/>
+        <w:numPr>
+          <w:ilvl w:val="1"/>
+          <w:numId w:val="10"/>
+        </w:numPr>
+        <w:spacing w:before="0" w:after="120"/>
+        <w:rPr>
+          <w:color w:val="000000" w:themeColor="text1"/>
+        </w:rPr>
+      </w:pPr>
+      <w:r>
+        <w:rPr>
+          <w:color w:val="000000" w:themeColor="text1"/>
+        </w:rPr>
+        <w:t>Look for buses that travel from the current location to a predefined destination.</w:t>
       </w:r>
     </w:p>
     <w:p>
@@ -5407,15 +5524,23 @@
           <w:ilvl w:val="0"/>
           <w:numId w:val="10"/>
         </w:numPr>
+        <w:spacing w:before="0" w:after="120"/>
+        <w:rPr>
+          <w:color w:val="000000" w:themeColor="text1"/>
+        </w:rPr>
       </w:pPr>
       <w:r>
         <w:rPr>
           <w:b/>
+          <w:color w:val="000000" w:themeColor="text1"/>
         </w:rPr>
-        <w:t>Listening conversation</w:t>
+        <w:t>Route navigating</w:t>
       </w:r>
       <w:r>
-        <w:t>: User can improve ability listening by listening available conversation on UJD. Listening database of us is very diversity from everyday conversations, common conversational to conversations in a realistic situation. Especially, we provide conversations from elementary to intermediate for user can train to join Japanese certification exams.</w:t>
+        <w:rPr>
+          <w:color w:val="000000" w:themeColor="text1"/>
+        </w:rPr>
+        <w:t>: Step-by-step giving users detailed directions on how to get to the predefined destination mostly by bus. Maps and information will be refresh each time a step completed, continuously guide users until they reach their destination.</w:t>
       </w:r>
     </w:p>
     <w:p>
@@ -5425,15 +5550,37 @@
           <w:ilvl w:val="0"/>
           <w:numId w:val="10"/>
         </w:numPr>
+        <w:spacing w:before="0" w:after="120"/>
+        <w:rPr>
+          <w:color w:val="000000" w:themeColor="text1"/>
+        </w:rPr>
       </w:pPr>
       <w:r>
         <w:rPr>
           <w:b/>
+          <w:color w:val="000000" w:themeColor="text1"/>
         </w:rPr>
-        <w:t>Reading document</w:t>
+        <w:t>Smart stop tracking</w:t>
       </w:r>
       <w:r>
-        <w:t>: User can find available Japanese document in UJD as elementary grammar, intermediate grammar, list kanji, readings, Minnano Nihongo lesson.</w:t>
+        <w:rPr>
+          <w:color w:val="000000" w:themeColor="text1"/>
+        </w:rPr>
+        <w:t xml:space="preserve">: Once users get on a bus, they can setup </w:t>
+      </w:r>
+      <w:proofErr w:type="gramStart"/>
+      <w:r>
+        <w:rPr>
+          <w:color w:val="000000" w:themeColor="text1"/>
+        </w:rPr>
+        <w:t>an</w:t>
+      </w:r>
+      <w:proofErr w:type="gramEnd"/>
+      <w:r>
+        <w:rPr>
+          <w:color w:val="000000" w:themeColor="text1"/>
+        </w:rPr>
+        <w:t xml:space="preserve"> tracker which will keep an eye on the bus all the time. The user only have to choose a stop they want to get off, and leave the rest to the tracker. Whenever the bus comes near that predefined stop, it will notify them to prepare the leave.</w:t>
       </w:r>
     </w:p>
     <w:p>
@@ -5443,15 +5590,79 @@
           <w:ilvl w:val="0"/>
           <w:numId w:val="10"/>
         </w:numPr>
+        <w:spacing w:before="0" w:after="120"/>
+        <w:rPr>
+          <w:color w:val="000000" w:themeColor="text1"/>
+        </w:rPr>
       </w:pPr>
       <w:r>
         <w:rPr>
           <w:b/>
+          <w:color w:val="000000" w:themeColor="text1"/>
         </w:rPr>
-        <w:t>Doing test</w:t>
+        <w:t>Bus reminder</w:t>
       </w:r>
       <w:r>
-        <w:t>: User can do tests at N2, N3, N4, N5 level. Then UJD will scored for user. This is an important feature of UJD. We want to help users toward Japanese certification exams.</w:t>
+        <w:rPr>
+          <w:color w:val="000000" w:themeColor="text1"/>
+        </w:rPr>
+        <w:t xml:space="preserve">: the app functions similarly to an alarm yet with greater effort by integrating map information and bus information into users' schedule. To use this feature, the user first sets up a time frame at about which they need to hit the road. User then chooses a departure location and a bus that they should get on. About time, the app will notify user if there are buses of the preferred kind which about to get to the nearest bus-stop of the departure location. This feature function well in combination with </w:t>
+      </w:r>
+      <w:r>
+        <w:rPr>
+          <w:b/>
+          <w:color w:val="000000" w:themeColor="text1"/>
+        </w:rPr>
+        <w:t>Path finding</w:t>
+      </w:r>
+      <w:r>
+        <w:rPr>
+          <w:color w:val="000000" w:themeColor="text1"/>
+        </w:rPr>
+        <w:t xml:space="preserve"> and </w:t>
+      </w:r>
+      <w:proofErr w:type="gramStart"/>
+      <w:r>
+        <w:rPr>
+          <w:b/>
+          <w:color w:val="000000" w:themeColor="text1"/>
+        </w:rPr>
+        <w:t>Smart</w:t>
+      </w:r>
+      <w:proofErr w:type="gramEnd"/>
+      <w:r>
+        <w:rPr>
+          <w:b/>
+          <w:color w:val="000000" w:themeColor="text1"/>
+        </w:rPr>
+        <w:t xml:space="preserve"> stop tracking</w:t>
+      </w:r>
+      <w:r>
+        <w:rPr>
+          <w:color w:val="000000" w:themeColor="text1"/>
+        </w:rPr>
+        <w:t xml:space="preserve"> features.</w:t>
+      </w:r>
+    </w:p>
+    <w:p>
+      <w:pPr>
+        <w:pStyle w:val="Body"/>
+        <w:spacing w:before="0" w:after="120"/>
+        <w:rPr>
+          <w:color w:val="000000" w:themeColor="text1"/>
+        </w:rPr>
+      </w:pPr>
+      <w:r>
+        <w:rPr>
+          <w:color w:val="000000" w:themeColor="text1"/>
+        </w:rPr>
+        <w:t>In addition</w:t>
+      </w:r>
+      <w:r>
+        <w:rPr>
+          <w:color w:val="000000" w:themeColor="text1"/>
+        </w:rPr>
+        <w:t xml:space="preserve"> to these main functions, the app scores some interactive and fun features such as Achievements, Missions and Collection. Based on usage data and these 3 additional features, the system will return a ranking result every week.</w:t>
       </w:r>
     </w:p>
     <w:p>
@@ -5461,15 +5672,23 @@
           <w:ilvl w:val="0"/>
           <w:numId w:val="10"/>
         </w:numPr>
+        <w:spacing w:before="0" w:after="120"/>
+        <w:rPr>
+          <w:color w:val="000000" w:themeColor="text1"/>
+        </w:rPr>
       </w:pPr>
       <w:r>
         <w:rPr>
           <w:b/>
+          <w:color w:val="000000" w:themeColor="text1"/>
         </w:rPr>
-        <w:t>Login/Logout</w:t>
+        <w:t>Achievement</w:t>
       </w:r>
       <w:r>
-        <w:t>: User can login to use more features of UJD. User can register an account to login or login by using Facebook, Google account.</w:t>
+        <w:rPr>
+          <w:color w:val="000000" w:themeColor="text1"/>
+        </w:rPr>
+        <w:t xml:space="preserve"> is a kind of record that shows up each time user make use of an app function. Achievements does not repeat itself, so each achievement will only be acquired once. Achievements sometimes reward users with app themes unlocking.</w:t>
       </w:r>
     </w:p>
     <w:p>
@@ -5479,15 +5698,37 @@
           <w:ilvl w:val="0"/>
           <w:numId w:val="10"/>
         </w:numPr>
+        <w:spacing w:before="0" w:after="120"/>
+        <w:rPr>
+          <w:color w:val="000000" w:themeColor="text1"/>
+        </w:rPr>
       </w:pPr>
       <w:r>
         <w:rPr>
           <w:b/>
+          <w:color w:val="000000" w:themeColor="text1"/>
         </w:rPr>
-        <w:t>Changing password/Forgetting password</w:t>
+        <w:t>Mission</w:t>
       </w:r>
       <w:r>
-        <w:t>: User can change new password or require new password if user forgot current password.</w:t>
+        <w:rPr>
+          <w:color w:val="000000" w:themeColor="text1"/>
+        </w:rPr>
+        <w:t xml:space="preserve"> is a set of actions that are assigned to each user. These actions can be so simple or so hard, depends on the users' rank. The mission will be completed when every action in it is completed. On completing </w:t>
+      </w:r>
+      <w:proofErr w:type="gramStart"/>
+      <w:r>
+        <w:rPr>
+          <w:color w:val="000000" w:themeColor="text1"/>
+        </w:rPr>
+        <w:t>an</w:t>
+      </w:r>
+      <w:proofErr w:type="gramEnd"/>
+      <w:r>
+        <w:rPr>
+          <w:color w:val="000000" w:themeColor="text1"/>
+        </w:rPr>
+        <w:t xml:space="preserve"> mission, user will be rewarded with a new title and get their rank increased.</w:t>
       </w:r>
     </w:p>
     <w:p>
@@ -5497,15 +5738,23 @@
           <w:ilvl w:val="0"/>
           <w:numId w:val="10"/>
         </w:numPr>
+        <w:spacing w:before="0" w:after="120"/>
+        <w:rPr>
+          <w:color w:val="000000" w:themeColor="text1"/>
+        </w:rPr>
       </w:pPr>
       <w:r>
         <w:rPr>
           <w:b/>
+          <w:color w:val="000000" w:themeColor="text1"/>
         </w:rPr>
-        <w:t>Managing account</w:t>
+        <w:t>Collection</w:t>
       </w:r>
       <w:r>
-        <w:t>: Registered user can add, edit information or track mark.</w:t>
+        <w:rPr>
+          <w:color w:val="000000" w:themeColor="text1"/>
+        </w:rPr>
+        <w:t xml:space="preserve"> is another way for user to interact with buses. Each bus has a specific QR-code. User can add bus to their collection by scanning these QR-code with the in-app scanner. Collecting bus also helps acquiring achievements or completing missions.</w:t>
       </w:r>
     </w:p>
     <w:p>
@@ -5515,69 +5764,43 @@
           <w:ilvl w:val="0"/>
           <w:numId w:val="10"/>
         </w:numPr>
+        <w:spacing w:before="0" w:after="120"/>
+        <w:rPr>
+          <w:color w:val="000000" w:themeColor="text1"/>
+        </w:rPr>
       </w:pPr>
       <w:r>
         <w:rPr>
           <w:b/>
+          <w:color w:val="000000" w:themeColor="text1"/>
         </w:rPr>
-        <w:t>Managing member</w:t>
+        <w:t xml:space="preserve">Sharing </w:t>
       </w:r>
       <w:r>
-        <w:t>: Admin can view list members, ban or unban member, delete member.</w:t>
+        <w:rPr>
+          <w:color w:val="000000" w:themeColor="text1"/>
+        </w:rPr>
+        <w:t>is</w:t>
       </w:r>
-    </w:p>
-    <w:p>
-      <w:pPr>
-        <w:pStyle w:val="Body"/>
-        <w:numPr>
-          <w:ilvl w:val="0"/>
-          <w:numId w:val="10"/>
-        </w:numPr>
-      </w:pPr>
       <w:r>
         <w:rPr>
-          <w:b/>
+          <w:color w:val="000000" w:themeColor="text1"/>
         </w:rPr>
-        <w:t>Managing contribute database</w:t>
+        <w:t xml:space="preserve"> another way to connect and interact with online bus user community. Users can share almost everything in the app, from their Title, Achievements, </w:t>
       </w:r>
-      <w:r>
-        <w:t>: Admin can approve opinion of member or delete opinion.</w:t>
-      </w:r>
-    </w:p>
-    <w:p>
-      <w:pPr>
-        <w:pStyle w:val="Body"/>
-        <w:numPr>
-          <w:ilvl w:val="0"/>
-          <w:numId w:val="10"/>
-        </w:numPr>
-      </w:pPr>
+      <w:proofErr w:type="gramStart"/>
       <w:r>
         <w:rPr>
-          <w:b/>
+          <w:color w:val="000000" w:themeColor="text1"/>
         </w:rPr>
-        <w:t>Managing Q&amp; A</w:t>
+        <w:t>Collection</w:t>
       </w:r>
-      <w:r>
-        <w:t>: Admin can view, reply, delete Q &amp; A.</w:t>
-      </w:r>
-    </w:p>
-    <w:p>
-      <w:pPr>
-        <w:pStyle w:val="Body"/>
-        <w:numPr>
-          <w:ilvl w:val="0"/>
-          <w:numId w:val="10"/>
-        </w:numPr>
-      </w:pPr>
+      <w:proofErr w:type="gramEnd"/>
       <w:r>
         <w:rPr>
-          <w:b/>
+          <w:color w:val="000000" w:themeColor="text1"/>
         </w:rPr>
-        <w:t>Managing Data</w:t>
-      </w:r>
-      <w:r>
-        <w:t>: Admin can add, update, delete data of UJD.</w:t>
+        <w:t xml:space="preserve"> to feedback about bus or recommendation on route choosing.</w:t>
       </w:r>
     </w:p>
     <w:p>
@@ -5588,6 +5811,8 @@
           <w:b/>
         </w:rPr>
       </w:pPr>
+      <w:bookmarkStart w:id="5" w:name="_GoBack"/>
+      <w:bookmarkEnd w:id="5"/>
     </w:p>
     <w:p>
       <w:pPr>
@@ -5626,14 +5851,14 @@
       <w:pPr>
         <w:pStyle w:val="Heading2"/>
       </w:pPr>
-      <w:bookmarkStart w:id="5" w:name="_Toc396221082"/>
+      <w:bookmarkStart w:id="6" w:name="_Toc396221082"/>
       <w:r>
         <w:t>Assumptions and C</w:t>
       </w:r>
       <w:r>
         <w:t>onstraints</w:t>
       </w:r>
-      <w:bookmarkEnd w:id="5"/>
+      <w:bookmarkEnd w:id="6"/>
       <w:r>
         <w:t xml:space="preserve"> </w:t>
       </w:r>
@@ -5761,11 +5986,7 @@
               <w:t>BL</w:t>
             </w:r>
             <w:r>
-              <w:t xml:space="preserve"> app for </w:t>
-            </w:r>
-            <w:r>
-              <w:lastRenderedPageBreak/>
-              <w:t>Driver in; and it has ability to submit JSON over 3G network.</w:t>
+              <w:t xml:space="preserve"> app for Driver in; and it has ability to submit JSON over 3G network.</w:t>
             </w:r>
           </w:p>
         </w:tc>
@@ -5779,7 +6000,6 @@
               <w:ind w:left="0"/>
             </w:pPr>
             <w:r>
-              <w:lastRenderedPageBreak/>
               <w:t>External Interfaces</w:t>
             </w:r>
           </w:p>
@@ -5799,7 +6019,6 @@
               <w:ind w:left="0"/>
             </w:pPr>
             <w:r>
-              <w:lastRenderedPageBreak/>
               <w:t>2</w:t>
             </w:r>
           </w:p>
@@ -6373,6 +6592,7 @@
               <w:ind w:left="0"/>
             </w:pPr>
             <w:r>
+              <w:lastRenderedPageBreak/>
               <w:t xml:space="preserve">Deadline: </w:t>
             </w:r>
             <w:r>
@@ -6396,6 +6616,7 @@
               <w:ind w:left="0"/>
             </w:pPr>
             <w:r>
+              <w:lastRenderedPageBreak/>
               <w:t>Schedule</w:t>
             </w:r>
           </w:p>
@@ -6415,6 +6636,7 @@
               <w:ind w:left="0"/>
             </w:pPr>
             <w:r>
+              <w:lastRenderedPageBreak/>
               <w:t>9</w:t>
             </w:r>
           </w:p>
@@ -6468,17 +6690,16 @@
       <w:pPr>
         <w:pStyle w:val="Heading2"/>
       </w:pPr>
-      <w:bookmarkStart w:id="6" w:name="_Project_Objectives"/>
-      <w:bookmarkStart w:id="7" w:name="_Toc396221083"/>
-      <w:bookmarkEnd w:id="6"/>
+      <w:bookmarkStart w:id="7" w:name="_Project_Objectives"/>
+      <w:bookmarkStart w:id="8" w:name="_Toc396221083"/>
+      <w:bookmarkEnd w:id="7"/>
       <w:r>
-        <w:lastRenderedPageBreak/>
         <w:t>Project O</w:t>
       </w:r>
       <w:r>
         <w:t>bjectives</w:t>
       </w:r>
-      <w:bookmarkEnd w:id="7"/>
+      <w:bookmarkEnd w:id="8"/>
     </w:p>
     <w:p>
       <w:pPr>
@@ -7768,8 +7989,13 @@
               <w:framePr w:hSpace="0" w:wrap="auto" w:vAnchor="margin" w:xAlign="left" w:yAlign="inline"/>
               <w:suppressOverlap w:val="0"/>
             </w:pPr>
-            <w:r>
-              <w:t>Wdef/mm</w:t>
+            <w:proofErr w:type="spellStart"/>
+            <w:r>
+              <w:t>Wdef</w:t>
+            </w:r>
+            <w:proofErr w:type="spellEnd"/>
+            <w:r>
+              <w:t>/mm</w:t>
             </w:r>
           </w:p>
         </w:tc>
@@ -8171,6 +8397,7 @@
               <w:ind w:left="0"/>
             </w:pPr>
             <w:r>
+              <w:lastRenderedPageBreak/>
               <w:t>Execute group review</w:t>
             </w:r>
           </w:p>
@@ -8297,11 +8524,11 @@
       <w:pPr>
         <w:pStyle w:val="Heading2"/>
       </w:pPr>
-      <w:bookmarkStart w:id="8" w:name="_Toc396221084"/>
+      <w:bookmarkStart w:id="9" w:name="_Toc396221084"/>
       <w:r>
         <w:t>Critical Dependencies</w:t>
       </w:r>
-      <w:bookmarkEnd w:id="8"/>
+      <w:bookmarkEnd w:id="9"/>
     </w:p>
     <w:tbl>
       <w:tblPr>
@@ -8830,11 +9057,11 @@
       <w:pPr>
         <w:pStyle w:val="Heading2"/>
       </w:pPr>
-      <w:bookmarkStart w:id="9" w:name="_Toc396221085"/>
+      <w:bookmarkStart w:id="10" w:name="_Toc396221085"/>
       <w:r>
         <w:t>Project Risk</w:t>
       </w:r>
-      <w:bookmarkEnd w:id="9"/>
+      <w:bookmarkEnd w:id="10"/>
     </w:p>
     <w:p>
       <w:pPr>
@@ -8975,7 +9202,7 @@
       <w:pPr>
         <w:pStyle w:val="Heading1"/>
       </w:pPr>
-      <w:bookmarkStart w:id="10" w:name="_Toc396221086"/>
+      <w:bookmarkStart w:id="11" w:name="_Toc396221086"/>
       <w:r>
         <w:lastRenderedPageBreak/>
         <w:t xml:space="preserve">Project </w:t>
@@ -8989,17 +9216,17 @@
       <w:r>
         <w:t>Approach</w:t>
       </w:r>
-      <w:bookmarkEnd w:id="10"/>
+      <w:bookmarkEnd w:id="11"/>
     </w:p>
     <w:p>
       <w:pPr>
         <w:pStyle w:val="Heading2"/>
       </w:pPr>
-      <w:bookmarkStart w:id="11" w:name="_Toc396221087"/>
+      <w:bookmarkStart w:id="12" w:name="_Toc396221087"/>
       <w:r>
         <w:t>Project Process</w:t>
       </w:r>
-      <w:bookmarkEnd w:id="11"/>
+      <w:bookmarkEnd w:id="12"/>
     </w:p>
     <w:p>
       <w:pPr>
@@ -9007,8 +9234,13 @@
         <w:ind w:left="0" w:firstLine="0"/>
       </w:pPr>
       <w:r>
-        <w:t>Process of this project is performed follow to Software Development Process of Fsoft</w:t>
+        <w:t xml:space="preserve">Process of this project is performed follow to Software Development Process of </w:t>
       </w:r>
+      <w:proofErr w:type="spellStart"/>
+      <w:r>
+        <w:t>Fsoft</w:t>
+      </w:r>
+      <w:proofErr w:type="spellEnd"/>
       <w:r>
         <w:t>.</w:t>
       </w:r>
@@ -9027,7 +9259,7 @@
           <w:noProof/>
         </w:rPr>
         <w:drawing>
-          <wp:inline distT="0" distB="0" distL="0" distR="0" wp14:anchorId="104A2AFA" wp14:editId="085F6854">
+          <wp:inline distT="0" distB="0" distL="0" distR="0" wp14:anchorId="76516C9F" wp14:editId="2CC0F3F1">
             <wp:extent cx="5158596" cy="3122763"/>
             <wp:effectExtent l="0" t="0" r="4445" b="1905"/>
             <wp:docPr id="67586" name="Picture 2"/>
@@ -9092,7 +9324,15 @@
       </w:r>
       <w:r>
         <w:tab/>
-        <w:t>Figure 1.1. Fsoft process model</w:t>
+        <w:t xml:space="preserve">Figure 1.1. </w:t>
+      </w:r>
+      <w:proofErr w:type="spellStart"/>
+      <w:r>
+        <w:t>Fsoft</w:t>
+      </w:r>
+      <w:proofErr w:type="spellEnd"/>
+      <w:r>
+        <w:t xml:space="preserve"> process model</w:t>
       </w:r>
     </w:p>
     <w:p/>
@@ -9110,7 +9350,15 @@
         <w:t>cycles</w:t>
       </w:r>
       <w:r>
-        <w:t>, each cycle working on a new generation of the product. The Fsoft process divid</w:t>
+        <w:t xml:space="preserve">, each cycle working on a new generation of the product. The </w:t>
+      </w:r>
+      <w:proofErr w:type="spellStart"/>
+      <w:r>
+        <w:t>Fsoft</w:t>
+      </w:r>
+      <w:proofErr w:type="spellEnd"/>
+      <w:r>
+        <w:t xml:space="preserve"> process divid</w:t>
       </w:r>
       <w:r>
         <w:t>es one development cycle in six</w:t>
@@ -9215,13 +9463,29 @@
         <w:ind w:left="0"/>
       </w:pPr>
       <w:r>
-        <w:t xml:space="preserve">Basing on Fsoft process and real-world project, we decided to divide </w:t>
+        <w:t xml:space="preserve">Basing on </w:t>
+      </w:r>
+      <w:proofErr w:type="spellStart"/>
+      <w:r>
+        <w:t>Fsoft</w:t>
+      </w:r>
+      <w:proofErr w:type="spellEnd"/>
+      <w:r>
+        <w:t xml:space="preserve"> process and real-world project, we decided to divide </w:t>
       </w:r>
       <w:r>
         <w:t>our</w:t>
       </w:r>
       <w:r>
-        <w:t xml:space="preserve"> project into 4 phases: Initiation, Solution, Construction, Termination:  </w:t>
+        <w:t xml:space="preserve"> project into 4 phases: Initiation, Solution, Construction, </w:t>
+      </w:r>
+      <w:proofErr w:type="gramStart"/>
+      <w:r>
+        <w:t>Termination</w:t>
+      </w:r>
+      <w:proofErr w:type="gramEnd"/>
+      <w:r>
+        <w:t xml:space="preserve">:  </w:t>
       </w:r>
     </w:p>
     <w:p>
@@ -9541,7 +9805,7 @@
       <w:pPr>
         <w:pStyle w:val="Heading2"/>
       </w:pPr>
-      <w:bookmarkStart w:id="12" w:name="_Toc396221088"/>
+      <w:bookmarkStart w:id="13" w:name="_Toc396221088"/>
       <w:r>
         <w:lastRenderedPageBreak/>
         <w:t xml:space="preserve">Requirement </w:t>
@@ -9552,7 +9816,7 @@
       <w:r>
         <w:t>Management</w:t>
       </w:r>
-      <w:bookmarkEnd w:id="12"/>
+      <w:bookmarkEnd w:id="13"/>
     </w:p>
     <w:tbl>
       <w:tblPr>
@@ -9736,11 +10000,11 @@
       <w:pPr>
         <w:pStyle w:val="Heading2"/>
       </w:pPr>
-      <w:bookmarkStart w:id="13" w:name="_Toc396221089"/>
+      <w:bookmarkStart w:id="14" w:name="_Toc396221089"/>
       <w:r>
         <w:t>Quality Management</w:t>
       </w:r>
-      <w:bookmarkEnd w:id="13"/>
+      <w:bookmarkEnd w:id="14"/>
     </w:p>
     <w:p>
       <w:pPr>
@@ -11412,6 +11676,212 @@
         <w:pStyle w:val="Heading3"/>
       </w:pPr>
       <w:r>
+        <w:t>Acceptance Testing</w:t>
+      </w:r>
+    </w:p>
+    <w:tbl>
+      <w:tblPr>
+        <w:tblpPr w:leftFromText="180" w:rightFromText="180" w:vertAnchor="text" w:tblpXSpec="center" w:tblpY="1"/>
+        <w:tblOverlap w:val="never"/>
+        <w:tblW w:w="8250" w:type="dxa"/>
+        <w:jc w:val="center"/>
+        <w:tblBorders>
+          <w:top w:val="dotted" w:sz="4" w:space="0" w:color="808080"/>
+          <w:left w:val="dotted" w:sz="4" w:space="0" w:color="808080"/>
+          <w:bottom w:val="dotted" w:sz="4" w:space="0" w:color="808080"/>
+          <w:right w:val="dotted" w:sz="4" w:space="0" w:color="808080"/>
+          <w:insideH w:val="dotted" w:sz="4" w:space="0" w:color="808080"/>
+          <w:insideV w:val="dotted" w:sz="4" w:space="0" w:color="808080"/>
+        </w:tblBorders>
+        <w:shd w:val="clear" w:color="auto" w:fill="C0DED8"/>
+        <w:tblLayout w:type="fixed"/>
+        <w:tblLook w:val="0000" w:firstRow="0" w:lastRow="0" w:firstColumn="0" w:lastColumn="0" w:noHBand="0" w:noVBand="0"/>
+      </w:tblPr>
+      <w:tblGrid>
+        <w:gridCol w:w="1558"/>
+        <w:gridCol w:w="1934"/>
+        <w:gridCol w:w="1659"/>
+        <w:gridCol w:w="695"/>
+        <w:gridCol w:w="2404"/>
+      </w:tblGrid>
+      <w:tr>
+        <w:trPr>
+          <w:jc w:val="center"/>
+        </w:trPr>
+        <w:tc>
+          <w:tcPr>
+            <w:tcW w:w="1558" w:type="dxa"/>
+            <w:tcBorders>
+              <w:bottom w:val="dotted" w:sz="2" w:space="0" w:color="808080"/>
+            </w:tcBorders>
+            <w:shd w:val="clear" w:color="auto" w:fill="92D050"/>
+          </w:tcPr>
+          <w:p>
+            <w:pPr>
+              <w:pStyle w:val="Bangheader"/>
+              <w:framePr w:hSpace="0" w:wrap="auto" w:vAnchor="margin" w:xAlign="left" w:yAlign="inline"/>
+              <w:suppressOverlap w:val="0"/>
+            </w:pPr>
+            <w:r>
+              <w:t>Item to be System Tested</w:t>
+            </w:r>
+          </w:p>
+        </w:tc>
+        <w:tc>
+          <w:tcPr>
+            <w:tcW w:w="1934" w:type="dxa"/>
+            <w:tcBorders>
+              <w:bottom w:val="dotted" w:sz="2" w:space="0" w:color="808080"/>
+            </w:tcBorders>
+            <w:shd w:val="clear" w:color="auto" w:fill="92D050"/>
+          </w:tcPr>
+          <w:p>
+            <w:pPr>
+              <w:pStyle w:val="Bangheader"/>
+              <w:framePr w:hSpace="0" w:wrap="auto" w:vAnchor="margin" w:xAlign="left" w:yAlign="inline"/>
+              <w:suppressOverlap w:val="0"/>
+            </w:pPr>
+            <w:r>
+              <w:t>System Test Type</w:t>
+            </w:r>
+          </w:p>
+        </w:tc>
+        <w:tc>
+          <w:tcPr>
+            <w:tcW w:w="1659" w:type="dxa"/>
+            <w:tcBorders>
+              <w:bottom w:val="dotted" w:sz="2" w:space="0" w:color="808080"/>
+            </w:tcBorders>
+            <w:shd w:val="clear" w:color="auto" w:fill="92D050"/>
+          </w:tcPr>
+          <w:p>
+            <w:pPr>
+              <w:pStyle w:val="Bangheader"/>
+              <w:framePr w:hSpace="0" w:wrap="auto" w:vAnchor="margin" w:xAlign="left" w:yAlign="inline"/>
+              <w:suppressOverlap w:val="0"/>
+            </w:pPr>
+            <w:r>
+              <w:t>System Test Technique</w:t>
+            </w:r>
+          </w:p>
+        </w:tc>
+        <w:tc>
+          <w:tcPr>
+            <w:tcW w:w="695" w:type="dxa"/>
+            <w:tcBorders>
+              <w:bottom w:val="dotted" w:sz="2" w:space="0" w:color="808080"/>
+            </w:tcBorders>
+            <w:shd w:val="clear" w:color="auto" w:fill="92D050"/>
+          </w:tcPr>
+          <w:p>
+            <w:pPr>
+              <w:pStyle w:val="Bangheader"/>
+              <w:framePr w:hSpace="0" w:wrap="auto" w:vAnchor="margin" w:xAlign="left" w:yAlign="inline"/>
+              <w:suppressOverlap w:val="0"/>
+            </w:pPr>
+            <w:r>
+              <w:t>Tool Used</w:t>
+            </w:r>
+          </w:p>
+        </w:tc>
+        <w:tc>
+          <w:tcPr>
+            <w:tcW w:w="2404" w:type="dxa"/>
+            <w:tcBorders>
+              <w:bottom w:val="dotted" w:sz="2" w:space="0" w:color="808080"/>
+            </w:tcBorders>
+            <w:shd w:val="clear" w:color="auto" w:fill="92D050"/>
+          </w:tcPr>
+          <w:p>
+            <w:pPr>
+              <w:pStyle w:val="Bangheader"/>
+              <w:framePr w:hSpace="0" w:wrap="auto" w:vAnchor="margin" w:xAlign="left" w:yAlign="inline"/>
+              <w:suppressOverlap w:val="0"/>
+            </w:pPr>
+            <w:r>
+              <w:t>Completion Criteria</w:t>
+            </w:r>
+          </w:p>
+        </w:tc>
+      </w:tr>
+      <w:tr>
+        <w:trPr>
+          <w:jc w:val="center"/>
+        </w:trPr>
+        <w:tc>
+          <w:tcPr>
+            <w:tcW w:w="1558" w:type="dxa"/>
+          </w:tcPr>
+          <w:p>
+            <w:pPr>
+              <w:ind w:left="0"/>
+            </w:pPr>
+            <w:r>
+              <w:t>Test whole system.</w:t>
+            </w:r>
+          </w:p>
+        </w:tc>
+        <w:tc>
+          <w:tcPr>
+            <w:tcW w:w="1934" w:type="dxa"/>
+          </w:tcPr>
+          <w:p>
+            <w:pPr>
+              <w:ind w:left="0"/>
+            </w:pPr>
+            <w:r>
+              <w:t>User acceptance test</w:t>
+            </w:r>
+          </w:p>
+        </w:tc>
+        <w:tc>
+          <w:tcPr>
+            <w:tcW w:w="1659" w:type="dxa"/>
+          </w:tcPr>
+          <w:p/>
+        </w:tc>
+        <w:tc>
+          <w:tcPr>
+            <w:tcW w:w="695" w:type="dxa"/>
+          </w:tcPr>
+          <w:p>
+            <w:pPr>
+              <w:ind w:left="0"/>
+            </w:pPr>
+            <w:r>
+              <w:t>None</w:t>
+            </w:r>
+          </w:p>
+        </w:tc>
+        <w:tc>
+          <w:tcPr>
+            <w:tcW w:w="2404" w:type="dxa"/>
+          </w:tcPr>
+          <w:p>
+            <w:pPr>
+              <w:ind w:left="0"/>
+            </w:pPr>
+            <w:r>
+              <w:t>-System meet acceptance criteria</w:t>
+            </w:r>
+          </w:p>
+          <w:p>
+            <w:pPr>
+              <w:ind w:left="0"/>
+            </w:pPr>
+            <w:r>
+              <w:t>-Acceptance rate: over 80%</w:t>
+            </w:r>
+          </w:p>
+          <w:p/>
+        </w:tc>
+      </w:tr>
+    </w:tbl>
+    <w:p>
+      <w:pPr>
+        <w:pStyle w:val="Heading3"/>
+      </w:pPr>
+      <w:r>
         <w:t>Estimates of Defects to be detected</w:t>
       </w:r>
     </w:p>
@@ -11690,7 +12160,14 @@
               <w:rPr>
                 <w:lang w:val="en-GB"/>
               </w:rPr>
-              <w:t>project estimations and PCB</w:t>
+              <w:t xml:space="preserve">project </w:t>
+            </w:r>
+            <w:r>
+              <w:rPr>
+                <w:lang w:val="en-GB"/>
+              </w:rPr>
+              <w:lastRenderedPageBreak/>
+              <w:t>estimations and PCB</w:t>
             </w:r>
           </w:p>
         </w:tc>
@@ -11708,6 +12185,7 @@
               <w:ind w:left="0"/>
             </w:pPr>
             <w:r>
+              <w:lastRenderedPageBreak/>
               <w:t>Code review</w:t>
             </w:r>
           </w:p>
@@ -12035,7 +12513,6 @@
               <w:ind w:left="0"/>
             </w:pPr>
             <w:r>
-              <w:lastRenderedPageBreak/>
               <w:t>User Acceptance Test</w:t>
             </w:r>
           </w:p>
@@ -12301,8 +12778,14 @@
               <w:pStyle w:val="Bang"/>
               <w:framePr w:hSpace="0" w:wrap="auto" w:vAnchor="margin" w:xAlign="left" w:yAlign="inline"/>
               <w:suppressOverlap w:val="0"/>
-            </w:pPr>
-            <w:r>
+              <w:rPr>
+                <w:sz w:val="22"/>
+              </w:rPr>
+            </w:pPr>
+            <w:r>
+              <w:rPr>
+                <w:sz w:val="22"/>
+              </w:rPr>
               <w:t>Size: No. of KLOC</w:t>
             </w:r>
           </w:p>
@@ -12317,8 +12800,14 @@
               <w:pStyle w:val="Bang"/>
               <w:framePr w:hSpace="0" w:wrap="auto" w:vAnchor="margin" w:xAlign="left" w:yAlign="inline"/>
               <w:suppressOverlap w:val="0"/>
-            </w:pPr>
-            <w:r>
+              <w:rPr>
+                <w:sz w:val="22"/>
+              </w:rPr>
+            </w:pPr>
+            <w:r>
+              <w:rPr>
+                <w:sz w:val="22"/>
+              </w:rPr>
               <w:t>Achieve target</w:t>
             </w:r>
           </w:p>
@@ -12333,8 +12822,14 @@
               <w:pStyle w:val="Bang"/>
               <w:framePr w:hSpace="0" w:wrap="auto" w:vAnchor="margin" w:xAlign="left" w:yAlign="inline"/>
               <w:suppressOverlap w:val="0"/>
-            </w:pPr>
-            <w:r>
+              <w:rPr>
+                <w:sz w:val="22"/>
+              </w:rPr>
+            </w:pPr>
+            <w:r>
+              <w:rPr>
+                <w:sz w:val="22"/>
+              </w:rPr>
               <w:t>PM</w:t>
             </w:r>
           </w:p>
@@ -12349,8 +12844,14 @@
               <w:pStyle w:val="Bang"/>
               <w:framePr w:hSpace="0" w:wrap="auto" w:vAnchor="margin" w:xAlign="left" w:yAlign="inline"/>
               <w:suppressOverlap w:val="0"/>
-            </w:pPr>
-            <w:r>
+              <w:rPr>
+                <w:sz w:val="22"/>
+              </w:rPr>
+            </w:pPr>
+            <w:r>
+              <w:rPr>
+                <w:sz w:val="22"/>
+              </w:rPr>
               <w:t>At the end of stages</w:t>
             </w:r>
           </w:p>
@@ -12370,8 +12871,14 @@
               <w:pStyle w:val="Bang"/>
               <w:framePr w:hSpace="0" w:wrap="auto" w:vAnchor="margin" w:xAlign="left" w:yAlign="inline"/>
               <w:suppressOverlap w:val="0"/>
-            </w:pPr>
-            <w:r>
+              <w:rPr>
+                <w:sz w:val="22"/>
+              </w:rPr>
+            </w:pPr>
+            <w:r>
+              <w:rPr>
+                <w:sz w:val="22"/>
+              </w:rPr>
               <w:t>Effort: No. person-day</w:t>
             </w:r>
           </w:p>
@@ -12386,8 +12893,14 @@
               <w:pStyle w:val="Bang"/>
               <w:framePr w:hSpace="0" w:wrap="auto" w:vAnchor="margin" w:xAlign="left" w:yAlign="inline"/>
               <w:suppressOverlap w:val="0"/>
-            </w:pPr>
-            <w:r>
+              <w:rPr>
+                <w:sz w:val="22"/>
+              </w:rPr>
+            </w:pPr>
+            <w:r>
+              <w:rPr>
+                <w:sz w:val="22"/>
+              </w:rPr>
               <w:t>Monitor and controlling team member to keep plan.</w:t>
             </w:r>
           </w:p>
@@ -12402,8 +12915,14 @@
               <w:pStyle w:val="Bang"/>
               <w:framePr w:hSpace="0" w:wrap="auto" w:vAnchor="margin" w:xAlign="left" w:yAlign="inline"/>
               <w:suppressOverlap w:val="0"/>
-            </w:pPr>
-            <w:r>
+              <w:rPr>
+                <w:sz w:val="22"/>
+              </w:rPr>
+            </w:pPr>
+            <w:r>
+              <w:rPr>
+                <w:sz w:val="22"/>
+              </w:rPr>
               <w:t>Team members</w:t>
             </w:r>
           </w:p>
@@ -12418,8 +12937,14 @@
               <w:pStyle w:val="Bang"/>
               <w:framePr w:hSpace="0" w:wrap="auto" w:vAnchor="margin" w:xAlign="left" w:yAlign="inline"/>
               <w:suppressOverlap w:val="0"/>
-            </w:pPr>
-            <w:r>
+              <w:rPr>
+                <w:sz w:val="22"/>
+              </w:rPr>
+            </w:pPr>
+            <w:r>
+              <w:rPr>
+                <w:sz w:val="22"/>
+              </w:rPr>
               <w:t>Daily</w:t>
             </w:r>
           </w:p>
@@ -12439,8 +12964,14 @@
               <w:pStyle w:val="Bang"/>
               <w:framePr w:hSpace="0" w:wrap="auto" w:vAnchor="margin" w:xAlign="left" w:yAlign="inline"/>
               <w:suppressOverlap w:val="0"/>
-            </w:pPr>
-            <w:r>
+              <w:rPr>
+                <w:sz w:val="22"/>
+              </w:rPr>
+            </w:pPr>
+            <w:r>
+              <w:rPr>
+                <w:sz w:val="22"/>
+              </w:rPr>
               <w:t>Quality: No. defects detected</w:t>
             </w:r>
           </w:p>
@@ -12455,8 +12986,14 @@
               <w:pStyle w:val="Bang"/>
               <w:framePr w:hSpace="0" w:wrap="auto" w:vAnchor="margin" w:xAlign="left" w:yAlign="inline"/>
               <w:suppressOverlap w:val="0"/>
-            </w:pPr>
-            <w:r>
+              <w:rPr>
+                <w:sz w:val="22"/>
+              </w:rPr>
+            </w:pPr>
+            <w:r>
+              <w:rPr>
+                <w:sz w:val="22"/>
+              </w:rPr>
               <w:t>Managing product’s quality.</w:t>
             </w:r>
           </w:p>
@@ -12471,8 +13008,14 @@
               <w:pStyle w:val="Bang"/>
               <w:framePr w:hSpace="0" w:wrap="auto" w:vAnchor="margin" w:xAlign="left" w:yAlign="inline"/>
               <w:suppressOverlap w:val="0"/>
-            </w:pPr>
-            <w:r>
+              <w:rPr>
+                <w:sz w:val="22"/>
+              </w:rPr>
+            </w:pPr>
+            <w:r>
+              <w:rPr>
+                <w:sz w:val="22"/>
+              </w:rPr>
               <w:t>Reviewer, Tester</w:t>
             </w:r>
           </w:p>
@@ -12487,8 +13030,14 @@
               <w:pStyle w:val="Bang"/>
               <w:framePr w:hSpace="0" w:wrap="auto" w:vAnchor="margin" w:xAlign="left" w:yAlign="inline"/>
               <w:suppressOverlap w:val="0"/>
-            </w:pPr>
-            <w:r>
+              <w:rPr>
+                <w:sz w:val="22"/>
+              </w:rPr>
+            </w:pPr>
+            <w:r>
+              <w:rPr>
+                <w:sz w:val="22"/>
+              </w:rPr>
               <w:t>Right after the review/test</w:t>
             </w:r>
           </w:p>
@@ -12508,8 +13057,14 @@
               <w:pStyle w:val="Bang"/>
               <w:framePr w:hSpace="0" w:wrap="auto" w:vAnchor="margin" w:xAlign="left" w:yAlign="inline"/>
               <w:suppressOverlap w:val="0"/>
-            </w:pPr>
-            <w:r>
+              <w:rPr>
+                <w:sz w:val="22"/>
+              </w:rPr>
+            </w:pPr>
+            <w:r>
+              <w:rPr>
+                <w:sz w:val="22"/>
+              </w:rPr>
               <w:t>Schedule</w:t>
             </w:r>
           </w:p>
@@ -12524,8 +13079,14 @@
               <w:pStyle w:val="Bang"/>
               <w:framePr w:hSpace="0" w:wrap="auto" w:vAnchor="margin" w:xAlign="left" w:yAlign="inline"/>
               <w:suppressOverlap w:val="0"/>
-            </w:pPr>
-            <w:r>
+              <w:rPr>
+                <w:sz w:val="22"/>
+              </w:rPr>
+            </w:pPr>
+            <w:r>
+              <w:rPr>
+                <w:sz w:val="22"/>
+              </w:rPr>
               <w:t>Monitor and controlling software developing processing keep plan.</w:t>
             </w:r>
           </w:p>
@@ -12540,8 +13101,14 @@
               <w:pStyle w:val="Bang"/>
               <w:framePr w:hSpace="0" w:wrap="auto" w:vAnchor="margin" w:xAlign="left" w:yAlign="inline"/>
               <w:suppressOverlap w:val="0"/>
-            </w:pPr>
-            <w:r>
+              <w:rPr>
+                <w:sz w:val="22"/>
+              </w:rPr>
+            </w:pPr>
+            <w:r>
+              <w:rPr>
+                <w:sz w:val="22"/>
+              </w:rPr>
               <w:t>PM</w:t>
             </w:r>
           </w:p>
@@ -12556,8 +13123,14 @@
               <w:pStyle w:val="Bang"/>
               <w:framePr w:hSpace="0" w:wrap="auto" w:vAnchor="margin" w:xAlign="left" w:yAlign="inline"/>
               <w:suppressOverlap w:val="0"/>
-            </w:pPr>
-            <w:r>
+              <w:rPr>
+                <w:sz w:val="22"/>
+              </w:rPr>
+            </w:pPr>
+            <w:r>
+              <w:rPr>
+                <w:sz w:val="22"/>
+              </w:rPr>
               <w:t>Weekly and at the end of stages</w:t>
             </w:r>
           </w:p>
@@ -12573,23 +13146,23 @@
       <w:pPr>
         <w:pStyle w:val="Heading1"/>
       </w:pPr>
-      <w:bookmarkStart w:id="14" w:name="_Toc396221090"/>
-      <w:bookmarkStart w:id="15" w:name="_Toc452446889"/>
+      <w:bookmarkStart w:id="15" w:name="_Toc396221090"/>
+      <w:bookmarkStart w:id="16" w:name="_Toc452446889"/>
       <w:r>
         <w:lastRenderedPageBreak/>
         <w:t>Estimate</w:t>
       </w:r>
-      <w:bookmarkEnd w:id="14"/>
+      <w:bookmarkEnd w:id="15"/>
     </w:p>
     <w:p>
       <w:pPr>
         <w:pStyle w:val="Heading2"/>
       </w:pPr>
-      <w:bookmarkStart w:id="16" w:name="_Toc396221091"/>
+      <w:bookmarkStart w:id="17" w:name="_Toc396221091"/>
       <w:r>
         <w:t>Size</w:t>
       </w:r>
-      <w:bookmarkEnd w:id="16"/>
+      <w:bookmarkEnd w:id="17"/>
     </w:p>
     <w:p>
       <w:pPr>
@@ -12607,11 +13180,11 @@
       <w:pPr>
         <w:pStyle w:val="Heading2"/>
       </w:pPr>
-      <w:bookmarkStart w:id="17" w:name="_Toc396221092"/>
+      <w:bookmarkStart w:id="18" w:name="_Toc396221092"/>
       <w:r>
         <w:t>Effort</w:t>
       </w:r>
-      <w:bookmarkEnd w:id="17"/>
+      <w:bookmarkEnd w:id="18"/>
     </w:p>
     <w:p>
       <w:pPr>
@@ -13066,11 +13639,11 @@
       <w:pPr>
         <w:pStyle w:val="Heading2"/>
       </w:pPr>
-      <w:bookmarkStart w:id="18" w:name="_Toc396221093"/>
+      <w:bookmarkStart w:id="19" w:name="_Toc396221093"/>
       <w:r>
         <w:t>Schedule</w:t>
       </w:r>
-      <w:bookmarkEnd w:id="18"/>
+      <w:bookmarkEnd w:id="19"/>
     </w:p>
     <w:p>
       <w:pPr>
@@ -15495,8 +16068,8 @@
       <w:pPr>
         <w:pStyle w:val="Heading3"/>
       </w:pPr>
-      <w:bookmarkStart w:id="19" w:name="_Project_Risk"/>
-      <w:bookmarkEnd w:id="19"/>
+      <w:bookmarkStart w:id="20" w:name="_Project_Risk"/>
+      <w:bookmarkEnd w:id="20"/>
       <w:r>
         <w:t>Activity</w:t>
       </w:r>
@@ -15514,6 +16087,7 @@
       <w:r>
         <w:t xml:space="preserve"> file </w:t>
       </w:r>
+      <w:proofErr w:type="spellStart"/>
       <w:r>
         <w:rPr>
           <w:i/>
@@ -15530,6 +16104,7 @@
         </w:rPr>
         <w:t>.mpp</w:t>
       </w:r>
+      <w:proofErr w:type="spellEnd"/>
       <w:r>
         <w:t>. The Project Schedule is weekly updated by the Project Manager.</w:t>
       </w:r>
@@ -15817,7 +16392,15 @@
               <w:ind w:left="0"/>
             </w:pPr>
             <w:r>
-              <w:t>Nguyen Thanh Nam</w:t>
+              <w:t xml:space="preserve">Nguyen </w:t>
+            </w:r>
+            <w:proofErr w:type="spellStart"/>
+            <w:r>
+              <w:t>Thanh</w:t>
+            </w:r>
+            <w:proofErr w:type="spellEnd"/>
+            <w:r>
+              <w:t xml:space="preserve"> Nam</w:t>
             </w:r>
           </w:p>
         </w:tc>
@@ -15975,7 +16558,23 @@
               <w:ind w:left="0"/>
             </w:pPr>
             <w:r>
-              <w:t>Trinh Thi Tuyet Mai</w:t>
+              <w:t xml:space="preserve">Trinh </w:t>
+            </w:r>
+            <w:proofErr w:type="spellStart"/>
+            <w:r>
+              <w:t>Thi</w:t>
+            </w:r>
+            <w:proofErr w:type="spellEnd"/>
+            <w:r>
+              <w:t xml:space="preserve"> </w:t>
+            </w:r>
+            <w:proofErr w:type="spellStart"/>
+            <w:r>
+              <w:t>Tuyet</w:t>
+            </w:r>
+            <w:proofErr w:type="spellEnd"/>
+            <w:r>
+              <w:t xml:space="preserve"> Mai</w:t>
             </w:r>
           </w:p>
         </w:tc>
@@ -16172,7 +16771,23 @@
               <w:ind w:left="0"/>
             </w:pPr>
             <w:r>
-              <w:t>Trinh Thi Tuyet Mai</w:t>
+              <w:t xml:space="preserve">Trinh </w:t>
+            </w:r>
+            <w:proofErr w:type="spellStart"/>
+            <w:r>
+              <w:t>Thi</w:t>
+            </w:r>
+            <w:proofErr w:type="spellEnd"/>
+            <w:r>
+              <w:t xml:space="preserve"> </w:t>
+            </w:r>
+            <w:proofErr w:type="spellStart"/>
+            <w:r>
+              <w:t>Tuyet</w:t>
+            </w:r>
+            <w:proofErr w:type="spellEnd"/>
+            <w:r>
+              <w:t xml:space="preserve"> Mai</w:t>
             </w:r>
           </w:p>
         </w:tc>
@@ -16288,7 +16903,15 @@
               <w:ind w:left="0"/>
             </w:pPr>
             <w:r>
-              <w:t>Nguyen Thanh Nam</w:t>
+              <w:t xml:space="preserve">Nguyen </w:t>
+            </w:r>
+            <w:proofErr w:type="spellStart"/>
+            <w:r>
+              <w:t>Thanh</w:t>
+            </w:r>
+            <w:proofErr w:type="spellEnd"/>
+            <w:r>
+              <w:t xml:space="preserve"> Nam</w:t>
             </w:r>
           </w:p>
         </w:tc>
@@ -16404,7 +17027,15 @@
               <w:ind w:left="0"/>
             </w:pPr>
             <w:r>
-              <w:t>Nguyen Thanh Nam</w:t>
+              <w:t xml:space="preserve">Nguyen </w:t>
+            </w:r>
+            <w:proofErr w:type="spellStart"/>
+            <w:r>
+              <w:t>Thanh</w:t>
+            </w:r>
+            <w:proofErr w:type="spellEnd"/>
+            <w:r>
+              <w:t xml:space="preserve"> Nam</w:t>
             </w:r>
           </w:p>
         </w:tc>
@@ -16551,7 +17182,23 @@
               <w:ind w:left="0"/>
             </w:pPr>
             <w:r>
-              <w:t>Trinh Thi Tuyet Mai</w:t>
+              <w:t xml:space="preserve">Trinh </w:t>
+            </w:r>
+            <w:proofErr w:type="spellStart"/>
+            <w:r>
+              <w:t>Thi</w:t>
+            </w:r>
+            <w:proofErr w:type="spellEnd"/>
+            <w:r>
+              <w:t xml:space="preserve"> </w:t>
+            </w:r>
+            <w:proofErr w:type="spellStart"/>
+            <w:r>
+              <w:t>Tuyet</w:t>
+            </w:r>
+            <w:proofErr w:type="spellEnd"/>
+            <w:r>
+              <w:t xml:space="preserve"> Mai</w:t>
             </w:r>
           </w:p>
         </w:tc>
@@ -16686,7 +17333,23 @@
               <w:ind w:left="0"/>
             </w:pPr>
             <w:r>
-              <w:t>Trinh Thi Tuyet Mai</w:t>
+              <w:t xml:space="preserve">Trinh </w:t>
+            </w:r>
+            <w:proofErr w:type="spellStart"/>
+            <w:r>
+              <w:t>Thi</w:t>
+            </w:r>
+            <w:proofErr w:type="spellEnd"/>
+            <w:r>
+              <w:t xml:space="preserve"> </w:t>
+            </w:r>
+            <w:proofErr w:type="spellStart"/>
+            <w:r>
+              <w:t>Tuyet</w:t>
+            </w:r>
+            <w:proofErr w:type="spellEnd"/>
+            <w:r>
+              <w:t xml:space="preserve"> Mai</w:t>
             </w:r>
           </w:p>
         </w:tc>
@@ -16848,7 +17511,23 @@
               <w:ind w:left="0"/>
             </w:pPr>
             <w:r>
-              <w:t>Trinh Thi Tuyet Mai</w:t>
+              <w:t xml:space="preserve">Trinh </w:t>
+            </w:r>
+            <w:proofErr w:type="spellStart"/>
+            <w:r>
+              <w:t>Thi</w:t>
+            </w:r>
+            <w:proofErr w:type="spellEnd"/>
+            <w:r>
+              <w:t xml:space="preserve"> </w:t>
+            </w:r>
+            <w:proofErr w:type="spellStart"/>
+            <w:r>
+              <w:t>Tuyet</w:t>
+            </w:r>
+            <w:proofErr w:type="spellEnd"/>
+            <w:r>
+              <w:t xml:space="preserve"> Mai</w:t>
             </w:r>
           </w:p>
         </w:tc>
@@ -17037,7 +17716,15 @@
               <w:ind w:left="0"/>
             </w:pPr>
             <w:r>
-              <w:t>Nguyen Thanh Nam</w:t>
+              <w:t xml:space="preserve">Nguyen </w:t>
+            </w:r>
+            <w:proofErr w:type="spellStart"/>
+            <w:r>
+              <w:t>Thanh</w:t>
+            </w:r>
+            <w:proofErr w:type="spellEnd"/>
+            <w:r>
+              <w:t xml:space="preserve"> Nam</w:t>
             </w:r>
           </w:p>
         </w:tc>
@@ -17205,7 +17892,23 @@
               <w:ind w:left="0"/>
             </w:pPr>
             <w:r>
-              <w:t>Trinh Thi Tuyet Mai</w:t>
+              <w:t xml:space="preserve">Trinh </w:t>
+            </w:r>
+            <w:proofErr w:type="spellStart"/>
+            <w:r>
+              <w:t>Thi</w:t>
+            </w:r>
+            <w:proofErr w:type="spellEnd"/>
+            <w:r>
+              <w:t xml:space="preserve"> </w:t>
+            </w:r>
+            <w:proofErr w:type="spellStart"/>
+            <w:r>
+              <w:t>Tuyet</w:t>
+            </w:r>
+            <w:proofErr w:type="spellEnd"/>
+            <w:r>
+              <w:t xml:space="preserve"> Mai</w:t>
             </w:r>
           </w:p>
         </w:tc>
@@ -17366,7 +18069,15 @@
               <w:ind w:left="0"/>
             </w:pPr>
             <w:r>
-              <w:t>Nguyen Thanh Nam</w:t>
+              <w:t xml:space="preserve">Nguyen </w:t>
+            </w:r>
+            <w:proofErr w:type="spellStart"/>
+            <w:r>
+              <w:t>Thanh</w:t>
+            </w:r>
+            <w:proofErr w:type="spellEnd"/>
+            <w:r>
+              <w:t xml:space="preserve"> Nam</w:t>
             </w:r>
           </w:p>
         </w:tc>
@@ -17506,7 +18217,15 @@
               <w:ind w:left="0"/>
             </w:pPr>
             <w:r>
-              <w:t>Nguyen Thanh Nam</w:t>
+              <w:t xml:space="preserve">Nguyen </w:t>
+            </w:r>
+            <w:proofErr w:type="spellStart"/>
+            <w:r>
+              <w:t>Thanh</w:t>
+            </w:r>
+            <w:proofErr w:type="spellEnd"/>
+            <w:r>
+              <w:t xml:space="preserve"> Nam</w:t>
             </w:r>
           </w:p>
         </w:tc>
@@ -17674,7 +18393,15 @@
               <w:ind w:left="0"/>
             </w:pPr>
             <w:r>
-              <w:t>Nguyen Thanh Nam</w:t>
+              <w:t xml:space="preserve">Nguyen </w:t>
+            </w:r>
+            <w:proofErr w:type="spellStart"/>
+            <w:r>
+              <w:t>Thanh</w:t>
+            </w:r>
+            <w:proofErr w:type="spellEnd"/>
+            <w:r>
+              <w:t xml:space="preserve"> Nam</w:t>
             </w:r>
           </w:p>
         </w:tc>
@@ -17842,7 +18569,15 @@
               <w:ind w:left="0"/>
             </w:pPr>
             <w:r>
-              <w:t>Nguyen Thanh Nam</w:t>
+              <w:t xml:space="preserve">Nguyen </w:t>
+            </w:r>
+            <w:proofErr w:type="spellStart"/>
+            <w:r>
+              <w:t>Thanh</w:t>
+            </w:r>
+            <w:proofErr w:type="spellEnd"/>
+            <w:r>
+              <w:t xml:space="preserve"> Nam</w:t>
             </w:r>
           </w:p>
         </w:tc>
@@ -18010,7 +18745,15 @@
               <w:ind w:left="0"/>
             </w:pPr>
             <w:r>
-              <w:t>Nguyen Thanh Nam</w:t>
+              <w:t xml:space="preserve">Nguyen </w:t>
+            </w:r>
+            <w:proofErr w:type="spellStart"/>
+            <w:r>
+              <w:t>Thanh</w:t>
+            </w:r>
+            <w:proofErr w:type="spellEnd"/>
+            <w:r>
+              <w:t xml:space="preserve"> Nam</w:t>
             </w:r>
           </w:p>
         </w:tc>
@@ -18178,7 +18921,15 @@
               <w:ind w:left="0"/>
             </w:pPr>
             <w:r>
-              <w:t>Nguyen Thanh Nam</w:t>
+              <w:t xml:space="preserve">Nguyen </w:t>
+            </w:r>
+            <w:proofErr w:type="spellStart"/>
+            <w:r>
+              <w:t>Thanh</w:t>
+            </w:r>
+            <w:proofErr w:type="spellEnd"/>
+            <w:r>
+              <w:t xml:space="preserve"> Nam</w:t>
             </w:r>
           </w:p>
         </w:tc>
@@ -18204,11 +18955,11 @@
       <w:pPr>
         <w:pStyle w:val="Heading2"/>
       </w:pPr>
-      <w:bookmarkStart w:id="20" w:name="_Toc396221094"/>
+      <w:bookmarkStart w:id="21" w:name="_Toc396221094"/>
       <w:r>
         <w:t>Resource</w:t>
       </w:r>
-      <w:bookmarkEnd w:id="20"/>
+      <w:bookmarkEnd w:id="21"/>
     </w:p>
     <w:p>
       <w:pPr>
@@ -18241,11 +18992,11 @@
       <w:pPr>
         <w:pStyle w:val="Heading2"/>
       </w:pPr>
-      <w:bookmarkStart w:id="21" w:name="_Toc396221095"/>
+      <w:bookmarkStart w:id="22" w:name="_Toc396221095"/>
       <w:r>
         <w:t>Infrastructure</w:t>
       </w:r>
-      <w:bookmarkEnd w:id="21"/>
+      <w:bookmarkEnd w:id="22"/>
     </w:p>
     <w:p>
       <w:pPr>
@@ -18945,8 +19696,13 @@
             <w:pPr>
               <w:ind w:left="0"/>
             </w:pPr>
-            <w:r>
-              <w:t>Xperia Z3</w:t>
+            <w:proofErr w:type="spellStart"/>
+            <w:r>
+              <w:t>Xperia</w:t>
+            </w:r>
+            <w:proofErr w:type="spellEnd"/>
+            <w:r>
+              <w:t xml:space="preserve"> Z3</w:t>
             </w:r>
           </w:p>
         </w:tc>
@@ -19041,8 +19797,13 @@
             <w:pPr>
               <w:ind w:left="0"/>
             </w:pPr>
-            <w:r>
-              <w:t xml:space="preserve">GitHub for Windows </w:t>
+            <w:proofErr w:type="spellStart"/>
+            <w:r>
+              <w:t>GitHub</w:t>
+            </w:r>
+            <w:proofErr w:type="spellEnd"/>
+            <w:r>
+              <w:t xml:space="preserve"> for Windows </w:t>
             </w:r>
           </w:p>
         </w:tc>
@@ -19211,14 +19972,14 @@
       <w:pPr>
         <w:pStyle w:val="Heading2"/>
       </w:pPr>
-      <w:bookmarkStart w:id="22" w:name="_Toc396221096"/>
+      <w:bookmarkStart w:id="23" w:name="_Toc396221096"/>
       <w:r>
         <w:t>Training P</w:t>
       </w:r>
       <w:r>
         <w:t>lan</w:t>
       </w:r>
-      <w:bookmarkEnd w:id="22"/>
+      <w:bookmarkEnd w:id="23"/>
     </w:p>
     <w:tbl>
       <w:tblPr>
@@ -19790,11 +20551,11 @@
       <w:pPr>
         <w:pStyle w:val="Heading2"/>
       </w:pPr>
-      <w:bookmarkStart w:id="23" w:name="_Toc396221097"/>
+      <w:bookmarkStart w:id="24" w:name="_Toc396221097"/>
       <w:r>
         <w:t>Finance</w:t>
       </w:r>
-      <w:bookmarkEnd w:id="23"/>
+      <w:bookmarkEnd w:id="24"/>
     </w:p>
     <w:p>
       <w:pPr>
@@ -19808,7 +20569,7 @@
       <w:pPr>
         <w:pStyle w:val="Heading1"/>
       </w:pPr>
-      <w:bookmarkStart w:id="24" w:name="_Toc396221098"/>
+      <w:bookmarkStart w:id="25" w:name="_Toc396221098"/>
       <w:r>
         <w:lastRenderedPageBreak/>
         <w:t xml:space="preserve">Project </w:t>
@@ -19819,17 +20580,17 @@
       <w:r>
         <w:t>rganization</w:t>
       </w:r>
-      <w:bookmarkEnd w:id="24"/>
+      <w:bookmarkEnd w:id="25"/>
     </w:p>
     <w:p>
       <w:pPr>
         <w:pStyle w:val="Heading2"/>
       </w:pPr>
-      <w:bookmarkStart w:id="25" w:name="_Toc396221099"/>
+      <w:bookmarkStart w:id="26" w:name="_Toc396221099"/>
       <w:r>
         <w:t>Organization</w:t>
       </w:r>
-      <w:bookmarkEnd w:id="15"/>
+      <w:bookmarkEnd w:id="16"/>
       <w:r>
         <w:t xml:space="preserve"> St</w:t>
       </w:r>
@@ -19839,7 +20600,7 @@
       <w:r>
         <w:t>ucture</w:t>
       </w:r>
-      <w:bookmarkEnd w:id="25"/>
+      <w:bookmarkEnd w:id="26"/>
     </w:p>
     <w:p>
       <w:pPr>
@@ -19861,7 +20622,7 @@
           <w:noProof/>
         </w:rPr>
         <w:drawing>
-          <wp:inline distT="0" distB="0" distL="0" distR="0" wp14:anchorId="4F321823" wp14:editId="4FD4C457">
+          <wp:inline distT="0" distB="0" distL="0" distR="0" wp14:anchorId="015B38D9" wp14:editId="23A09D92">
             <wp:extent cx="5303520" cy="4297680"/>
             <wp:effectExtent l="0" t="0" r="0" b="7620"/>
             <wp:docPr id="20" name="Picture 20"/>
@@ -19949,9 +20710,9 @@
       <w:pPr>
         <w:pStyle w:val="Heading2"/>
       </w:pPr>
-      <w:bookmarkStart w:id="26" w:name="_Project_team"/>
-      <w:bookmarkStart w:id="27" w:name="_Toc396221100"/>
-      <w:bookmarkEnd w:id="26"/>
+      <w:bookmarkStart w:id="27" w:name="_Project_team"/>
+      <w:bookmarkStart w:id="28" w:name="_Toc396221100"/>
+      <w:bookmarkEnd w:id="27"/>
       <w:r>
         <w:lastRenderedPageBreak/>
         <w:t>Project T</w:t>
@@ -19959,7 +20720,7 @@
       <w:r>
         <w:t>eam</w:t>
       </w:r>
-      <w:bookmarkEnd w:id="27"/>
+      <w:bookmarkEnd w:id="28"/>
     </w:p>
     <w:tbl>
       <w:tblPr>
@@ -20076,9 +20837,11 @@
               <w:framePr w:hSpace="0" w:wrap="auto" w:vAnchor="margin" w:xAlign="left" w:yAlign="inline"/>
               <w:suppressOverlap w:val="0"/>
             </w:pPr>
+            <w:proofErr w:type="gramStart"/>
             <w:r>
               <w:t>Effort</w:t>
             </w:r>
+            <w:proofErr w:type="gramEnd"/>
             <w:r>
               <w:br/>
             </w:r>
@@ -20232,7 +20995,15 @@
               <w:suppressOverlap w:val="0"/>
             </w:pPr>
             <w:r>
-              <w:t>Nguyen Thanh Nam</w:t>
+              <w:t xml:space="preserve">Nguyen </w:t>
+            </w:r>
+            <w:proofErr w:type="spellStart"/>
+            <w:r>
+              <w:t>Thanh</w:t>
+            </w:r>
+            <w:proofErr w:type="spellEnd"/>
+            <w:r>
+              <w:t xml:space="preserve"> Nam</w:t>
             </w:r>
           </w:p>
         </w:tc>
@@ -20402,8 +21173,13 @@
               <w:suppressOverlap w:val="0"/>
             </w:pPr>
             <w:r>
-              <w:t>Nguyen Thanh</w:t>
-            </w:r>
+              <w:t xml:space="preserve">Nguyen </w:t>
+            </w:r>
+            <w:proofErr w:type="spellStart"/>
+            <w:r>
+              <w:t>Thanh</w:t>
+            </w:r>
+            <w:proofErr w:type="spellEnd"/>
             <w:r>
               <w:t xml:space="preserve"> Nam</w:t>
             </w:r>
@@ -20546,8 +21322,21 @@
               <w:suppressOverlap w:val="0"/>
             </w:pPr>
             <w:r>
-              <w:t>Tran Tu Anh</w:t>
-            </w:r>
+              <w:t xml:space="preserve">Tran </w:t>
+            </w:r>
+            <w:proofErr w:type="spellStart"/>
+            <w:r>
+              <w:t>Tu</w:t>
+            </w:r>
+            <w:proofErr w:type="spellEnd"/>
+            <w:r>
+              <w:t xml:space="preserve"> </w:t>
+            </w:r>
+            <w:proofErr w:type="spellStart"/>
+            <w:r>
+              <w:t>Anh</w:t>
+            </w:r>
+            <w:proofErr w:type="spellEnd"/>
           </w:p>
         </w:tc>
         <w:tc>
@@ -20684,7 +21473,23 @@
               <w:suppressOverlap w:val="0"/>
             </w:pPr>
             <w:r>
-              <w:t>Trinh Thi Tuyet Mai</w:t>
+              <w:t xml:space="preserve">Trinh </w:t>
+            </w:r>
+            <w:proofErr w:type="spellStart"/>
+            <w:r>
+              <w:t>Thi</w:t>
+            </w:r>
+            <w:proofErr w:type="spellEnd"/>
+            <w:r>
+              <w:t xml:space="preserve"> </w:t>
+            </w:r>
+            <w:proofErr w:type="spellStart"/>
+            <w:r>
+              <w:t>Tuyet</w:t>
+            </w:r>
+            <w:proofErr w:type="spellEnd"/>
+            <w:r>
+              <w:t xml:space="preserve"> Mai</w:t>
             </w:r>
           </w:p>
         </w:tc>
@@ -20822,8 +21627,13 @@
               <w:suppressOverlap w:val="0"/>
             </w:pPr>
             <w:r>
-              <w:t>Nguyen Le Tuan Cuong</w:t>
-            </w:r>
+              <w:t xml:space="preserve">Nguyen Le Tuan </w:t>
+            </w:r>
+            <w:proofErr w:type="spellStart"/>
+            <w:r>
+              <w:t>Cuong</w:t>
+            </w:r>
+            <w:proofErr w:type="spellEnd"/>
           </w:p>
         </w:tc>
         <w:tc>
@@ -21059,7 +21869,21 @@
                     <w:rPr>
                       <w:lang w:val="fr-FR"/>
                     </w:rPr>
-                    <w:t>Nguyen Thanh Nam</w:t>
+                    <w:t xml:space="preserve">Nguyen </w:t>
+                  </w:r>
+                  <w:proofErr w:type="spellStart"/>
+                  <w:r>
+                    <w:rPr>
+                      <w:lang w:val="fr-FR"/>
+                    </w:rPr>
+                    <w:t>Thanh</w:t>
+                  </w:r>
+                  <w:proofErr w:type="spellEnd"/>
+                  <w:r>
+                    <w:rPr>
+                      <w:lang w:val="fr-FR"/>
+                    </w:rPr>
+                    <w:t xml:space="preserve"> Nam</w:t>
                   </w:r>
                 </w:p>
               </w:tc>
@@ -21196,8 +22020,16 @@
               <w:rPr>
                 <w:lang w:val="fr-FR"/>
               </w:rPr>
-              <w:t xml:space="preserve"> test plan, test case, test report, quality</w:t>
-            </w:r>
+              <w:t xml:space="preserve"> test plan, test case, test report, </w:t>
+            </w:r>
+            <w:proofErr w:type="spellStart"/>
+            <w:r>
+              <w:rPr>
+                <w:lang w:val="fr-FR"/>
+              </w:rPr>
+              <w:t>quality</w:t>
+            </w:r>
+            <w:proofErr w:type="spellEnd"/>
             <w:r>
               <w:rPr>
                 <w:lang w:val="fr-FR"/>
@@ -21273,7 +22105,35 @@
               <w:rPr>
                 <w:lang w:val="fr-FR"/>
               </w:rPr>
-              <w:t>Trinh Thi Tuyet Mai</w:t>
+              <w:t xml:space="preserve">Trinh </w:t>
+            </w:r>
+            <w:proofErr w:type="spellStart"/>
+            <w:r>
+              <w:rPr>
+                <w:lang w:val="fr-FR"/>
+              </w:rPr>
+              <w:t>Thi</w:t>
+            </w:r>
+            <w:proofErr w:type="spellEnd"/>
+            <w:r>
+              <w:rPr>
+                <w:lang w:val="fr-FR"/>
+              </w:rPr>
+              <w:t xml:space="preserve"> </w:t>
+            </w:r>
+            <w:proofErr w:type="spellStart"/>
+            <w:r>
+              <w:rPr>
+                <w:lang w:val="fr-FR"/>
+              </w:rPr>
+              <w:t>Tuyet</w:t>
+            </w:r>
+            <w:proofErr w:type="spellEnd"/>
+            <w:r>
+              <w:rPr>
+                <w:lang w:val="fr-FR"/>
+              </w:rPr>
+              <w:t xml:space="preserve"> Mai</w:t>
             </w:r>
           </w:p>
         </w:tc>
@@ -21439,12 +22299,42 @@
                 <w:lang w:val="fr-FR"/>
               </w:rPr>
             </w:pPr>
+            <w:proofErr w:type="spellStart"/>
             <w:r>
               <w:rPr>
                 <w:lang w:val="fr-FR"/>
               </w:rPr>
-              <w:t>Bui Bich Phuong</w:t>
-            </w:r>
+              <w:t>Bui</w:t>
+            </w:r>
+            <w:proofErr w:type="spellEnd"/>
+            <w:r>
+              <w:rPr>
+                <w:lang w:val="fr-FR"/>
+              </w:rPr>
+              <w:t xml:space="preserve"> </w:t>
+            </w:r>
+            <w:proofErr w:type="spellStart"/>
+            <w:r>
+              <w:rPr>
+                <w:lang w:val="fr-FR"/>
+              </w:rPr>
+              <w:t>Bich</w:t>
+            </w:r>
+            <w:proofErr w:type="spellEnd"/>
+            <w:r>
+              <w:rPr>
+                <w:lang w:val="fr-FR"/>
+              </w:rPr>
+              <w:t xml:space="preserve"> </w:t>
+            </w:r>
+            <w:proofErr w:type="spellStart"/>
+            <w:r>
+              <w:rPr>
+                <w:lang w:val="fr-FR"/>
+              </w:rPr>
+              <w:t>Phuong</w:t>
+            </w:r>
+            <w:proofErr w:type="spellEnd"/>
           </w:p>
         </w:tc>
         <w:tc>
@@ -21564,8 +22454,30 @@
               <w:rPr>
                 <w:lang w:val="fr-FR"/>
               </w:rPr>
-              <w:t>- Analyze requirement</w:t>
-            </w:r>
+              <w:t xml:space="preserve">- </w:t>
+            </w:r>
+            <w:proofErr w:type="spellStart"/>
+            <w:r>
+              <w:rPr>
+                <w:lang w:val="fr-FR"/>
+              </w:rPr>
+              <w:t>Analyze</w:t>
+            </w:r>
+            <w:proofErr w:type="spellEnd"/>
+            <w:r>
+              <w:rPr>
+                <w:lang w:val="fr-FR"/>
+              </w:rPr>
+              <w:t xml:space="preserve"> </w:t>
+            </w:r>
+            <w:proofErr w:type="spellStart"/>
+            <w:r>
+              <w:rPr>
+                <w:lang w:val="fr-FR"/>
+              </w:rPr>
+              <w:t>requirement</w:t>
+            </w:r>
+            <w:proofErr w:type="spellEnd"/>
           </w:p>
         </w:tc>
         <w:tc>
@@ -21599,12 +22511,42 @@
                 <w:lang w:val="fr-FR"/>
               </w:rPr>
             </w:pPr>
+            <w:proofErr w:type="spellStart"/>
             <w:r>
               <w:rPr>
                 <w:lang w:val="fr-FR"/>
               </w:rPr>
-              <w:t>Bui Bich Phuong</w:t>
-            </w:r>
+              <w:t>Bui</w:t>
+            </w:r>
+            <w:proofErr w:type="spellEnd"/>
+            <w:r>
+              <w:rPr>
+                <w:lang w:val="fr-FR"/>
+              </w:rPr>
+              <w:t xml:space="preserve"> </w:t>
+            </w:r>
+            <w:proofErr w:type="spellStart"/>
+            <w:r>
+              <w:rPr>
+                <w:lang w:val="fr-FR"/>
+              </w:rPr>
+              <w:t>Bich</w:t>
+            </w:r>
+            <w:proofErr w:type="spellEnd"/>
+            <w:r>
+              <w:rPr>
+                <w:lang w:val="fr-FR"/>
+              </w:rPr>
+              <w:t xml:space="preserve"> </w:t>
+            </w:r>
+            <w:proofErr w:type="spellStart"/>
+            <w:r>
+              <w:rPr>
+                <w:lang w:val="fr-FR"/>
+              </w:rPr>
+              <w:t>Phuong</w:t>
+            </w:r>
+            <w:proofErr w:type="spellEnd"/>
           </w:p>
         </w:tc>
         <w:tc>
@@ -21721,8 +22663,30 @@
               <w:rPr>
                 <w:lang w:val="fr-FR"/>
               </w:rPr>
-              <w:t>- Analyze requirement</w:t>
-            </w:r>
+              <w:t xml:space="preserve">- </w:t>
+            </w:r>
+            <w:proofErr w:type="spellStart"/>
+            <w:r>
+              <w:rPr>
+                <w:lang w:val="fr-FR"/>
+              </w:rPr>
+              <w:t>Analyze</w:t>
+            </w:r>
+            <w:proofErr w:type="spellEnd"/>
+            <w:r>
+              <w:rPr>
+                <w:lang w:val="fr-FR"/>
+              </w:rPr>
+              <w:t xml:space="preserve"> </w:t>
+            </w:r>
+            <w:proofErr w:type="spellStart"/>
+            <w:r>
+              <w:rPr>
+                <w:lang w:val="fr-FR"/>
+              </w:rPr>
+              <w:t>requirement</w:t>
+            </w:r>
+            <w:proofErr w:type="spellEnd"/>
           </w:p>
         </w:tc>
         <w:tc>
@@ -21760,8 +22724,16 @@
               <w:rPr>
                 <w:lang w:val="fr-FR"/>
               </w:rPr>
-              <w:t>Nguyen Le Tuan Cuong</w:t>
-            </w:r>
+              <w:t xml:space="preserve">Nguyen Le Tuan </w:t>
+            </w:r>
+            <w:proofErr w:type="spellStart"/>
+            <w:r>
+              <w:rPr>
+                <w:lang w:val="fr-FR"/>
+              </w:rPr>
+              <w:t>Cuong</w:t>
+            </w:r>
+            <w:proofErr w:type="spellEnd"/>
           </w:p>
         </w:tc>
         <w:tc>
@@ -21948,8 +22920,16 @@
               <w:rPr>
                 <w:lang w:val="fr-FR"/>
               </w:rPr>
-              <w:t>Nguyen Le Tuan Cuong</w:t>
-            </w:r>
+              <w:t xml:space="preserve">Nguyen Le Tuan </w:t>
+            </w:r>
+            <w:proofErr w:type="spellStart"/>
+            <w:r>
+              <w:rPr>
+                <w:lang w:val="fr-FR"/>
+              </w:rPr>
+              <w:t>Cuong</w:t>
+            </w:r>
+            <w:proofErr w:type="spellEnd"/>
           </w:p>
         </w:tc>
         <w:tc>
@@ -22029,7 +23009,7 @@
       </w:tr>
     </w:tbl>
     <w:p>
-      <w:bookmarkStart w:id="28" w:name="_Toc452446891"/>
+      <w:bookmarkStart w:id="29" w:name="_Toc452446891"/>
     </w:p>
     <w:p>
       <w:pPr>
@@ -22446,7 +23426,15 @@
               <w:suppressOverlap w:val="0"/>
             </w:pPr>
             <w:r>
-              <w:t>Total(pd)</w:t>
+              <w:t>Total(</w:t>
+            </w:r>
+            <w:proofErr w:type="spellStart"/>
+            <w:r>
+              <w:t>pd</w:t>
+            </w:r>
+            <w:proofErr w:type="spellEnd"/>
+            <w:r>
+              <w:t>)</w:t>
             </w:r>
           </w:p>
         </w:tc>
@@ -22488,8 +23476,13 @@
               <w:suppressOverlap w:val="0"/>
             </w:pPr>
             <w:r>
-              <w:t>Nguyen Thanh</w:t>
-            </w:r>
+              <w:t xml:space="preserve">Nguyen </w:t>
+            </w:r>
+            <w:proofErr w:type="spellStart"/>
+            <w:r>
+              <w:t>Thanh</w:t>
+            </w:r>
+            <w:proofErr w:type="spellEnd"/>
             <w:r>
               <w:t xml:space="preserve"> Nam</w:t>
             </w:r>
@@ -22526,7 +23519,7 @@
               <w:suppressOverlap w:val="0"/>
             </w:pPr>
             <w:r>
-              <w:t>10</w:t>
+              <w:t>8</w:t>
             </w:r>
             <w:r>
               <w:t>%</w:t>
@@ -22545,6 +23538,25 @@
               <w:suppressOverlap w:val="0"/>
             </w:pPr>
             <w:r>
+              <w:t>6</w:t>
+            </w:r>
+            <w:r>
+              <w:t>%</w:t>
+            </w:r>
+          </w:p>
+        </w:tc>
+        <w:tc>
+          <w:tcPr>
+            <w:tcW w:w="468" w:type="dxa"/>
+            <w:vAlign w:val="center"/>
+          </w:tcPr>
+          <w:p>
+            <w:pPr>
+              <w:pStyle w:val="bang0"/>
+              <w:framePr w:hSpace="0" w:wrap="auto" w:vAnchor="margin" w:xAlign="left" w:yAlign="inline"/>
+              <w:suppressOverlap w:val="0"/>
+            </w:pPr>
+            <w:r>
               <w:t>7</w:t>
             </w:r>
             <w:r>
@@ -22564,6 +23576,25 @@
               <w:suppressOverlap w:val="0"/>
             </w:pPr>
             <w:r>
+              <w:t>6</w:t>
+            </w:r>
+            <w:r>
+              <w:t>%</w:t>
+            </w:r>
+          </w:p>
+        </w:tc>
+        <w:tc>
+          <w:tcPr>
+            <w:tcW w:w="469" w:type="dxa"/>
+            <w:vAlign w:val="center"/>
+          </w:tcPr>
+          <w:p>
+            <w:pPr>
+              <w:pStyle w:val="bang0"/>
+              <w:framePr w:hSpace="0" w:wrap="auto" w:vAnchor="margin" w:xAlign="left" w:yAlign="inline"/>
+              <w:suppressOverlap w:val="0"/>
+            </w:pPr>
+            <w:r>
               <w:t>8</w:t>
             </w:r>
             <w:r>
@@ -22573,7 +23604,61 @@
         </w:tc>
         <w:tc>
           <w:tcPr>
-            <w:tcW w:w="468" w:type="dxa"/>
+            <w:tcW w:w="469" w:type="dxa"/>
+            <w:vAlign w:val="center"/>
+          </w:tcPr>
+          <w:p>
+            <w:pPr>
+              <w:pStyle w:val="bang0"/>
+              <w:framePr w:hSpace="0" w:wrap="auto" w:vAnchor="margin" w:xAlign="left" w:yAlign="inline"/>
+              <w:suppressOverlap w:val="0"/>
+            </w:pPr>
+            <w:r>
+              <w:t>-</w:t>
+            </w:r>
+          </w:p>
+        </w:tc>
+        <w:tc>
+          <w:tcPr>
+            <w:tcW w:w="469" w:type="dxa"/>
+            <w:vAlign w:val="center"/>
+          </w:tcPr>
+          <w:p>
+            <w:pPr>
+              <w:pStyle w:val="bang0"/>
+              <w:framePr w:hSpace="0" w:wrap="auto" w:vAnchor="margin" w:xAlign="left" w:yAlign="inline"/>
+              <w:suppressOverlap w:val="0"/>
+            </w:pPr>
+            <w:r>
+              <w:t>8</w:t>
+            </w:r>
+            <w:r>
+              <w:t>%</w:t>
+            </w:r>
+          </w:p>
+        </w:tc>
+        <w:tc>
+          <w:tcPr>
+            <w:tcW w:w="469" w:type="dxa"/>
+            <w:vAlign w:val="center"/>
+          </w:tcPr>
+          <w:p>
+            <w:pPr>
+              <w:pStyle w:val="bang0"/>
+              <w:framePr w:hSpace="0" w:wrap="auto" w:vAnchor="margin" w:xAlign="left" w:yAlign="inline"/>
+              <w:suppressOverlap w:val="0"/>
+            </w:pPr>
+            <w:r>
+              <w:t>8</w:t>
+            </w:r>
+            <w:r>
+              <w:t>%</w:t>
+            </w:r>
+          </w:p>
+        </w:tc>
+        <w:tc>
+          <w:tcPr>
+            <w:tcW w:w="469" w:type="dxa"/>
             <w:vAlign w:val="center"/>
           </w:tcPr>
           <w:p>
@@ -22602,7 +23687,10 @@
               <w:suppressOverlap w:val="0"/>
             </w:pPr>
             <w:r>
-              <w:t>9%</w:t>
+              <w:t>8</w:t>
+            </w:r>
+            <w:r>
+              <w:t>%</w:t>
             </w:r>
           </w:p>
         </w:tc>
@@ -22618,99 +23706,7 @@
               <w:suppressOverlap w:val="0"/>
             </w:pPr>
             <w:r>
-              <w:t>-</w:t>
-            </w:r>
-          </w:p>
-        </w:tc>
-        <w:tc>
-          <w:tcPr>
-            <w:tcW w:w="469" w:type="dxa"/>
-            <w:vAlign w:val="center"/>
-          </w:tcPr>
-          <w:p>
-            <w:pPr>
-              <w:pStyle w:val="bang0"/>
-              <w:framePr w:hSpace="0" w:wrap="auto" w:vAnchor="margin" w:xAlign="left" w:yAlign="inline"/>
-              <w:suppressOverlap w:val="0"/>
-            </w:pPr>
-            <w:r>
-              <w:t>9</w:t>
-            </w:r>
-            <w:r>
-              <w:t>%</w:t>
-            </w:r>
-          </w:p>
-        </w:tc>
-        <w:tc>
-          <w:tcPr>
-            <w:tcW w:w="469" w:type="dxa"/>
-            <w:vAlign w:val="center"/>
-          </w:tcPr>
-          <w:p>
-            <w:pPr>
-              <w:pStyle w:val="bang0"/>
-              <w:framePr w:hSpace="0" w:wrap="auto" w:vAnchor="margin" w:xAlign="left" w:yAlign="inline"/>
-              <w:suppressOverlap w:val="0"/>
-            </w:pPr>
-            <w:r>
-              <w:t>9</w:t>
-            </w:r>
-            <w:r>
-              <w:t>%</w:t>
-            </w:r>
-          </w:p>
-        </w:tc>
-        <w:tc>
-          <w:tcPr>
-            <w:tcW w:w="469" w:type="dxa"/>
-            <w:vAlign w:val="center"/>
-          </w:tcPr>
-          <w:p>
-            <w:pPr>
-              <w:pStyle w:val="bang0"/>
-              <w:framePr w:hSpace="0" w:wrap="auto" w:vAnchor="margin" w:xAlign="left" w:yAlign="inline"/>
-              <w:suppressOverlap w:val="0"/>
-            </w:pPr>
-            <w:r>
-              <w:t>9</w:t>
-            </w:r>
-            <w:r>
-              <w:t>%</w:t>
-            </w:r>
-          </w:p>
-        </w:tc>
-        <w:tc>
-          <w:tcPr>
-            <w:tcW w:w="469" w:type="dxa"/>
-            <w:vAlign w:val="center"/>
-          </w:tcPr>
-          <w:p>
-            <w:pPr>
-              <w:pStyle w:val="bang0"/>
-              <w:framePr w:hSpace="0" w:wrap="auto" w:vAnchor="margin" w:xAlign="left" w:yAlign="inline"/>
-              <w:suppressOverlap w:val="0"/>
-            </w:pPr>
-            <w:r>
-              <w:t>9</w:t>
-            </w:r>
-            <w:r>
-              <w:t>%</w:t>
-            </w:r>
-          </w:p>
-        </w:tc>
-        <w:tc>
-          <w:tcPr>
-            <w:tcW w:w="469" w:type="dxa"/>
-            <w:vAlign w:val="center"/>
-          </w:tcPr>
-          <w:p>
-            <w:pPr>
-              <w:pStyle w:val="bang0"/>
-              <w:framePr w:hSpace="0" w:wrap="auto" w:vAnchor="margin" w:xAlign="left" w:yAlign="inline"/>
-              <w:suppressOverlap w:val="0"/>
-            </w:pPr>
-            <w:r>
-              <w:t>9</w:t>
+              <w:t>8</w:t>
             </w:r>
             <w:r>
               <w:t>%</w:t>
@@ -22791,8 +23787,6 @@
             <w:r>
               <w:t>5</w:t>
             </w:r>
-            <w:bookmarkStart w:id="29" w:name="_GoBack"/>
-            <w:bookmarkEnd w:id="29"/>
             <w:r>
               <w:t>%</w:t>
             </w:r>
@@ -22853,8 +23847,21 @@
               <w:suppressOverlap w:val="0"/>
             </w:pPr>
             <w:r>
-              <w:t>Tran Tu Anh</w:t>
-            </w:r>
+              <w:t xml:space="preserve">Tran </w:t>
+            </w:r>
+            <w:proofErr w:type="spellStart"/>
+            <w:r>
+              <w:t>Tu</w:t>
+            </w:r>
+            <w:proofErr w:type="spellEnd"/>
+            <w:r>
+              <w:t xml:space="preserve"> </w:t>
+            </w:r>
+            <w:proofErr w:type="spellStart"/>
+            <w:r>
+              <w:t>Anh</w:t>
+            </w:r>
+            <w:proofErr w:type="spellEnd"/>
           </w:p>
         </w:tc>
         <w:tc>
@@ -22869,7 +23876,10 @@
               <w:suppressOverlap w:val="0"/>
             </w:pPr>
             <w:r>
-              <w:t>100%</w:t>
+              <w:t>5</w:t>
+            </w:r>
+            <w:r>
+              <w:t>%</w:t>
             </w:r>
           </w:p>
         </w:tc>
@@ -22885,7 +23895,10 @@
               <w:suppressOverlap w:val="0"/>
             </w:pPr>
             <w:r>
-              <w:t>100%</w:t>
+              <w:t>5</w:t>
+            </w:r>
+            <w:r>
+              <w:t>%</w:t>
             </w:r>
           </w:p>
         </w:tc>
@@ -22901,7 +23914,10 @@
               <w:suppressOverlap w:val="0"/>
             </w:pPr>
             <w:r>
-              <w:t>100%</w:t>
+              <w:t>5</w:t>
+            </w:r>
+            <w:r>
+              <w:t>%</w:t>
             </w:r>
           </w:p>
         </w:tc>
@@ -22917,7 +23933,10 @@
               <w:suppressOverlap w:val="0"/>
             </w:pPr>
             <w:r>
-              <w:t>100%</w:t>
+              <w:t>5</w:t>
+            </w:r>
+            <w:r>
+              <w:t>%</w:t>
             </w:r>
           </w:p>
         </w:tc>
@@ -22933,7 +23952,10 @@
               <w:suppressOverlap w:val="0"/>
             </w:pPr>
             <w:r>
-              <w:t>100%</w:t>
+              <w:t>6</w:t>
+            </w:r>
+            <w:r>
+              <w:t>%</w:t>
             </w:r>
           </w:p>
         </w:tc>
@@ -22949,7 +23971,10 @@
               <w:suppressOverlap w:val="0"/>
             </w:pPr>
             <w:r>
-              <w:t>100%</w:t>
+              <w:t>6</w:t>
+            </w:r>
+            <w:r>
+              <w:t>%</w:t>
             </w:r>
           </w:p>
         </w:tc>
@@ -22981,7 +24006,10 @@
               <w:suppressOverlap w:val="0"/>
             </w:pPr>
             <w:r>
-              <w:t>100%</w:t>
+              <w:t>8</w:t>
+            </w:r>
+            <w:r>
+              <w:t>%</w:t>
             </w:r>
           </w:p>
         </w:tc>
@@ -22997,7 +24025,10 @@
               <w:suppressOverlap w:val="0"/>
             </w:pPr>
             <w:r>
-              <w:t>100%</w:t>
+              <w:t>9</w:t>
+            </w:r>
+            <w:r>
+              <w:t>%</w:t>
             </w:r>
           </w:p>
         </w:tc>
@@ -23013,7 +24044,10 @@
               <w:suppressOverlap w:val="0"/>
             </w:pPr>
             <w:r>
-              <w:t>100%</w:t>
+              <w:t>9</w:t>
+            </w:r>
+            <w:r>
+              <w:t>%</w:t>
             </w:r>
           </w:p>
         </w:tc>
@@ -23029,7 +24063,10 @@
               <w:suppressOverlap w:val="0"/>
             </w:pPr>
             <w:r>
-              <w:t>100%</w:t>
+              <w:t>9</w:t>
+            </w:r>
+            <w:r>
+              <w:t>%</w:t>
             </w:r>
           </w:p>
         </w:tc>
@@ -23045,7 +24082,10 @@
               <w:suppressOverlap w:val="0"/>
             </w:pPr>
             <w:r>
-              <w:t>100%</w:t>
+              <w:t>9</w:t>
+            </w:r>
+            <w:r>
+              <w:t>%</w:t>
             </w:r>
           </w:p>
         </w:tc>
@@ -23061,7 +24101,10 @@
               <w:suppressOverlap w:val="0"/>
             </w:pPr>
             <w:r>
-              <w:t xml:space="preserve">100% </w:t>
+              <w:t>8</w:t>
+            </w:r>
+            <w:r>
+              <w:t xml:space="preserve">% </w:t>
             </w:r>
           </w:p>
         </w:tc>
@@ -23078,7 +24121,10 @@
               <w:suppressOverlap w:val="0"/>
             </w:pPr>
             <w:r>
-              <w:t>100%</w:t>
+              <w:t>7</w:t>
+            </w:r>
+            <w:r>
+              <w:t>%</w:t>
             </w:r>
           </w:p>
         </w:tc>
@@ -23095,7 +24141,10 @@
               <w:suppressOverlap w:val="0"/>
             </w:pPr>
             <w:r>
-              <w:t>100%</w:t>
+              <w:t>5</w:t>
+            </w:r>
+            <w:r>
+              <w:t>%</w:t>
             </w:r>
           </w:p>
         </w:tc>
@@ -23112,7 +24161,10 @@
               <w:suppressOverlap w:val="0"/>
             </w:pPr>
             <w:r>
-              <w:t>100%</w:t>
+              <w:t>4</w:t>
+            </w:r>
+            <w:r>
+              <w:t>%</w:t>
             </w:r>
           </w:p>
         </w:tc>
@@ -23168,8 +24220,13 @@
               <w:suppressOverlap w:val="0"/>
             </w:pPr>
             <w:r>
-              <w:t>Nguyen Le Tuan Cuong</w:t>
-            </w:r>
+              <w:t xml:space="preserve">Nguyen Le Tuan </w:t>
+            </w:r>
+            <w:proofErr w:type="spellStart"/>
+            <w:r>
+              <w:t>Cuong</w:t>
+            </w:r>
+            <w:proofErr w:type="spellEnd"/>
           </w:p>
         </w:tc>
         <w:tc>
@@ -23184,7 +24241,10 @@
               <w:suppressOverlap w:val="0"/>
             </w:pPr>
             <w:r>
-              <w:t>100%</w:t>
+              <w:t>6</w:t>
+            </w:r>
+            <w:r>
+              <w:t>%</w:t>
             </w:r>
           </w:p>
         </w:tc>
@@ -23200,7 +24260,10 @@
               <w:suppressOverlap w:val="0"/>
             </w:pPr>
             <w:r>
-              <w:t>100%</w:t>
+              <w:t>7</w:t>
+            </w:r>
+            <w:r>
+              <w:t>%</w:t>
             </w:r>
           </w:p>
         </w:tc>
@@ -23216,7 +24279,10 @@
               <w:suppressOverlap w:val="0"/>
             </w:pPr>
             <w:r>
-              <w:t>100%</w:t>
+              <w:t>8</w:t>
+            </w:r>
+            <w:r>
+              <w:t>%</w:t>
             </w:r>
           </w:p>
         </w:tc>
@@ -23232,7 +24298,10 @@
               <w:suppressOverlap w:val="0"/>
             </w:pPr>
             <w:r>
-              <w:t>100%</w:t>
+              <w:t>8</w:t>
+            </w:r>
+            <w:r>
+              <w:t>%</w:t>
             </w:r>
           </w:p>
         </w:tc>
@@ -23248,7 +24317,10 @@
               <w:suppressOverlap w:val="0"/>
             </w:pPr>
             <w:r>
-              <w:t>100%</w:t>
+              <w:t>8</w:t>
+            </w:r>
+            <w:r>
+              <w:t>%</w:t>
             </w:r>
           </w:p>
         </w:tc>
@@ -23264,7 +24336,10 @@
               <w:suppressOverlap w:val="0"/>
             </w:pPr>
             <w:r>
-              <w:t>100%</w:t>
+              <w:t>8</w:t>
+            </w:r>
+            <w:r>
+              <w:t>%</w:t>
             </w:r>
           </w:p>
         </w:tc>
@@ -23296,7 +24371,10 @@
               <w:suppressOverlap w:val="0"/>
             </w:pPr>
             <w:r>
-              <w:t>100%</w:t>
+              <w:t>7</w:t>
+            </w:r>
+            <w:r>
+              <w:t>%</w:t>
             </w:r>
           </w:p>
         </w:tc>
@@ -23312,7 +24390,10 @@
               <w:suppressOverlap w:val="0"/>
             </w:pPr>
             <w:r>
-              <w:t>100%</w:t>
+              <w:t>7</w:t>
+            </w:r>
+            <w:r>
+              <w:t>%</w:t>
             </w:r>
           </w:p>
         </w:tc>
@@ -23328,7 +24409,10 @@
               <w:suppressOverlap w:val="0"/>
             </w:pPr>
             <w:r>
-              <w:t>100%</w:t>
+              <w:t>7</w:t>
+            </w:r>
+            <w:r>
+              <w:t>%</w:t>
             </w:r>
           </w:p>
         </w:tc>
@@ -23344,7 +24428,10 @@
               <w:suppressOverlap w:val="0"/>
             </w:pPr>
             <w:r>
-              <w:t>100%</w:t>
+              <w:t>7</w:t>
+            </w:r>
+            <w:r>
+              <w:t>%</w:t>
             </w:r>
           </w:p>
         </w:tc>
@@ -23360,7 +24447,10 @@
               <w:suppressOverlap w:val="0"/>
             </w:pPr>
             <w:r>
-              <w:t>100%</w:t>
+              <w:t>7</w:t>
+            </w:r>
+            <w:r>
+              <w:t>%</w:t>
             </w:r>
           </w:p>
         </w:tc>
@@ -23376,7 +24466,10 @@
               <w:suppressOverlap w:val="0"/>
             </w:pPr>
             <w:r>
-              <w:t xml:space="preserve">100% </w:t>
+              <w:t>6</w:t>
+            </w:r>
+            <w:r>
+              <w:t xml:space="preserve">% </w:t>
             </w:r>
           </w:p>
         </w:tc>
@@ -23393,7 +24486,10 @@
               <w:suppressOverlap w:val="0"/>
             </w:pPr>
             <w:r>
-              <w:t>100%</w:t>
+              <w:t>5</w:t>
+            </w:r>
+            <w:r>
+              <w:t>%</w:t>
             </w:r>
           </w:p>
         </w:tc>
@@ -23410,7 +24506,10 @@
               <w:suppressOverlap w:val="0"/>
             </w:pPr>
             <w:r>
-              <w:t>100%</w:t>
+              <w:t>5</w:t>
+            </w:r>
+            <w:r>
+              <w:t>%</w:t>
             </w:r>
           </w:p>
         </w:tc>
@@ -23427,7 +24526,10 @@
               <w:suppressOverlap w:val="0"/>
             </w:pPr>
             <w:r>
-              <w:t>100%</w:t>
+              <w:t>4</w:t>
+            </w:r>
+            <w:r>
+              <w:t>%</w:t>
             </w:r>
           </w:p>
         </w:tc>
@@ -23487,7 +24589,23 @@
               <w:suppressOverlap w:val="0"/>
             </w:pPr>
             <w:r>
-              <w:t>Trinh Thi Tuyet Mai</w:t>
+              <w:t xml:space="preserve">Trinh </w:t>
+            </w:r>
+            <w:proofErr w:type="spellStart"/>
+            <w:r>
+              <w:t>Thi</w:t>
+            </w:r>
+            <w:proofErr w:type="spellEnd"/>
+            <w:r>
+              <w:t xml:space="preserve"> </w:t>
+            </w:r>
+            <w:proofErr w:type="spellStart"/>
+            <w:r>
+              <w:t>Tuyet</w:t>
+            </w:r>
+            <w:proofErr w:type="spellEnd"/>
+            <w:r>
+              <w:t xml:space="preserve"> Mai</w:t>
             </w:r>
           </w:p>
         </w:tc>
@@ -23503,7 +24621,10 @@
               <w:suppressOverlap w:val="0"/>
             </w:pPr>
             <w:r>
-              <w:t>100%</w:t>
+              <w:t>5</w:t>
+            </w:r>
+            <w:r>
+              <w:t>%</w:t>
             </w:r>
           </w:p>
         </w:tc>
@@ -23519,7 +24640,10 @@
               <w:suppressOverlap w:val="0"/>
             </w:pPr>
             <w:r>
-              <w:t>100%</w:t>
+              <w:t>5</w:t>
+            </w:r>
+            <w:r>
+              <w:t>%</w:t>
             </w:r>
           </w:p>
         </w:tc>
@@ -23535,7 +24659,10 @@
               <w:suppressOverlap w:val="0"/>
             </w:pPr>
             <w:r>
-              <w:t>100%</w:t>
+              <w:t>5</w:t>
+            </w:r>
+            <w:r>
+              <w:t>%</w:t>
             </w:r>
           </w:p>
         </w:tc>
@@ -23551,7 +24678,10 @@
               <w:suppressOverlap w:val="0"/>
             </w:pPr>
             <w:r>
-              <w:t>100%</w:t>
+              <w:t>6</w:t>
+            </w:r>
+            <w:r>
+              <w:t>%</w:t>
             </w:r>
           </w:p>
         </w:tc>
@@ -23567,7 +24697,10 @@
               <w:suppressOverlap w:val="0"/>
             </w:pPr>
             <w:r>
-              <w:t>100%</w:t>
+              <w:t>6</w:t>
+            </w:r>
+            <w:r>
+              <w:t>%</w:t>
             </w:r>
           </w:p>
         </w:tc>
@@ -23583,7 +24716,10 @@
               <w:suppressOverlap w:val="0"/>
             </w:pPr>
             <w:r>
-              <w:t>100%</w:t>
+              <w:t>6</w:t>
+            </w:r>
+            <w:r>
+              <w:t>%</w:t>
             </w:r>
           </w:p>
         </w:tc>
@@ -23615,7 +24751,10 @@
               <w:suppressOverlap w:val="0"/>
             </w:pPr>
             <w:r>
-              <w:t>100%</w:t>
+              <w:t>7</w:t>
+            </w:r>
+            <w:r>
+              <w:t>%</w:t>
             </w:r>
           </w:p>
         </w:tc>
@@ -23631,7 +24770,10 @@
               <w:suppressOverlap w:val="0"/>
             </w:pPr>
             <w:r>
-              <w:t>100%</w:t>
+              <w:t>8</w:t>
+            </w:r>
+            <w:r>
+              <w:t>%</w:t>
             </w:r>
           </w:p>
         </w:tc>
@@ -23647,10 +24789,10 @@
               <w:suppressOverlap w:val="0"/>
             </w:pPr>
             <w:r>
-              <w:t>1</w:t>
-            </w:r>
-            <w:r>
-              <w:t>00%</w:t>
+              <w:t>8</w:t>
+            </w:r>
+            <w:r>
+              <w:t>%</w:t>
             </w:r>
           </w:p>
         </w:tc>
@@ -23666,7 +24808,10 @@
               <w:suppressOverlap w:val="0"/>
             </w:pPr>
             <w:r>
-              <w:t>100%</w:t>
+              <w:t>9</w:t>
+            </w:r>
+            <w:r>
+              <w:t>%</w:t>
             </w:r>
           </w:p>
         </w:tc>
@@ -23682,7 +24827,10 @@
               <w:suppressOverlap w:val="0"/>
             </w:pPr>
             <w:r>
-              <w:t>100%</w:t>
+              <w:t>9</w:t>
+            </w:r>
+            <w:r>
+              <w:t>%</w:t>
             </w:r>
           </w:p>
         </w:tc>
@@ -23698,7 +24846,10 @@
               <w:suppressOverlap w:val="0"/>
             </w:pPr>
             <w:r>
-              <w:t xml:space="preserve">100% </w:t>
+              <w:t>9</w:t>
+            </w:r>
+            <w:r>
+              <w:t xml:space="preserve">% </w:t>
             </w:r>
           </w:p>
         </w:tc>
@@ -23715,7 +24866,10 @@
               <w:suppressOverlap w:val="0"/>
             </w:pPr>
             <w:r>
-              <w:t>100%</w:t>
+              <w:t>8</w:t>
+            </w:r>
+            <w:r>
+              <w:t>%</w:t>
             </w:r>
           </w:p>
         </w:tc>
@@ -23732,7 +24886,10 @@
               <w:suppressOverlap w:val="0"/>
             </w:pPr>
             <w:r>
-              <w:t>100%</w:t>
+              <w:t>5</w:t>
+            </w:r>
+            <w:r>
+              <w:t>%</w:t>
             </w:r>
           </w:p>
         </w:tc>
@@ -23749,7 +24906,10 @@
               <w:suppressOverlap w:val="0"/>
             </w:pPr>
             <w:r>
-              <w:t>100%</w:t>
+              <w:t>4</w:t>
+            </w:r>
+            <w:r>
+              <w:t>%</w:t>
             </w:r>
           </w:p>
         </w:tc>
@@ -23791,8 +24951,13 @@
             <w:r>
               <w:t xml:space="preserve">Test </w:t>
             </w:r>
-            <w:r>
-              <w:t>er, RA2</w:t>
+            <w:proofErr w:type="spellStart"/>
+            <w:r>
+              <w:t>er</w:t>
+            </w:r>
+            <w:proofErr w:type="spellEnd"/>
+            <w:r>
+              <w:t>, RA2</w:t>
             </w:r>
           </w:p>
         </w:tc>
@@ -23808,7 +24973,15 @@
               <w:suppressOverlap w:val="0"/>
             </w:pPr>
             <w:r>
-              <w:t>Bui Bich Phuong</w:t>
+              <w:t xml:space="preserve">Bui </w:t>
+            </w:r>
+            <w:proofErr w:type="spellStart"/>
+            <w:r>
+              <w:t>Bich</w:t>
+            </w:r>
+            <w:proofErr w:type="spellEnd"/>
+            <w:r>
+              <w:t xml:space="preserve"> Phuong</w:t>
             </w:r>
           </w:p>
         </w:tc>
@@ -23824,7 +24997,10 @@
               <w:suppressOverlap w:val="0"/>
             </w:pPr>
             <w:r>
-              <w:t>100%</w:t>
+              <w:t>5</w:t>
+            </w:r>
+            <w:r>
+              <w:t>%</w:t>
             </w:r>
           </w:p>
         </w:tc>
@@ -23840,7 +25016,10 @@
               <w:suppressOverlap w:val="0"/>
             </w:pPr>
             <w:r>
-              <w:t>100%</w:t>
+              <w:t>5</w:t>
+            </w:r>
+            <w:r>
+              <w:t>%</w:t>
             </w:r>
           </w:p>
         </w:tc>
@@ -23856,7 +25035,10 @@
               <w:suppressOverlap w:val="0"/>
             </w:pPr>
             <w:r>
-              <w:t>100%</w:t>
+              <w:t>6</w:t>
+            </w:r>
+            <w:r>
+              <w:t>%</w:t>
             </w:r>
           </w:p>
         </w:tc>
@@ -23872,7 +25054,10 @@
               <w:suppressOverlap w:val="0"/>
             </w:pPr>
             <w:r>
-              <w:t>100%</w:t>
+              <w:t>7</w:t>
+            </w:r>
+            <w:r>
+              <w:t>%</w:t>
             </w:r>
           </w:p>
         </w:tc>
@@ -23888,7 +25073,10 @@
               <w:suppressOverlap w:val="0"/>
             </w:pPr>
             <w:r>
-              <w:t>100%</w:t>
+              <w:t>6</w:t>
+            </w:r>
+            <w:r>
+              <w:t>%</w:t>
             </w:r>
           </w:p>
         </w:tc>
@@ -23904,7 +25092,10 @@
               <w:suppressOverlap w:val="0"/>
             </w:pPr>
             <w:r>
-              <w:t>100%</w:t>
+              <w:t>6</w:t>
+            </w:r>
+            <w:r>
+              <w:t>%</w:t>
             </w:r>
           </w:p>
         </w:tc>
@@ -23936,7 +25127,10 @@
               <w:suppressOverlap w:val="0"/>
             </w:pPr>
             <w:r>
-              <w:t>100%</w:t>
+              <w:t>7</w:t>
+            </w:r>
+            <w:r>
+              <w:t>%</w:t>
             </w:r>
           </w:p>
         </w:tc>
@@ -23952,7 +25146,10 @@
               <w:suppressOverlap w:val="0"/>
             </w:pPr>
             <w:r>
-              <w:t>100%</w:t>
+              <w:t>6</w:t>
+            </w:r>
+            <w:r>
+              <w:t>%</w:t>
             </w:r>
           </w:p>
         </w:tc>
@@ -23968,10 +25165,10 @@
               <w:suppressOverlap w:val="0"/>
             </w:pPr>
             <w:r>
-              <w:t>1</w:t>
-            </w:r>
-            <w:r>
-              <w:t>00%</w:t>
+              <w:t>7</w:t>
+            </w:r>
+            <w:r>
+              <w:t>%</w:t>
             </w:r>
           </w:p>
         </w:tc>
@@ -23987,7 +25184,10 @@
               <w:suppressOverlap w:val="0"/>
             </w:pPr>
             <w:r>
-              <w:t>100%</w:t>
+              <w:t>9</w:t>
+            </w:r>
+            <w:r>
+              <w:t>%</w:t>
             </w:r>
           </w:p>
         </w:tc>
@@ -24003,7 +25203,10 @@
               <w:suppressOverlap w:val="0"/>
             </w:pPr>
             <w:r>
-              <w:t>100%</w:t>
+              <w:t>9</w:t>
+            </w:r>
+            <w:r>
+              <w:t>%</w:t>
             </w:r>
           </w:p>
         </w:tc>
@@ -24019,7 +25222,10 @@
               <w:suppressOverlap w:val="0"/>
             </w:pPr>
             <w:r>
-              <w:t xml:space="preserve">100% </w:t>
+              <w:t>9</w:t>
+            </w:r>
+            <w:r>
+              <w:t xml:space="preserve">% </w:t>
             </w:r>
           </w:p>
         </w:tc>
@@ -24036,7 +25242,10 @@
               <w:suppressOverlap w:val="0"/>
             </w:pPr>
             <w:r>
-              <w:t>100%</w:t>
+              <w:t>9</w:t>
+            </w:r>
+            <w:r>
+              <w:t>%</w:t>
             </w:r>
           </w:p>
         </w:tc>
@@ -24053,7 +25262,10 @@
               <w:suppressOverlap w:val="0"/>
             </w:pPr>
             <w:r>
-              <w:t>100%</w:t>
+              <w:t>5</w:t>
+            </w:r>
+            <w:r>
+              <w:t>%</w:t>
             </w:r>
           </w:p>
         </w:tc>
@@ -24070,7 +25282,10 @@
               <w:suppressOverlap w:val="0"/>
             </w:pPr>
             <w:r>
-              <w:t>100%</w:t>
+              <w:t>4</w:t>
+            </w:r>
+            <w:r>
+              <w:t>%</w:t>
             </w:r>
           </w:p>
         </w:tc>
@@ -24393,29 +25608,37 @@
     <w:p>
       <w:pPr>
         <w:pStyle w:val="Heading2"/>
-        <w:sectPr>
-          <w:pgSz w:w="11907" w:h="16840" w:code="9"/>
-          <w:pgMar w:top="1729" w:right="1797" w:bottom="1729" w:left="1151" w:header="720" w:footer="720" w:gutter="646"/>
-          <w:cols w:space="709"/>
-          <w:titlePg/>
-          <w:docGrid w:linePitch="299"/>
-        </w:sectPr>
-      </w:pPr>
-    </w:p>
-    <w:p>
-      <w:pPr>
-        <w:pStyle w:val="Heading2"/>
       </w:pPr>
       <w:bookmarkStart w:id="30" w:name="_Toc396221101"/>
       <w:r>
-        <w:lastRenderedPageBreak/>
         <w:t>External I</w:t>
       </w:r>
       <w:r>
         <w:t>nterfaces</w:t>
       </w:r>
-      <w:bookmarkEnd w:id="28"/>
+      <w:bookmarkEnd w:id="29"/>
       <w:bookmarkEnd w:id="30"/>
+    </w:p>
+    <w:p>
+      <w:pPr>
+        <w:pStyle w:val="Heading3"/>
+      </w:pPr>
+      <w:bookmarkStart w:id="31" w:name="OLE_LINK1"/>
+      <w:bookmarkStart w:id="32" w:name="OLE_LINK2"/>
+      <w:r>
+        <w:t>Fsoft</w:t>
+      </w:r>
+      <w:r>
+        <w:t xml:space="preserve"> </w:t>
+      </w:r>
+      <w:r>
+        <w:t>I</w:t>
+      </w:r>
+      <w:r>
+        <w:t>nterfaces</w:t>
+      </w:r>
+      <w:bookmarkEnd w:id="31"/>
+      <w:bookmarkEnd w:id="32"/>
     </w:p>
     <w:tbl>
       <w:tblPr>
@@ -24457,8 +25680,6 @@
               <w:framePr w:hSpace="0" w:wrap="auto" w:vAnchor="margin" w:xAlign="left" w:yAlign="inline"/>
               <w:suppressOverlap w:val="0"/>
             </w:pPr>
-            <w:bookmarkStart w:id="31" w:name="OLE_LINK1"/>
-            <w:bookmarkStart w:id="32" w:name="OLE_LINK2"/>
             <w:r>
               <w:t>Department</w:t>
             </w:r>
@@ -24617,10 +25838,10 @@
         <w:pStyle w:val="Heading3"/>
       </w:pPr>
       <w:r>
-        <w:t>Fsoft</w:t>
+        <w:t>FPT University</w:t>
       </w:r>
       <w:r>
-        <w:t xml:space="preserve"> </w:t>
+        <w:t xml:space="preserve">’s </w:t>
       </w:r>
       <w:r>
         <w:t>I</w:t>
@@ -24628,8 +25849,6 @@
       <w:r>
         <w:t>nterfaces</w:t>
       </w:r>
-      <w:bookmarkEnd w:id="31"/>
-      <w:bookmarkEnd w:id="32"/>
     </w:p>
     <w:tbl>
       <w:tblPr>
@@ -24673,6 +25892,7 @@
               <w:framePr w:hSpace="0" w:wrap="auto" w:vAnchor="margin" w:xAlign="left" w:yAlign="inline"/>
               <w:suppressOverlap w:val="0"/>
             </w:pPr>
+            <w:bookmarkStart w:id="33" w:name="_Toc452446894"/>
             <w:r>
               <w:t>Department</w:t>
             </w:r>
@@ -24816,9 +26036,14 @@
               <w:framePr w:hSpace="0" w:wrap="auto" w:vAnchor="margin" w:xAlign="left" w:yAlign="inline"/>
               <w:suppressOverlap w:val="0"/>
             </w:pPr>
-            <w:r>
-              <w:t>sangnv@fpt.edu.vn</w:t>
-            </w:r>
+            <w:hyperlink r:id="rId16" w:history="1">
+              <w:r>
+                <w:rPr>
+                  <w:rStyle w:val="Hyperlink"/>
+                </w:rPr>
+                <w:t>sangnv@fpt.edu.vn</w:t>
+              </w:r>
+            </w:hyperlink>
           </w:p>
         </w:tc>
         <w:tc>
@@ -24901,12 +26126,15 @@
               <w:framePr w:hSpace="0" w:wrap="auto" w:vAnchor="margin" w:xAlign="left" w:yAlign="inline"/>
               <w:suppressOverlap w:val="0"/>
             </w:pPr>
-            <w:r>
-              <w:rPr>
-                <w:shd w:val="clear" w:color="auto" w:fill="FFFFFF"/>
-              </w:rPr>
-              <w:t>acad.hn@fpt.edu.vn</w:t>
-            </w:r>
+            <w:hyperlink r:id="rId17" w:history="1">
+              <w:r>
+                <w:rPr>
+                  <w:rStyle w:val="Hyperlink"/>
+                  <w:shd w:val="clear" w:color="auto" w:fill="FFFFFF"/>
+                </w:rPr>
+                <w:t>acad.hn@fpt.edu.vn</w:t>
+              </w:r>
+            </w:hyperlink>
           </w:p>
         </w:tc>
         <w:tc>
@@ -24927,29 +26155,6 @@
         </w:tc>
       </w:tr>
     </w:tbl>
-    <w:p>
-      <w:pPr>
-        <w:pStyle w:val="Heading3"/>
-      </w:pPr>
-      <w:r>
-        <w:t>FPT University</w:t>
-      </w:r>
-      <w:r>
-        <w:t xml:space="preserve">’s </w:t>
-      </w:r>
-      <w:r>
-        <w:t>I</w:t>
-      </w:r>
-      <w:r>
-        <w:t>nterfaces</w:t>
-      </w:r>
-    </w:p>
-    <w:p>
-      <w:pPr>
-        <w:pStyle w:val="HelpText"/>
-      </w:pPr>
-      <w:bookmarkStart w:id="33" w:name="_Toc452446894"/>
-    </w:p>
     <w:p>
       <w:pPr>
         <w:pStyle w:val="Heading1"/>
@@ -25285,6 +26490,9 @@
             <w:r>
               <w:t>Daily Report</w:t>
             </w:r>
+            <w:r>
+              <w:t xml:space="preserve"> at Daily Meeting</w:t>
+            </w:r>
           </w:p>
         </w:tc>
         <w:tc>
@@ -25768,7 +26976,15 @@
               <w:ind w:left="0"/>
             </w:pPr>
             <w:r>
-              <w:t xml:space="preserve">Agreed Fsoft and FU standard format </w:t>
+              <w:t xml:space="preserve">Agreed </w:t>
+            </w:r>
+            <w:proofErr w:type="spellStart"/>
+            <w:r>
+              <w:t>Fsoft</w:t>
+            </w:r>
+            <w:proofErr w:type="spellEnd"/>
+            <w:r>
+              <w:t xml:space="preserve"> and FU standard format </w:t>
             </w:r>
           </w:p>
         </w:tc>
@@ -25808,6 +27024,12 @@
             </w:pPr>
             <w:r>
               <w:t>PM</w:t>
+            </w:r>
+            <w:r>
+              <w:t xml:space="preserve"> </w:t>
+            </w:r>
+            <w:r>
+              <w:t>Project Team Members, QA</w:t>
             </w:r>
           </w:p>
         </w:tc>
@@ -25854,7 +27076,16 @@
               <w:ind w:left="0"/>
             </w:pPr>
             <w:r>
-              <w:t>12h45 Friday, Weekly</w:t>
+              <w:t>12h00</w:t>
+            </w:r>
+            <w:r>
+              <w:t xml:space="preserve"> </w:t>
+            </w:r>
+            <w:r>
+              <w:t>Wednes</w:t>
+            </w:r>
+            <w:r>
+              <w:t>day, Weekly</w:t>
             </w:r>
           </w:p>
         </w:tc>
@@ -25881,6 +27112,12 @@
             </w:pPr>
             <w:r>
               <w:t>PM</w:t>
+            </w:r>
+            <w:r>
+              <w:t xml:space="preserve"> </w:t>
+            </w:r>
+            <w:r>
+              <w:t>Project Team Members, QA</w:t>
             </w:r>
           </w:p>
         </w:tc>
@@ -26097,6 +27334,7 @@
               <w:ind w:left="0"/>
             </w:pPr>
             <w:r>
+              <w:lastRenderedPageBreak/>
               <w:t>Project Progress Review</w:t>
             </w:r>
           </w:p>
@@ -26167,7 +27405,6 @@
               <w:ind w:left="0"/>
             </w:pPr>
             <w:r>
-              <w:lastRenderedPageBreak/>
               <w:t>Project Milestone Review</w:t>
             </w:r>
           </w:p>
@@ -26243,6 +27480,9 @@
       <w:bookmarkEnd w:id="36"/>
     </w:p>
     <w:p>
+      <w:pPr>
+        <w:jc w:val="left"/>
+      </w:pPr>
       <w:bookmarkStart w:id="37" w:name="_Toc447380910"/>
       <w:bookmarkStart w:id="38" w:name="_Toc493946074"/>
       <w:bookmarkStart w:id="39" w:name="_Toc523796238"/>
@@ -26261,7 +27501,7 @@
           <w:color w:val="0070C0"/>
           <w:u w:val="single"/>
         </w:rPr>
-        <w:t xml:space="preserve"> UJD</w:t>
+        <w:t xml:space="preserve"> </w:t>
       </w:r>
       <w:r>
         <w:rPr>
@@ -26270,7 +27510,7 @@
           <w:color w:val="0070C0"/>
           <w:u w:val="single"/>
         </w:rPr>
-        <w:t>_VN</w:t>
+        <w:t>BUIN</w:t>
       </w:r>
       <w:r>
         <w:rPr>
@@ -30735,7 +31975,7 @@
 </file>
 
 <file path=customXml/itemProps1.xml><?xml version="1.0" encoding="utf-8"?>
-<ds:datastoreItem xmlns:ds="http://schemas.openxmlformats.org/officeDocument/2006/customXml" ds:itemID="{B2187EBF-45DE-4B80-9BDF-5A920E013768}">
+<ds:datastoreItem xmlns:ds="http://schemas.openxmlformats.org/officeDocument/2006/customXml" ds:itemID="{C68C1578-563D-4F75-960C-EE489256FB05}">
   <ds:schemaRefs>
     <ds:schemaRef ds:uri="http://schemas.openxmlformats.org/officeDocument/2006/bibliography"/>
   </ds:schemaRefs>

--- a/WIP/Users/NamNT/BUIN_Project_Plan_v0.1_EN.docx
+++ b/WIP/Users/NamNT/BUIN_Project_Plan_v0.1_EN.docx
@@ -39,7 +39,7 @@
           <w:noProof/>
         </w:rPr>
         <w:drawing>
-          <wp:inline distT="0" distB="0" distL="0" distR="0" wp14:anchorId="15A0BD9B" wp14:editId="529697FB">
+          <wp:inline distT="0" distB="0" distL="0" distR="0" wp14:anchorId="3DC169A1" wp14:editId="3FFE21F3">
             <wp:extent cx="3051544" cy="627321"/>
             <wp:effectExtent l="152400" t="133350" r="282575" b="287655"/>
             <wp:docPr id="5" name="Picture 1"/>
@@ -807,6 +807,8 @@
       <w:r>
         <w:tab/>
       </w:r>
+      <w:bookmarkStart w:id="1" w:name="_GoBack"/>
+      <w:bookmarkEnd w:id="1"/>
     </w:p>
     <w:p>
       <w:pPr>
@@ -4738,27 +4740,27 @@
       <w:pPr>
         <w:pStyle w:val="Heading1"/>
       </w:pPr>
-      <w:bookmarkStart w:id="1" w:name="_Toc452446886"/>
-      <w:bookmarkStart w:id="2" w:name="_Toc396221079"/>
+      <w:bookmarkStart w:id="2" w:name="_Toc452446886"/>
+      <w:bookmarkStart w:id="3" w:name="_Toc396221079"/>
       <w:r>
         <w:lastRenderedPageBreak/>
         <w:t>Project Overview</w:t>
       </w:r>
-      <w:bookmarkEnd w:id="1"/>
       <w:bookmarkEnd w:id="2"/>
+      <w:bookmarkEnd w:id="3"/>
     </w:p>
     <w:p>
       <w:pPr>
         <w:pStyle w:val="Heading2"/>
       </w:pPr>
-      <w:bookmarkStart w:id="3" w:name="_Toc396221080"/>
+      <w:bookmarkStart w:id="4" w:name="_Toc396221080"/>
       <w:r>
         <w:t>Project D</w:t>
       </w:r>
       <w:r>
         <w:t>escription</w:t>
       </w:r>
-      <w:bookmarkEnd w:id="3"/>
+      <w:bookmarkEnd w:id="4"/>
     </w:p>
     <w:tbl>
       <w:tblPr>
@@ -5303,14 +5305,14 @@
       <w:pPr>
         <w:pStyle w:val="Heading2"/>
       </w:pPr>
-      <w:bookmarkStart w:id="4" w:name="_Toc396221081"/>
+      <w:bookmarkStart w:id="5" w:name="_Toc396221081"/>
       <w:r>
         <w:t>Scope</w:t>
       </w:r>
       <w:r>
         <w:t xml:space="preserve"> and Purpose</w:t>
       </w:r>
-      <w:bookmarkEnd w:id="4"/>
+      <w:bookmarkEnd w:id="5"/>
     </w:p>
     <w:p>
       <w:pPr>
@@ -5430,7 +5432,21 @@
         <w:rPr>
           <w:color w:val="000000" w:themeColor="text1"/>
         </w:rPr>
-        <w:t>: Users input the departure and destination location to find paths available for them to travel by bus. The results will automatically be sorted based on collected personal usage data and can be rearrange or filtered to match users' preferences.</w:t>
+        <w:t xml:space="preserve">: Users input the departure and destination location to find paths available for them to travel by bus. The results will automatically be sorted based on collected personal usage data and can be rearrange or filtered to match users' </w:t>
+      </w:r>
+      <w:proofErr w:type="gramStart"/>
+      <w:r>
+        <w:rPr>
+          <w:color w:val="000000" w:themeColor="text1"/>
+        </w:rPr>
+        <w:t>preferences</w:t>
+      </w:r>
+      <w:proofErr w:type="gramEnd"/>
+      <w:r>
+        <w:rPr>
+          <w:color w:val="000000" w:themeColor="text1"/>
+        </w:rPr>
+        <w:t>.</w:t>
       </w:r>
     </w:p>
     <w:p>
@@ -5811,8 +5827,6 @@
           <w:b/>
         </w:rPr>
       </w:pPr>
-      <w:bookmarkStart w:id="5" w:name="_GoBack"/>
-      <w:bookmarkEnd w:id="5"/>
     </w:p>
     <w:p>
       <w:pPr>
@@ -9259,7 +9273,7 @@
           <w:noProof/>
         </w:rPr>
         <w:drawing>
-          <wp:inline distT="0" distB="0" distL="0" distR="0" wp14:anchorId="76516C9F" wp14:editId="2CC0F3F1">
+          <wp:inline distT="0" distB="0" distL="0" distR="0" wp14:anchorId="3B41AA9D" wp14:editId="613B1E01">
             <wp:extent cx="5158596" cy="3122763"/>
             <wp:effectExtent l="0" t="0" r="4445" b="1905"/>
             <wp:docPr id="67586" name="Picture 2"/>
@@ -20622,7 +20636,7 @@
           <w:noProof/>
         </w:rPr>
         <w:drawing>
-          <wp:inline distT="0" distB="0" distL="0" distR="0" wp14:anchorId="015B38D9" wp14:editId="23A09D92">
+          <wp:inline distT="0" distB="0" distL="0" distR="0" wp14:anchorId="54486F56" wp14:editId="79E42030">
             <wp:extent cx="5303520" cy="4297680"/>
             <wp:effectExtent l="0" t="0" r="0" b="7620"/>
             <wp:docPr id="20" name="Picture 20"/>
@@ -25595,6 +25609,7 @@
           <w:headerReference w:type="default" r:id="rId12"/>
           <w:footerReference w:type="even" r:id="rId13"/>
           <w:footerReference w:type="default" r:id="rId14"/>
+          <w:footerReference w:type="first" r:id="rId15"/>
           <w:type w:val="continuous"/>
           <w:pgSz w:w="11909" w:h="16834" w:code="9"/>
           <w:pgMar w:top="1729" w:right="1797" w:bottom="1729" w:left="1151" w:header="720" w:footer="720" w:gutter="646"/>
@@ -25805,7 +25820,7 @@
             <w:pPr>
               <w:ind w:left="0"/>
             </w:pPr>
-            <w:hyperlink r:id="rId15" w:history="1">
+            <w:hyperlink r:id="rId16" w:history="1">
               <w:r>
                 <w:rPr>
                   <w:rStyle w:val="Hyperlink"/>
@@ -26036,7 +26051,7 @@
               <w:framePr w:hSpace="0" w:wrap="auto" w:vAnchor="margin" w:xAlign="left" w:yAlign="inline"/>
               <w:suppressOverlap w:val="0"/>
             </w:pPr>
-            <w:hyperlink r:id="rId16" w:history="1">
+            <w:hyperlink r:id="rId17" w:history="1">
               <w:r>
                 <w:rPr>
                   <w:rStyle w:val="Hyperlink"/>
@@ -26126,7 +26141,7 @@
               <w:framePr w:hSpace="0" w:wrap="auto" w:vAnchor="margin" w:xAlign="left" w:yAlign="inline"/>
               <w:suppressOverlap w:val="0"/>
             </w:pPr>
-            <w:hyperlink r:id="rId17" w:history="1">
+            <w:hyperlink r:id="rId18" w:history="1">
               <w:r>
                 <w:rPr>
                   <w:rStyle w:val="Hyperlink"/>
@@ -27026,10 +27041,7 @@
               <w:t>PM</w:t>
             </w:r>
             <w:r>
-              <w:t xml:space="preserve"> </w:t>
-            </w:r>
-            <w:r>
-              <w:t>Project Team Members, QA</w:t>
+              <w:t xml:space="preserve"> Project Team Members, QA</w:t>
             </w:r>
           </w:p>
         </w:tc>
@@ -27114,10 +27126,7 @@
               <w:t>PM</w:t>
             </w:r>
             <w:r>
-              <w:t xml:space="preserve"> </w:t>
-            </w:r>
-            <w:r>
-              <w:t>Project Team Members, QA</w:t>
+              <w:t xml:space="preserve"> Project Team Members, QA</w:t>
             </w:r>
           </w:p>
         </w:tc>
@@ -27578,6 +27587,8 @@
     <w:p/>
     <w:p/>
     <w:p/>
+    <w:p/>
+    <w:p/>
   </w:endnote>
   <w:endnote w:type="continuationSeparator" w:id="0">
     <w:p>
@@ -27585,6 +27596,8 @@
         <w:continuationSeparator/>
       </w:r>
     </w:p>
+    <w:p/>
+    <w:p/>
     <w:p/>
     <w:p/>
     <w:p/>
@@ -27650,6 +27663,16 @@
 </w:ftr>
 </file>
 
+<file path=word/footer3.xml><?xml version="1.0" encoding="utf-8"?>
+<w:ftr xmlns:wpc="http://schemas.microsoft.com/office/word/2010/wordprocessingCanvas" xmlns:mc="http://schemas.openxmlformats.org/markup-compatibility/2006" xmlns:o="urn:schemas-microsoft-com:office:office" xmlns:r="http://schemas.openxmlformats.org/officeDocument/2006/relationships" xmlns:m="http://schemas.openxmlformats.org/officeDocument/2006/math" xmlns:v="urn:schemas-microsoft-com:vml" xmlns:wp14="http://schemas.microsoft.com/office/word/2010/wordprocessingDrawing" xmlns:wp="http://schemas.openxmlformats.org/drawingml/2006/wordprocessingDrawing" xmlns:w10="urn:schemas-microsoft-com:office:word" xmlns:w="http://schemas.openxmlformats.org/wordprocessingml/2006/main" xmlns:w14="http://schemas.microsoft.com/office/word/2010/wordml" xmlns:w15="http://schemas.microsoft.com/office/word/2012/wordml" xmlns:wpg="http://schemas.microsoft.com/office/word/2010/wordprocessingGroup" xmlns:wpi="http://schemas.microsoft.com/office/word/2010/wordprocessingInk" xmlns:wne="http://schemas.microsoft.com/office/word/2006/wordml" xmlns:wps="http://schemas.microsoft.com/office/word/2010/wordprocessingShape" mc:Ignorable="w14 w15 wp14">
+  <w:p>
+    <w:pPr>
+      <w:pStyle w:val="Footer"/>
+    </w:pPr>
+  </w:p>
+</w:ftr>
+</file>
+
 <file path=word/footnotes.xml><?xml version="1.0" encoding="utf-8"?>
 <w:footnotes xmlns:wpc="http://schemas.microsoft.com/office/word/2010/wordprocessingCanvas" xmlns:mc="http://schemas.openxmlformats.org/markup-compatibility/2006" xmlns:o="urn:schemas-microsoft-com:office:office" xmlns:r="http://schemas.openxmlformats.org/officeDocument/2006/relationships" xmlns:m="http://schemas.openxmlformats.org/officeDocument/2006/math" xmlns:v="urn:schemas-microsoft-com:vml" xmlns:wp14="http://schemas.microsoft.com/office/word/2010/wordprocessingDrawing" xmlns:wp="http://schemas.openxmlformats.org/drawingml/2006/wordprocessingDrawing" xmlns:w10="urn:schemas-microsoft-com:office:word" xmlns:w="http://schemas.openxmlformats.org/wordprocessingml/2006/main" xmlns:w14="http://schemas.microsoft.com/office/word/2010/wordml" xmlns:w15="http://schemas.microsoft.com/office/word/2012/wordml" xmlns:wpg="http://schemas.microsoft.com/office/word/2010/wordprocessingGroup" xmlns:wpi="http://schemas.microsoft.com/office/word/2010/wordprocessingInk" xmlns:wne="http://schemas.microsoft.com/office/word/2006/wordml" xmlns:wps="http://schemas.microsoft.com/office/word/2010/wordprocessingShape" mc:Ignorable="w14 w15 wp14">
   <w:footnote w:type="separator" w:id="-1">
@@ -27676,6 +27699,8 @@
     <w:p/>
     <w:p/>
     <w:p/>
+    <w:p/>
+    <w:p/>
   </w:footnote>
   <w:footnote w:type="continuationSeparator" w:id="0">
     <w:p>
@@ -27683,6 +27708,8 @@
         <w:continuationSeparator/>
       </w:r>
     </w:p>
+    <w:p/>
+    <w:p/>
     <w:p/>
     <w:p/>
     <w:p/>
@@ -31975,7 +32002,7 @@
 </file>
 
 <file path=customXml/itemProps1.xml><?xml version="1.0" encoding="utf-8"?>
-<ds:datastoreItem xmlns:ds="http://schemas.openxmlformats.org/officeDocument/2006/customXml" ds:itemID="{C68C1578-563D-4F75-960C-EE489256FB05}">
+<ds:datastoreItem xmlns:ds="http://schemas.openxmlformats.org/officeDocument/2006/customXml" ds:itemID="{D4F57413-D683-444C-9E49-5594078EEDDF}">
   <ds:schemaRefs>
     <ds:schemaRef ds:uri="http://schemas.openxmlformats.org/officeDocument/2006/bibliography"/>
   </ds:schemaRefs>
